--- a/Personal Project.docx
+++ b/Personal Project.docx
@@ -108,6 +108,7 @@
                                     <w:dataBinding w:prefixMappings="xmlns:ns0='http://purl.org/dc/elements/1.1/' xmlns:ns1='http://schemas.openxmlformats.org/package/2006/metadata/core-properties' " w:xpath="/ns1:coreProperties[1]/ns0:title[1]" w:storeItemID="{6C3C8BC8-F283-45AE-878A-BAB7291924A1}"/>
                                     <w:text w:multiLine="1"/>
                                   </w:sdtPr>
+                                  <w:sdtEndPr/>
                                   <w:sdtContent>
                                     <w:r>
                                       <w:rPr>
@@ -133,9 +134,11 @@
                                   <w:alias w:val="부제"/>
                                   <w:tag w:val=""/>
                                   <w:id w:val="1615247542"/>
+                                  <w:showingPlcHdr/>
                                   <w:dataBinding w:prefixMappings="xmlns:ns0='http://purl.org/dc/elements/1.1/' xmlns:ns1='http://schemas.openxmlformats.org/package/2006/metadata/core-properties' " w:xpath="/ns1:coreProperties[1]/ns0:subject[1]" w:storeItemID="{6C3C8BC8-F283-45AE-878A-BAB7291924A1}"/>
                                   <w:text/>
                                 </w:sdtPr>
+                                <w:sdtEndPr/>
                                 <w:sdtContent>
                                   <w:p>
                                     <w:pPr>
@@ -156,7 +159,7 @@
                                         <w:sz w:val="36"/>
                                         <w:szCs w:val="36"/>
                                       </w:rPr>
-                                      <w:t xml:space="preserve"> </w:t>
+                                      <w:t xml:space="preserve">     </w:t>
                                     </w:r>
                                   </w:p>
                                 </w:sdtContent>
@@ -215,6 +218,7 @@
                               <w:dataBinding w:prefixMappings="xmlns:ns0='http://purl.org/dc/elements/1.1/' xmlns:ns1='http://schemas.openxmlformats.org/package/2006/metadata/core-properties' " w:xpath="/ns1:coreProperties[1]/ns0:title[1]" w:storeItemID="{6C3C8BC8-F283-45AE-878A-BAB7291924A1}"/>
                               <w:text w:multiLine="1"/>
                             </w:sdtPr>
+                            <w:sdtEndPr/>
                             <w:sdtContent>
                               <w:r>
                                 <w:rPr>
@@ -240,9 +244,11 @@
                             <w:alias w:val="부제"/>
                             <w:tag w:val=""/>
                             <w:id w:val="1615247542"/>
+                            <w:showingPlcHdr/>
                             <w:dataBinding w:prefixMappings="xmlns:ns0='http://purl.org/dc/elements/1.1/' xmlns:ns1='http://schemas.openxmlformats.org/package/2006/metadata/core-properties' " w:xpath="/ns1:coreProperties[1]/ns0:subject[1]" w:storeItemID="{6C3C8BC8-F283-45AE-878A-BAB7291924A1}"/>
                             <w:text/>
                           </w:sdtPr>
+                          <w:sdtEndPr/>
                           <w:sdtContent>
                             <w:p>
                               <w:pPr>
@@ -263,7 +269,7 @@
                                   <w:sz w:val="36"/>
                                   <w:szCs w:val="36"/>
                                 </w:rPr>
-                                <w:t xml:space="preserve"> </w:t>
+                                <w:t xml:space="preserve">     </w:t>
                               </w:r>
                             </w:p>
                           </w:sdtContent>
@@ -344,6 +350,7 @@
                                   <w:dataBinding w:prefixMappings="xmlns:ns0='http://purl.org/dc/elements/1.1/' xmlns:ns1='http://schemas.openxmlformats.org/package/2006/metadata/core-properties' " w:xpath="/ns1:coreProperties[1]/ns0:creator[1]" w:storeItemID="{6C3C8BC8-F283-45AE-878A-BAB7291924A1}"/>
                                   <w:text/>
                                 </w:sdtPr>
+                                <w:sdtEndPr/>
                                 <w:sdtContent>
                                   <w:p>
                                     <w:pPr>
@@ -394,6 +401,7 @@
                                     <w:dataBinding w:prefixMappings="xmlns:ns0='http://schemas.openxmlformats.org/officeDocument/2006/extended-properties' " w:xpath="/ns0:Properties[1]/ns0:Company[1]" w:storeItemID="{6668398D-A668-4E3E-A5EB-62B293D839F1}"/>
                                     <w:text/>
                                   </w:sdtPr>
+                                  <w:sdtEndPr/>
                                   <w:sdtContent>
                                     <w:r>
                                       <w:rPr>
@@ -432,6 +440,7 @@
                                     <w:dataBinding w:prefixMappings="xmlns:ns0='http://schemas.microsoft.com/office/2006/coverPageProps' " w:xpath="/ns0:CoverPageProperties[1]/ns0:CompanyAddress[1]" w:storeItemID="{55AF091B-3C7A-41E3-B477-F2FDAA23CFDA}"/>
                                     <w:text/>
                                   </w:sdtPr>
+                                  <w:sdtEndPr/>
                                   <w:sdtContent>
                                     <w:r>
                                       <w:rPr>
@@ -721,6 +730,7 @@
                                     <w:calendar w:val="gregorian"/>
                                   </w:date>
                                 </w:sdtPr>
+                                <w:sdtEndPr/>
                                 <w:sdtContent>
                                   <w:p>
                                     <w:pPr>
@@ -1878,7 +1888,7 @@
           <w:p>
             <w:pPr>
               <w:rPr>
-                <w:rFonts w:eastAsia="바탕" w:hint="eastAsia"/>
+                <w:rFonts w:eastAsia="바탕"/>
               </w:rPr>
             </w:pPr>
             <w:r>
@@ -1897,7 +1907,7 @@
           <w:p>
             <w:pPr>
               <w:rPr>
-                <w:rFonts w:eastAsia="바탕" w:hint="eastAsia"/>
+                <w:rFonts w:eastAsia="바탕"/>
               </w:rPr>
             </w:pPr>
             <w:proofErr w:type="spellStart"/>
@@ -1919,7 +1929,7 @@
           <w:p>
             <w:pPr>
               <w:rPr>
-                <w:rFonts w:eastAsia="바탕" w:hint="eastAsia"/>
+                <w:rFonts w:eastAsia="바탕"/>
               </w:rPr>
             </w:pPr>
             <w:proofErr w:type="spellStart"/>
@@ -1941,7 +1951,7 @@
           <w:p>
             <w:pPr>
               <w:rPr>
-                <w:rFonts w:eastAsia="바탕" w:hint="eastAsia"/>
+                <w:rFonts w:eastAsia="바탕"/>
               </w:rPr>
             </w:pPr>
             <w:proofErr w:type="spellStart"/>
@@ -1963,7 +1973,7 @@
           <w:p>
             <w:pPr>
               <w:rPr>
-                <w:rFonts w:eastAsia="바탕" w:hint="eastAsia"/>
+                <w:rFonts w:eastAsia="바탕"/>
               </w:rPr>
             </w:pPr>
             <w:proofErr w:type="spellStart"/>
@@ -1985,7 +1995,7 @@
           <w:p>
             <w:pPr>
               <w:rPr>
-                <w:rFonts w:eastAsia="바탕" w:hint="eastAsia"/>
+                <w:rFonts w:eastAsia="바탕"/>
               </w:rPr>
             </w:pPr>
             <w:proofErr w:type="spellStart"/>
@@ -2132,7 +2142,7 @@
             <w:pPr>
               <w:jc w:val="center"/>
               <w:rPr>
-                <w:rFonts w:eastAsia="바탕" w:hint="eastAsia"/>
+                <w:rFonts w:eastAsia="바탕"/>
               </w:rPr>
             </w:pPr>
           </w:p>
@@ -2154,7 +2164,7 @@
             <w:pPr>
               <w:jc w:val="center"/>
               <w:rPr>
-                <w:rFonts w:eastAsia="바탕" w:hint="eastAsia"/>
+                <w:rFonts w:eastAsia="바탕"/>
               </w:rPr>
             </w:pPr>
           </w:p>
@@ -2265,7 +2275,7 @@
             <w:pPr>
               <w:jc w:val="center"/>
               <w:rPr>
-                <w:rFonts w:eastAsia="바탕" w:hint="eastAsia"/>
+                <w:rFonts w:eastAsia="바탕"/>
               </w:rPr>
             </w:pPr>
           </w:p>
@@ -2287,7 +2297,7 @@
             <w:pPr>
               <w:jc w:val="center"/>
               <w:rPr>
-                <w:rFonts w:eastAsia="바탕" w:hint="eastAsia"/>
+                <w:rFonts w:eastAsia="바탕"/>
               </w:rPr>
             </w:pPr>
           </w:p>
@@ -2456,7 +2466,7 @@
           <w:p>
             <w:pPr>
               <w:rPr>
-                <w:rFonts w:eastAsia="바탕" w:hint="eastAsia"/>
+                <w:rFonts w:eastAsia="바탕"/>
               </w:rPr>
             </w:pPr>
           </w:p>
@@ -2580,7 +2590,7 @@
           <w:p>
             <w:pPr>
               <w:rPr>
-                <w:rFonts w:eastAsia="바탕" w:hint="eastAsia"/>
+                <w:rFonts w:eastAsia="바탕"/>
               </w:rPr>
             </w:pPr>
           </w:p>
@@ -2744,7 +2754,7 @@
           <w:p>
             <w:pPr>
               <w:rPr>
-                <w:rFonts w:eastAsia="바탕" w:hint="eastAsia"/>
+                <w:rFonts w:eastAsia="바탕"/>
               </w:rPr>
             </w:pPr>
           </w:p>
@@ -2816,7 +2826,7 @@
         <w:pStyle w:val="afa"/>
         <w:ind w:leftChars="0" w:left="760"/>
         <w:rPr>
-          <w:rFonts w:eastAsia="바탕" w:hint="eastAsia"/>
+          <w:rFonts w:eastAsia="바탕"/>
           <w:lang w:eastAsia="ko-KR"/>
         </w:rPr>
       </w:pPr>
@@ -2878,7 +2888,7 @@
           <w:p>
             <w:pPr>
               <w:rPr>
-                <w:rFonts w:eastAsia="바탕" w:hint="eastAsia"/>
+                <w:rFonts w:eastAsia="바탕"/>
               </w:rPr>
             </w:pPr>
             <w:r>
@@ -2897,7 +2907,7 @@
           <w:p>
             <w:pPr>
               <w:rPr>
-                <w:rFonts w:eastAsia="바탕" w:hint="eastAsia"/>
+                <w:rFonts w:eastAsia="바탕"/>
               </w:rPr>
             </w:pPr>
             <w:proofErr w:type="spellStart"/>
@@ -2919,7 +2929,7 @@
           <w:p>
             <w:pPr>
               <w:rPr>
-                <w:rFonts w:eastAsia="바탕" w:hint="eastAsia"/>
+                <w:rFonts w:eastAsia="바탕"/>
               </w:rPr>
             </w:pPr>
             <w:proofErr w:type="spellStart"/>
@@ -2941,7 +2951,7 @@
           <w:p>
             <w:pPr>
               <w:rPr>
-                <w:rFonts w:eastAsia="바탕" w:hint="eastAsia"/>
+                <w:rFonts w:eastAsia="바탕"/>
               </w:rPr>
             </w:pPr>
             <w:proofErr w:type="spellStart"/>
@@ -2963,7 +2973,7 @@
           <w:p>
             <w:pPr>
               <w:rPr>
-                <w:rFonts w:eastAsia="바탕" w:hint="eastAsia"/>
+                <w:rFonts w:eastAsia="바탕"/>
               </w:rPr>
             </w:pPr>
             <w:proofErr w:type="spellStart"/>
@@ -2985,7 +2995,7 @@
           <w:p>
             <w:pPr>
               <w:rPr>
-                <w:rFonts w:eastAsia="바탕" w:hint="eastAsia"/>
+                <w:rFonts w:eastAsia="바탕"/>
               </w:rPr>
             </w:pPr>
             <w:proofErr w:type="spellStart"/>
@@ -3029,7 +3039,7 @@
           <w:p>
             <w:pPr>
               <w:rPr>
-                <w:rFonts w:eastAsia="바탕" w:hint="eastAsia"/>
+                <w:rFonts w:eastAsia="바탕"/>
               </w:rPr>
             </w:pPr>
             <w:r>
@@ -3107,7 +3117,7 @@
           <w:p>
             <w:pPr>
               <w:rPr>
-                <w:rFonts w:eastAsia="바탕" w:hint="eastAsia"/>
+                <w:rFonts w:eastAsia="바탕"/>
               </w:rPr>
             </w:pPr>
             <w:r>
@@ -3126,7 +3136,7 @@
           <w:p>
             <w:pPr>
               <w:rPr>
-                <w:rFonts w:eastAsia="바탕" w:hint="eastAsia"/>
+                <w:rFonts w:eastAsia="바탕"/>
               </w:rPr>
             </w:pPr>
             <w:r>
@@ -3234,7 +3244,7 @@
           <w:p>
             <w:pPr>
               <w:rPr>
-                <w:rFonts w:eastAsia="바탕" w:hint="eastAsia"/>
+                <w:rFonts w:eastAsia="바탕"/>
               </w:rPr>
             </w:pPr>
             <w:r>
@@ -3274,7 +3284,7 @@
           <w:p>
             <w:pPr>
               <w:rPr>
-                <w:rFonts w:eastAsia="바탕" w:hint="eastAsia"/>
+                <w:rFonts w:eastAsia="바탕"/>
               </w:rPr>
             </w:pPr>
             <w:r>
@@ -3294,7 +3304,7 @@
           <w:p>
             <w:pPr>
               <w:rPr>
-                <w:rFonts w:eastAsia="바탕" w:hint="eastAsia"/>
+                <w:rFonts w:eastAsia="바탕"/>
               </w:rPr>
             </w:pPr>
             <w:r>
@@ -3314,7 +3324,7 @@
           <w:p>
             <w:pPr>
               <w:rPr>
-                <w:rFonts w:eastAsia="바탕" w:hint="eastAsia"/>
+                <w:rFonts w:eastAsia="바탕"/>
               </w:rPr>
             </w:pPr>
             <w:r>
@@ -3334,7 +3344,7 @@
           <w:p>
             <w:pPr>
               <w:rPr>
-                <w:rFonts w:eastAsia="바탕" w:hint="eastAsia"/>
+                <w:rFonts w:eastAsia="바탕"/>
               </w:rPr>
             </w:pPr>
             <w:r>
@@ -3354,7 +3364,7 @@
           <w:p>
             <w:pPr>
               <w:rPr>
-                <w:rFonts w:eastAsia="바탕" w:hint="eastAsia"/>
+                <w:rFonts w:eastAsia="바탕"/>
               </w:rPr>
             </w:pPr>
             <w:r>
@@ -3463,7 +3473,7 @@
           <w:p>
             <w:pPr>
               <w:rPr>
-                <w:rFonts w:eastAsia="바탕" w:hint="eastAsia"/>
+                <w:rFonts w:eastAsia="바탕"/>
               </w:rPr>
             </w:pPr>
             <w:r>
@@ -3483,7 +3493,7 @@
           <w:p>
             <w:pPr>
               <w:rPr>
-                <w:rFonts w:eastAsia="바탕" w:hint="eastAsia"/>
+                <w:rFonts w:eastAsia="바탕"/>
               </w:rPr>
             </w:pPr>
             <w:r>
@@ -3509,7 +3519,7 @@
           <w:p>
             <w:pPr>
               <w:rPr>
-                <w:rFonts w:eastAsia="바탕" w:hint="eastAsia"/>
+                <w:rFonts w:eastAsia="바탕"/>
               </w:rPr>
             </w:pPr>
             <w:r>
@@ -3529,7 +3539,7 @@
           <w:p>
             <w:pPr>
               <w:rPr>
-                <w:rFonts w:eastAsia="바탕" w:hint="eastAsia"/>
+                <w:rFonts w:eastAsia="바탕"/>
               </w:rPr>
             </w:pPr>
             <w:r>
@@ -3549,7 +3559,7 @@
           <w:p>
             <w:pPr>
               <w:rPr>
-                <w:rFonts w:eastAsia="바탕" w:hint="eastAsia"/>
+                <w:rFonts w:eastAsia="바탕"/>
               </w:rPr>
             </w:pPr>
             <w:r>
@@ -3569,7 +3579,7 @@
           <w:p>
             <w:pPr>
               <w:rPr>
-                <w:rFonts w:eastAsia="바탕" w:hint="eastAsia"/>
+                <w:rFonts w:eastAsia="바탕"/>
               </w:rPr>
             </w:pPr>
             <w:r>
@@ -3588,7 +3598,7 @@
           <w:p>
             <w:pPr>
               <w:rPr>
-                <w:rFonts w:eastAsia="바탕" w:hint="eastAsia"/>
+                <w:rFonts w:eastAsia="바탕"/>
               </w:rPr>
             </w:pPr>
             <w:r>
@@ -3607,7 +3617,7 @@
           <w:p>
             <w:pPr>
               <w:rPr>
-                <w:rFonts w:eastAsia="바탕" w:hint="eastAsia"/>
+                <w:rFonts w:eastAsia="바탕"/>
               </w:rPr>
             </w:pPr>
             <w:r>
@@ -3626,7 +3636,7 @@
           <w:p>
             <w:pPr>
               <w:rPr>
-                <w:rFonts w:eastAsia="바탕" w:hint="eastAsia"/>
+                <w:rFonts w:eastAsia="바탕"/>
               </w:rPr>
             </w:pPr>
             <w:r>
@@ -3651,7 +3661,7 @@
           <w:p>
             <w:pPr>
               <w:rPr>
-                <w:rFonts w:eastAsia="바탕" w:hint="eastAsia"/>
+                <w:rFonts w:eastAsia="바탕"/>
               </w:rPr>
             </w:pPr>
             <w:r>
@@ -3670,7 +3680,7 @@
           <w:p>
             <w:pPr>
               <w:rPr>
-                <w:rFonts w:eastAsia="바탕" w:hint="eastAsia"/>
+                <w:rFonts w:eastAsia="바탕"/>
               </w:rPr>
             </w:pPr>
             <w:r>
@@ -3689,7 +3699,7 @@
           <w:p>
             <w:pPr>
               <w:rPr>
-                <w:rFonts w:eastAsia="바탕" w:hint="eastAsia"/>
+                <w:rFonts w:eastAsia="바탕"/>
               </w:rPr>
             </w:pPr>
             <w:r>
@@ -3708,7 +3718,7 @@
           <w:p>
             <w:pPr>
               <w:rPr>
-                <w:rFonts w:eastAsia="바탕" w:hint="eastAsia"/>
+                <w:rFonts w:eastAsia="바탕"/>
               </w:rPr>
             </w:pPr>
             <w:r>
@@ -3727,7 +3737,7 @@
           <w:p>
             <w:pPr>
               <w:rPr>
-                <w:rFonts w:eastAsia="바탕" w:hint="eastAsia"/>
+                <w:rFonts w:eastAsia="바탕"/>
               </w:rPr>
             </w:pPr>
             <w:r>
@@ -3746,7 +3756,7 @@
           <w:p>
             <w:pPr>
               <w:rPr>
-                <w:rFonts w:eastAsia="바탕" w:hint="eastAsia"/>
+                <w:rFonts w:eastAsia="바탕"/>
               </w:rPr>
             </w:pPr>
             <w:r>
@@ -3765,7 +3775,7 @@
           <w:p>
             <w:pPr>
               <w:rPr>
-                <w:rFonts w:eastAsia="바탕" w:hint="eastAsia"/>
+                <w:rFonts w:eastAsia="바탕"/>
               </w:rPr>
             </w:pPr>
             <w:r>
@@ -3790,7 +3800,7 @@
           <w:p>
             <w:pPr>
               <w:rPr>
-                <w:rFonts w:eastAsia="바탕" w:hint="eastAsia"/>
+                <w:rFonts w:eastAsia="바탕"/>
               </w:rPr>
             </w:pPr>
             <w:r>
@@ -3815,7 +3825,7 @@
           <w:p>
             <w:pPr>
               <w:rPr>
-                <w:rFonts w:eastAsia="바탕" w:hint="eastAsia"/>
+                <w:rFonts w:eastAsia="바탕"/>
               </w:rPr>
             </w:pPr>
             <w:r>
@@ -3834,7 +3844,7 @@
           <w:p>
             <w:pPr>
               <w:rPr>
-                <w:rFonts w:eastAsia="바탕" w:hint="eastAsia"/>
+                <w:rFonts w:eastAsia="바탕"/>
               </w:rPr>
             </w:pPr>
             <w:r>
@@ -3853,7 +3863,7 @@
           <w:p>
             <w:pPr>
               <w:rPr>
-                <w:rFonts w:eastAsia="바탕" w:hint="eastAsia"/>
+                <w:rFonts w:eastAsia="바탕"/>
               </w:rPr>
             </w:pPr>
             <w:r>
@@ -3950,7 +3960,7 @@
         <w:pStyle w:val="afa"/>
         <w:ind w:leftChars="0" w:left="760"/>
         <w:rPr>
-          <w:rFonts w:eastAsia="바탕" w:hint="eastAsia"/>
+          <w:rFonts w:eastAsia="바탕"/>
           <w:lang w:eastAsia="ko-KR"/>
         </w:rPr>
       </w:pPr>
@@ -4106,7 +4116,7 @@
         <w:pStyle w:val="afa"/>
         <w:ind w:leftChars="0" w:left="760"/>
         <w:rPr>
-          <w:rFonts w:eastAsia="바탕" w:hint="eastAsia"/>
+          <w:rFonts w:eastAsia="바탕"/>
           <w:lang w:eastAsia="ko-KR"/>
         </w:rPr>
       </w:pPr>
@@ -4123,7 +4133,7 @@
         <w:pStyle w:val="afa"/>
         <w:ind w:leftChars="0" w:left="760"/>
         <w:rPr>
-          <w:rFonts w:eastAsia="바탕" w:hint="eastAsia"/>
+          <w:rFonts w:eastAsia="바탕"/>
           <w:lang w:eastAsia="ko-KR"/>
         </w:rPr>
       </w:pPr>
@@ -4131,7 +4141,7 @@
     <w:p>
       <w:pPr>
         <w:rPr>
-          <w:rFonts w:eastAsia="바탕" w:hint="eastAsia"/>
+          <w:rFonts w:eastAsia="바탕"/>
           <w:lang w:eastAsia="ko-KR"/>
         </w:rPr>
       </w:pPr>
@@ -4168,7 +4178,7 @@
         </w:numPr>
         <w:ind w:leftChars="0"/>
         <w:rPr>
-          <w:rFonts w:eastAsia="바탕" w:hint="eastAsia"/>
+          <w:rFonts w:eastAsia="바탕"/>
           <w:lang w:eastAsia="ko-KR"/>
         </w:rPr>
       </w:pPr>
@@ -4564,42 +4574,49 @@
           <w:rFonts w:eastAsia="바탕" w:hint="eastAsia"/>
           <w:lang w:eastAsia="ko-KR"/>
         </w:rPr>
-        <w:t xml:space="preserve"> </w:t>
-      </w:r>
-      <w:r>
-        <w:rPr>
-          <w:rFonts w:eastAsia="바탕" w:hint="eastAsia"/>
-          <w:lang w:eastAsia="ko-KR"/>
-        </w:rPr>
-        <w:t>데이터가</w:t>
-      </w:r>
-      <w:r>
-        <w:rPr>
-          <w:rFonts w:eastAsia="바탕" w:hint="eastAsia"/>
-          <w:lang w:eastAsia="ko-KR"/>
-        </w:rPr>
-        <w:t xml:space="preserve"> </w:t>
-      </w:r>
-      <w:r>
-        <w:rPr>
-          <w:rFonts w:eastAsia="바탕" w:hint="eastAsia"/>
-          <w:lang w:eastAsia="ko-KR"/>
-        </w:rPr>
-        <w:t>평가하기에</w:t>
-      </w:r>
-      <w:r>
-        <w:rPr>
-          <w:rFonts w:eastAsia="바탕" w:hint="eastAsia"/>
-          <w:lang w:eastAsia="ko-KR"/>
-        </w:rPr>
-        <w:t xml:space="preserve"> </w:t>
-      </w:r>
-      <w:r>
-        <w:rPr>
-          <w:rFonts w:eastAsia="바탕" w:hint="eastAsia"/>
-          <w:lang w:eastAsia="ko-KR"/>
-        </w:rPr>
-        <w:t>적절한가</w:t>
+        <w:t>래프로</w:t>
+      </w:r>
+      <w:r>
+        <w:rPr>
+          <w:rFonts w:eastAsia="바탕"/>
+          <w:lang w:eastAsia="ko-KR"/>
+        </w:rPr>
+        <w:t xml:space="preserve"> </w:t>
+      </w:r>
+      <w:r>
+        <w:rPr>
+          <w:rFonts w:eastAsia="바탕" w:hint="eastAsia"/>
+          <w:lang w:eastAsia="ko-KR"/>
+        </w:rPr>
+        <w:t>구성할</w:t>
+      </w:r>
+      <w:r>
+        <w:rPr>
+          <w:rFonts w:eastAsia="바탕" w:hint="eastAsia"/>
+          <w:lang w:eastAsia="ko-KR"/>
+        </w:rPr>
+        <w:t xml:space="preserve"> </w:t>
+      </w:r>
+      <w:r>
+        <w:rPr>
+          <w:rFonts w:eastAsia="바탕" w:hint="eastAsia"/>
+          <w:lang w:eastAsia="ko-KR"/>
+        </w:rPr>
+        <w:t>수</w:t>
+      </w:r>
+      <w:r>
+        <w:rPr>
+          <w:rFonts w:eastAsia="바탕" w:hint="eastAsia"/>
+          <w:lang w:eastAsia="ko-KR"/>
+        </w:rPr>
+        <w:t xml:space="preserve"> </w:t>
+      </w:r>
+      <w:r>
+        <w:rPr>
+          <w:rFonts w:eastAsia="바탕" w:hint="eastAsia"/>
+          <w:lang w:eastAsia="ko-KR"/>
+        </w:rPr>
+        <w:t>있는가</w:t>
       </w:r>
     </w:p>
     <w:p>
@@ -4625,7 +4642,6 @@
     <w:p>
       <w:pPr>
         <w:rPr>
-          <w:rFonts w:hint="eastAsia"/>
           <w:lang w:eastAsia="ko-KR"/>
         </w:rPr>
       </w:pPr>
@@ -4664,7 +4680,7 @@
               <w:pStyle w:val="afa"/>
               <w:ind w:leftChars="0" w:left="0"/>
               <w:rPr>
-                <w:rFonts w:eastAsia="바탕" w:hint="eastAsia"/>
+                <w:rFonts w:eastAsia="바탕"/>
                 <w:lang w:eastAsia="ko-KR"/>
               </w:rPr>
             </w:pPr>
@@ -4680,7 +4696,7 @@
               <w:pStyle w:val="afa"/>
               <w:ind w:leftChars="0" w:left="0"/>
               <w:rPr>
-                <w:rFonts w:eastAsia="바탕" w:hint="eastAsia"/>
+                <w:rFonts w:eastAsia="바탕"/>
                 <w:lang w:eastAsia="ko-KR"/>
               </w:rPr>
             </w:pPr>
@@ -4710,7 +4726,7 @@
               <w:pStyle w:val="afa"/>
               <w:ind w:leftChars="0" w:left="0"/>
               <w:rPr>
-                <w:rFonts w:eastAsia="바탕" w:hint="eastAsia"/>
+                <w:rFonts w:eastAsia="바탕"/>
                 <w:lang w:eastAsia="ko-KR"/>
               </w:rPr>
             </w:pPr>
@@ -4740,7 +4756,7 @@
               <w:pStyle w:val="afa"/>
               <w:ind w:leftChars="0" w:left="0"/>
               <w:rPr>
-                <w:rFonts w:eastAsia="바탕" w:hint="eastAsia"/>
+                <w:rFonts w:eastAsia="바탕"/>
                 <w:lang w:eastAsia="ko-KR"/>
               </w:rPr>
             </w:pPr>
@@ -4894,7 +4910,7 @@
               <w:pStyle w:val="afa"/>
               <w:ind w:leftChars="0" w:left="0"/>
               <w:rPr>
-                <w:rFonts w:eastAsia="바탕" w:hint="eastAsia"/>
+                <w:rFonts w:eastAsia="바탕"/>
                 <w:lang w:eastAsia="ko-KR"/>
               </w:rPr>
             </w:pPr>
@@ -4909,7 +4925,7 @@
               <w:pStyle w:val="afa"/>
               <w:ind w:leftChars="0" w:left="0"/>
               <w:rPr>
-                <w:rFonts w:eastAsia="바탕" w:hint="eastAsia"/>
+                <w:rFonts w:eastAsia="바탕"/>
                 <w:lang w:eastAsia="ko-KR"/>
               </w:rPr>
             </w:pPr>
@@ -4924,7 +4940,7 @@
               <w:pStyle w:val="afa"/>
               <w:ind w:leftChars="0" w:left="0"/>
               <w:rPr>
-                <w:rFonts w:eastAsia="바탕" w:hint="eastAsia"/>
+                <w:rFonts w:eastAsia="바탕"/>
                 <w:lang w:eastAsia="ko-KR"/>
               </w:rPr>
             </w:pPr>
@@ -4939,7 +4955,7 @@
               <w:pStyle w:val="afa"/>
               <w:ind w:leftChars="0" w:left="0"/>
               <w:rPr>
-                <w:rFonts w:eastAsia="바탕" w:hint="eastAsia"/>
+                <w:rFonts w:eastAsia="바탕"/>
                 <w:lang w:eastAsia="ko-KR"/>
               </w:rPr>
             </w:pPr>
@@ -5037,7 +5053,7 @@
               <w:pStyle w:val="afa"/>
               <w:ind w:leftChars="0" w:left="0"/>
               <w:rPr>
-                <w:rFonts w:eastAsia="바탕" w:hint="eastAsia"/>
+                <w:rFonts w:eastAsia="바탕"/>
                 <w:lang w:eastAsia="ko-KR"/>
               </w:rPr>
             </w:pPr>
@@ -5052,7 +5068,7 @@
               <w:pStyle w:val="afa"/>
               <w:ind w:leftChars="0" w:left="0"/>
               <w:rPr>
-                <w:rFonts w:eastAsia="바탕" w:hint="eastAsia"/>
+                <w:rFonts w:eastAsia="바탕"/>
                 <w:lang w:eastAsia="ko-KR"/>
               </w:rPr>
             </w:pPr>
@@ -5067,7 +5083,7 @@
               <w:pStyle w:val="afa"/>
               <w:ind w:leftChars="0" w:left="0"/>
               <w:rPr>
-                <w:rFonts w:eastAsia="바탕" w:hint="eastAsia"/>
+                <w:rFonts w:eastAsia="바탕"/>
                 <w:lang w:eastAsia="ko-KR"/>
               </w:rPr>
             </w:pPr>
@@ -5082,7 +5098,7 @@
               <w:pStyle w:val="afa"/>
               <w:ind w:leftChars="0" w:left="0"/>
               <w:rPr>
-                <w:rFonts w:eastAsia="바탕" w:hint="eastAsia"/>
+                <w:rFonts w:eastAsia="바탕"/>
                 <w:lang w:eastAsia="ko-KR"/>
               </w:rPr>
             </w:pPr>
@@ -5113,45 +5129,10 @@
             </w:r>
             <w:r>
               <w:rPr>
-                <w:rFonts w:eastAsia="바탕" w:hint="eastAsia"/>
-                <w:lang w:eastAsia="ko-KR"/>
-              </w:rPr>
-              <w:t xml:space="preserve"> </w:t>
-            </w:r>
-            <w:r>
-              <w:rPr>
-                <w:rFonts w:eastAsia="바탕" w:hint="eastAsia"/>
-                <w:lang w:eastAsia="ko-KR"/>
-              </w:rPr>
-              <w:t>데이터가</w:t>
-            </w:r>
-            <w:r>
-              <w:rPr>
-                <w:rFonts w:eastAsia="바탕" w:hint="eastAsia"/>
-                <w:lang w:eastAsia="ko-KR"/>
-              </w:rPr>
-              <w:t xml:space="preserve"> </w:t>
-            </w:r>
-            <w:r>
-              <w:rPr>
-                <w:rFonts w:eastAsia="바탕" w:hint="eastAsia"/>
-                <w:lang w:eastAsia="ko-KR"/>
-              </w:rPr>
-              <w:t>평가하기에</w:t>
-            </w:r>
-            <w:r>
-              <w:rPr>
-                <w:rFonts w:eastAsia="바탕" w:hint="eastAsia"/>
-                <w:lang w:eastAsia="ko-KR"/>
-              </w:rPr>
-              <w:t xml:space="preserve"> </w:t>
-            </w:r>
-            <w:r>
-              <w:rPr>
-                <w:rFonts w:eastAsia="바탕" w:hint="eastAsia"/>
-                <w:lang w:eastAsia="ko-KR"/>
-              </w:rPr>
-              <w:t>적절한가</w:t>
+                <w:rFonts w:ascii="바탕" w:eastAsia="바탕" w:hAnsi="바탕" w:cs="바탕" w:hint="eastAsia"/>
+                <w:lang w:eastAsia="ko-KR"/>
+              </w:rPr>
+              <w:t>래프로 구성할 수 있는가</w:t>
             </w:r>
           </w:p>
           <w:p>
@@ -5159,7 +5140,7 @@
               <w:pStyle w:val="afa"/>
               <w:ind w:leftChars="0" w:left="0"/>
               <w:rPr>
-                <w:rFonts w:eastAsia="바탕" w:hint="eastAsia"/>
+                <w:rFonts w:eastAsia="바탕"/>
                 <w:lang w:eastAsia="ko-KR"/>
               </w:rPr>
             </w:pPr>
@@ -5174,7 +5155,7 @@
               <w:pStyle w:val="afa"/>
               <w:ind w:leftChars="0" w:left="0"/>
               <w:rPr>
-                <w:rFonts w:eastAsia="바탕" w:hint="eastAsia"/>
+                <w:rFonts w:eastAsia="바탕"/>
                 <w:lang w:eastAsia="ko-KR"/>
               </w:rPr>
             </w:pPr>
@@ -5189,7 +5170,7 @@
               <w:pStyle w:val="afa"/>
               <w:ind w:leftChars="0" w:left="0"/>
               <w:rPr>
-                <w:rFonts w:eastAsia="바탕" w:hint="eastAsia"/>
+                <w:rFonts w:eastAsia="바탕"/>
                 <w:lang w:eastAsia="ko-KR"/>
               </w:rPr>
             </w:pPr>
@@ -5204,77 +5185,7 @@
               <w:pStyle w:val="afa"/>
               <w:ind w:leftChars="0" w:left="0"/>
               <w:rPr>
-                <w:rFonts w:eastAsia="바탕" w:hint="eastAsia"/>
-                <w:lang w:eastAsia="ko-KR"/>
-              </w:rPr>
-            </w:pPr>
-          </w:p>
-        </w:tc>
-      </w:tr>
-      <w:tr>
-        <w:trPr>
-          <w:trHeight w:val="896"/>
-        </w:trPr>
-        <w:tc>
-          <w:tcPr>
-            <w:tcW w:w="2387" w:type="dxa"/>
-          </w:tcPr>
-          <w:p>
-            <w:pPr>
-              <w:rPr>
-                <w:rFonts w:ascii="바탕" w:eastAsia="바탕" w:hAnsi="바탕" w:cs="바탕" w:hint="eastAsia"/>
-                <w:lang w:eastAsia="ko-KR"/>
-              </w:rPr>
-            </w:pPr>
-            <w:r>
-              <w:rPr>
-                <w:rFonts w:ascii="바탕" w:eastAsia="바탕" w:hAnsi="바탕" w:cs="바탕" w:hint="eastAsia"/>
-                <w:lang w:eastAsia="ko-KR"/>
-              </w:rPr>
-              <w:t>본인의 흥미를 반영하는가</w:t>
-            </w:r>
-          </w:p>
-        </w:tc>
-        <w:tc>
-          <w:tcPr>
-            <w:tcW w:w="2387" w:type="dxa"/>
-          </w:tcPr>
-          <w:p>
-            <w:pPr>
-              <w:pStyle w:val="afa"/>
-              <w:ind w:leftChars="0" w:left="0"/>
-              <w:rPr>
-                <w:rFonts w:eastAsia="바탕" w:hint="eastAsia"/>
-                <w:lang w:eastAsia="ko-KR"/>
-              </w:rPr>
-            </w:pPr>
-          </w:p>
-        </w:tc>
-        <w:tc>
-          <w:tcPr>
-            <w:tcW w:w="2387" w:type="dxa"/>
-          </w:tcPr>
-          <w:p>
-            <w:pPr>
-              <w:pStyle w:val="afa"/>
-              <w:ind w:leftChars="0" w:left="0"/>
-              <w:rPr>
-                <w:rFonts w:eastAsia="바탕" w:hint="eastAsia"/>
-                <w:lang w:eastAsia="ko-KR"/>
-              </w:rPr>
-            </w:pPr>
-          </w:p>
-        </w:tc>
-        <w:tc>
-          <w:tcPr>
-            <w:tcW w:w="2387" w:type="dxa"/>
-          </w:tcPr>
-          <w:p>
-            <w:pPr>
-              <w:pStyle w:val="afa"/>
-              <w:ind w:leftChars="0" w:left="0"/>
-              <w:rPr>
-                <w:rFonts w:eastAsia="바탕" w:hint="eastAsia"/>
+                <w:rFonts w:eastAsia="바탕"/>
                 <w:lang w:eastAsia="ko-KR"/>
               </w:rPr>
             </w:pPr>
@@ -5297,7 +5208,7 @@
         <w:pStyle w:val="afa"/>
         <w:ind w:leftChars="0" w:left="760"/>
         <w:rPr>
-          <w:rFonts w:eastAsia="바탕" w:hint="eastAsia"/>
+          <w:rFonts w:eastAsia="바탕"/>
           <w:lang w:eastAsia="ko-KR"/>
         </w:rPr>
       </w:pPr>
@@ -5456,7 +5367,7 @@
           <w:rFonts w:eastAsia="바탕" w:hint="eastAsia"/>
           <w:lang w:eastAsia="ko-KR"/>
         </w:rPr>
-        <w:t>리듬</w:t>
+        <w:t>작곡가</w:t>
       </w:r>
       <w:r>
         <w:rPr>
@@ -5520,38 +5431,10 @@
         <w:pStyle w:val="afa"/>
         <w:ind w:leftChars="0" w:left="1340"/>
         <w:rPr>
-          <w:rFonts w:eastAsia="바탕" w:hint="eastAsia"/>
-          <w:lang w:eastAsia="ko-KR"/>
-        </w:rPr>
-      </w:pPr>
-      <w:r>
-        <w:rPr>
-          <w:rFonts w:eastAsia="바탕" w:hint="eastAsia"/>
-          <w:lang w:eastAsia="ko-KR"/>
-        </w:rPr>
-        <w:t>그래프로</w:t>
-      </w:r>
-      <w:r>
-        <w:rPr>
-          <w:rFonts w:eastAsia="바탕" w:hint="eastAsia"/>
-          <w:lang w:eastAsia="ko-KR"/>
-        </w:rPr>
-        <w:t xml:space="preserve"> </w:t>
-      </w:r>
-      <w:r>
-        <w:rPr>
-          <w:rFonts w:eastAsia="바탕" w:hint="eastAsia"/>
-          <w:lang w:eastAsia="ko-KR"/>
-        </w:rPr>
-        <w:t>구축하여</w:t>
-      </w:r>
-      <w:r>
-        <w:rPr>
-          <w:rFonts w:eastAsia="바탕" w:hint="eastAsia"/>
-          <w:lang w:eastAsia="ko-KR"/>
-        </w:rPr>
-        <w:t xml:space="preserve"> </w:t>
-      </w:r>
+          <w:rFonts w:eastAsia="바탕"/>
+          <w:lang w:eastAsia="ko-KR"/>
+        </w:rPr>
+      </w:pPr>
       <w:r>
         <w:rPr>
           <w:rFonts w:eastAsia="바탕" w:hint="eastAsia"/>
@@ -5770,7 +5653,7 @@
       <w:pPr>
         <w:ind w:left="720" w:firstLine="720"/>
         <w:rPr>
-          <w:rFonts w:eastAsia="바탕" w:hint="eastAsia"/>
+          <w:rFonts w:eastAsia="바탕"/>
           <w:lang w:eastAsia="ko-KR"/>
         </w:rPr>
       </w:pPr>
@@ -5971,39 +5854,25 @@
           <w:rFonts w:eastAsia="바탕" w:hint="eastAsia"/>
           <w:lang w:eastAsia="ko-KR"/>
         </w:rPr>
-        <w:t>도서들을</w:t>
-      </w:r>
-      <w:r>
-        <w:rPr>
-          <w:rFonts w:eastAsia="바탕" w:hint="eastAsia"/>
-          <w:lang w:eastAsia="ko-KR"/>
-        </w:rPr>
-        <w:t xml:space="preserve"> </w:t>
-      </w:r>
-      <w:r>
-        <w:rPr>
-          <w:rFonts w:eastAsia="바탕" w:hint="eastAsia"/>
-          <w:lang w:eastAsia="ko-KR"/>
-        </w:rPr>
-        <w:t>그래프로</w:t>
-      </w:r>
-      <w:r>
-        <w:rPr>
-          <w:rFonts w:eastAsia="바탕" w:hint="eastAsia"/>
-          <w:lang w:eastAsia="ko-KR"/>
-        </w:rPr>
-        <w:t xml:space="preserve"> </w:t>
-      </w:r>
-      <w:r>
-        <w:rPr>
-          <w:rFonts w:eastAsia="바탕" w:hint="eastAsia"/>
-          <w:lang w:eastAsia="ko-KR"/>
-        </w:rPr>
-        <w:t>구축하여</w:t>
-      </w:r>
-      <w:r>
-        <w:rPr>
-          <w:rFonts w:eastAsia="바탕"/>
+        <w:t>도서들</w:t>
+      </w:r>
+      <w:r>
+        <w:rPr>
+          <w:rFonts w:eastAsia="바탕" w:hint="eastAsia"/>
+          <w:lang w:eastAsia="ko-KR"/>
+        </w:rPr>
+        <w:t xml:space="preserve"> </w:t>
+      </w:r>
+      <w:r>
+        <w:rPr>
+          <w:rFonts w:eastAsia="바탕" w:hint="eastAsia"/>
+          <w:lang w:eastAsia="ko-KR"/>
+        </w:rPr>
+        <w:t>중</w:t>
+      </w:r>
+      <w:r>
+        <w:rPr>
+          <w:rFonts w:eastAsia="바탕" w:hint="eastAsia"/>
           <w:lang w:eastAsia="ko-KR"/>
         </w:rPr>
         <w:t xml:space="preserve"> </w:t>
@@ -6351,48 +6220,6 @@
           <w:rFonts w:eastAsia="바탕" w:hint="eastAsia"/>
           <w:lang w:eastAsia="ko-KR"/>
         </w:rPr>
-        <w:t>사건들을</w:t>
-      </w:r>
-      <w:r>
-        <w:rPr>
-          <w:rFonts w:eastAsia="바탕" w:hint="eastAsia"/>
-          <w:lang w:eastAsia="ko-KR"/>
-        </w:rPr>
-        <w:t xml:space="preserve"> </w:t>
-      </w:r>
-      <w:r>
-        <w:rPr>
-          <w:rFonts w:eastAsia="바탕" w:hint="eastAsia"/>
-          <w:lang w:eastAsia="ko-KR"/>
-        </w:rPr>
-        <w:t>그래프로</w:t>
-      </w:r>
-      <w:r>
-        <w:rPr>
-          <w:rFonts w:eastAsia="바탕" w:hint="eastAsia"/>
-          <w:lang w:eastAsia="ko-KR"/>
-        </w:rPr>
-        <w:t xml:space="preserve"> </w:t>
-      </w:r>
-      <w:r>
-        <w:rPr>
-          <w:rFonts w:eastAsia="바탕" w:hint="eastAsia"/>
-          <w:lang w:eastAsia="ko-KR"/>
-        </w:rPr>
-        <w:t>구축하면</w:t>
-      </w:r>
-      <w:r>
-        <w:rPr>
-          <w:rFonts w:eastAsia="바탕" w:hint="eastAsia"/>
-          <w:lang w:eastAsia="ko-KR"/>
-        </w:rPr>
-        <w:t xml:space="preserve"> </w:t>
-      </w:r>
-      <w:r>
-        <w:rPr>
-          <w:rFonts w:eastAsia="바탕" w:hint="eastAsia"/>
-          <w:lang w:eastAsia="ko-KR"/>
-        </w:rPr>
         <w:t>다양한</w:t>
       </w:r>
       <w:r>
@@ -6519,7 +6346,6 @@
           <w:rFonts w:eastAsia="바탕" w:hint="eastAsia"/>
           <w:lang w:eastAsia="ko-KR"/>
         </w:rPr>
-        <w:lastRenderedPageBreak/>
         <w:t>범죄</w:t>
       </w:r>
     </w:p>
@@ -6528,37 +6354,142 @@
         <w:pStyle w:val="afa"/>
         <w:ind w:leftChars="0" w:left="1440"/>
         <w:rPr>
+          <w:rFonts w:eastAsia="바탕" w:hint="eastAsia"/>
+          <w:lang w:eastAsia="ko-KR"/>
+        </w:rPr>
+      </w:pPr>
+      <w:r>
+        <w:rPr>
+          <w:rFonts w:eastAsia="바탕" w:hint="eastAsia"/>
+          <w:lang w:eastAsia="ko-KR"/>
+        </w:rPr>
+        <w:t>범죄</w:t>
+      </w:r>
+      <w:r>
+        <w:rPr>
+          <w:rFonts w:eastAsia="바탕" w:hint="eastAsia"/>
+          <w:lang w:eastAsia="ko-KR"/>
+        </w:rPr>
+        <w:t xml:space="preserve"> </w:t>
+      </w:r>
+      <w:r>
+        <w:rPr>
+          <w:rFonts w:eastAsia="바탕" w:hint="eastAsia"/>
+          <w:lang w:eastAsia="ko-KR"/>
+        </w:rPr>
+        <w:t>분류</w:t>
+      </w:r>
+      <w:r>
+        <w:rPr>
+          <w:rFonts w:eastAsia="바탕" w:hint="eastAsia"/>
+          <w:lang w:eastAsia="ko-KR"/>
+        </w:rPr>
+        <w:t xml:space="preserve"> </w:t>
+      </w:r>
+      <w:r>
+        <w:rPr>
+          <w:rFonts w:eastAsia="바탕" w:hint="eastAsia"/>
+          <w:lang w:eastAsia="ko-KR"/>
+        </w:rPr>
+        <w:t>중</w:t>
+      </w:r>
+      <w:r>
+        <w:rPr>
+          <w:rFonts w:eastAsia="바탕" w:hint="eastAsia"/>
+          <w:lang w:eastAsia="ko-KR"/>
+        </w:rPr>
+        <w:t xml:space="preserve"> </w:t>
+      </w:r>
+      <w:r>
+        <w:rPr>
+          <w:rFonts w:eastAsia="바탕" w:hint="eastAsia"/>
+          <w:lang w:eastAsia="ko-KR"/>
+        </w:rPr>
+        <w:t>하나를</w:t>
+      </w:r>
+      <w:r>
+        <w:rPr>
+          <w:rFonts w:eastAsia="바탕" w:hint="eastAsia"/>
+          <w:lang w:eastAsia="ko-KR"/>
+        </w:rPr>
+        <w:t xml:space="preserve"> </w:t>
+      </w:r>
+      <w:r>
+        <w:rPr>
+          <w:rFonts w:eastAsia="바탕" w:hint="eastAsia"/>
+          <w:lang w:eastAsia="ko-KR"/>
+        </w:rPr>
+        <w:t>정하여</w:t>
+      </w:r>
+      <w:r>
+        <w:rPr>
+          <w:rFonts w:eastAsia="바탕" w:hint="eastAsia"/>
+          <w:lang w:eastAsia="ko-KR"/>
+        </w:rPr>
+        <w:t xml:space="preserve"> </w:t>
+      </w:r>
+      <w:r>
+        <w:rPr>
           <w:rFonts w:eastAsia="바탕"/>
           <w:lang w:eastAsia="ko-KR"/>
         </w:rPr>
-      </w:pPr>
-      <w:r>
-        <w:rPr>
-          <w:rFonts w:eastAsia="바탕" w:hint="eastAsia"/>
-          <w:lang w:eastAsia="ko-KR"/>
-        </w:rPr>
-        <w:t>범죄들의</w:t>
-      </w:r>
-      <w:r>
-        <w:rPr>
-          <w:rFonts w:eastAsia="바탕" w:hint="eastAsia"/>
-          <w:lang w:eastAsia="ko-KR"/>
-        </w:rPr>
-        <w:t xml:space="preserve"> </w:t>
+        <w:t>‘</w:t>
+      </w:r>
+      <w:r>
+        <w:rPr>
+          <w:rFonts w:eastAsia="바탕" w:hint="eastAsia"/>
+          <w:lang w:eastAsia="ko-KR"/>
+        </w:rPr>
+        <w:t>범행</w:t>
+      </w:r>
+      <w:r>
+        <w:rPr>
+          <w:rFonts w:eastAsia="바탕" w:hint="eastAsia"/>
+          <w:lang w:eastAsia="ko-KR"/>
+        </w:rPr>
+        <w:t xml:space="preserve"> </w:t>
+      </w:r>
+      <w:r>
+        <w:rPr>
+          <w:rFonts w:eastAsia="바탕" w:hint="eastAsia"/>
+          <w:lang w:eastAsia="ko-KR"/>
+        </w:rPr>
+        <w:t>수법</w:t>
+      </w:r>
+      <w:r>
+        <w:rPr>
+          <w:rFonts w:eastAsia="바탕" w:hint="eastAsia"/>
+          <w:lang w:eastAsia="ko-KR"/>
+        </w:rPr>
+        <w:t>,</w:t>
       </w:r>
       <w:r>
         <w:rPr>
           <w:rFonts w:eastAsia="바탕"/>
           <w:lang w:eastAsia="ko-KR"/>
         </w:rPr>
-        <w:t>‘</w:t>
-      </w:r>
-      <w:r>
-        <w:rPr>
-          <w:rFonts w:eastAsia="바탕" w:hint="eastAsia"/>
-          <w:lang w:eastAsia="ko-KR"/>
-        </w:rPr>
-        <w:t>가해자</w:t>
+        <w:t xml:space="preserve"> </w:t>
+      </w:r>
+      <w:r>
+        <w:rPr>
+          <w:rFonts w:eastAsia="바탕" w:hint="eastAsia"/>
+          <w:lang w:eastAsia="ko-KR"/>
+        </w:rPr>
+        <w:t>피해자</w:t>
+      </w:r>
+      <w:r>
+        <w:rPr>
+          <w:rFonts w:eastAsia="바탕" w:hint="eastAsia"/>
+          <w:lang w:eastAsia="ko-KR"/>
+        </w:rPr>
+        <w:t xml:space="preserve"> </w:t>
+      </w:r>
+      <w:r>
+        <w:rPr>
+          <w:rFonts w:eastAsia="바탕" w:hint="eastAsia"/>
+          <w:lang w:eastAsia="ko-KR"/>
+        </w:rPr>
+        <w:t>유형</w:t>
       </w:r>
       <w:r>
         <w:rPr>
@@ -6572,21 +6503,14 @@
           <w:rFonts w:eastAsia="바탕"/>
           <w:lang w:eastAsia="ko-KR"/>
         </w:rPr>
-        <w:t xml:space="preserve"> </w:t>
-      </w:r>
-      <w:r>
-        <w:rPr>
-          <w:rFonts w:eastAsia="바탕" w:hint="eastAsia"/>
-          <w:lang w:eastAsia="ko-KR"/>
-        </w:rPr>
-        <w:t>피해자</w:t>
-      </w:r>
-      <w:r>
-        <w:rPr>
-          <w:rFonts w:eastAsia="바탕" w:hint="eastAsia"/>
-          <w:lang w:eastAsia="ko-KR"/>
-        </w:rPr>
-        <w:t>,</w:t>
+        <w:t xml:space="preserve">  </w:t>
+      </w:r>
+      <w:r>
+        <w:rPr>
+          <w:rFonts w:eastAsia="바탕" w:hint="eastAsia"/>
+          <w:lang w:eastAsia="ko-KR"/>
+        </w:rPr>
+        <w:t>범행시기</w:t>
       </w:r>
       <w:r>
         <w:rPr>
@@ -6597,48 +6521,6 @@
       </w:r>
       <w:r>
         <w:rPr>
-          <w:rFonts w:eastAsia="바탕" w:hint="eastAsia"/>
-          <w:lang w:eastAsia="ko-KR"/>
-        </w:rPr>
-        <w:t>발생</w:t>
-      </w:r>
-      <w:r>
-        <w:rPr>
-          <w:rFonts w:eastAsia="바탕" w:hint="eastAsia"/>
-          <w:lang w:eastAsia="ko-KR"/>
-        </w:rPr>
-        <w:t xml:space="preserve"> </w:t>
-      </w:r>
-      <w:r>
-        <w:rPr>
-          <w:rFonts w:eastAsia="바탕" w:hint="eastAsia"/>
-          <w:lang w:eastAsia="ko-KR"/>
-        </w:rPr>
-        <w:t>원인</w:t>
-      </w:r>
-      <w:r>
-        <w:rPr>
-          <w:rFonts w:eastAsia="바탕" w:hint="eastAsia"/>
-          <w:lang w:eastAsia="ko-KR"/>
-        </w:rPr>
-        <w:t>(</w:t>
-      </w:r>
-      <w:r>
-        <w:rPr>
-          <w:rFonts w:eastAsia="바탕" w:hint="eastAsia"/>
-          <w:lang w:eastAsia="ko-KR"/>
-        </w:rPr>
-        <w:t>동기</w:t>
-      </w:r>
-      <w:r>
-        <w:rPr>
-          <w:rFonts w:eastAsia="바탕" w:hint="eastAsia"/>
-          <w:lang w:eastAsia="ko-KR"/>
-        </w:rPr>
-        <w:t>),</w:t>
-      </w:r>
-      <w:r>
-        <w:rPr>
           <w:rFonts w:eastAsia="바탕"/>
           <w:lang w:eastAsia="ko-KR"/>
         </w:rPr>
@@ -6649,27 +6531,13 @@
           <w:rFonts w:eastAsia="바탕" w:hint="eastAsia"/>
           <w:lang w:eastAsia="ko-KR"/>
         </w:rPr>
-        <w:t>시기</w:t>
+        <w:t>등</w:t>
       </w:r>
       <w:r>
         <w:rPr>
           <w:rFonts w:eastAsia="바탕"/>
           <w:lang w:eastAsia="ko-KR"/>
         </w:rPr>
-        <w:t xml:space="preserve"> </w:t>
-      </w:r>
-      <w:r>
-        <w:rPr>
-          <w:rFonts w:eastAsia="바탕" w:hint="eastAsia"/>
-          <w:lang w:eastAsia="ko-KR"/>
-        </w:rPr>
-        <w:t>등</w:t>
-      </w:r>
-      <w:r>
-        <w:rPr>
-          <w:rFonts w:eastAsia="바탕"/>
-          <w:lang w:eastAsia="ko-KR"/>
-        </w:rPr>
         <w:t>’</w:t>
       </w:r>
       <w:r>
@@ -6677,7 +6545,21 @@
           <w:rFonts w:eastAsia="바탕" w:hint="eastAsia"/>
           <w:lang w:eastAsia="ko-KR"/>
         </w:rPr>
-        <w:t>을</w:t>
+        <w:t>의</w:t>
+      </w:r>
+      <w:r>
+        <w:rPr>
+          <w:rFonts w:eastAsia="바탕" w:hint="eastAsia"/>
+          <w:lang w:eastAsia="ko-KR"/>
+        </w:rPr>
+        <w:t xml:space="preserve"> </w:t>
+      </w:r>
+      <w:r>
+        <w:rPr>
+          <w:rFonts w:eastAsia="바탕" w:hint="eastAsia"/>
+          <w:lang w:eastAsia="ko-KR"/>
+        </w:rPr>
+        <w:t>데이터를</w:t>
       </w:r>
       <w:r>
         <w:rPr>
@@ -6776,8 +6658,219 @@
     </w:p>
     <w:p>
       <w:pPr>
+        <w:pStyle w:val="afa"/>
+        <w:numPr>
+          <w:ilvl w:val="0"/>
+          <w:numId w:val="32"/>
+        </w:numPr>
+        <w:ind w:leftChars="0"/>
         <w:rPr>
           <w:rFonts w:eastAsia="바탕"/>
+          <w:lang w:eastAsia="ko-KR"/>
+        </w:rPr>
+      </w:pPr>
+      <w:r>
+        <w:rPr>
+          <w:rFonts w:eastAsia="바탕" w:hint="eastAsia"/>
+          <w:lang w:eastAsia="ko-KR"/>
+        </w:rPr>
+        <w:lastRenderedPageBreak/>
+        <w:t>연예인</w:t>
+      </w:r>
+      <w:r>
+        <w:rPr>
+          <w:rFonts w:eastAsia="바탕" w:hint="eastAsia"/>
+          <w:lang w:eastAsia="ko-KR"/>
+        </w:rPr>
+        <w:t xml:space="preserve"> </w:t>
+      </w:r>
+      <w:r>
+        <w:rPr>
+          <w:rFonts w:eastAsia="바탕" w:hint="eastAsia"/>
+          <w:lang w:eastAsia="ko-KR"/>
+        </w:rPr>
+        <w:t>간</w:t>
+      </w:r>
+      <w:r>
+        <w:rPr>
+          <w:rFonts w:eastAsia="바탕"/>
+          <w:lang w:eastAsia="ko-KR"/>
+        </w:rPr>
+        <w:t xml:space="preserve"> </w:t>
+      </w:r>
+      <w:r>
+        <w:rPr>
+          <w:rFonts w:eastAsia="바탕" w:hint="eastAsia"/>
+          <w:lang w:eastAsia="ko-KR"/>
+        </w:rPr>
+        <w:t>관계</w:t>
+      </w:r>
+    </w:p>
+    <w:p>
+      <w:pPr>
+        <w:pStyle w:val="afa"/>
+        <w:ind w:leftChars="0" w:left="1120"/>
+        <w:rPr>
+          <w:rFonts w:eastAsia="바탕" w:hint="eastAsia"/>
+          <w:lang w:eastAsia="ko-KR"/>
+        </w:rPr>
+      </w:pPr>
+      <w:r>
+        <w:rPr>
+          <w:rFonts w:eastAsia="바탕" w:hint="eastAsia"/>
+          <w:lang w:eastAsia="ko-KR"/>
+        </w:rPr>
+        <w:t>연예인들의</w:t>
+      </w:r>
+      <w:r>
+        <w:rPr>
+          <w:rFonts w:eastAsia="바탕" w:hint="eastAsia"/>
+          <w:lang w:eastAsia="ko-KR"/>
+        </w:rPr>
+        <w:t xml:space="preserve"> </w:t>
+      </w:r>
+      <w:proofErr w:type="spellStart"/>
+      <w:r>
+        <w:rPr>
+          <w:rFonts w:eastAsia="바탕" w:hint="eastAsia"/>
+          <w:lang w:eastAsia="ko-KR"/>
+        </w:rPr>
+        <w:t>출연작</w:t>
+      </w:r>
+      <w:proofErr w:type="spellEnd"/>
+      <w:r>
+        <w:rPr>
+          <w:rFonts w:eastAsia="바탕"/>
+          <w:lang w:eastAsia="ko-KR"/>
+        </w:rPr>
+        <w:t xml:space="preserve">, </w:t>
+      </w:r>
+      <w:r>
+        <w:rPr>
+          <w:rFonts w:eastAsia="바탕" w:hint="eastAsia"/>
+          <w:lang w:eastAsia="ko-KR"/>
+        </w:rPr>
+        <w:t>출연</w:t>
+      </w:r>
+      <w:r>
+        <w:rPr>
+          <w:rFonts w:eastAsia="바탕" w:hint="eastAsia"/>
+          <w:lang w:eastAsia="ko-KR"/>
+        </w:rPr>
+        <w:t xml:space="preserve"> </w:t>
+      </w:r>
+      <w:r>
+        <w:rPr>
+          <w:rFonts w:eastAsia="바탕" w:hint="eastAsia"/>
+          <w:lang w:eastAsia="ko-KR"/>
+        </w:rPr>
+        <w:t>프로</w:t>
+      </w:r>
+      <w:r>
+        <w:rPr>
+          <w:rFonts w:eastAsia="바탕" w:hint="eastAsia"/>
+          <w:lang w:eastAsia="ko-KR"/>
+        </w:rPr>
+        <w:t>,</w:t>
+      </w:r>
+      <w:r>
+        <w:rPr>
+          <w:rFonts w:eastAsia="바탕"/>
+          <w:lang w:eastAsia="ko-KR"/>
+        </w:rPr>
+        <w:t xml:space="preserve"> </w:t>
+      </w:r>
+      <w:r>
+        <w:rPr>
+          <w:rFonts w:eastAsia="바탕" w:hint="eastAsia"/>
+          <w:lang w:eastAsia="ko-KR"/>
+        </w:rPr>
+        <w:t>데뷔</w:t>
+      </w:r>
+      <w:r>
+        <w:rPr>
+          <w:rFonts w:eastAsia="바탕" w:hint="eastAsia"/>
+          <w:lang w:eastAsia="ko-KR"/>
+        </w:rPr>
+        <w:t xml:space="preserve"> </w:t>
+      </w:r>
+      <w:r>
+        <w:rPr>
+          <w:rFonts w:eastAsia="바탕" w:hint="eastAsia"/>
+          <w:lang w:eastAsia="ko-KR"/>
+        </w:rPr>
+        <w:t>시기</w:t>
+      </w:r>
+      <w:r>
+        <w:rPr>
+          <w:rFonts w:eastAsia="바탕" w:hint="eastAsia"/>
+          <w:lang w:eastAsia="ko-KR"/>
+        </w:rPr>
+        <w:t xml:space="preserve"> </w:t>
+      </w:r>
+      <w:r>
+        <w:rPr>
+          <w:rFonts w:eastAsia="바탕" w:hint="eastAsia"/>
+          <w:lang w:eastAsia="ko-KR"/>
+        </w:rPr>
+        <w:t>등의</w:t>
+      </w:r>
+      <w:r>
+        <w:rPr>
+          <w:rFonts w:eastAsia="바탕" w:hint="eastAsia"/>
+          <w:lang w:eastAsia="ko-KR"/>
+        </w:rPr>
+        <w:t xml:space="preserve"> </w:t>
+      </w:r>
+      <w:r>
+        <w:rPr>
+          <w:rFonts w:eastAsia="바탕" w:hint="eastAsia"/>
+          <w:lang w:eastAsia="ko-KR"/>
+        </w:rPr>
+        <w:t>데이터</w:t>
+      </w:r>
+      <w:r>
+        <w:rPr>
+          <w:rFonts w:eastAsia="바탕" w:hint="eastAsia"/>
+          <w:lang w:eastAsia="ko-KR"/>
+        </w:rPr>
+        <w:t xml:space="preserve"> </w:t>
+      </w:r>
+      <w:r>
+        <w:rPr>
+          <w:rFonts w:eastAsia="바탕" w:hint="eastAsia"/>
+          <w:lang w:eastAsia="ko-KR"/>
+        </w:rPr>
+        <w:t>이용</w:t>
+      </w:r>
+      <w:r>
+        <w:rPr>
+          <w:rFonts w:eastAsia="바탕" w:hint="eastAsia"/>
+          <w:lang w:eastAsia="ko-KR"/>
+        </w:rPr>
+        <w:t>하여</w:t>
+      </w:r>
+      <w:r>
+        <w:rPr>
+          <w:rFonts w:eastAsia="바탕" w:hint="eastAsia"/>
+          <w:lang w:eastAsia="ko-KR"/>
+        </w:rPr>
+        <w:t xml:space="preserve"> </w:t>
+      </w:r>
+      <w:r>
+        <w:rPr>
+          <w:rFonts w:eastAsia="바탕" w:hint="eastAsia"/>
+          <w:lang w:eastAsia="ko-KR"/>
+        </w:rPr>
+        <w:t>구성</w:t>
+      </w:r>
+    </w:p>
+    <w:p>
+      <w:pPr>
+        <w:pStyle w:val="afa"/>
+        <w:ind w:leftChars="0" w:left="1120"/>
+        <w:rPr>
+          <w:rFonts w:eastAsia="바탕" w:hint="eastAsia"/>
           <w:lang w:eastAsia="ko-KR"/>
         </w:rPr>
       </w:pPr>
@@ -6793,11 +6886,12 @@
     <w:tbl>
       <w:tblPr>
         <w:tblStyle w:val="afd"/>
-        <w:tblW w:w="9785" w:type="dxa"/>
+        <w:tblW w:w="11742" w:type="dxa"/>
         <w:jc w:val="center"/>
         <w:tblLook w:val="04A0" w:firstRow="1" w:lastRow="0" w:firstColumn="1" w:lastColumn="0" w:noHBand="0" w:noVBand="1"/>
       </w:tblPr>
       <w:tblGrid>
+        <w:gridCol w:w="1957"/>
         <w:gridCol w:w="1957"/>
         <w:gridCol w:w="1957"/>
         <w:gridCol w:w="1957"/>
@@ -6821,7 +6915,7 @@
               <w:ind w:leftChars="0" w:left="0"/>
               <w:jc w:val="center"/>
               <w:rPr>
-                <w:rFonts w:eastAsia="바탕" w:hint="eastAsia"/>
+                <w:rFonts w:eastAsia="바탕"/>
                 <w:lang w:eastAsia="ko-KR"/>
               </w:rPr>
             </w:pPr>
@@ -6839,7 +6933,7 @@
               <w:ind w:leftChars="0" w:left="0"/>
               <w:jc w:val="center"/>
               <w:rPr>
-                <w:rFonts w:eastAsia="바탕" w:hint="eastAsia"/>
+                <w:rFonts w:eastAsia="바탕"/>
                 <w:lang w:eastAsia="ko-KR"/>
               </w:rPr>
             </w:pPr>
@@ -6871,7 +6965,7 @@
               <w:ind w:leftChars="0" w:left="0"/>
               <w:jc w:val="center"/>
               <w:rPr>
-                <w:rFonts w:eastAsia="바탕" w:hint="eastAsia"/>
+                <w:rFonts w:eastAsia="바탕"/>
                 <w:lang w:eastAsia="ko-KR"/>
               </w:rPr>
             </w:pPr>
@@ -6910,7 +7004,7 @@
               <w:ind w:leftChars="0" w:left="0"/>
               <w:jc w:val="center"/>
               <w:rPr>
-                <w:rFonts w:eastAsia="바탕" w:hint="eastAsia"/>
+                <w:rFonts w:eastAsia="바탕"/>
                 <w:lang w:eastAsia="ko-KR"/>
               </w:rPr>
             </w:pPr>
@@ -6949,7 +7043,7 @@
               <w:ind w:leftChars="0" w:left="0"/>
               <w:jc w:val="center"/>
               <w:rPr>
-                <w:rFonts w:eastAsia="바탕" w:hint="eastAsia"/>
+                <w:rFonts w:eastAsia="바탕"/>
                 <w:lang w:eastAsia="ko-KR"/>
               </w:rPr>
             </w:pPr>
@@ -6966,6 +7060,66 @@
                 <w:lang w:eastAsia="ko-KR"/>
               </w:rPr>
               <w:t>범죄</w:t>
+            </w:r>
+          </w:p>
+        </w:tc>
+        <w:tc>
+          <w:tcPr>
+            <w:tcW w:w="1957" w:type="dxa"/>
+            <w:shd w:val="clear" w:color="auto" w:fill="C6CDD1" w:themeFill="background2" w:themeFillShade="E6"/>
+            <w:vAlign w:val="center"/>
+          </w:tcPr>
+          <w:p>
+            <w:pPr>
+              <w:pStyle w:val="afa"/>
+              <w:ind w:leftChars="0" w:left="0"/>
+              <w:jc w:val="center"/>
+              <w:rPr>
+                <w:rFonts w:eastAsia="바탕"/>
+                <w:lang w:eastAsia="ko-KR"/>
+              </w:rPr>
+            </w:pPr>
+            <w:r>
+              <w:rPr>
+                <w:rFonts w:eastAsia="바탕"/>
+                <w:lang w:eastAsia="ko-KR"/>
+              </w:rPr>
+              <w:t xml:space="preserve">E </w:t>
+            </w:r>
+            <w:r>
+              <w:rPr>
+                <w:rFonts w:eastAsia="바탕" w:hint="eastAsia"/>
+                <w:lang w:eastAsia="ko-KR"/>
+              </w:rPr>
+              <w:t>연예인</w:t>
+            </w:r>
+            <w:r>
+              <w:rPr>
+                <w:rFonts w:eastAsia="바탕" w:hint="eastAsia"/>
+                <w:lang w:eastAsia="ko-KR"/>
+              </w:rPr>
+              <w:t xml:space="preserve"> </w:t>
+            </w:r>
+            <w:r>
+              <w:rPr>
+                <w:rFonts w:eastAsia="바탕" w:hint="eastAsia"/>
+                <w:lang w:eastAsia="ko-KR"/>
+              </w:rPr>
+              <w:t>간</w:t>
+            </w:r>
+            <w:r>
+              <w:rPr>
+                <w:rFonts w:eastAsia="바탕" w:hint="eastAsia"/>
+                <w:lang w:eastAsia="ko-KR"/>
+              </w:rPr>
+              <w:t xml:space="preserve"> </w:t>
+            </w:r>
+            <w:r>
+              <w:rPr>
+                <w:rFonts w:eastAsia="바탕" w:hint="eastAsia"/>
+                <w:lang w:eastAsia="ko-KR"/>
+              </w:rPr>
+              <w:t>관계</w:t>
             </w:r>
           </w:p>
         </w:tc>
@@ -7107,7 +7261,7 @@
               <w:ind w:leftChars="0" w:left="0"/>
               <w:jc w:val="center"/>
               <w:rPr>
-                <w:rFonts w:eastAsia="바탕" w:hint="eastAsia"/>
+                <w:rFonts w:eastAsia="바탕"/>
                 <w:lang w:eastAsia="ko-KR"/>
               </w:rPr>
             </w:pPr>
@@ -7124,7 +7278,7 @@
               <w:ind w:leftChars="0" w:left="0"/>
               <w:jc w:val="center"/>
               <w:rPr>
-                <w:rFonts w:eastAsia="바탕" w:hint="eastAsia"/>
+                <w:rFonts w:eastAsia="바탕"/>
                 <w:lang w:eastAsia="ko-KR"/>
               </w:rPr>
             </w:pPr>
@@ -7225,7 +7379,7 @@
               <w:ind w:leftChars="0" w:left="0"/>
               <w:jc w:val="center"/>
               <w:rPr>
-                <w:rFonts w:eastAsia="바탕" w:hint="eastAsia"/>
+                <w:rFonts w:eastAsia="바탕"/>
                 <w:lang w:eastAsia="ko-KR"/>
               </w:rPr>
             </w:pPr>
@@ -7256,6 +7410,27 @@
                 <w:lang w:eastAsia="ko-KR"/>
               </w:rPr>
               <w:t>장르</w:t>
+            </w:r>
+            <w:r>
+              <w:rPr>
+                <w:rFonts w:eastAsia="바탕" w:hint="eastAsia"/>
+                <w:lang w:eastAsia="ko-KR"/>
+              </w:rPr>
+              <w:t>,</w:t>
+            </w:r>
+            <w:r>
+              <w:rPr>
+                <w:rFonts w:eastAsia="바탕"/>
+                <w:lang w:eastAsia="ko-KR"/>
+              </w:rPr>
+              <w:t xml:space="preserve"> </w:t>
+            </w:r>
+            <w:r>
+              <w:rPr>
+                <w:rFonts w:eastAsia="바탕" w:hint="eastAsia"/>
+                <w:lang w:eastAsia="ko-KR"/>
+              </w:rPr>
+              <w:t>내용</w:t>
             </w:r>
             <w:r>
               <w:rPr>
@@ -7284,19 +7459,31 @@
               <w:ind w:leftChars="0" w:left="0"/>
               <w:jc w:val="center"/>
               <w:rPr>
-                <w:rFonts w:eastAsia="바탕" w:hint="eastAsia"/>
+                <w:rFonts w:eastAsia="바탕"/>
                 <w:lang w:eastAsia="ko-KR"/>
               </w:rPr>
             </w:pPr>
-            <w:proofErr w:type="spellStart"/>
-            <w:r>
-              <w:rPr>
-                <w:rFonts w:eastAsia="바탕" w:hint="eastAsia"/>
-                <w:lang w:eastAsia="ko-KR"/>
-              </w:rPr>
-              <w:t>발생년도</w:t>
-            </w:r>
-            <w:proofErr w:type="spellEnd"/>
+            <w:r>
+              <w:rPr>
+                <w:rFonts w:eastAsia="바탕" w:hint="eastAsia"/>
+                <w:lang w:eastAsia="ko-KR"/>
+              </w:rPr>
+              <w:t>발생</w:t>
+            </w:r>
+            <w:r>
+              <w:rPr>
+                <w:rFonts w:eastAsia="바탕" w:hint="eastAsia"/>
+                <w:lang w:eastAsia="ko-KR"/>
+              </w:rPr>
+              <w:t xml:space="preserve"> </w:t>
+            </w:r>
+            <w:r>
+              <w:rPr>
+                <w:rFonts w:eastAsia="바탕" w:hint="eastAsia"/>
+                <w:lang w:eastAsia="ko-KR"/>
+              </w:rPr>
+              <w:t>년도</w:t>
+            </w:r>
             <w:r>
               <w:rPr>
                 <w:rFonts w:eastAsia="바탕" w:hint="eastAsia"/>
@@ -7394,7 +7581,7 @@
               <w:ind w:leftChars="0" w:left="0"/>
               <w:jc w:val="center"/>
               <w:rPr>
-                <w:rFonts w:eastAsia="바탕" w:hint="eastAsia"/>
+                <w:rFonts w:eastAsia="바탕"/>
                 <w:lang w:eastAsia="ko-KR"/>
               </w:rPr>
             </w:pPr>
@@ -7403,7 +7590,7 @@
                 <w:rFonts w:eastAsia="바탕" w:hint="eastAsia"/>
                 <w:lang w:eastAsia="ko-KR"/>
               </w:rPr>
-              <w:t>발생</w:t>
+              <w:t>범행</w:t>
             </w:r>
             <w:r>
               <w:rPr>
@@ -7417,7 +7604,7 @@
                 <w:rFonts w:eastAsia="바탕" w:hint="eastAsia"/>
                 <w:lang w:eastAsia="ko-KR"/>
               </w:rPr>
-              <w:t>시간</w:t>
+              <w:t>수법</w:t>
             </w:r>
             <w:r>
               <w:rPr>
@@ -7438,7 +7625,7 @@
                 <w:rFonts w:eastAsia="바탕" w:hint="eastAsia"/>
                 <w:lang w:eastAsia="ko-KR"/>
               </w:rPr>
-              <w:t>범죄</w:t>
+              <w:t>피해자</w:t>
             </w:r>
             <w:r>
               <w:rPr>
@@ -7466,6 +7653,53 @@
                 <w:rFonts w:eastAsia="바탕"/>
                 <w:lang w:eastAsia="ko-KR"/>
               </w:rPr>
+              <w:t xml:space="preserve">  </w:t>
+            </w:r>
+            <w:r>
+              <w:rPr>
+                <w:rFonts w:eastAsia="바탕" w:hint="eastAsia"/>
+                <w:lang w:eastAsia="ko-KR"/>
+              </w:rPr>
+              <w:t>범행시기</w:t>
+            </w:r>
+          </w:p>
+        </w:tc>
+        <w:tc>
+          <w:tcPr>
+            <w:tcW w:w="1957" w:type="dxa"/>
+            <w:vAlign w:val="center"/>
+          </w:tcPr>
+          <w:p>
+            <w:pPr>
+              <w:pStyle w:val="afa"/>
+              <w:ind w:leftChars="0" w:left="0"/>
+              <w:jc w:val="center"/>
+              <w:rPr>
+                <w:rFonts w:eastAsia="바탕" w:hint="eastAsia"/>
+                <w:lang w:eastAsia="ko-KR"/>
+              </w:rPr>
+            </w:pPr>
+            <w:proofErr w:type="spellStart"/>
+            <w:r>
+              <w:rPr>
+                <w:rFonts w:eastAsia="바탕" w:hint="eastAsia"/>
+                <w:lang w:eastAsia="ko-KR"/>
+              </w:rPr>
+              <w:t>출연작</w:t>
+            </w:r>
+            <w:proofErr w:type="spellEnd"/>
+            <w:r>
+              <w:rPr>
+                <w:rFonts w:eastAsia="바탕" w:hint="eastAsia"/>
+                <w:lang w:eastAsia="ko-KR"/>
+              </w:rPr>
+              <w:t>,</w:t>
+            </w:r>
+            <w:r>
+              <w:rPr>
+                <w:rFonts w:eastAsia="바탕"/>
+                <w:lang w:eastAsia="ko-KR"/>
+              </w:rPr>
               <w:t xml:space="preserve"> </w:t>
             </w:r>
             <w:r>
@@ -7473,7 +7707,105 @@
                 <w:rFonts w:eastAsia="바탕" w:hint="eastAsia"/>
                 <w:lang w:eastAsia="ko-KR"/>
               </w:rPr>
-              <w:t>피해정도</w:t>
+              <w:t>출연</w:t>
+            </w:r>
+            <w:r>
+              <w:rPr>
+                <w:rFonts w:eastAsia="바탕" w:hint="eastAsia"/>
+                <w:lang w:eastAsia="ko-KR"/>
+              </w:rPr>
+              <w:t xml:space="preserve"> </w:t>
+            </w:r>
+            <w:r>
+              <w:rPr>
+                <w:rFonts w:eastAsia="바탕" w:hint="eastAsia"/>
+                <w:lang w:eastAsia="ko-KR"/>
+              </w:rPr>
+              <w:t>프로</w:t>
+            </w:r>
+            <w:r>
+              <w:rPr>
+                <w:rFonts w:eastAsia="바탕" w:hint="eastAsia"/>
+                <w:lang w:eastAsia="ko-KR"/>
+              </w:rPr>
+              <w:t>,</w:t>
+            </w:r>
+            <w:r>
+              <w:rPr>
+                <w:rFonts w:eastAsia="바탕"/>
+                <w:lang w:eastAsia="ko-KR"/>
+              </w:rPr>
+              <w:t xml:space="preserve"> </w:t>
+            </w:r>
+            <w:r>
+              <w:rPr>
+                <w:rFonts w:eastAsia="바탕" w:hint="eastAsia"/>
+                <w:lang w:eastAsia="ko-KR"/>
+              </w:rPr>
+              <w:t>데뷔</w:t>
+            </w:r>
+            <w:r>
+              <w:rPr>
+                <w:rFonts w:eastAsia="바탕" w:hint="eastAsia"/>
+                <w:lang w:eastAsia="ko-KR"/>
+              </w:rPr>
+              <w:t xml:space="preserve"> </w:t>
+            </w:r>
+            <w:r>
+              <w:rPr>
+                <w:rFonts w:eastAsia="바탕" w:hint="eastAsia"/>
+                <w:lang w:eastAsia="ko-KR"/>
+              </w:rPr>
+              <w:t>시기</w:t>
+            </w:r>
+            <w:r>
+              <w:rPr>
+                <w:rFonts w:eastAsia="바탕" w:hint="eastAsia"/>
+                <w:lang w:eastAsia="ko-KR"/>
+              </w:rPr>
+              <w:t>,</w:t>
+            </w:r>
+            <w:r>
+              <w:rPr>
+                <w:rFonts w:eastAsia="바탕"/>
+                <w:lang w:eastAsia="ko-KR"/>
+              </w:rPr>
+              <w:t xml:space="preserve"> </w:t>
+            </w:r>
+            <w:r>
+              <w:rPr>
+                <w:rFonts w:eastAsia="바탕" w:hint="eastAsia"/>
+                <w:lang w:eastAsia="ko-KR"/>
+              </w:rPr>
+              <w:t>연애</w:t>
+            </w:r>
+            <w:r>
+              <w:rPr>
+                <w:rFonts w:eastAsia="바탕" w:hint="eastAsia"/>
+                <w:lang w:eastAsia="ko-KR"/>
+              </w:rPr>
+              <w:t xml:space="preserve"> </w:t>
+            </w:r>
+            <w:r>
+              <w:rPr>
+                <w:rFonts w:eastAsia="바탕" w:hint="eastAsia"/>
+                <w:lang w:eastAsia="ko-KR"/>
+              </w:rPr>
+              <w:t>관계</w:t>
+            </w:r>
+            <w:r>
+              <w:rPr>
+                <w:rFonts w:eastAsia="바탕" w:hint="eastAsia"/>
+                <w:lang w:eastAsia="ko-KR"/>
+              </w:rPr>
+              <w:t xml:space="preserve"> </w:t>
+            </w:r>
+            <w:r>
+              <w:rPr>
+                <w:rFonts w:eastAsia="바탕" w:hint="eastAsia"/>
+                <w:lang w:eastAsia="ko-KR"/>
+              </w:rPr>
+              <w:t>등</w:t>
             </w:r>
           </w:p>
         </w:tc>
@@ -7573,7 +7905,7 @@
               <w:ind w:leftChars="0" w:left="0"/>
               <w:jc w:val="center"/>
               <w:rPr>
-                <w:rFonts w:eastAsia="바탕" w:hint="eastAsia"/>
+                <w:rFonts w:eastAsia="바탕"/>
                 <w:lang w:eastAsia="ko-KR"/>
               </w:rPr>
             </w:pPr>
@@ -7590,7 +7922,7 @@
               <w:ind w:leftChars="0" w:left="0"/>
               <w:jc w:val="center"/>
               <w:rPr>
-                <w:rFonts w:eastAsia="바탕" w:hint="eastAsia"/>
+                <w:rFonts w:eastAsia="바탕"/>
                 <w:lang w:eastAsia="ko-KR"/>
               </w:rPr>
             </w:pPr>
@@ -7642,7 +7974,7 @@
               <w:ind w:leftChars="0" w:left="0"/>
               <w:jc w:val="center"/>
               <w:rPr>
-                <w:rFonts w:eastAsia="바탕" w:hint="eastAsia"/>
+                <w:rFonts w:eastAsia="바탕"/>
                 <w:lang w:eastAsia="ko-KR"/>
               </w:rPr>
             </w:pPr>
@@ -7722,7 +8054,7 @@
               <w:ind w:leftChars="0" w:left="0"/>
               <w:jc w:val="center"/>
               <w:rPr>
-                <w:rFonts w:eastAsia="바탕" w:hint="eastAsia"/>
+                <w:rFonts w:eastAsia="바탕"/>
                 <w:lang w:eastAsia="ko-KR"/>
               </w:rPr>
             </w:pPr>
@@ -7802,7 +8134,7 @@
               <w:ind w:leftChars="0" w:left="0"/>
               <w:jc w:val="center"/>
               <w:rPr>
-                <w:rFonts w:eastAsia="바탕" w:hint="eastAsia"/>
+                <w:rFonts w:eastAsia="바탕"/>
                 <w:lang w:eastAsia="ko-KR"/>
               </w:rPr>
             </w:pPr>
@@ -7811,6 +8143,13 @@
                 <w:rFonts w:eastAsia="바탕" w:hint="eastAsia"/>
                 <w:lang w:eastAsia="ko-KR"/>
               </w:rPr>
+              <w:t>(</w:t>
+            </w:r>
+            <w:r>
+              <w:rPr>
+                <w:rFonts w:eastAsia="바탕" w:hint="eastAsia"/>
+                <w:lang w:eastAsia="ko-KR"/>
+              </w:rPr>
               <w:t>대검찰청</w:t>
             </w:r>
             <w:r>
@@ -7896,6 +8235,174 @@
                 <w:lang w:eastAsia="ko-KR"/>
               </w:rPr>
               <w:t>불가</w:t>
+            </w:r>
+            <w:r>
+              <w:rPr>
+                <w:rFonts w:eastAsia="바탕" w:hint="eastAsia"/>
+                <w:lang w:eastAsia="ko-KR"/>
+              </w:rPr>
+              <w:t>)</w:t>
+            </w:r>
+          </w:p>
+          <w:p>
+            <w:pPr>
+              <w:pStyle w:val="afa"/>
+              <w:ind w:leftChars="0" w:left="0"/>
+              <w:jc w:val="center"/>
+              <w:rPr>
+                <w:rFonts w:eastAsia="바탕" w:hint="eastAsia"/>
+                <w:lang w:eastAsia="ko-KR"/>
+              </w:rPr>
+            </w:pPr>
+            <w:r>
+              <w:rPr>
+                <w:rFonts w:eastAsia="바탕" w:hint="eastAsia"/>
+                <w:lang w:eastAsia="ko-KR"/>
+              </w:rPr>
+              <w:t>뉴스</w:t>
+            </w:r>
+            <w:r>
+              <w:rPr>
+                <w:rFonts w:eastAsia="바탕" w:hint="eastAsia"/>
+                <w:lang w:eastAsia="ko-KR"/>
+              </w:rPr>
+              <w:t xml:space="preserve"> </w:t>
+            </w:r>
+            <w:r>
+              <w:rPr>
+                <w:rFonts w:eastAsia="바탕" w:hint="eastAsia"/>
+                <w:lang w:eastAsia="ko-KR"/>
+              </w:rPr>
+              <w:t>기사</w:t>
+            </w:r>
+            <w:r>
+              <w:rPr>
+                <w:rFonts w:eastAsia="바탕" w:hint="eastAsia"/>
+                <w:lang w:eastAsia="ko-KR"/>
+              </w:rPr>
+              <w:t xml:space="preserve"> </w:t>
+            </w:r>
+            <w:r>
+              <w:rPr>
+                <w:rFonts w:eastAsia="바탕"/>
+                <w:lang w:eastAsia="ko-KR"/>
+              </w:rPr>
+              <w:t xml:space="preserve"> </w:t>
+            </w:r>
+            <w:r>
+              <w:rPr>
+                <w:rFonts w:eastAsia="바탕" w:hint="eastAsia"/>
+                <w:lang w:eastAsia="ko-KR"/>
+              </w:rPr>
+              <w:t>정보</w:t>
+            </w:r>
+            <w:r>
+              <w:rPr>
+                <w:rFonts w:eastAsia="바탕" w:hint="eastAsia"/>
+                <w:lang w:eastAsia="ko-KR"/>
+              </w:rPr>
+              <w:t xml:space="preserve"> </w:t>
+            </w:r>
+            <w:r>
+              <w:rPr>
+                <w:rFonts w:eastAsia="바탕" w:hint="eastAsia"/>
+                <w:lang w:eastAsia="ko-KR"/>
+              </w:rPr>
+              <w:t>활용</w:t>
+            </w:r>
+          </w:p>
+        </w:tc>
+        <w:tc>
+          <w:tcPr>
+            <w:tcW w:w="1957" w:type="dxa"/>
+            <w:vAlign w:val="center"/>
+          </w:tcPr>
+          <w:p>
+            <w:pPr>
+              <w:pStyle w:val="afa"/>
+              <w:ind w:leftChars="0" w:left="0"/>
+              <w:jc w:val="center"/>
+              <w:rPr>
+                <w:rFonts w:eastAsia="바탕" w:hint="eastAsia"/>
+                <w:lang w:eastAsia="ko-KR"/>
+              </w:rPr>
+            </w:pPr>
+            <w:r>
+              <w:rPr>
+                <w:rFonts w:eastAsia="바탕" w:hint="eastAsia"/>
+                <w:lang w:eastAsia="ko-KR"/>
+              </w:rPr>
+              <w:t>네이버</w:t>
+            </w:r>
+            <w:r>
+              <w:rPr>
+                <w:rFonts w:eastAsia="바탕" w:hint="eastAsia"/>
+                <w:lang w:eastAsia="ko-KR"/>
+              </w:rPr>
+              <w:t xml:space="preserve"> </w:t>
+            </w:r>
+            <w:r>
+              <w:rPr>
+                <w:rFonts w:eastAsia="바탕" w:hint="eastAsia"/>
+                <w:lang w:eastAsia="ko-KR"/>
+              </w:rPr>
+              <w:t>등</w:t>
+            </w:r>
+            <w:r>
+              <w:rPr>
+                <w:rFonts w:eastAsia="바탕" w:hint="eastAsia"/>
+                <w:lang w:eastAsia="ko-KR"/>
+              </w:rPr>
+              <w:t xml:space="preserve"> </w:t>
+            </w:r>
+            <w:r>
+              <w:rPr>
+                <w:rFonts w:eastAsia="바탕" w:hint="eastAsia"/>
+                <w:lang w:eastAsia="ko-KR"/>
+              </w:rPr>
+              <w:t>포털</w:t>
+            </w:r>
+            <w:r>
+              <w:rPr>
+                <w:rFonts w:eastAsia="바탕" w:hint="eastAsia"/>
+                <w:lang w:eastAsia="ko-KR"/>
+              </w:rPr>
+              <w:t xml:space="preserve"> </w:t>
+            </w:r>
+            <w:r>
+              <w:rPr>
+                <w:rFonts w:eastAsia="바탕" w:hint="eastAsia"/>
+                <w:lang w:eastAsia="ko-KR"/>
+              </w:rPr>
+              <w:t>사이트</w:t>
+            </w:r>
+            <w:r>
+              <w:rPr>
+                <w:rFonts w:eastAsia="바탕" w:hint="eastAsia"/>
+                <w:lang w:eastAsia="ko-KR"/>
+              </w:rPr>
+              <w:t xml:space="preserve"> </w:t>
+            </w:r>
+            <w:r>
+              <w:rPr>
+                <w:rFonts w:eastAsia="바탕" w:hint="eastAsia"/>
+                <w:lang w:eastAsia="ko-KR"/>
+              </w:rPr>
+              <w:t>정보</w:t>
+            </w:r>
+            <w:r>
+              <w:rPr>
+                <w:rFonts w:eastAsia="바탕" w:hint="eastAsia"/>
+                <w:lang w:eastAsia="ko-KR"/>
+              </w:rPr>
+              <w:t xml:space="preserve"> </w:t>
+            </w:r>
+            <w:r>
+              <w:rPr>
+                <w:rFonts w:eastAsia="바탕" w:hint="eastAsia"/>
+                <w:lang w:eastAsia="ko-KR"/>
+              </w:rPr>
+              <w:t>이용</w:t>
             </w:r>
           </w:p>
         </w:tc>
@@ -7920,10 +8427,10 @@
             </w:pPr>
             <w:r>
               <w:rPr>
-                <w:rFonts w:ascii="바탕" w:eastAsia="바탕" w:hAnsi="바탕" w:cs="바탕" w:hint="eastAsia"/>
-                <w:lang w:eastAsia="ko-KR"/>
-              </w:rPr>
-              <w:t>그</w:t>
+                <w:rFonts w:eastAsia="바탕" w:hint="eastAsia"/>
+                <w:lang w:eastAsia="ko-KR"/>
+              </w:rPr>
+              <w:t>그래프로</w:t>
             </w:r>
             <w:r>
               <w:rPr>
@@ -7937,7 +8444,7 @@
                 <w:rFonts w:eastAsia="바탕" w:hint="eastAsia"/>
                 <w:lang w:eastAsia="ko-KR"/>
               </w:rPr>
-              <w:t>데이터가</w:t>
+              <w:t>구성할</w:t>
             </w:r>
             <w:r>
               <w:rPr>
@@ -7951,7 +8458,7 @@
                 <w:rFonts w:eastAsia="바탕" w:hint="eastAsia"/>
                 <w:lang w:eastAsia="ko-KR"/>
               </w:rPr>
-              <w:t>평가하기에</w:t>
+              <w:t>수</w:t>
             </w:r>
             <w:r>
               <w:rPr>
@@ -7965,7 +8472,44 @@
                 <w:rFonts w:eastAsia="바탕" w:hint="eastAsia"/>
                 <w:lang w:eastAsia="ko-KR"/>
               </w:rPr>
-              <w:t>적절한가</w:t>
+              <w:t>있는가</w:t>
+            </w:r>
+          </w:p>
+          <w:p>
+            <w:pPr>
+              <w:jc w:val="center"/>
+              <w:rPr>
+                <w:rFonts w:eastAsia="바탕" w:hint="eastAsia"/>
+                <w:lang w:eastAsia="ko-KR"/>
+              </w:rPr>
+            </w:pPr>
+            <w:r>
+              <w:rPr>
+                <w:rFonts w:eastAsia="바탕" w:hint="eastAsia"/>
+                <w:lang w:eastAsia="ko-KR"/>
+              </w:rPr>
+              <w:t>(</w:t>
+            </w:r>
+            <w:r>
+              <w:rPr>
+                <w:rFonts w:eastAsia="바탕" w:hint="eastAsia"/>
+                <w:lang w:eastAsia="ko-KR"/>
+              </w:rPr>
+              <w:t>구성한다면</w:t>
+            </w:r>
+            <w:r>
+              <w:rPr>
+                <w:rFonts w:eastAsia="바탕" w:hint="eastAsia"/>
+                <w:lang w:eastAsia="ko-KR"/>
+              </w:rPr>
+              <w:t>?</w:t>
+            </w:r>
+            <w:r>
+              <w:rPr>
+                <w:rFonts w:eastAsia="바탕"/>
+                <w:lang w:eastAsia="ko-KR"/>
+              </w:rPr>
+              <w:t>)</w:t>
             </w:r>
           </w:p>
           <w:p>
@@ -7974,7 +8518,7 @@
               <w:ind w:leftChars="0" w:left="0"/>
               <w:jc w:val="center"/>
               <w:rPr>
-                <w:rFonts w:eastAsia="바탕" w:hint="eastAsia"/>
+                <w:rFonts w:eastAsia="바탕"/>
                 <w:lang w:eastAsia="ko-KR"/>
               </w:rPr>
             </w:pPr>
@@ -7997,10 +8541,10 @@
             </w:pPr>
             <w:r>
               <w:rPr>
-                <w:rFonts w:eastAsia="바탕" w:hint="eastAsia"/>
-                <w:lang w:eastAsia="ko-KR"/>
-              </w:rPr>
-              <w:t>O</w:t>
+                <w:rFonts w:eastAsia="바탕"/>
+                <w:lang w:eastAsia="ko-KR"/>
+              </w:rPr>
+              <w:t>Undirected graph</w:t>
             </w:r>
           </w:p>
         </w:tc>
@@ -8021,10 +8565,10 @@
             </w:pPr>
             <w:r>
               <w:rPr>
-                <w:rFonts w:eastAsia="바탕" w:hint="eastAsia"/>
-                <w:lang w:eastAsia="ko-KR"/>
-              </w:rPr>
-              <w:t>O</w:t>
+                <w:rFonts w:eastAsia="바탕"/>
+                <w:lang w:eastAsia="ko-KR"/>
+              </w:rPr>
+              <w:t>Undirected graph</w:t>
             </w:r>
           </w:p>
         </w:tc>
@@ -8048,21 +8592,14 @@
                 <w:rFonts w:eastAsia="바탕" w:hint="eastAsia"/>
                 <w:lang w:eastAsia="ko-KR"/>
               </w:rPr>
-              <w:t>파악</w:t>
-            </w:r>
-            <w:r>
-              <w:rPr>
-                <w:rFonts w:eastAsia="바탕" w:hint="eastAsia"/>
-                <w:lang w:eastAsia="ko-KR"/>
-              </w:rPr>
-              <w:t xml:space="preserve"> </w:t>
-            </w:r>
-            <w:r>
-              <w:rPr>
-                <w:rFonts w:eastAsia="바탕" w:hint="eastAsia"/>
-                <w:lang w:eastAsia="ko-KR"/>
-              </w:rPr>
-              <w:t>중</w:t>
+              <w:t>D</w:t>
+            </w:r>
+            <w:r>
+              <w:rPr>
+                <w:rFonts w:eastAsia="바탕"/>
+                <w:lang w:eastAsia="ko-KR"/>
+              </w:rPr>
+              <w:t>irected graph</w:t>
             </w:r>
           </w:p>
         </w:tc>
@@ -8083,129 +8620,10 @@
             </w:pPr>
             <w:r>
               <w:rPr>
-                <w:rFonts w:eastAsia="바탕" w:hint="eastAsia"/>
-                <w:lang w:eastAsia="ko-KR"/>
-              </w:rPr>
-              <w:t>통계</w:t>
-            </w:r>
-            <w:r>
-              <w:rPr>
-                <w:rFonts w:eastAsia="바탕" w:hint="eastAsia"/>
-                <w:lang w:eastAsia="ko-KR"/>
-              </w:rPr>
-              <w:t xml:space="preserve"> </w:t>
-            </w:r>
-            <w:r>
-              <w:rPr>
-                <w:rFonts w:eastAsia="바탕" w:hint="eastAsia"/>
-                <w:lang w:eastAsia="ko-KR"/>
-              </w:rPr>
-              <w:t>자료</w:t>
-            </w:r>
-            <w:r>
-              <w:rPr>
-                <w:rFonts w:eastAsia="바탕" w:hint="eastAsia"/>
-                <w:lang w:eastAsia="ko-KR"/>
-              </w:rPr>
-              <w:t xml:space="preserve"> </w:t>
-            </w:r>
-            <w:r>
-              <w:rPr>
-                <w:rFonts w:eastAsia="바탕" w:hint="eastAsia"/>
-                <w:lang w:eastAsia="ko-KR"/>
-              </w:rPr>
-              <w:t>만</w:t>
-            </w:r>
-            <w:r>
-              <w:rPr>
-                <w:rFonts w:eastAsia="바탕" w:hint="eastAsia"/>
-                <w:lang w:eastAsia="ko-KR"/>
-              </w:rPr>
-              <w:t>으로는</w:t>
-            </w:r>
-            <w:r>
-              <w:rPr>
-                <w:rFonts w:eastAsia="바탕" w:hint="eastAsia"/>
-                <w:lang w:eastAsia="ko-KR"/>
-              </w:rPr>
-              <w:t xml:space="preserve"> </w:t>
-            </w:r>
-            <w:r>
-              <w:rPr>
-                <w:rFonts w:eastAsia="바탕" w:hint="eastAsia"/>
-                <w:lang w:eastAsia="ko-KR"/>
-              </w:rPr>
-              <w:t>부족할</w:t>
-            </w:r>
-            <w:r>
-              <w:rPr>
-                <w:rFonts w:eastAsia="바탕" w:hint="eastAsia"/>
-                <w:lang w:eastAsia="ko-KR"/>
-              </w:rPr>
-              <w:t xml:space="preserve"> </w:t>
-            </w:r>
-            <w:r>
-              <w:rPr>
-                <w:rFonts w:eastAsia="바탕" w:hint="eastAsia"/>
-                <w:lang w:eastAsia="ko-KR"/>
-              </w:rPr>
-              <w:t>것</w:t>
-            </w:r>
-            <w:r>
-              <w:rPr>
-                <w:rFonts w:eastAsia="바탕" w:hint="eastAsia"/>
-                <w:lang w:eastAsia="ko-KR"/>
-              </w:rPr>
-              <w:t xml:space="preserve"> </w:t>
-            </w:r>
-            <w:r>
-              <w:rPr>
-                <w:rFonts w:eastAsia="바탕" w:hint="eastAsia"/>
-                <w:lang w:eastAsia="ko-KR"/>
-              </w:rPr>
-              <w:t>예상</w:t>
-            </w:r>
-          </w:p>
-        </w:tc>
-      </w:tr>
-      <w:tr>
-        <w:trPr>
-          <w:trHeight w:val="1037"/>
-          <w:jc w:val="center"/>
-        </w:trPr>
-        <w:tc>
-          <w:tcPr>
-            <w:tcW w:w="1957" w:type="dxa"/>
-            <w:vAlign w:val="center"/>
-          </w:tcPr>
-          <w:p>
-            <w:pPr>
-              <w:jc w:val="center"/>
-              <w:rPr>
-                <w:rFonts w:ascii="바탕" w:eastAsia="바탕" w:hAnsi="바탕" w:cs="바탕" w:hint="eastAsia"/>
-                <w:lang w:eastAsia="ko-KR"/>
-              </w:rPr>
-            </w:pPr>
-            <w:r>
-              <w:rPr>
-                <w:rFonts w:ascii="바탕" w:eastAsia="바탕" w:hAnsi="바탕" w:cs="바탕" w:hint="eastAsia"/>
-                <w:lang w:eastAsia="ko-KR"/>
-              </w:rPr>
-              <w:t>본인의 흥미를 반영하는</w:t>
-            </w:r>
-            <w:r>
-              <w:rPr>
-                <w:rFonts w:ascii="바탕" w:eastAsia="바탕" w:hAnsi="바탕" w:cs="바탕" w:hint="eastAsia"/>
-                <w:lang w:eastAsia="ko-KR"/>
-              </w:rPr>
-              <w:t>가(</w:t>
-            </w:r>
-            <w:r>
-              <w:rPr>
-                <w:rFonts w:ascii="바탕" w:eastAsia="바탕" w:hAnsi="바탕" w:cs="바탕"/>
-                <w:lang w:eastAsia="ko-KR"/>
-              </w:rPr>
-              <w:t>1~5)</w:t>
+                <w:rFonts w:eastAsia="바탕"/>
+                <w:lang w:eastAsia="ko-KR"/>
+              </w:rPr>
+              <w:t>Undirected graph</w:t>
             </w:r>
           </w:p>
         </w:tc>
@@ -8229,79 +8647,7 @@
                 <w:rFonts w:eastAsia="바탕"/>
                 <w:lang w:eastAsia="ko-KR"/>
               </w:rPr>
-              <w:t>1</w:t>
-            </w:r>
-          </w:p>
-        </w:tc>
-        <w:tc>
-          <w:tcPr>
-            <w:tcW w:w="1957" w:type="dxa"/>
-            <w:vAlign w:val="center"/>
-          </w:tcPr>
-          <w:p>
-            <w:pPr>
-              <w:pStyle w:val="afa"/>
-              <w:ind w:leftChars="0" w:left="0"/>
-              <w:jc w:val="center"/>
-              <w:rPr>
-                <w:rFonts w:eastAsia="바탕" w:hint="eastAsia"/>
-                <w:lang w:eastAsia="ko-KR"/>
-              </w:rPr>
-            </w:pPr>
-            <w:r>
-              <w:rPr>
-                <w:rFonts w:eastAsia="바탕" w:hint="eastAsia"/>
-                <w:lang w:eastAsia="ko-KR"/>
-              </w:rPr>
-              <w:t>4</w:t>
-            </w:r>
-          </w:p>
-        </w:tc>
-        <w:tc>
-          <w:tcPr>
-            <w:tcW w:w="1957" w:type="dxa"/>
-            <w:vAlign w:val="center"/>
-          </w:tcPr>
-          <w:p>
-            <w:pPr>
-              <w:pStyle w:val="afa"/>
-              <w:ind w:leftChars="0" w:left="0"/>
-              <w:jc w:val="center"/>
-              <w:rPr>
-                <w:rFonts w:eastAsia="바탕" w:hint="eastAsia"/>
-                <w:lang w:eastAsia="ko-KR"/>
-              </w:rPr>
-            </w:pPr>
-            <w:r>
-              <w:rPr>
-                <w:rFonts w:eastAsia="바탕" w:hint="eastAsia"/>
-                <w:lang w:eastAsia="ko-KR"/>
-              </w:rPr>
-              <w:t>5</w:t>
-            </w:r>
-          </w:p>
-        </w:tc>
-        <w:tc>
-          <w:tcPr>
-            <w:tcW w:w="1957" w:type="dxa"/>
-            <w:vAlign w:val="center"/>
-          </w:tcPr>
-          <w:p>
-            <w:pPr>
-              <w:pStyle w:val="afa"/>
-              <w:ind w:leftChars="0" w:left="0"/>
-              <w:jc w:val="center"/>
-              <w:rPr>
-                <w:rFonts w:eastAsia="바탕" w:hint="eastAsia"/>
-                <w:lang w:eastAsia="ko-KR"/>
-              </w:rPr>
-            </w:pPr>
-            <w:r>
-              <w:rPr>
-                <w:rFonts w:eastAsia="바탕" w:hint="eastAsia"/>
-                <w:lang w:eastAsia="ko-KR"/>
-              </w:rPr>
-              <w:t>4</w:t>
+              <w:t>Undirected graph</w:t>
             </w:r>
           </w:p>
         </w:tc>
@@ -8310,10 +8656,81 @@
     <w:p>
       <w:pPr>
         <w:rPr>
-          <w:rFonts w:eastAsia="바탕" w:hint="eastAsia"/>
-          <w:lang w:eastAsia="ko-KR"/>
-        </w:rPr>
-      </w:pPr>
+          <w:rFonts w:eastAsia="바탕"/>
+          <w:lang w:eastAsia="ko-KR"/>
+        </w:rPr>
+      </w:pPr>
+    </w:p>
+    <w:p>
+      <w:pPr>
+        <w:rPr>
+          <w:rFonts w:eastAsia="바탕"/>
+          <w:lang w:eastAsia="ko-KR"/>
+        </w:rPr>
+      </w:pPr>
+    </w:p>
+    <w:p>
+      <w:pPr>
+        <w:pStyle w:val="afa"/>
+        <w:numPr>
+          <w:ilvl w:val="0"/>
+          <w:numId w:val="31"/>
+        </w:numPr>
+        <w:ind w:leftChars="0"/>
+        <w:rPr>
+          <w:rFonts w:eastAsia="바탕" w:hint="eastAsia"/>
+          <w:lang w:eastAsia="ko-KR"/>
+        </w:rPr>
+      </w:pPr>
+      <w:r>
+        <w:rPr>
+          <w:rFonts w:eastAsia="바탕" w:hint="eastAsia"/>
+          <w:lang w:eastAsia="ko-KR"/>
+        </w:rPr>
+        <w:t>적합성</w:t>
+      </w:r>
+      <w:r>
+        <w:rPr>
+          <w:rFonts w:eastAsia="바탕" w:hint="eastAsia"/>
+          <w:lang w:eastAsia="ko-KR"/>
+        </w:rPr>
+        <w:t xml:space="preserve"> </w:t>
+      </w:r>
+      <w:r>
+        <w:rPr>
+          <w:rFonts w:eastAsia="바탕" w:hint="eastAsia"/>
+          <w:lang w:eastAsia="ko-KR"/>
+        </w:rPr>
+        <w:t>평가</w:t>
+      </w:r>
+      <w:r>
+        <w:rPr>
+          <w:rFonts w:eastAsia="바탕" w:hint="eastAsia"/>
+          <w:lang w:eastAsia="ko-KR"/>
+        </w:rPr>
+        <w:t xml:space="preserve"> </w:t>
+      </w:r>
+      <w:r>
+        <w:rPr>
+          <w:rFonts w:eastAsia="바탕" w:hint="eastAsia"/>
+          <w:lang w:eastAsia="ko-KR"/>
+        </w:rPr>
+        <w:t>및</w:t>
+      </w:r>
+      <w:r>
+        <w:rPr>
+          <w:rFonts w:eastAsia="바탕" w:hint="eastAsia"/>
+          <w:lang w:eastAsia="ko-KR"/>
+        </w:rPr>
+        <w:t xml:space="preserve"> </w:t>
+      </w:r>
+      <w:r>
+        <w:rPr>
+          <w:rFonts w:eastAsia="바탕" w:hint="eastAsia"/>
+          <w:lang w:eastAsia="ko-KR"/>
+        </w:rPr>
+        <w:t>주제선정</w:t>
+      </w:r>
       <w:bookmarkStart w:id="0" w:name="_GoBack"/>
       <w:bookmarkEnd w:id="0"/>
     </w:p>
@@ -9951,6 +10368,7 @@
     <w:lsdException w:name="HTML Sample" w:semiHidden="1" w:unhideWhenUsed="1"/>
     <w:lsdException w:name="HTML Typewriter" w:semiHidden="1" w:unhideWhenUsed="1"/>
     <w:lsdException w:name="HTML Variable" w:semiHidden="1" w:unhideWhenUsed="1"/>
+    <w:lsdException w:name="Normal Table" w:semiHidden="1" w:unhideWhenUsed="1"/>
     <w:lsdException w:name="annotation subject" w:semiHidden="1" w:unhideWhenUsed="1"/>
     <w:lsdException w:name="No List" w:semiHidden="1" w:unhideWhenUsed="1"/>
     <w:lsdException w:name="Outline List 1" w:semiHidden="1" w:unhideWhenUsed="1"/>
@@ -9994,8 +10412,10 @@
     <w:lsdException w:name="Table Elegant" w:semiHidden="1" w:unhideWhenUsed="1"/>
     <w:lsdException w:name="Table Professional" w:semiHidden="1" w:unhideWhenUsed="1"/>
     <w:lsdException w:name="Table Subtle 1" w:semiHidden="1" w:unhideWhenUsed="1"/>
+    <w:lsdException w:name="Table Subtle 2" w:semiHidden="1" w:unhideWhenUsed="1"/>
     <w:lsdException w:name="Table Web 1" w:semiHidden="1" w:unhideWhenUsed="1"/>
     <w:lsdException w:name="Table Web 2" w:semiHidden="1" w:unhideWhenUsed="1"/>
+    <w:lsdException w:name="Table Web 3" w:semiHidden="1" w:unhideWhenUsed="1"/>
     <w:lsdException w:name="Balloon Text" w:semiHidden="1" w:unhideWhenUsed="1"/>
     <w:lsdException w:name="Table Grid" w:uiPriority="39"/>
     <w:lsdException w:name="Table Theme" w:semiHidden="1" w:unhideWhenUsed="1"/>
@@ -11755,7 +12175,7 @@
 </file>
 
 <file path=customXml/itemProps2.xml><?xml version="1.0" encoding="utf-8"?>
-<ds:datastoreItem xmlns:ds="http://schemas.openxmlformats.org/officeDocument/2006/customXml" ds:itemID="{F4202879-967A-431C-8386-E6CE593180A3}">
+<ds:datastoreItem xmlns:ds="http://schemas.openxmlformats.org/officeDocument/2006/customXml" ds:itemID="{F0523094-D5DD-4147-B3D3-FFACB0257037}">
   <ds:schemaRefs>
     <ds:schemaRef ds:uri="http://schemas.openxmlformats.org/officeDocument/2006/bibliography"/>
   </ds:schemaRefs>

--- a/Personal Project.docx
+++ b/Personal Project.docx
@@ -4127,6 +4127,8 @@
         </w:rPr>
         <w:t>모델링</w:t>
       </w:r>
+      <w:bookmarkStart w:id="0" w:name="_GoBack"/>
+      <w:bookmarkEnd w:id="0"/>
     </w:p>
     <w:p>
       <w:pPr>
@@ -6354,7 +6356,7 @@
         <w:pStyle w:val="afa"/>
         <w:ind w:leftChars="0" w:left="1440"/>
         <w:rPr>
-          <w:rFonts w:eastAsia="바탕" w:hint="eastAsia"/>
+          <w:rFonts w:eastAsia="바탕"/>
           <w:lang w:eastAsia="ko-KR"/>
         </w:rPr>
       </w:pPr>
@@ -6711,7 +6713,7 @@
         <w:pStyle w:val="afa"/>
         <w:ind w:leftChars="0" w:left="1120"/>
         <w:rPr>
-          <w:rFonts w:eastAsia="바탕" w:hint="eastAsia"/>
+          <w:rFonts w:eastAsia="바탕"/>
           <w:lang w:eastAsia="ko-KR"/>
         </w:rPr>
       </w:pPr>
@@ -6870,7 +6872,7 @@
         <w:pStyle w:val="afa"/>
         <w:ind w:leftChars="0" w:left="1120"/>
         <w:rPr>
-          <w:rFonts w:eastAsia="바탕" w:hint="eastAsia"/>
+          <w:rFonts w:eastAsia="바탕"/>
           <w:lang w:eastAsia="ko-KR"/>
         </w:rPr>
       </w:pPr>
@@ -7675,7 +7677,7 @@
               <w:ind w:leftChars="0" w:left="0"/>
               <w:jc w:val="center"/>
               <w:rPr>
-                <w:rFonts w:eastAsia="바탕" w:hint="eastAsia"/>
+                <w:rFonts w:eastAsia="바탕"/>
                 <w:lang w:eastAsia="ko-KR"/>
               </w:rPr>
             </w:pPr>
@@ -8250,7 +8252,7 @@
               <w:ind w:leftChars="0" w:left="0"/>
               <w:jc w:val="center"/>
               <w:rPr>
-                <w:rFonts w:eastAsia="바탕" w:hint="eastAsia"/>
+                <w:rFonts w:eastAsia="바탕"/>
                 <w:lang w:eastAsia="ko-KR"/>
               </w:rPr>
             </w:pPr>
@@ -8323,7 +8325,7 @@
               <w:ind w:leftChars="0" w:left="0"/>
               <w:jc w:val="center"/>
               <w:rPr>
-                <w:rFonts w:eastAsia="바탕" w:hint="eastAsia"/>
+                <w:rFonts w:eastAsia="바탕"/>
                 <w:lang w:eastAsia="ko-KR"/>
               </w:rPr>
             </w:pPr>
@@ -8479,7 +8481,7 @@
             <w:pPr>
               <w:jc w:val="center"/>
               <w:rPr>
-                <w:rFonts w:eastAsia="바탕" w:hint="eastAsia"/>
+                <w:rFonts w:eastAsia="바탕"/>
                 <w:lang w:eastAsia="ko-KR"/>
               </w:rPr>
             </w:pPr>
@@ -8535,7 +8537,7 @@
               <w:ind w:leftChars="0" w:left="0"/>
               <w:jc w:val="center"/>
               <w:rPr>
-                <w:rFonts w:eastAsia="바탕" w:hint="eastAsia"/>
+                <w:rFonts w:eastAsia="바탕"/>
                 <w:lang w:eastAsia="ko-KR"/>
               </w:rPr>
             </w:pPr>
@@ -8547,19 +8549,13 @@
               <w:t>Undirected graph</w:t>
             </w:r>
           </w:p>
-        </w:tc>
-        <w:tc>
-          <w:tcPr>
-            <w:tcW w:w="1957" w:type="dxa"/>
-            <w:vAlign w:val="center"/>
-          </w:tcPr>
           <w:p>
             <w:pPr>
               <w:pStyle w:val="afa"/>
               <w:ind w:leftChars="0" w:left="0"/>
               <w:jc w:val="center"/>
               <w:rPr>
-                <w:rFonts w:eastAsia="바탕" w:hint="eastAsia"/>
+                <w:rFonts w:eastAsia="바탕"/>
                 <w:lang w:eastAsia="ko-KR"/>
               </w:rPr>
             </w:pPr>
@@ -8568,15 +8564,9 @@
                 <w:rFonts w:eastAsia="바탕"/>
                 <w:lang w:eastAsia="ko-KR"/>
               </w:rPr>
-              <w:t>Undirected graph</w:t>
-            </w:r>
-          </w:p>
-        </w:tc>
-        <w:tc>
-          <w:tcPr>
-            <w:tcW w:w="1957" w:type="dxa"/>
-            <w:vAlign w:val="center"/>
-          </w:tcPr>
+              <w:t>Vertex – songs</w:t>
+            </w:r>
+          </w:p>
           <w:p>
             <w:pPr>
               <w:pStyle w:val="afa"/>
@@ -8589,17 +8579,17 @@
             </w:pPr>
             <w:r>
               <w:rPr>
-                <w:rFonts w:eastAsia="바탕" w:hint="eastAsia"/>
-                <w:lang w:eastAsia="ko-KR"/>
-              </w:rPr>
-              <w:t>D</w:t>
-            </w:r>
-            <w:r>
-              <w:rPr>
-                <w:rFonts w:eastAsia="바탕"/>
-                <w:lang w:eastAsia="ko-KR"/>
-              </w:rPr>
-              <w:t>irected graph</w:t>
+                <w:rFonts w:eastAsia="바탕"/>
+                <w:lang w:eastAsia="ko-KR"/>
+              </w:rPr>
+              <w:t xml:space="preserve">Arc – </w:t>
+            </w:r>
+            <w:r>
+              <w:rPr>
+                <w:rFonts w:eastAsia="바탕"/>
+                <w:lang w:eastAsia="ko-KR"/>
+              </w:rPr>
+              <w:t>similarity</w:t>
             </w:r>
           </w:p>
         </w:tc>
@@ -8614,7 +8604,7 @@
               <w:ind w:leftChars="0" w:left="0"/>
               <w:jc w:val="center"/>
               <w:rPr>
-                <w:rFonts w:eastAsia="바탕" w:hint="eastAsia"/>
+                <w:rFonts w:eastAsia="바탕"/>
                 <w:lang w:eastAsia="ko-KR"/>
               </w:rPr>
             </w:pPr>
@@ -8626,19 +8616,13 @@
               <w:t>Undirected graph</w:t>
             </w:r>
           </w:p>
-        </w:tc>
-        <w:tc>
-          <w:tcPr>
-            <w:tcW w:w="1957" w:type="dxa"/>
-            <w:vAlign w:val="center"/>
-          </w:tcPr>
           <w:p>
             <w:pPr>
               <w:pStyle w:val="afa"/>
               <w:ind w:leftChars="0" w:left="0"/>
               <w:jc w:val="center"/>
               <w:rPr>
-                <w:rFonts w:eastAsia="바탕" w:hint="eastAsia"/>
+                <w:rFonts w:eastAsia="바탕"/>
                 <w:lang w:eastAsia="ko-KR"/>
               </w:rPr>
             </w:pPr>
@@ -8647,8 +8631,270 @@
                 <w:rFonts w:eastAsia="바탕"/>
                 <w:lang w:eastAsia="ko-KR"/>
               </w:rPr>
+              <w:t>Vertex – Books</w:t>
+            </w:r>
+          </w:p>
+          <w:p>
+            <w:pPr>
+              <w:pStyle w:val="afa"/>
+              <w:ind w:leftChars="0" w:left="0"/>
+              <w:jc w:val="center"/>
+              <w:rPr>
+                <w:rFonts w:eastAsia="바탕" w:hint="eastAsia"/>
+                <w:lang w:eastAsia="ko-KR"/>
+              </w:rPr>
+            </w:pPr>
+            <w:r>
+              <w:rPr>
+                <w:rFonts w:eastAsia="바탕"/>
+                <w:lang w:eastAsia="ko-KR"/>
+              </w:rPr>
+              <w:t xml:space="preserve">Arc – </w:t>
+            </w:r>
+            <w:r>
+              <w:rPr>
+                <w:rFonts w:eastAsia="바탕"/>
+                <w:lang w:eastAsia="ko-KR"/>
+              </w:rPr>
+              <w:t>similarity</w:t>
+            </w:r>
+          </w:p>
+        </w:tc>
+        <w:tc>
+          <w:tcPr>
+            <w:tcW w:w="1957" w:type="dxa"/>
+            <w:vAlign w:val="center"/>
+          </w:tcPr>
+          <w:p>
+            <w:pPr>
+              <w:pStyle w:val="afa"/>
+              <w:ind w:leftChars="0" w:left="0"/>
+              <w:jc w:val="center"/>
+              <w:rPr>
+                <w:rFonts w:eastAsia="바탕"/>
+                <w:lang w:eastAsia="ko-KR"/>
+              </w:rPr>
+            </w:pPr>
+            <w:r>
+              <w:rPr>
+                <w:rFonts w:eastAsia="바탕" w:hint="eastAsia"/>
+                <w:lang w:eastAsia="ko-KR"/>
+              </w:rPr>
+              <w:t>D</w:t>
+            </w:r>
+            <w:r>
+              <w:rPr>
+                <w:rFonts w:eastAsia="바탕"/>
+                <w:lang w:eastAsia="ko-KR"/>
+              </w:rPr>
+              <w:t>irected graph</w:t>
+            </w:r>
+          </w:p>
+          <w:p>
+            <w:pPr>
+              <w:pStyle w:val="afa"/>
+              <w:ind w:leftChars="0" w:left="0"/>
+              <w:jc w:val="center"/>
+              <w:rPr>
+                <w:rFonts w:eastAsia="바탕"/>
+                <w:lang w:eastAsia="ko-KR"/>
+              </w:rPr>
+            </w:pPr>
+            <w:r>
+              <w:rPr>
+                <w:rFonts w:eastAsia="바탕"/>
+                <w:lang w:eastAsia="ko-KR"/>
+              </w:rPr>
+              <w:t>Vertex – events</w:t>
+            </w:r>
+          </w:p>
+          <w:p>
+            <w:pPr>
+              <w:pStyle w:val="afa"/>
+              <w:ind w:leftChars="0" w:left="0"/>
+              <w:jc w:val="center"/>
+              <w:rPr>
+                <w:rFonts w:eastAsia="바탕" w:hint="eastAsia"/>
+                <w:lang w:eastAsia="ko-KR"/>
+              </w:rPr>
+            </w:pPr>
+            <w:r>
+              <w:rPr>
+                <w:rFonts w:eastAsia="바탕"/>
+                <w:lang w:eastAsia="ko-KR"/>
+              </w:rPr>
+              <w:t>Arc – relation</w:t>
+            </w:r>
+          </w:p>
+        </w:tc>
+        <w:tc>
+          <w:tcPr>
+            <w:tcW w:w="1957" w:type="dxa"/>
+            <w:vAlign w:val="center"/>
+          </w:tcPr>
+          <w:p>
+            <w:pPr>
+              <w:pStyle w:val="afa"/>
+              <w:ind w:leftChars="0" w:left="0"/>
+              <w:jc w:val="center"/>
+              <w:rPr>
+                <w:rFonts w:eastAsia="바탕"/>
+                <w:lang w:eastAsia="ko-KR"/>
+              </w:rPr>
+            </w:pPr>
+            <w:r>
+              <w:rPr>
+                <w:rFonts w:eastAsia="바탕"/>
+                <w:lang w:eastAsia="ko-KR"/>
+              </w:rPr>
               <w:t>Undirected graph</w:t>
             </w:r>
+          </w:p>
+          <w:p>
+            <w:pPr>
+              <w:pStyle w:val="afa"/>
+              <w:ind w:leftChars="0" w:left="0"/>
+              <w:jc w:val="center"/>
+              <w:rPr>
+                <w:rFonts w:eastAsia="바탕"/>
+                <w:lang w:eastAsia="ko-KR"/>
+              </w:rPr>
+            </w:pPr>
+            <w:r>
+              <w:rPr>
+                <w:rFonts w:eastAsia="바탕" w:hint="eastAsia"/>
+                <w:lang w:eastAsia="ko-KR"/>
+              </w:rPr>
+              <w:t>V</w:t>
+            </w:r>
+            <w:r>
+              <w:rPr>
+                <w:rFonts w:eastAsia="바탕"/>
+                <w:lang w:eastAsia="ko-KR"/>
+              </w:rPr>
+              <w:t>ertex – events</w:t>
+            </w:r>
+          </w:p>
+          <w:p>
+            <w:pPr>
+              <w:pStyle w:val="afa"/>
+              <w:ind w:leftChars="0" w:left="0"/>
+              <w:jc w:val="center"/>
+              <w:rPr>
+                <w:rFonts w:eastAsia="바탕" w:hint="eastAsia"/>
+                <w:lang w:eastAsia="ko-KR"/>
+              </w:rPr>
+            </w:pPr>
+            <w:r>
+              <w:rPr>
+                <w:rFonts w:eastAsia="바탕" w:hint="eastAsia"/>
+                <w:lang w:eastAsia="ko-KR"/>
+              </w:rPr>
+              <w:t>A</w:t>
+            </w:r>
+            <w:r>
+              <w:rPr>
+                <w:rFonts w:eastAsia="바탕"/>
+                <w:lang w:eastAsia="ko-KR"/>
+              </w:rPr>
+              <w:t>rc - similarity</w:t>
+            </w:r>
+          </w:p>
+        </w:tc>
+        <w:tc>
+          <w:tcPr>
+            <w:tcW w:w="1957" w:type="dxa"/>
+            <w:vAlign w:val="center"/>
+          </w:tcPr>
+          <w:p>
+            <w:pPr>
+              <w:pStyle w:val="afa"/>
+              <w:ind w:leftChars="0" w:left="0"/>
+              <w:jc w:val="center"/>
+              <w:rPr>
+                <w:rFonts w:eastAsia="바탕"/>
+                <w:lang w:eastAsia="ko-KR"/>
+              </w:rPr>
+            </w:pPr>
+            <w:r>
+              <w:rPr>
+                <w:rFonts w:eastAsia="바탕"/>
+                <w:lang w:eastAsia="ko-KR"/>
+              </w:rPr>
+              <w:t>Undirected graph</w:t>
+            </w:r>
+          </w:p>
+          <w:p>
+            <w:pPr>
+              <w:pStyle w:val="afa"/>
+              <w:ind w:leftChars="0" w:left="0"/>
+              <w:jc w:val="center"/>
+              <w:rPr>
+                <w:rFonts w:ascii="gulim" w:hAnsi="gulim"/>
+                <w:color w:val="000000"/>
+                <w:sz w:val="20"/>
+                <w:szCs w:val="20"/>
+              </w:rPr>
+            </w:pPr>
+            <w:r>
+              <w:rPr>
+                <w:rFonts w:eastAsia="바탕" w:hint="eastAsia"/>
+                <w:lang w:eastAsia="ko-KR"/>
+              </w:rPr>
+              <w:t>V</w:t>
+            </w:r>
+            <w:r>
+              <w:rPr>
+                <w:rFonts w:eastAsia="바탕"/>
+                <w:lang w:eastAsia="ko-KR"/>
+              </w:rPr>
+              <w:t>ertex –</w:t>
+            </w:r>
+            <w:r>
+              <w:rPr>
+                <w:rFonts w:ascii="gulim" w:hAnsi="gulim"/>
+                <w:color w:val="000000"/>
+                <w:sz w:val="20"/>
+                <w:szCs w:val="20"/>
+              </w:rPr>
+              <w:t xml:space="preserve"> entertainer</w:t>
+            </w:r>
+          </w:p>
+          <w:p>
+            <w:pPr>
+              <w:pStyle w:val="afa"/>
+              <w:ind w:leftChars="0" w:left="0"/>
+              <w:jc w:val="center"/>
+              <w:rPr>
+                <w:rFonts w:eastAsia="바탕" w:hint="eastAsia"/>
+                <w:lang w:eastAsia="ko-KR"/>
+              </w:rPr>
+            </w:pPr>
+            <w:r>
+              <w:rPr>
+                <w:rFonts w:eastAsia="바탕" w:hint="eastAsia"/>
+                <w:lang w:eastAsia="ko-KR"/>
+              </w:rPr>
+              <w:t>A</w:t>
+            </w:r>
+            <w:r>
+              <w:rPr>
+                <w:rFonts w:eastAsia="바탕"/>
+                <w:lang w:eastAsia="ko-KR"/>
+              </w:rPr>
+              <w:t>rc - relation</w:t>
+            </w:r>
+          </w:p>
+          <w:p>
+            <w:pPr>
+              <w:pStyle w:val="afa"/>
+              <w:ind w:leftChars="0" w:left="0"/>
+              <w:jc w:val="center"/>
+              <w:rPr>
+                <w:rFonts w:eastAsia="바탕" w:hint="eastAsia"/>
+                <w:lang w:eastAsia="ko-KR"/>
+              </w:rPr>
+            </w:pPr>
           </w:p>
         </w:tc>
       </w:tr>
@@ -8678,7 +8924,7 @@
         </w:numPr>
         <w:ind w:leftChars="0"/>
         <w:rPr>
-          <w:rFonts w:eastAsia="바탕" w:hint="eastAsia"/>
+          <w:rFonts w:eastAsia="바탕"/>
           <w:lang w:eastAsia="ko-KR"/>
         </w:rPr>
       </w:pPr>
@@ -8731,8 +8977,6 @@
         </w:rPr>
         <w:t>주제선정</w:t>
       </w:r>
-      <w:bookmarkStart w:id="0" w:name="_GoBack"/>
-      <w:bookmarkEnd w:id="0"/>
     </w:p>
     <w:sectPr>
       <w:footerReference w:type="default" r:id="rId10"/>
@@ -12175,7 +12419,7 @@
 </file>
 
 <file path=customXml/itemProps2.xml><?xml version="1.0" encoding="utf-8"?>
-<ds:datastoreItem xmlns:ds="http://schemas.openxmlformats.org/officeDocument/2006/customXml" ds:itemID="{F0523094-D5DD-4147-B3D3-FFACB0257037}">
+<ds:datastoreItem xmlns:ds="http://schemas.openxmlformats.org/officeDocument/2006/customXml" ds:itemID="{F7710953-609E-40AC-A51C-EEB7C2901514}">
   <ds:schemaRefs>
     <ds:schemaRef ds:uri="http://schemas.openxmlformats.org/officeDocument/2006/bibliography"/>
   </ds:schemaRefs>

--- a/Personal Project.docx
+++ b/Personal Project.docx
@@ -108,7 +108,6 @@
                                     <w:dataBinding w:prefixMappings="xmlns:ns0='http://purl.org/dc/elements/1.1/' xmlns:ns1='http://schemas.openxmlformats.org/package/2006/metadata/core-properties' " w:xpath="/ns1:coreProperties[1]/ns0:title[1]" w:storeItemID="{6C3C8BC8-F283-45AE-878A-BAB7291924A1}"/>
                                     <w:text w:multiLine="1"/>
                                   </w:sdtPr>
-                                  <w:sdtEndPr/>
                                   <w:sdtContent>
                                     <w:r>
                                       <w:rPr>
@@ -138,7 +137,6 @@
                                   <w:dataBinding w:prefixMappings="xmlns:ns0='http://purl.org/dc/elements/1.1/' xmlns:ns1='http://schemas.openxmlformats.org/package/2006/metadata/core-properties' " w:xpath="/ns1:coreProperties[1]/ns0:subject[1]" w:storeItemID="{6C3C8BC8-F283-45AE-878A-BAB7291924A1}"/>
                                   <w:text/>
                                 </w:sdtPr>
-                                <w:sdtEndPr/>
                                 <w:sdtContent>
                                   <w:p>
                                     <w:pPr>
@@ -218,7 +216,6 @@
                               <w:dataBinding w:prefixMappings="xmlns:ns0='http://purl.org/dc/elements/1.1/' xmlns:ns1='http://schemas.openxmlformats.org/package/2006/metadata/core-properties' " w:xpath="/ns1:coreProperties[1]/ns0:title[1]" w:storeItemID="{6C3C8BC8-F283-45AE-878A-BAB7291924A1}"/>
                               <w:text w:multiLine="1"/>
                             </w:sdtPr>
-                            <w:sdtEndPr/>
                             <w:sdtContent>
                               <w:r>
                                 <w:rPr>
@@ -248,7 +245,6 @@
                             <w:dataBinding w:prefixMappings="xmlns:ns0='http://purl.org/dc/elements/1.1/' xmlns:ns1='http://schemas.openxmlformats.org/package/2006/metadata/core-properties' " w:xpath="/ns1:coreProperties[1]/ns0:subject[1]" w:storeItemID="{6C3C8BC8-F283-45AE-878A-BAB7291924A1}"/>
                             <w:text/>
                           </w:sdtPr>
-                          <w:sdtEndPr/>
                           <w:sdtContent>
                             <w:p>
                               <w:pPr>
@@ -350,7 +346,6 @@
                                   <w:dataBinding w:prefixMappings="xmlns:ns0='http://purl.org/dc/elements/1.1/' xmlns:ns1='http://schemas.openxmlformats.org/package/2006/metadata/core-properties' " w:xpath="/ns1:coreProperties[1]/ns0:creator[1]" w:storeItemID="{6C3C8BC8-F283-45AE-878A-BAB7291924A1}"/>
                                   <w:text/>
                                 </w:sdtPr>
-                                <w:sdtEndPr/>
                                 <w:sdtContent>
                                   <w:p>
                                     <w:pPr>
@@ -401,7 +396,6 @@
                                     <w:dataBinding w:prefixMappings="xmlns:ns0='http://schemas.openxmlformats.org/officeDocument/2006/extended-properties' " w:xpath="/ns0:Properties[1]/ns0:Company[1]" w:storeItemID="{6668398D-A668-4E3E-A5EB-62B293D839F1}"/>
                                     <w:text/>
                                   </w:sdtPr>
-                                  <w:sdtEndPr/>
                                   <w:sdtContent>
                                     <w:r>
                                       <w:rPr>
@@ -440,7 +434,6 @@
                                     <w:dataBinding w:prefixMappings="xmlns:ns0='http://schemas.microsoft.com/office/2006/coverPageProps' " w:xpath="/ns0:CoverPageProperties[1]/ns0:CompanyAddress[1]" w:storeItemID="{55AF091B-3C7A-41E3-B477-F2FDAA23CFDA}"/>
                                     <w:text/>
                                   </w:sdtPr>
-                                  <w:sdtEndPr/>
                                   <w:sdtContent>
                                     <w:r>
                                       <w:rPr>
@@ -730,7 +723,6 @@
                                     <w:calendar w:val="gregorian"/>
                                   </w:date>
                                 </w:sdtPr>
-                                <w:sdtEndPr/>
                                 <w:sdtContent>
                                   <w:p>
                                     <w:pPr>
@@ -4127,8 +4119,6 @@
         </w:rPr>
         <w:t>모델링</w:t>
       </w:r>
-      <w:bookmarkStart w:id="0" w:name="_GoBack"/>
-      <w:bookmarkEnd w:id="0"/>
     </w:p>
     <w:p>
       <w:pPr>
@@ -6865,6 +6855,254 @@
           <w:lang w:eastAsia="ko-KR"/>
         </w:rPr>
         <w:t>구성</w:t>
+      </w:r>
+    </w:p>
+    <w:p>
+      <w:pPr>
+        <w:pStyle w:val="afa"/>
+        <w:ind w:leftChars="0" w:left="1120"/>
+        <w:rPr>
+          <w:rFonts w:eastAsia="바탕" w:hint="eastAsia"/>
+          <w:lang w:eastAsia="ko-KR"/>
+        </w:rPr>
+      </w:pPr>
+      <w:r>
+        <w:rPr>
+          <w:rFonts w:eastAsia="바탕" w:hint="eastAsia"/>
+          <w:lang w:eastAsia="ko-KR"/>
+        </w:rPr>
+        <w:t>어떤</w:t>
+      </w:r>
+      <w:r>
+        <w:rPr>
+          <w:rFonts w:eastAsia="바탕" w:hint="eastAsia"/>
+          <w:lang w:eastAsia="ko-KR"/>
+        </w:rPr>
+        <w:t xml:space="preserve"> </w:t>
+      </w:r>
+      <w:r>
+        <w:rPr>
+          <w:rFonts w:eastAsia="바탕" w:hint="eastAsia"/>
+          <w:lang w:eastAsia="ko-KR"/>
+        </w:rPr>
+        <w:t>프로그램에서</w:t>
+      </w:r>
+      <w:r>
+        <w:rPr>
+          <w:rFonts w:eastAsia="바탕"/>
+          <w:lang w:eastAsia="ko-KR"/>
+        </w:rPr>
+        <w:t xml:space="preserve"> </w:t>
+      </w:r>
+      <w:r>
+        <w:rPr>
+          <w:rFonts w:eastAsia="바탕" w:hint="eastAsia"/>
+          <w:lang w:eastAsia="ko-KR"/>
+        </w:rPr>
+        <w:t>출연시킬</w:t>
+      </w:r>
+      <w:r>
+        <w:rPr>
+          <w:rFonts w:eastAsia="바탕" w:hint="eastAsia"/>
+          <w:lang w:eastAsia="ko-KR"/>
+        </w:rPr>
+        <w:t xml:space="preserve"> </w:t>
+      </w:r>
+      <w:r>
+        <w:rPr>
+          <w:rFonts w:eastAsia="바탕" w:hint="eastAsia"/>
+          <w:lang w:eastAsia="ko-KR"/>
+        </w:rPr>
+        <w:t>게스트를</w:t>
+      </w:r>
+      <w:r>
+        <w:rPr>
+          <w:rFonts w:eastAsia="바탕" w:hint="eastAsia"/>
+          <w:lang w:eastAsia="ko-KR"/>
+        </w:rPr>
+        <w:t xml:space="preserve"> </w:t>
+      </w:r>
+      <w:r>
+        <w:rPr>
+          <w:rFonts w:eastAsia="바탕" w:hint="eastAsia"/>
+          <w:lang w:eastAsia="ko-KR"/>
+        </w:rPr>
+        <w:t>구상하거나</w:t>
+      </w:r>
+      <w:r>
+        <w:rPr>
+          <w:rFonts w:eastAsia="바탕"/>
+          <w:lang w:eastAsia="ko-KR"/>
+        </w:rPr>
+        <w:t xml:space="preserve">, </w:t>
+      </w:r>
+      <w:r>
+        <w:rPr>
+          <w:rFonts w:eastAsia="바탕" w:hint="eastAsia"/>
+          <w:lang w:eastAsia="ko-KR"/>
+        </w:rPr>
+        <w:t>새로운</w:t>
+      </w:r>
+      <w:r>
+        <w:rPr>
+          <w:rFonts w:eastAsia="바탕" w:hint="eastAsia"/>
+          <w:lang w:eastAsia="ko-KR"/>
+        </w:rPr>
+        <w:t xml:space="preserve"> </w:t>
+      </w:r>
+      <w:r>
+        <w:rPr>
+          <w:rFonts w:eastAsia="바탕" w:hint="eastAsia"/>
+          <w:lang w:eastAsia="ko-KR"/>
+        </w:rPr>
+        <w:t>프로그램의</w:t>
+      </w:r>
+      <w:r>
+        <w:rPr>
+          <w:rFonts w:eastAsia="바탕" w:hint="eastAsia"/>
+          <w:lang w:eastAsia="ko-KR"/>
+        </w:rPr>
+        <w:t xml:space="preserve"> </w:t>
+      </w:r>
+      <w:r>
+        <w:rPr>
+          <w:rFonts w:eastAsia="바탕" w:hint="eastAsia"/>
+          <w:lang w:eastAsia="ko-KR"/>
+        </w:rPr>
+        <w:t>방송</w:t>
+      </w:r>
+      <w:r>
+        <w:rPr>
+          <w:rFonts w:eastAsia="바탕" w:hint="eastAsia"/>
+          <w:lang w:eastAsia="ko-KR"/>
+        </w:rPr>
+        <w:t xml:space="preserve"> </w:t>
+      </w:r>
+      <w:r>
+        <w:rPr>
+          <w:rFonts w:eastAsia="바탕" w:hint="eastAsia"/>
+          <w:lang w:eastAsia="ko-KR"/>
+        </w:rPr>
+        <w:t>패널</w:t>
+      </w:r>
+      <w:r>
+        <w:rPr>
+          <w:rFonts w:eastAsia="바탕" w:hint="eastAsia"/>
+          <w:lang w:eastAsia="ko-KR"/>
+        </w:rPr>
+        <w:t xml:space="preserve"> </w:t>
+      </w:r>
+      <w:r>
+        <w:rPr>
+          <w:rFonts w:eastAsia="바탕" w:hint="eastAsia"/>
+          <w:lang w:eastAsia="ko-KR"/>
+        </w:rPr>
+        <w:t>구상을</w:t>
+      </w:r>
+      <w:r>
+        <w:rPr>
+          <w:rFonts w:eastAsia="바탕" w:hint="eastAsia"/>
+          <w:lang w:eastAsia="ko-KR"/>
+        </w:rPr>
+        <w:t xml:space="preserve"> </w:t>
+      </w:r>
+      <w:r>
+        <w:rPr>
+          <w:rFonts w:eastAsia="바탕" w:hint="eastAsia"/>
+          <w:lang w:eastAsia="ko-KR"/>
+        </w:rPr>
+        <w:t>고려할</w:t>
+      </w:r>
+      <w:r>
+        <w:rPr>
+          <w:rFonts w:eastAsia="바탕" w:hint="eastAsia"/>
+          <w:lang w:eastAsia="ko-KR"/>
+        </w:rPr>
+        <w:t xml:space="preserve"> </w:t>
+      </w:r>
+      <w:r>
+        <w:rPr>
+          <w:rFonts w:eastAsia="바탕" w:hint="eastAsia"/>
+          <w:lang w:eastAsia="ko-KR"/>
+        </w:rPr>
+        <w:t>때</w:t>
+      </w:r>
+      <w:r>
+        <w:rPr>
+          <w:rFonts w:eastAsia="바탕" w:hint="eastAsia"/>
+          <w:lang w:eastAsia="ko-KR"/>
+        </w:rPr>
+        <w:t xml:space="preserve"> </w:t>
+      </w:r>
+      <w:r>
+        <w:rPr>
+          <w:rFonts w:eastAsia="바탕" w:hint="eastAsia"/>
+          <w:lang w:eastAsia="ko-KR"/>
+        </w:rPr>
+        <w:t>사용될</w:t>
+      </w:r>
+      <w:r>
+        <w:rPr>
+          <w:rFonts w:eastAsia="바탕" w:hint="eastAsia"/>
+          <w:lang w:eastAsia="ko-KR"/>
+        </w:rPr>
+        <w:t xml:space="preserve"> </w:t>
+      </w:r>
+      <w:r>
+        <w:rPr>
+          <w:rFonts w:eastAsia="바탕" w:hint="eastAsia"/>
+          <w:lang w:eastAsia="ko-KR"/>
+        </w:rPr>
+        <w:t>수</w:t>
+      </w:r>
+      <w:r>
+        <w:rPr>
+          <w:rFonts w:eastAsia="바탕" w:hint="eastAsia"/>
+          <w:lang w:eastAsia="ko-KR"/>
+        </w:rPr>
+        <w:t xml:space="preserve"> </w:t>
+      </w:r>
+      <w:r>
+        <w:rPr>
+          <w:rFonts w:eastAsia="바탕" w:hint="eastAsia"/>
+          <w:lang w:eastAsia="ko-KR"/>
+        </w:rPr>
+        <w:t>있을</w:t>
+      </w:r>
+      <w:r>
+        <w:rPr>
+          <w:rFonts w:eastAsia="바탕" w:hint="eastAsia"/>
+          <w:lang w:eastAsia="ko-KR"/>
+        </w:rPr>
+        <w:t xml:space="preserve"> </w:t>
+      </w:r>
+      <w:r>
+        <w:rPr>
+          <w:rFonts w:eastAsia="바탕" w:hint="eastAsia"/>
+          <w:lang w:eastAsia="ko-KR"/>
+        </w:rPr>
+        <w:t>것이라</w:t>
+      </w:r>
+      <w:r>
+        <w:rPr>
+          <w:rFonts w:eastAsia="바탕" w:hint="eastAsia"/>
+          <w:lang w:eastAsia="ko-KR"/>
+        </w:rPr>
+        <w:t xml:space="preserve"> </w:t>
+      </w:r>
+      <w:r>
+        <w:rPr>
+          <w:rFonts w:eastAsia="바탕" w:hint="eastAsia"/>
+          <w:lang w:eastAsia="ko-KR"/>
+        </w:rPr>
+        <w:t>판단</w:t>
+      </w:r>
+      <w:r>
+        <w:rPr>
+          <w:rFonts w:eastAsia="바탕" w:hint="eastAsia"/>
+          <w:lang w:eastAsia="ko-KR"/>
+        </w:rPr>
+        <w:t>.</w:t>
       </w:r>
     </w:p>
     <w:p>
@@ -8573,7 +8811,7 @@
               <w:ind w:leftChars="0" w:left="0"/>
               <w:jc w:val="center"/>
               <w:rPr>
-                <w:rFonts w:eastAsia="바탕" w:hint="eastAsia"/>
+                <w:rFonts w:eastAsia="바탕"/>
                 <w:lang w:eastAsia="ko-KR"/>
               </w:rPr>
             </w:pPr>
@@ -8582,14 +8820,7 @@
                 <w:rFonts w:eastAsia="바탕"/>
                 <w:lang w:eastAsia="ko-KR"/>
               </w:rPr>
-              <w:t xml:space="preserve">Arc – </w:t>
-            </w:r>
-            <w:r>
-              <w:rPr>
-                <w:rFonts w:eastAsia="바탕"/>
-                <w:lang w:eastAsia="ko-KR"/>
-              </w:rPr>
-              <w:t>similarity</w:t>
+              <w:t>Arc – similarity</w:t>
             </w:r>
           </w:p>
         </w:tc>
@@ -8640,7 +8871,7 @@
               <w:ind w:leftChars="0" w:left="0"/>
               <w:jc w:val="center"/>
               <w:rPr>
-                <w:rFonts w:eastAsia="바탕" w:hint="eastAsia"/>
+                <w:rFonts w:eastAsia="바탕"/>
                 <w:lang w:eastAsia="ko-KR"/>
               </w:rPr>
             </w:pPr>
@@ -8649,14 +8880,7 @@
                 <w:rFonts w:eastAsia="바탕"/>
                 <w:lang w:eastAsia="ko-KR"/>
               </w:rPr>
-              <w:t xml:space="preserve">Arc – </w:t>
-            </w:r>
-            <w:r>
-              <w:rPr>
-                <w:rFonts w:eastAsia="바탕"/>
-                <w:lang w:eastAsia="ko-KR"/>
-              </w:rPr>
-              <w:t>similarity</w:t>
+              <w:t>Arc – similarity</w:t>
             </w:r>
           </w:p>
         </w:tc>
@@ -8714,7 +8938,7 @@
               <w:ind w:leftChars="0" w:left="0"/>
               <w:jc w:val="center"/>
               <w:rPr>
-                <w:rFonts w:eastAsia="바탕" w:hint="eastAsia"/>
+                <w:rFonts w:eastAsia="바탕"/>
                 <w:lang w:eastAsia="ko-KR"/>
               </w:rPr>
             </w:pPr>
@@ -8781,7 +9005,7 @@
               <w:ind w:leftChars="0" w:left="0"/>
               <w:jc w:val="center"/>
               <w:rPr>
-                <w:rFonts w:eastAsia="바탕" w:hint="eastAsia"/>
+                <w:rFonts w:eastAsia="바탕"/>
                 <w:lang w:eastAsia="ko-KR"/>
               </w:rPr>
             </w:pPr>
@@ -8866,7 +9090,7 @@
               <w:ind w:leftChars="0" w:left="0"/>
               <w:jc w:val="center"/>
               <w:rPr>
-                <w:rFonts w:eastAsia="바탕" w:hint="eastAsia"/>
+                <w:rFonts w:eastAsia="바탕"/>
                 <w:lang w:eastAsia="ko-KR"/>
               </w:rPr>
             </w:pPr>
@@ -8891,7 +9115,7 @@
               <w:ind w:leftChars="0" w:left="0"/>
               <w:jc w:val="center"/>
               <w:rPr>
-                <w:rFonts w:eastAsia="바탕" w:hint="eastAsia"/>
+                <w:rFonts w:eastAsia="바탕"/>
                 <w:lang w:eastAsia="ko-KR"/>
               </w:rPr>
             </w:pPr>
@@ -8976,6 +9200,7399 @@
           <w:lang w:eastAsia="ko-KR"/>
         </w:rPr>
         <w:t>주제선정</w:t>
+      </w:r>
+    </w:p>
+    <w:p>
+      <w:pPr>
+        <w:pStyle w:val="afa"/>
+        <w:numPr>
+          <w:ilvl w:val="0"/>
+          <w:numId w:val="28"/>
+        </w:numPr>
+        <w:ind w:leftChars="0"/>
+        <w:rPr>
+          <w:rFonts w:eastAsia="바탕"/>
+          <w:lang w:eastAsia="ko-KR"/>
+        </w:rPr>
+      </w:pPr>
+      <w:r>
+        <w:rPr>
+          <w:rFonts w:eastAsia="바탕"/>
+          <w:lang w:eastAsia="ko-KR"/>
+        </w:rPr>
+        <w:t>A, B, D</w:t>
+      </w:r>
+      <w:r>
+        <w:rPr>
+          <w:rFonts w:eastAsia="바탕" w:hint="eastAsia"/>
+          <w:lang w:eastAsia="ko-KR"/>
+        </w:rPr>
+        <w:t>의</w:t>
+      </w:r>
+      <w:r>
+        <w:rPr>
+          <w:rFonts w:eastAsia="바탕" w:hint="eastAsia"/>
+          <w:lang w:eastAsia="ko-KR"/>
+        </w:rPr>
+        <w:t xml:space="preserve"> </w:t>
+      </w:r>
+      <w:r>
+        <w:rPr>
+          <w:rFonts w:eastAsia="바탕" w:hint="eastAsia"/>
+          <w:lang w:eastAsia="ko-KR"/>
+        </w:rPr>
+        <w:t>경우</w:t>
+      </w:r>
+      <w:r>
+        <w:rPr>
+          <w:rFonts w:eastAsia="바탕" w:hint="eastAsia"/>
+          <w:lang w:eastAsia="ko-KR"/>
+        </w:rPr>
+        <w:t xml:space="preserve"> </w:t>
+      </w:r>
+      <w:r>
+        <w:rPr>
+          <w:rFonts w:eastAsia="바탕" w:hint="eastAsia"/>
+          <w:lang w:eastAsia="ko-KR"/>
+        </w:rPr>
+        <w:t>그래프</w:t>
+      </w:r>
+      <w:r>
+        <w:rPr>
+          <w:rFonts w:eastAsia="바탕" w:hint="eastAsia"/>
+          <w:lang w:eastAsia="ko-KR"/>
+        </w:rPr>
+        <w:t xml:space="preserve"> </w:t>
+      </w:r>
+      <w:r>
+        <w:rPr>
+          <w:rFonts w:eastAsia="바탕" w:hint="eastAsia"/>
+          <w:lang w:eastAsia="ko-KR"/>
+        </w:rPr>
+        <w:t>구조의</w:t>
+      </w:r>
+      <w:r>
+        <w:rPr>
+          <w:rFonts w:eastAsia="바탕" w:hint="eastAsia"/>
+          <w:lang w:eastAsia="ko-KR"/>
+        </w:rPr>
+        <w:t xml:space="preserve"> </w:t>
+      </w:r>
+      <w:r>
+        <w:rPr>
+          <w:rFonts w:eastAsia="바탕" w:hint="eastAsia"/>
+          <w:lang w:eastAsia="ko-KR"/>
+        </w:rPr>
+        <w:t>필요성에</w:t>
+      </w:r>
+      <w:r>
+        <w:rPr>
+          <w:rFonts w:eastAsia="바탕" w:hint="eastAsia"/>
+          <w:lang w:eastAsia="ko-KR"/>
+        </w:rPr>
+        <w:t xml:space="preserve"> </w:t>
+      </w:r>
+      <w:r>
+        <w:rPr>
+          <w:rFonts w:eastAsia="바탕" w:hint="eastAsia"/>
+          <w:lang w:eastAsia="ko-KR"/>
+        </w:rPr>
+        <w:t>대한</w:t>
+      </w:r>
+      <w:r>
+        <w:rPr>
+          <w:rFonts w:eastAsia="바탕" w:hint="eastAsia"/>
+          <w:lang w:eastAsia="ko-KR"/>
+        </w:rPr>
+        <w:t xml:space="preserve"> </w:t>
+      </w:r>
+      <w:r>
+        <w:rPr>
+          <w:rFonts w:eastAsia="바탕" w:hint="eastAsia"/>
+          <w:lang w:eastAsia="ko-KR"/>
+        </w:rPr>
+        <w:t>의문이</w:t>
+      </w:r>
+      <w:r>
+        <w:rPr>
+          <w:rFonts w:eastAsia="바탕" w:hint="eastAsia"/>
+          <w:lang w:eastAsia="ko-KR"/>
+        </w:rPr>
+        <w:t xml:space="preserve"> </w:t>
+      </w:r>
+      <w:r>
+        <w:rPr>
+          <w:rFonts w:eastAsia="바탕" w:hint="eastAsia"/>
+          <w:lang w:eastAsia="ko-KR"/>
+        </w:rPr>
+        <w:t>제기되었고</w:t>
+      </w:r>
+      <w:r>
+        <w:rPr>
+          <w:rFonts w:eastAsia="바탕" w:hint="eastAsia"/>
+          <w:lang w:eastAsia="ko-KR"/>
+        </w:rPr>
+        <w:t>,</w:t>
+      </w:r>
+      <w:r>
+        <w:rPr>
+          <w:rFonts w:eastAsia="바탕"/>
+          <w:lang w:eastAsia="ko-KR"/>
+        </w:rPr>
+        <w:t xml:space="preserve"> C</w:t>
+      </w:r>
+      <w:r>
+        <w:rPr>
+          <w:rFonts w:eastAsia="바탕" w:hint="eastAsia"/>
+          <w:lang w:eastAsia="ko-KR"/>
+        </w:rPr>
+        <w:t>는</w:t>
+      </w:r>
+      <w:r>
+        <w:rPr>
+          <w:rFonts w:eastAsia="바탕" w:hint="eastAsia"/>
+          <w:lang w:eastAsia="ko-KR"/>
+        </w:rPr>
+        <w:t xml:space="preserve"> </w:t>
+      </w:r>
+      <w:r>
+        <w:rPr>
+          <w:rFonts w:eastAsia="바탕" w:hint="eastAsia"/>
+          <w:lang w:eastAsia="ko-KR"/>
+        </w:rPr>
+        <w:t>사건</w:t>
+      </w:r>
+      <w:r>
+        <w:rPr>
+          <w:rFonts w:eastAsia="바탕" w:hint="eastAsia"/>
+          <w:lang w:eastAsia="ko-KR"/>
+        </w:rPr>
+        <w:t xml:space="preserve"> </w:t>
+      </w:r>
+      <w:r>
+        <w:rPr>
+          <w:rFonts w:eastAsia="바탕" w:hint="eastAsia"/>
+          <w:lang w:eastAsia="ko-KR"/>
+        </w:rPr>
+        <w:t>간의</w:t>
+      </w:r>
+      <w:r>
+        <w:rPr>
+          <w:rFonts w:eastAsia="바탕" w:hint="eastAsia"/>
+          <w:lang w:eastAsia="ko-KR"/>
+        </w:rPr>
+        <w:t xml:space="preserve"> </w:t>
+      </w:r>
+      <w:r>
+        <w:rPr>
+          <w:rFonts w:eastAsia="바탕" w:hint="eastAsia"/>
+          <w:lang w:eastAsia="ko-KR"/>
+        </w:rPr>
+        <w:t>연관성</w:t>
+      </w:r>
+      <w:r>
+        <w:rPr>
+          <w:rFonts w:eastAsia="바탕" w:hint="eastAsia"/>
+          <w:lang w:eastAsia="ko-KR"/>
+        </w:rPr>
+        <w:t xml:space="preserve"> </w:t>
+      </w:r>
+      <w:r>
+        <w:rPr>
+          <w:rFonts w:eastAsia="바탕" w:hint="eastAsia"/>
+          <w:lang w:eastAsia="ko-KR"/>
+        </w:rPr>
+        <w:t>파악에</w:t>
+      </w:r>
+      <w:r>
+        <w:rPr>
+          <w:rFonts w:eastAsia="바탕" w:hint="eastAsia"/>
+          <w:lang w:eastAsia="ko-KR"/>
+        </w:rPr>
+        <w:t xml:space="preserve"> </w:t>
+      </w:r>
+      <w:r>
+        <w:rPr>
+          <w:rFonts w:eastAsia="바탕" w:hint="eastAsia"/>
+          <w:lang w:eastAsia="ko-KR"/>
+        </w:rPr>
+        <w:t>어려움이</w:t>
+      </w:r>
+      <w:r>
+        <w:rPr>
+          <w:rFonts w:eastAsia="바탕" w:hint="eastAsia"/>
+          <w:lang w:eastAsia="ko-KR"/>
+        </w:rPr>
+        <w:t xml:space="preserve"> </w:t>
+      </w:r>
+      <w:r>
+        <w:rPr>
+          <w:rFonts w:eastAsia="바탕" w:hint="eastAsia"/>
+          <w:lang w:eastAsia="ko-KR"/>
+        </w:rPr>
+        <w:t>크다는</w:t>
+      </w:r>
+      <w:r>
+        <w:rPr>
+          <w:rFonts w:eastAsia="바탕" w:hint="eastAsia"/>
+          <w:lang w:eastAsia="ko-KR"/>
+        </w:rPr>
+        <w:t xml:space="preserve"> </w:t>
+      </w:r>
+      <w:r>
+        <w:rPr>
+          <w:rFonts w:eastAsia="바탕" w:hint="eastAsia"/>
+          <w:lang w:eastAsia="ko-KR"/>
+        </w:rPr>
+        <w:t>것</w:t>
+      </w:r>
+      <w:r>
+        <w:rPr>
+          <w:rFonts w:eastAsia="바탕"/>
+          <w:lang w:eastAsia="ko-KR"/>
+        </w:rPr>
+        <w:t xml:space="preserve"> </w:t>
+      </w:r>
+      <w:r>
+        <w:rPr>
+          <w:rFonts w:eastAsia="바탕" w:hint="eastAsia"/>
+          <w:lang w:eastAsia="ko-KR"/>
+        </w:rPr>
+        <w:t>때문에</w:t>
+      </w:r>
+      <w:r>
+        <w:rPr>
+          <w:rFonts w:eastAsia="바탕" w:hint="eastAsia"/>
+          <w:lang w:eastAsia="ko-KR"/>
+        </w:rPr>
+        <w:t xml:space="preserve"> </w:t>
+      </w:r>
+      <w:r>
+        <w:rPr>
+          <w:rFonts w:eastAsia="바탕" w:hint="eastAsia"/>
+          <w:lang w:eastAsia="ko-KR"/>
+        </w:rPr>
+        <w:t>주제</w:t>
+      </w:r>
+      <w:r>
+        <w:rPr>
+          <w:rFonts w:eastAsia="바탕" w:hint="eastAsia"/>
+          <w:lang w:eastAsia="ko-KR"/>
+        </w:rPr>
+        <w:t xml:space="preserve"> </w:t>
+      </w:r>
+      <w:r>
+        <w:rPr>
+          <w:rFonts w:eastAsia="바탕" w:hint="eastAsia"/>
+          <w:lang w:eastAsia="ko-KR"/>
+        </w:rPr>
+        <w:t>선정에서</w:t>
+      </w:r>
+      <w:r>
+        <w:rPr>
+          <w:rFonts w:eastAsia="바탕" w:hint="eastAsia"/>
+          <w:lang w:eastAsia="ko-KR"/>
+        </w:rPr>
+        <w:t xml:space="preserve"> </w:t>
+      </w:r>
+      <w:r>
+        <w:rPr>
+          <w:rFonts w:eastAsia="바탕" w:hint="eastAsia"/>
+          <w:lang w:eastAsia="ko-KR"/>
+        </w:rPr>
+        <w:t>배제하였다</w:t>
+      </w:r>
+      <w:r>
+        <w:rPr>
+          <w:rFonts w:eastAsia="바탕" w:hint="eastAsia"/>
+          <w:lang w:eastAsia="ko-KR"/>
+        </w:rPr>
+        <w:t>.</w:t>
+      </w:r>
+    </w:p>
+    <w:p>
+      <w:pPr>
+        <w:pStyle w:val="afa"/>
+        <w:numPr>
+          <w:ilvl w:val="0"/>
+          <w:numId w:val="28"/>
+        </w:numPr>
+        <w:ind w:leftChars="0"/>
+        <w:rPr>
+          <w:rFonts w:eastAsia="바탕"/>
+          <w:lang w:eastAsia="ko-KR"/>
+        </w:rPr>
+      </w:pPr>
+      <w:r>
+        <w:rPr>
+          <w:rFonts w:eastAsia="바탕" w:hint="eastAsia"/>
+          <w:lang w:eastAsia="ko-KR"/>
+        </w:rPr>
+        <w:t>E</w:t>
+      </w:r>
+      <w:r>
+        <w:rPr>
+          <w:rFonts w:eastAsia="바탕" w:hint="eastAsia"/>
+          <w:lang w:eastAsia="ko-KR"/>
+        </w:rPr>
+        <w:t>의</w:t>
+      </w:r>
+      <w:r>
+        <w:rPr>
+          <w:rFonts w:eastAsia="바탕" w:hint="eastAsia"/>
+          <w:lang w:eastAsia="ko-KR"/>
+        </w:rPr>
+        <w:t xml:space="preserve"> </w:t>
+      </w:r>
+      <w:r>
+        <w:rPr>
+          <w:rFonts w:eastAsia="바탕" w:hint="eastAsia"/>
+          <w:lang w:eastAsia="ko-KR"/>
+        </w:rPr>
+        <w:t>경우</w:t>
+      </w:r>
+      <w:r>
+        <w:rPr>
+          <w:rFonts w:eastAsia="바탕" w:hint="eastAsia"/>
+          <w:lang w:eastAsia="ko-KR"/>
+        </w:rPr>
+        <w:t>,</w:t>
+      </w:r>
+      <w:r>
+        <w:rPr>
+          <w:rFonts w:eastAsia="바탕"/>
+          <w:lang w:eastAsia="ko-KR"/>
+        </w:rPr>
+        <w:t xml:space="preserve"> </w:t>
+      </w:r>
+      <w:r>
+        <w:rPr>
+          <w:rFonts w:eastAsia="바탕" w:hint="eastAsia"/>
+          <w:lang w:eastAsia="ko-KR"/>
+        </w:rPr>
+        <w:t xml:space="preserve"> </w:t>
+      </w:r>
+      <w:r>
+        <w:rPr>
+          <w:rFonts w:eastAsia="바탕" w:hint="eastAsia"/>
+          <w:lang w:eastAsia="ko-KR"/>
+        </w:rPr>
+        <w:t>소규모</w:t>
+      </w:r>
+      <w:r>
+        <w:rPr>
+          <w:rFonts w:eastAsia="바탕" w:hint="eastAsia"/>
+          <w:lang w:eastAsia="ko-KR"/>
+        </w:rPr>
+        <w:t xml:space="preserve"> </w:t>
+      </w:r>
+      <w:r>
+        <w:rPr>
+          <w:rFonts w:eastAsia="바탕" w:hint="eastAsia"/>
+          <w:lang w:eastAsia="ko-KR"/>
+        </w:rPr>
+        <w:t>집단을</w:t>
+      </w:r>
+      <w:r>
+        <w:rPr>
+          <w:rFonts w:eastAsia="바탕" w:hint="eastAsia"/>
+          <w:lang w:eastAsia="ko-KR"/>
+        </w:rPr>
+        <w:t xml:space="preserve"> </w:t>
+      </w:r>
+      <w:r>
+        <w:rPr>
+          <w:rFonts w:eastAsia="바탕" w:hint="eastAsia"/>
+          <w:lang w:eastAsia="ko-KR"/>
+        </w:rPr>
+        <w:t>그래프로</w:t>
+      </w:r>
+      <w:r>
+        <w:rPr>
+          <w:rFonts w:eastAsia="바탕" w:hint="eastAsia"/>
+          <w:lang w:eastAsia="ko-KR"/>
+        </w:rPr>
+        <w:t xml:space="preserve"> </w:t>
+      </w:r>
+      <w:r>
+        <w:rPr>
+          <w:rFonts w:eastAsia="바탕" w:hint="eastAsia"/>
+          <w:lang w:eastAsia="ko-KR"/>
+        </w:rPr>
+        <w:t>표현해</w:t>
+      </w:r>
+      <w:r>
+        <w:rPr>
+          <w:rFonts w:eastAsia="바탕" w:hint="eastAsia"/>
+          <w:lang w:eastAsia="ko-KR"/>
+        </w:rPr>
+        <w:t xml:space="preserve"> </w:t>
+      </w:r>
+      <w:r>
+        <w:rPr>
+          <w:rFonts w:eastAsia="바탕" w:hint="eastAsia"/>
+          <w:lang w:eastAsia="ko-KR"/>
+        </w:rPr>
+        <w:t>볼</w:t>
+      </w:r>
+      <w:r>
+        <w:rPr>
+          <w:rFonts w:eastAsia="바탕" w:hint="eastAsia"/>
+          <w:lang w:eastAsia="ko-KR"/>
+        </w:rPr>
+        <w:t xml:space="preserve"> </w:t>
+      </w:r>
+      <w:r>
+        <w:rPr>
+          <w:rFonts w:eastAsia="바탕" w:hint="eastAsia"/>
+          <w:lang w:eastAsia="ko-KR"/>
+        </w:rPr>
+        <w:t>수</w:t>
+      </w:r>
+      <w:r>
+        <w:rPr>
+          <w:rFonts w:eastAsia="바탕" w:hint="eastAsia"/>
+          <w:lang w:eastAsia="ko-KR"/>
+        </w:rPr>
+        <w:t xml:space="preserve"> </w:t>
+      </w:r>
+      <w:r>
+        <w:rPr>
+          <w:rFonts w:eastAsia="바탕" w:hint="eastAsia"/>
+          <w:lang w:eastAsia="ko-KR"/>
+        </w:rPr>
+        <w:t>있다는</w:t>
+      </w:r>
+      <w:r>
+        <w:rPr>
+          <w:rFonts w:eastAsia="바탕" w:hint="eastAsia"/>
+          <w:lang w:eastAsia="ko-KR"/>
+        </w:rPr>
+        <w:t xml:space="preserve"> </w:t>
+      </w:r>
+      <w:r>
+        <w:rPr>
+          <w:rFonts w:eastAsia="바탕" w:hint="eastAsia"/>
+          <w:lang w:eastAsia="ko-KR"/>
+        </w:rPr>
+        <w:t>점과</w:t>
+      </w:r>
+      <w:r>
+        <w:rPr>
+          <w:rFonts w:eastAsia="바탕"/>
+          <w:lang w:eastAsia="ko-KR"/>
+        </w:rPr>
+        <w:t xml:space="preserve"> </w:t>
+      </w:r>
+      <w:r>
+        <w:rPr>
+          <w:rFonts w:eastAsia="바탕" w:hint="eastAsia"/>
+          <w:lang w:eastAsia="ko-KR"/>
+        </w:rPr>
+        <w:t>이것이</w:t>
+      </w:r>
+      <w:r>
+        <w:rPr>
+          <w:rFonts w:eastAsia="바탕" w:hint="eastAsia"/>
+          <w:lang w:eastAsia="ko-KR"/>
+        </w:rPr>
+        <w:t xml:space="preserve"> </w:t>
+      </w:r>
+      <w:r>
+        <w:rPr>
+          <w:rFonts w:eastAsia="바탕"/>
+          <w:lang w:eastAsia="ko-KR"/>
+        </w:rPr>
+        <w:t xml:space="preserve">SNS </w:t>
+      </w:r>
+      <w:r>
+        <w:rPr>
+          <w:rFonts w:eastAsia="바탕" w:hint="eastAsia"/>
+          <w:lang w:eastAsia="ko-KR"/>
+        </w:rPr>
+        <w:t>등의</w:t>
+      </w:r>
+      <w:r>
+        <w:rPr>
+          <w:rFonts w:eastAsia="바탕" w:hint="eastAsia"/>
+          <w:lang w:eastAsia="ko-KR"/>
+        </w:rPr>
+        <w:t xml:space="preserve"> </w:t>
+      </w:r>
+      <w:r>
+        <w:rPr>
+          <w:rFonts w:eastAsia="바탕" w:hint="eastAsia"/>
+          <w:lang w:eastAsia="ko-KR"/>
+        </w:rPr>
+        <w:t>네트워크</w:t>
+      </w:r>
+      <w:r>
+        <w:rPr>
+          <w:rFonts w:eastAsia="바탕" w:hint="eastAsia"/>
+          <w:lang w:eastAsia="ko-KR"/>
+        </w:rPr>
+        <w:t xml:space="preserve"> </w:t>
+      </w:r>
+      <w:r>
+        <w:rPr>
+          <w:rFonts w:eastAsia="바탕" w:hint="eastAsia"/>
+          <w:lang w:eastAsia="ko-KR"/>
+        </w:rPr>
+        <w:t>구조와</w:t>
+      </w:r>
+      <w:r>
+        <w:rPr>
+          <w:rFonts w:eastAsia="바탕" w:hint="eastAsia"/>
+          <w:lang w:eastAsia="ko-KR"/>
+        </w:rPr>
+        <w:t xml:space="preserve"> </w:t>
+      </w:r>
+      <w:r>
+        <w:rPr>
+          <w:rFonts w:eastAsia="바탕" w:hint="eastAsia"/>
+          <w:lang w:eastAsia="ko-KR"/>
+        </w:rPr>
+        <w:t>유사할</w:t>
+      </w:r>
+      <w:r>
+        <w:rPr>
+          <w:rFonts w:eastAsia="바탕" w:hint="eastAsia"/>
+          <w:lang w:eastAsia="ko-KR"/>
+        </w:rPr>
+        <w:t xml:space="preserve"> </w:t>
+      </w:r>
+      <w:r>
+        <w:rPr>
+          <w:rFonts w:eastAsia="바탕" w:hint="eastAsia"/>
+          <w:lang w:eastAsia="ko-KR"/>
+        </w:rPr>
+        <w:t>수</w:t>
+      </w:r>
+      <w:r>
+        <w:rPr>
+          <w:rFonts w:eastAsia="바탕" w:hint="eastAsia"/>
+          <w:lang w:eastAsia="ko-KR"/>
+        </w:rPr>
+        <w:t xml:space="preserve"> </w:t>
+      </w:r>
+      <w:r>
+        <w:rPr>
+          <w:rFonts w:eastAsia="바탕" w:hint="eastAsia"/>
+          <w:lang w:eastAsia="ko-KR"/>
+        </w:rPr>
+        <w:t>있다는</w:t>
+      </w:r>
+      <w:r>
+        <w:rPr>
+          <w:rFonts w:eastAsia="바탕" w:hint="eastAsia"/>
+          <w:lang w:eastAsia="ko-KR"/>
+        </w:rPr>
+        <w:t xml:space="preserve"> </w:t>
+      </w:r>
+      <w:r>
+        <w:rPr>
+          <w:rFonts w:eastAsia="바탕" w:hint="eastAsia"/>
+          <w:lang w:eastAsia="ko-KR"/>
+        </w:rPr>
+        <w:t>점을</w:t>
+      </w:r>
+      <w:r>
+        <w:rPr>
+          <w:rFonts w:eastAsia="바탕" w:hint="eastAsia"/>
+          <w:lang w:eastAsia="ko-KR"/>
+        </w:rPr>
+        <w:t xml:space="preserve"> </w:t>
+      </w:r>
+      <w:proofErr w:type="spellStart"/>
+      <w:r>
+        <w:rPr>
+          <w:rFonts w:eastAsia="바탕" w:hint="eastAsia"/>
+          <w:lang w:eastAsia="ko-KR"/>
+        </w:rPr>
+        <w:t>생각해봤을</w:t>
+      </w:r>
+      <w:proofErr w:type="spellEnd"/>
+      <w:r>
+        <w:rPr>
+          <w:rFonts w:eastAsia="바탕" w:hint="eastAsia"/>
+          <w:lang w:eastAsia="ko-KR"/>
+        </w:rPr>
+        <w:t xml:space="preserve"> </w:t>
+      </w:r>
+      <w:r>
+        <w:rPr>
+          <w:rFonts w:eastAsia="바탕" w:hint="eastAsia"/>
+          <w:lang w:eastAsia="ko-KR"/>
+        </w:rPr>
+        <w:t>때</w:t>
+      </w:r>
+      <w:r>
+        <w:rPr>
+          <w:rFonts w:eastAsia="바탕" w:hint="eastAsia"/>
+          <w:lang w:eastAsia="ko-KR"/>
+        </w:rPr>
+        <w:t xml:space="preserve"> </w:t>
+      </w:r>
+      <w:r>
+        <w:rPr>
+          <w:rFonts w:eastAsia="바탕" w:hint="eastAsia"/>
+          <w:lang w:eastAsia="ko-KR"/>
+        </w:rPr>
+        <w:t>그래프로</w:t>
+      </w:r>
+      <w:r>
+        <w:rPr>
+          <w:rFonts w:eastAsia="바탕" w:hint="eastAsia"/>
+          <w:lang w:eastAsia="ko-KR"/>
+        </w:rPr>
+        <w:t xml:space="preserve"> </w:t>
+      </w:r>
+      <w:r>
+        <w:rPr>
+          <w:rFonts w:eastAsia="바탕" w:hint="eastAsia"/>
+          <w:lang w:eastAsia="ko-KR"/>
+        </w:rPr>
+        <w:t>구성하기에</w:t>
+      </w:r>
+      <w:r>
+        <w:rPr>
+          <w:rFonts w:eastAsia="바탕"/>
+          <w:lang w:eastAsia="ko-KR"/>
+        </w:rPr>
+        <w:t xml:space="preserve"> </w:t>
+      </w:r>
+      <w:r>
+        <w:rPr>
+          <w:rFonts w:eastAsia="바탕" w:hint="eastAsia"/>
+          <w:lang w:eastAsia="ko-KR"/>
+        </w:rPr>
+        <w:t>적절하다고</w:t>
+      </w:r>
+      <w:r>
+        <w:rPr>
+          <w:rFonts w:eastAsia="바탕" w:hint="eastAsia"/>
+          <w:lang w:eastAsia="ko-KR"/>
+        </w:rPr>
+        <w:t xml:space="preserve"> </w:t>
+      </w:r>
+      <w:r>
+        <w:rPr>
+          <w:rFonts w:eastAsia="바탕" w:hint="eastAsia"/>
+          <w:lang w:eastAsia="ko-KR"/>
+        </w:rPr>
+        <w:t>판단하였다</w:t>
+      </w:r>
+      <w:r>
+        <w:rPr>
+          <w:rFonts w:eastAsia="바탕" w:hint="eastAsia"/>
+          <w:lang w:eastAsia="ko-KR"/>
+        </w:rPr>
+        <w:t>.</w:t>
+      </w:r>
+    </w:p>
+    <w:p>
+      <w:pPr>
+        <w:pStyle w:val="afa"/>
+        <w:numPr>
+          <w:ilvl w:val="0"/>
+          <w:numId w:val="28"/>
+        </w:numPr>
+        <w:ind w:leftChars="0"/>
+        <w:rPr>
+          <w:rFonts w:eastAsia="바탕"/>
+          <w:lang w:eastAsia="ko-KR"/>
+        </w:rPr>
+      </w:pPr>
+      <w:r>
+        <w:rPr>
+          <w:rFonts w:eastAsia="바탕" w:hint="eastAsia"/>
+          <w:lang w:eastAsia="ko-KR"/>
+        </w:rPr>
+        <w:t>또한</w:t>
+      </w:r>
+      <w:r>
+        <w:rPr>
+          <w:rFonts w:eastAsia="바탕" w:hint="eastAsia"/>
+          <w:lang w:eastAsia="ko-KR"/>
+        </w:rPr>
+        <w:t xml:space="preserve"> </w:t>
+      </w:r>
+      <w:r>
+        <w:rPr>
+          <w:rFonts w:eastAsia="바탕"/>
+          <w:lang w:eastAsia="ko-KR"/>
+        </w:rPr>
+        <w:t xml:space="preserve">2) </w:t>
+      </w:r>
+      <w:r>
+        <w:rPr>
+          <w:rFonts w:eastAsia="바탕" w:hint="eastAsia"/>
+          <w:lang w:eastAsia="ko-KR"/>
+        </w:rPr>
+        <w:t>후보군</w:t>
+      </w:r>
+      <w:r>
+        <w:rPr>
+          <w:rFonts w:eastAsia="바탕" w:hint="eastAsia"/>
+          <w:lang w:eastAsia="ko-KR"/>
+        </w:rPr>
+        <w:t xml:space="preserve"> </w:t>
+      </w:r>
+      <w:r>
+        <w:rPr>
+          <w:rFonts w:eastAsia="바탕" w:hint="eastAsia"/>
+          <w:lang w:eastAsia="ko-KR"/>
+        </w:rPr>
+        <w:t>선정에서</w:t>
+      </w:r>
+      <w:r>
+        <w:rPr>
+          <w:rFonts w:eastAsia="바탕" w:hint="eastAsia"/>
+          <w:lang w:eastAsia="ko-KR"/>
+        </w:rPr>
+        <w:t xml:space="preserve"> </w:t>
+      </w:r>
+      <w:r>
+        <w:rPr>
+          <w:rFonts w:eastAsia="바탕" w:hint="eastAsia"/>
+          <w:lang w:eastAsia="ko-KR"/>
+        </w:rPr>
+        <w:t>제시한</w:t>
+      </w:r>
+      <w:r>
+        <w:rPr>
+          <w:rFonts w:eastAsia="바탕" w:hint="eastAsia"/>
+          <w:lang w:eastAsia="ko-KR"/>
+        </w:rPr>
+        <w:t xml:space="preserve"> </w:t>
+      </w:r>
+      <w:r>
+        <w:rPr>
+          <w:rFonts w:eastAsia="바탕" w:hint="eastAsia"/>
+          <w:lang w:eastAsia="ko-KR"/>
+        </w:rPr>
+        <w:t>바와</w:t>
+      </w:r>
+      <w:r>
+        <w:rPr>
+          <w:rFonts w:eastAsia="바탕" w:hint="eastAsia"/>
+          <w:lang w:eastAsia="ko-KR"/>
+        </w:rPr>
+        <w:t xml:space="preserve"> </w:t>
+      </w:r>
+      <w:r>
+        <w:rPr>
+          <w:rFonts w:eastAsia="바탕" w:hint="eastAsia"/>
+          <w:lang w:eastAsia="ko-KR"/>
+        </w:rPr>
+        <w:t>같이</w:t>
+      </w:r>
+      <w:r>
+        <w:rPr>
+          <w:rFonts w:eastAsia="바탕" w:hint="eastAsia"/>
+          <w:lang w:eastAsia="ko-KR"/>
+        </w:rPr>
+        <w:t xml:space="preserve"> </w:t>
+      </w:r>
+      <w:r>
+        <w:rPr>
+          <w:rFonts w:eastAsia="바탕" w:hint="eastAsia"/>
+          <w:lang w:eastAsia="ko-KR"/>
+        </w:rPr>
+        <w:t>그래프로</w:t>
+      </w:r>
+      <w:r>
+        <w:rPr>
+          <w:rFonts w:eastAsia="바탕" w:hint="eastAsia"/>
+          <w:lang w:eastAsia="ko-KR"/>
+        </w:rPr>
+        <w:t xml:space="preserve"> </w:t>
+      </w:r>
+      <w:r>
+        <w:rPr>
+          <w:rFonts w:eastAsia="바탕" w:hint="eastAsia"/>
+          <w:lang w:eastAsia="ko-KR"/>
+        </w:rPr>
+        <w:t>얻을</w:t>
+      </w:r>
+      <w:r>
+        <w:rPr>
+          <w:rFonts w:eastAsia="바탕" w:hint="eastAsia"/>
+          <w:lang w:eastAsia="ko-KR"/>
+        </w:rPr>
+        <w:t xml:space="preserve"> </w:t>
+      </w:r>
+      <w:r>
+        <w:rPr>
+          <w:rFonts w:eastAsia="바탕" w:hint="eastAsia"/>
+          <w:lang w:eastAsia="ko-KR"/>
+        </w:rPr>
+        <w:t>수</w:t>
+      </w:r>
+      <w:r>
+        <w:rPr>
+          <w:rFonts w:eastAsia="바탕" w:hint="eastAsia"/>
+          <w:lang w:eastAsia="ko-KR"/>
+        </w:rPr>
+        <w:t xml:space="preserve"> </w:t>
+      </w:r>
+      <w:r>
+        <w:rPr>
+          <w:rFonts w:eastAsia="바탕" w:hint="eastAsia"/>
+          <w:lang w:eastAsia="ko-KR"/>
+        </w:rPr>
+        <w:t>있는</w:t>
+      </w:r>
+      <w:r>
+        <w:rPr>
+          <w:rFonts w:eastAsia="바탕" w:hint="eastAsia"/>
+          <w:lang w:eastAsia="ko-KR"/>
+        </w:rPr>
+        <w:t xml:space="preserve"> </w:t>
+      </w:r>
+      <w:r>
+        <w:rPr>
+          <w:rFonts w:eastAsia="바탕" w:hint="eastAsia"/>
+          <w:lang w:eastAsia="ko-KR"/>
+        </w:rPr>
+        <w:t>정보를</w:t>
+      </w:r>
+      <w:r>
+        <w:rPr>
+          <w:rFonts w:eastAsia="바탕" w:hint="eastAsia"/>
+          <w:lang w:eastAsia="ko-KR"/>
+        </w:rPr>
+        <w:t xml:space="preserve"> </w:t>
+      </w:r>
+      <w:r>
+        <w:rPr>
+          <w:rFonts w:eastAsia="바탕" w:hint="eastAsia"/>
+          <w:lang w:eastAsia="ko-KR"/>
+        </w:rPr>
+        <w:t>활용할</w:t>
+      </w:r>
+      <w:r>
+        <w:rPr>
+          <w:rFonts w:eastAsia="바탕" w:hint="eastAsia"/>
+          <w:lang w:eastAsia="ko-KR"/>
+        </w:rPr>
+        <w:t xml:space="preserve"> </w:t>
+      </w:r>
+      <w:r>
+        <w:rPr>
+          <w:rFonts w:eastAsia="바탕" w:hint="eastAsia"/>
+          <w:lang w:eastAsia="ko-KR"/>
+        </w:rPr>
+        <w:t>방안이</w:t>
+      </w:r>
+      <w:r>
+        <w:rPr>
+          <w:rFonts w:eastAsia="바탕" w:hint="eastAsia"/>
+          <w:lang w:eastAsia="ko-KR"/>
+        </w:rPr>
+        <w:t xml:space="preserve"> </w:t>
+      </w:r>
+      <w:r>
+        <w:rPr>
+          <w:rFonts w:eastAsia="바탕" w:hint="eastAsia"/>
+          <w:lang w:eastAsia="ko-KR"/>
+        </w:rPr>
+        <w:t>충분히</w:t>
+      </w:r>
+      <w:r>
+        <w:rPr>
+          <w:rFonts w:eastAsia="바탕" w:hint="eastAsia"/>
+          <w:lang w:eastAsia="ko-KR"/>
+        </w:rPr>
+        <w:t xml:space="preserve"> </w:t>
+      </w:r>
+      <w:r>
+        <w:rPr>
+          <w:rFonts w:eastAsia="바탕" w:hint="eastAsia"/>
+          <w:lang w:eastAsia="ko-KR"/>
+        </w:rPr>
+        <w:t>실용적이라</w:t>
+      </w:r>
+      <w:r>
+        <w:rPr>
+          <w:rFonts w:eastAsia="바탕" w:hint="eastAsia"/>
+          <w:lang w:eastAsia="ko-KR"/>
+        </w:rPr>
+        <w:t xml:space="preserve"> </w:t>
+      </w:r>
+      <w:r>
+        <w:rPr>
+          <w:rFonts w:eastAsia="바탕" w:hint="eastAsia"/>
+          <w:lang w:eastAsia="ko-KR"/>
+        </w:rPr>
+        <w:t>판단하였다</w:t>
+      </w:r>
+      <w:r>
+        <w:rPr>
+          <w:rFonts w:eastAsia="바탕" w:hint="eastAsia"/>
+          <w:lang w:eastAsia="ko-KR"/>
+        </w:rPr>
+        <w:t>.</w:t>
+      </w:r>
+    </w:p>
+    <w:p>
+      <w:pPr>
+        <w:rPr>
+          <w:rFonts w:eastAsia="바탕"/>
+          <w:lang w:eastAsia="ko-KR"/>
+        </w:rPr>
+      </w:pPr>
+    </w:p>
+    <w:p>
+      <w:pPr>
+        <w:rPr>
+          <w:rFonts w:eastAsia="바탕" w:hint="eastAsia"/>
+          <w:lang w:eastAsia="ko-KR"/>
+        </w:rPr>
+      </w:pPr>
+      <w:bookmarkStart w:id="0" w:name="_GoBack"/>
+      <w:bookmarkEnd w:id="0"/>
+    </w:p>
+    <w:p>
+      <w:pPr>
+        <w:pStyle w:val="afa"/>
+        <w:numPr>
+          <w:ilvl w:val="0"/>
+          <w:numId w:val="31"/>
+        </w:numPr>
+        <w:ind w:leftChars="0"/>
+        <w:rPr>
+          <w:rFonts w:eastAsia="바탕"/>
+          <w:lang w:eastAsia="ko-KR"/>
+        </w:rPr>
+      </w:pPr>
+      <w:r>
+        <w:rPr>
+          <w:rFonts w:eastAsia="바탕" w:hint="eastAsia"/>
+          <w:lang w:eastAsia="ko-KR"/>
+        </w:rPr>
+        <w:t>모델링</w:t>
+      </w:r>
+    </w:p>
+    <w:p>
+      <w:pPr>
+        <w:pStyle w:val="afa"/>
+        <w:numPr>
+          <w:ilvl w:val="0"/>
+          <w:numId w:val="28"/>
+        </w:numPr>
+        <w:ind w:leftChars="0"/>
+        <w:rPr>
+          <w:rFonts w:eastAsia="바탕"/>
+          <w:lang w:eastAsia="ko-KR"/>
+        </w:rPr>
+      </w:pPr>
+      <w:r>
+        <w:rPr>
+          <w:rFonts w:eastAsia="바탕" w:hint="eastAsia"/>
+          <w:lang w:eastAsia="ko-KR"/>
+        </w:rPr>
+        <w:t>주제</w:t>
+      </w:r>
+      <w:r>
+        <w:rPr>
+          <w:rFonts w:eastAsia="바탕" w:hint="eastAsia"/>
+          <w:lang w:eastAsia="ko-KR"/>
+        </w:rPr>
+        <w:t>:</w:t>
+      </w:r>
+      <w:r>
+        <w:rPr>
+          <w:rFonts w:eastAsia="바탕"/>
+          <w:lang w:eastAsia="ko-KR"/>
+        </w:rPr>
+        <w:t xml:space="preserve"> </w:t>
+      </w:r>
+      <w:r>
+        <w:rPr>
+          <w:rFonts w:eastAsia="바탕" w:hint="eastAsia"/>
+          <w:lang w:eastAsia="ko-KR"/>
+        </w:rPr>
+        <w:t>연예인들</w:t>
+      </w:r>
+      <w:r>
+        <w:rPr>
+          <w:rFonts w:eastAsia="바탕" w:hint="eastAsia"/>
+          <w:lang w:eastAsia="ko-KR"/>
+        </w:rPr>
+        <w:t xml:space="preserve"> </w:t>
+      </w:r>
+      <w:r>
+        <w:rPr>
+          <w:rFonts w:eastAsia="바탕" w:hint="eastAsia"/>
+          <w:lang w:eastAsia="ko-KR"/>
+        </w:rPr>
+        <w:t>간</w:t>
+      </w:r>
+      <w:r>
+        <w:rPr>
+          <w:rFonts w:eastAsia="바탕" w:hint="eastAsia"/>
+          <w:lang w:eastAsia="ko-KR"/>
+        </w:rPr>
+        <w:t xml:space="preserve"> </w:t>
+      </w:r>
+      <w:r>
+        <w:rPr>
+          <w:rFonts w:eastAsia="바탕" w:hint="eastAsia"/>
+          <w:lang w:eastAsia="ko-KR"/>
+        </w:rPr>
+        <w:t>관계</w:t>
+      </w:r>
+      <w:r>
+        <w:rPr>
+          <w:rFonts w:eastAsia="바탕" w:hint="eastAsia"/>
+          <w:lang w:eastAsia="ko-KR"/>
+        </w:rPr>
+        <w:t xml:space="preserve"> </w:t>
+      </w:r>
+      <w:r>
+        <w:rPr>
+          <w:rFonts w:eastAsia="바탕" w:hint="eastAsia"/>
+          <w:lang w:eastAsia="ko-KR"/>
+        </w:rPr>
+        <w:t>그래프</w:t>
+      </w:r>
+      <w:r>
+        <w:rPr>
+          <w:rFonts w:eastAsia="바탕" w:hint="eastAsia"/>
+          <w:lang w:eastAsia="ko-KR"/>
+        </w:rPr>
+        <w:t xml:space="preserve"> </w:t>
+      </w:r>
+      <w:r>
+        <w:rPr>
+          <w:rFonts w:eastAsia="바탕" w:hint="eastAsia"/>
+          <w:lang w:eastAsia="ko-KR"/>
+        </w:rPr>
+        <w:t>모델링</w:t>
+      </w:r>
+    </w:p>
+    <w:p>
+      <w:pPr>
+        <w:pStyle w:val="afa"/>
+        <w:numPr>
+          <w:ilvl w:val="0"/>
+          <w:numId w:val="28"/>
+        </w:numPr>
+        <w:ind w:leftChars="0"/>
+        <w:rPr>
+          <w:rFonts w:eastAsia="바탕"/>
+          <w:lang w:eastAsia="ko-KR"/>
+        </w:rPr>
+      </w:pPr>
+      <w:r>
+        <w:rPr>
+          <w:rFonts w:eastAsia="바탕" w:hint="eastAsia"/>
+          <w:lang w:eastAsia="ko-KR"/>
+        </w:rPr>
+        <w:t>설계</w:t>
+      </w:r>
+      <w:r>
+        <w:rPr>
+          <w:rFonts w:eastAsia="바탕" w:hint="eastAsia"/>
+          <w:lang w:eastAsia="ko-KR"/>
+        </w:rPr>
+        <w:t>:</w:t>
+      </w:r>
+      <w:r>
+        <w:rPr>
+          <w:rFonts w:eastAsia="바탕"/>
+          <w:lang w:eastAsia="ko-KR"/>
+        </w:rPr>
+        <w:t xml:space="preserve"> </w:t>
+      </w:r>
+    </w:p>
+    <w:p>
+      <w:pPr>
+        <w:pStyle w:val="afa"/>
+        <w:numPr>
+          <w:ilvl w:val="0"/>
+          <w:numId w:val="35"/>
+        </w:numPr>
+        <w:ind w:leftChars="0"/>
+        <w:rPr>
+          <w:rFonts w:eastAsia="바탕"/>
+          <w:lang w:eastAsia="ko-KR"/>
+        </w:rPr>
+      </w:pPr>
+      <w:r>
+        <w:rPr>
+          <w:rFonts w:ascii="바탕" w:eastAsia="바탕" w:hAnsi="바탕" w:cs="바탕" w:hint="eastAsia"/>
+          <w:lang w:eastAsia="ko-KR"/>
+        </w:rPr>
+        <w:lastRenderedPageBreak/>
+        <w:t>그</w:t>
+      </w:r>
+      <w:r>
+        <w:rPr>
+          <w:rFonts w:eastAsia="바탕" w:hint="eastAsia"/>
+          <w:lang w:eastAsia="ko-KR"/>
+        </w:rPr>
+        <w:t>래프</w:t>
+      </w:r>
+      <w:r>
+        <w:rPr>
+          <w:rFonts w:eastAsia="바탕" w:hint="eastAsia"/>
+          <w:lang w:eastAsia="ko-KR"/>
+        </w:rPr>
+        <w:t xml:space="preserve"> </w:t>
+      </w:r>
+      <w:r>
+        <w:rPr>
+          <w:rFonts w:eastAsia="바탕" w:hint="eastAsia"/>
+          <w:lang w:eastAsia="ko-KR"/>
+        </w:rPr>
+        <w:t>형태</w:t>
+      </w:r>
+      <w:r>
+        <w:rPr>
+          <w:rFonts w:eastAsia="바탕"/>
+          <w:lang w:eastAsia="ko-KR"/>
+        </w:rPr>
+        <w:t xml:space="preserve">: </w:t>
+      </w:r>
+      <w:proofErr w:type="spellStart"/>
+      <w:r>
+        <w:rPr>
+          <w:rFonts w:eastAsia="바탕" w:hint="eastAsia"/>
+          <w:lang w:eastAsia="ko-KR"/>
+        </w:rPr>
+        <w:t>무방향</w:t>
+      </w:r>
+      <w:proofErr w:type="spellEnd"/>
+      <w:r>
+        <w:rPr>
+          <w:rFonts w:eastAsia="바탕" w:hint="eastAsia"/>
+          <w:lang w:eastAsia="ko-KR"/>
+        </w:rPr>
+        <w:t xml:space="preserve"> </w:t>
+      </w:r>
+      <w:r>
+        <w:rPr>
+          <w:rFonts w:eastAsia="바탕" w:hint="eastAsia"/>
+          <w:lang w:eastAsia="ko-KR"/>
+        </w:rPr>
+        <w:t>그래프</w:t>
+      </w:r>
+    </w:p>
+    <w:p>
+      <w:pPr>
+        <w:pStyle w:val="afa"/>
+        <w:numPr>
+          <w:ilvl w:val="0"/>
+          <w:numId w:val="35"/>
+        </w:numPr>
+        <w:ind w:leftChars="0"/>
+        <w:rPr>
+          <w:rFonts w:eastAsia="바탕"/>
+          <w:lang w:eastAsia="ko-KR"/>
+        </w:rPr>
+      </w:pPr>
+      <w:r>
+        <w:rPr>
+          <w:rFonts w:eastAsia="바탕" w:hint="eastAsia"/>
+          <w:lang w:eastAsia="ko-KR"/>
+        </w:rPr>
+        <w:t>V</w:t>
+      </w:r>
+      <w:r>
+        <w:rPr>
+          <w:rFonts w:eastAsia="바탕"/>
+          <w:lang w:eastAsia="ko-KR"/>
+        </w:rPr>
+        <w:t xml:space="preserve">ertex: </w:t>
+      </w:r>
+      <w:r>
+        <w:rPr>
+          <w:rFonts w:eastAsia="바탕" w:hint="eastAsia"/>
+          <w:lang w:eastAsia="ko-KR"/>
+        </w:rPr>
+        <w:t>인물</w:t>
+      </w:r>
+    </w:p>
+    <w:p>
+      <w:pPr>
+        <w:pStyle w:val="afa"/>
+        <w:numPr>
+          <w:ilvl w:val="0"/>
+          <w:numId w:val="35"/>
+        </w:numPr>
+        <w:ind w:leftChars="0"/>
+        <w:rPr>
+          <w:rFonts w:eastAsia="바탕"/>
+          <w:lang w:eastAsia="ko-KR"/>
+        </w:rPr>
+      </w:pPr>
+      <w:r>
+        <w:rPr>
+          <w:rFonts w:eastAsia="바탕"/>
+          <w:lang w:eastAsia="ko-KR"/>
+        </w:rPr>
+        <w:t xml:space="preserve">Arc: </w:t>
+      </w:r>
+      <w:r>
+        <w:rPr>
+          <w:rFonts w:eastAsia="바탕" w:hint="eastAsia"/>
+          <w:lang w:eastAsia="ko-KR"/>
+        </w:rPr>
+        <w:t>연관성</w:t>
+      </w:r>
+      <w:r>
+        <w:rPr>
+          <w:rFonts w:eastAsia="바탕" w:hint="eastAsia"/>
+          <w:lang w:eastAsia="ko-KR"/>
+        </w:rPr>
+        <w:t>(</w:t>
+      </w:r>
+      <w:proofErr w:type="spellStart"/>
+      <w:r>
+        <w:rPr>
+          <w:rFonts w:eastAsia="바탕" w:hint="eastAsia"/>
+          <w:lang w:eastAsia="ko-KR"/>
+        </w:rPr>
+        <w:t>무방향</w:t>
+      </w:r>
+      <w:proofErr w:type="spellEnd"/>
+      <w:r>
+        <w:rPr>
+          <w:rFonts w:eastAsia="바탕" w:hint="eastAsia"/>
+          <w:lang w:eastAsia="ko-KR"/>
+        </w:rPr>
+        <w:t>)</w:t>
+      </w:r>
+      <w:r>
+        <w:rPr>
+          <w:rFonts w:eastAsia="바탕"/>
+          <w:lang w:eastAsia="ko-KR"/>
+        </w:rPr>
+        <w:t xml:space="preserve"> </w:t>
+      </w:r>
+    </w:p>
+    <w:p>
+      <w:pPr>
+        <w:pStyle w:val="afa"/>
+        <w:numPr>
+          <w:ilvl w:val="0"/>
+          <w:numId w:val="35"/>
+        </w:numPr>
+        <w:ind w:leftChars="0"/>
+        <w:rPr>
+          <w:rFonts w:eastAsia="바탕"/>
+          <w:lang w:eastAsia="ko-KR"/>
+        </w:rPr>
+      </w:pPr>
+      <w:r>
+        <w:rPr>
+          <w:rFonts w:eastAsia="바탕"/>
+          <w:lang w:eastAsia="ko-KR"/>
+        </w:rPr>
+        <w:t xml:space="preserve">Weight: </w:t>
+      </w:r>
+      <w:r>
+        <w:rPr>
+          <w:rFonts w:eastAsia="바탕" w:hint="eastAsia"/>
+          <w:lang w:eastAsia="ko-KR"/>
+        </w:rPr>
+        <w:t>인물</w:t>
+      </w:r>
+      <w:r>
+        <w:rPr>
+          <w:rFonts w:eastAsia="바탕" w:hint="eastAsia"/>
+          <w:lang w:eastAsia="ko-KR"/>
+        </w:rPr>
+        <w:t xml:space="preserve"> </w:t>
+      </w:r>
+      <w:r>
+        <w:rPr>
+          <w:rFonts w:eastAsia="바탕" w:hint="eastAsia"/>
+          <w:lang w:eastAsia="ko-KR"/>
+        </w:rPr>
+        <w:t>간</w:t>
+      </w:r>
+      <w:r>
+        <w:rPr>
+          <w:rFonts w:eastAsia="바탕" w:hint="eastAsia"/>
+          <w:lang w:eastAsia="ko-KR"/>
+        </w:rPr>
+        <w:t xml:space="preserve"> </w:t>
+      </w:r>
+      <w:r>
+        <w:rPr>
+          <w:rFonts w:eastAsia="바탕" w:hint="eastAsia"/>
+          <w:lang w:eastAsia="ko-KR"/>
+        </w:rPr>
+        <w:t>공통되는</w:t>
+      </w:r>
+      <w:r>
+        <w:rPr>
+          <w:rFonts w:eastAsia="바탕" w:hint="eastAsia"/>
+          <w:lang w:eastAsia="ko-KR"/>
+        </w:rPr>
+        <w:t xml:space="preserve"> </w:t>
+      </w:r>
+      <w:proofErr w:type="spellStart"/>
+      <w:r>
+        <w:rPr>
+          <w:rFonts w:eastAsia="바탕" w:hint="eastAsia"/>
+          <w:lang w:eastAsia="ko-KR"/>
+        </w:rPr>
+        <w:t>출연작의</w:t>
+      </w:r>
+      <w:proofErr w:type="spellEnd"/>
+      <w:r>
+        <w:rPr>
+          <w:rFonts w:eastAsia="바탕" w:hint="eastAsia"/>
+          <w:lang w:eastAsia="ko-KR"/>
+        </w:rPr>
+        <w:t xml:space="preserve"> </w:t>
+      </w:r>
+      <w:r>
+        <w:rPr>
+          <w:rFonts w:eastAsia="바탕" w:hint="eastAsia"/>
+          <w:lang w:eastAsia="ko-KR"/>
+        </w:rPr>
+        <w:t>수에</w:t>
+      </w:r>
+      <w:r>
+        <w:rPr>
+          <w:rFonts w:eastAsia="바탕" w:hint="eastAsia"/>
+          <w:lang w:eastAsia="ko-KR"/>
+        </w:rPr>
+        <w:t xml:space="preserve"> </w:t>
+      </w:r>
+      <w:r>
+        <w:rPr>
+          <w:rFonts w:eastAsia="바탕" w:hint="eastAsia"/>
+          <w:lang w:eastAsia="ko-KR"/>
+        </w:rPr>
+        <w:t>따른</w:t>
+      </w:r>
+      <w:r>
+        <w:rPr>
+          <w:rFonts w:eastAsia="바탕" w:hint="eastAsia"/>
+          <w:lang w:eastAsia="ko-KR"/>
+        </w:rPr>
+        <w:t xml:space="preserve"> </w:t>
+      </w:r>
+      <w:r>
+        <w:rPr>
+          <w:rFonts w:eastAsia="바탕" w:hint="eastAsia"/>
+          <w:lang w:eastAsia="ko-KR"/>
+        </w:rPr>
+        <w:t>가중치</w:t>
+      </w:r>
+    </w:p>
+    <w:p>
+      <w:pPr>
+        <w:pStyle w:val="afa"/>
+        <w:numPr>
+          <w:ilvl w:val="0"/>
+          <w:numId w:val="35"/>
+        </w:numPr>
+        <w:ind w:leftChars="0"/>
+        <w:rPr>
+          <w:rFonts w:eastAsia="바탕"/>
+          <w:lang w:eastAsia="ko-KR"/>
+        </w:rPr>
+      </w:pPr>
+      <w:r>
+        <w:rPr>
+          <w:rFonts w:eastAsia="바탕" w:hint="eastAsia"/>
+          <w:lang w:eastAsia="ko-KR"/>
+        </w:rPr>
+        <w:t>데이터</w:t>
+      </w:r>
+      <w:r>
+        <w:rPr>
+          <w:rFonts w:eastAsia="바탕" w:hint="eastAsia"/>
+          <w:lang w:eastAsia="ko-KR"/>
+        </w:rPr>
+        <w:t xml:space="preserve"> </w:t>
+      </w:r>
+      <w:r>
+        <w:rPr>
+          <w:rFonts w:eastAsia="바탕" w:hint="eastAsia"/>
+          <w:lang w:eastAsia="ko-KR"/>
+        </w:rPr>
+        <w:t>수집</w:t>
+      </w:r>
+      <w:r>
+        <w:rPr>
+          <w:rFonts w:eastAsia="바탕" w:hint="eastAsia"/>
+          <w:lang w:eastAsia="ko-KR"/>
+        </w:rPr>
+        <w:t>:</w:t>
+      </w:r>
+      <w:r>
+        <w:rPr>
+          <w:rFonts w:eastAsia="바탕"/>
+          <w:lang w:eastAsia="ko-KR"/>
+        </w:rPr>
+        <w:t xml:space="preserve"> </w:t>
+      </w:r>
+      <w:r>
+        <w:rPr>
+          <w:rFonts w:eastAsia="바탕" w:hint="eastAsia"/>
+          <w:lang w:eastAsia="ko-KR"/>
+        </w:rPr>
+        <w:t>포털</w:t>
+      </w:r>
+      <w:r>
+        <w:rPr>
+          <w:rFonts w:eastAsia="바탕" w:hint="eastAsia"/>
+          <w:lang w:eastAsia="ko-KR"/>
+        </w:rPr>
+        <w:t xml:space="preserve"> </w:t>
+      </w:r>
+      <w:r>
+        <w:rPr>
+          <w:rFonts w:eastAsia="바탕" w:hint="eastAsia"/>
+          <w:lang w:eastAsia="ko-KR"/>
+        </w:rPr>
+        <w:t>사이트의</w:t>
+      </w:r>
+      <w:r>
+        <w:rPr>
+          <w:rFonts w:eastAsia="바탕" w:hint="eastAsia"/>
+          <w:lang w:eastAsia="ko-KR"/>
+        </w:rPr>
+        <w:t xml:space="preserve"> </w:t>
+      </w:r>
+      <w:r>
+        <w:rPr>
+          <w:rFonts w:eastAsia="바탕" w:hint="eastAsia"/>
+          <w:lang w:eastAsia="ko-KR"/>
+        </w:rPr>
+        <w:t>인물</w:t>
+      </w:r>
+      <w:r>
+        <w:rPr>
+          <w:rFonts w:eastAsia="바탕" w:hint="eastAsia"/>
+          <w:lang w:eastAsia="ko-KR"/>
+        </w:rPr>
+        <w:t xml:space="preserve"> </w:t>
+      </w:r>
+      <w:r>
+        <w:rPr>
+          <w:rFonts w:eastAsia="바탕" w:hint="eastAsia"/>
+          <w:lang w:eastAsia="ko-KR"/>
+        </w:rPr>
+        <w:t>검색과</w:t>
+      </w:r>
+      <w:r>
+        <w:rPr>
+          <w:rFonts w:eastAsia="바탕" w:hint="eastAsia"/>
+          <w:lang w:eastAsia="ko-KR"/>
+        </w:rPr>
+        <w:t xml:space="preserve"> </w:t>
+      </w:r>
+      <w:r>
+        <w:rPr>
+          <w:rFonts w:eastAsia="바탕" w:hint="eastAsia"/>
+          <w:lang w:eastAsia="ko-KR"/>
+        </w:rPr>
+        <w:t>위키</w:t>
+      </w:r>
+      <w:r>
+        <w:rPr>
+          <w:rFonts w:eastAsia="바탕" w:hint="eastAsia"/>
+          <w:lang w:eastAsia="ko-KR"/>
+        </w:rPr>
+        <w:t xml:space="preserve"> </w:t>
+      </w:r>
+      <w:r>
+        <w:rPr>
+          <w:rFonts w:eastAsia="바탕" w:hint="eastAsia"/>
+          <w:lang w:eastAsia="ko-KR"/>
+        </w:rPr>
+        <w:t>자료를</w:t>
+      </w:r>
+      <w:r>
+        <w:rPr>
+          <w:rFonts w:eastAsia="바탕" w:hint="eastAsia"/>
+          <w:lang w:eastAsia="ko-KR"/>
+        </w:rPr>
+        <w:t xml:space="preserve"> </w:t>
+      </w:r>
+      <w:r>
+        <w:rPr>
+          <w:rFonts w:eastAsia="바탕" w:hint="eastAsia"/>
+          <w:lang w:eastAsia="ko-KR"/>
+        </w:rPr>
+        <w:t>활용할</w:t>
+      </w:r>
+      <w:r>
+        <w:rPr>
+          <w:rFonts w:eastAsia="바탕" w:hint="eastAsia"/>
+          <w:lang w:eastAsia="ko-KR"/>
+        </w:rPr>
+        <w:t xml:space="preserve"> </w:t>
+      </w:r>
+      <w:r>
+        <w:rPr>
+          <w:rFonts w:eastAsia="바탕" w:hint="eastAsia"/>
+          <w:lang w:eastAsia="ko-KR"/>
+        </w:rPr>
+        <w:t>것</w:t>
+      </w:r>
+      <w:r>
+        <w:rPr>
+          <w:rFonts w:eastAsia="바탕" w:hint="eastAsia"/>
+          <w:lang w:eastAsia="ko-KR"/>
+        </w:rPr>
+        <w:t>.</w:t>
+      </w:r>
+    </w:p>
+    <w:p>
+      <w:pPr>
+        <w:pStyle w:val="afa"/>
+        <w:numPr>
+          <w:ilvl w:val="0"/>
+          <w:numId w:val="35"/>
+        </w:numPr>
+        <w:ind w:leftChars="0"/>
+        <w:rPr>
+          <w:rFonts w:eastAsia="바탕"/>
+          <w:lang w:eastAsia="ko-KR"/>
+        </w:rPr>
+      </w:pPr>
+      <w:r>
+        <w:rPr>
+          <w:rFonts w:eastAsia="바탕" w:hint="eastAsia"/>
+          <w:lang w:eastAsia="ko-KR"/>
+        </w:rPr>
+        <w:t>자료</w:t>
+      </w:r>
+      <w:r>
+        <w:rPr>
+          <w:rFonts w:eastAsia="바탕" w:hint="eastAsia"/>
+          <w:lang w:eastAsia="ko-KR"/>
+        </w:rPr>
+        <w:t xml:space="preserve"> </w:t>
+      </w:r>
+      <w:r>
+        <w:rPr>
+          <w:rFonts w:eastAsia="바탕" w:hint="eastAsia"/>
+          <w:lang w:eastAsia="ko-KR"/>
+        </w:rPr>
+        <w:t>구조</w:t>
+      </w:r>
+      <w:r>
+        <w:rPr>
+          <w:rFonts w:eastAsia="바탕"/>
+          <w:lang w:eastAsia="ko-KR"/>
+        </w:rPr>
+        <w:t xml:space="preserve"> </w:t>
+      </w:r>
+    </w:p>
+    <w:p>
+      <w:pPr>
+        <w:ind w:left="1120"/>
+        <w:rPr>
+          <w:rFonts w:eastAsia="바탕"/>
+          <w:lang w:eastAsia="ko-KR"/>
+        </w:rPr>
+      </w:pPr>
+      <w:r>
+        <w:rPr>
+          <w:rFonts w:eastAsia="바탕"/>
+          <w:lang w:eastAsia="ko-KR"/>
+        </w:rPr>
+        <w:t>*</w:t>
+      </w:r>
+      <w:r>
+        <w:rPr>
+          <w:rFonts w:eastAsia="바탕" w:hint="eastAsia"/>
+          <w:lang w:eastAsia="ko-KR"/>
+        </w:rPr>
+        <w:t>모종의</w:t>
+      </w:r>
+      <w:r>
+        <w:rPr>
+          <w:rFonts w:eastAsia="바탕" w:hint="eastAsia"/>
+          <w:lang w:eastAsia="ko-KR"/>
+        </w:rPr>
+        <w:t xml:space="preserve"> </w:t>
+      </w:r>
+      <w:r>
+        <w:rPr>
+          <w:rFonts w:eastAsia="바탕" w:hint="eastAsia"/>
+          <w:lang w:eastAsia="ko-KR"/>
+        </w:rPr>
+        <w:t>이유로</w:t>
+      </w:r>
+      <w:r>
+        <w:rPr>
+          <w:rFonts w:eastAsia="바탕" w:hint="eastAsia"/>
+          <w:lang w:eastAsia="ko-KR"/>
+        </w:rPr>
+        <w:t xml:space="preserve"> </w:t>
+      </w:r>
+      <w:r>
+        <w:rPr>
+          <w:rFonts w:eastAsia="바탕" w:hint="eastAsia"/>
+          <w:lang w:eastAsia="ko-KR"/>
+        </w:rPr>
+        <w:t>은퇴를</w:t>
+      </w:r>
+      <w:r>
+        <w:rPr>
+          <w:rFonts w:eastAsia="바탕" w:hint="eastAsia"/>
+          <w:lang w:eastAsia="ko-KR"/>
+        </w:rPr>
+        <w:t xml:space="preserve"> </w:t>
+      </w:r>
+      <w:r>
+        <w:rPr>
+          <w:rFonts w:eastAsia="바탕" w:hint="eastAsia"/>
+          <w:lang w:eastAsia="ko-KR"/>
+        </w:rPr>
+        <w:t>하거나</w:t>
+      </w:r>
+      <w:r>
+        <w:rPr>
+          <w:rFonts w:eastAsia="바탕"/>
+          <w:lang w:eastAsia="ko-KR"/>
+        </w:rPr>
+        <w:t>(</w:t>
+      </w:r>
+      <w:r>
+        <w:rPr>
+          <w:rFonts w:eastAsia="바탕" w:hint="eastAsia"/>
+          <w:lang w:eastAsia="ko-KR"/>
+        </w:rPr>
+        <w:t>정점</w:t>
+      </w:r>
+      <w:r>
+        <w:rPr>
+          <w:rFonts w:eastAsia="바탕" w:hint="eastAsia"/>
+          <w:lang w:eastAsia="ko-KR"/>
+        </w:rPr>
+        <w:t xml:space="preserve"> </w:t>
+      </w:r>
+      <w:r>
+        <w:rPr>
+          <w:rFonts w:eastAsia="바탕" w:hint="eastAsia"/>
+          <w:lang w:eastAsia="ko-KR"/>
+        </w:rPr>
+        <w:t>삭제</w:t>
+      </w:r>
+      <w:r>
+        <w:rPr>
+          <w:rFonts w:eastAsia="바탕" w:hint="eastAsia"/>
+          <w:lang w:eastAsia="ko-KR"/>
+        </w:rPr>
+        <w:t>)</w:t>
+      </w:r>
+      <w:r>
+        <w:rPr>
+          <w:rFonts w:eastAsia="바탕"/>
+          <w:lang w:eastAsia="ko-KR"/>
+        </w:rPr>
+        <w:t xml:space="preserve"> </w:t>
+      </w:r>
+      <w:r>
+        <w:rPr>
+          <w:rFonts w:eastAsia="바탕" w:hint="eastAsia"/>
+          <w:lang w:eastAsia="ko-KR"/>
+        </w:rPr>
+        <w:t>신규</w:t>
+      </w:r>
+      <w:r>
+        <w:rPr>
+          <w:rFonts w:eastAsia="바탕" w:hint="eastAsia"/>
+          <w:lang w:eastAsia="ko-KR"/>
+        </w:rPr>
+        <w:t xml:space="preserve"> </w:t>
+      </w:r>
+      <w:r>
+        <w:rPr>
+          <w:rFonts w:eastAsia="바탕" w:hint="eastAsia"/>
+          <w:lang w:eastAsia="ko-KR"/>
+        </w:rPr>
+        <w:t>활동하는</w:t>
+      </w:r>
+      <w:r>
+        <w:rPr>
+          <w:rFonts w:eastAsia="바탕" w:hint="eastAsia"/>
+          <w:lang w:eastAsia="ko-KR"/>
+        </w:rPr>
+        <w:t xml:space="preserve"> </w:t>
+      </w:r>
+      <w:r>
+        <w:rPr>
+          <w:rFonts w:eastAsia="바탕" w:hint="eastAsia"/>
+          <w:lang w:eastAsia="ko-KR"/>
+        </w:rPr>
+        <w:t>연예인</w:t>
+      </w:r>
+      <w:r>
+        <w:rPr>
+          <w:rFonts w:eastAsia="바탕" w:hint="eastAsia"/>
+          <w:lang w:eastAsia="ko-KR"/>
+        </w:rPr>
+        <w:t>(</w:t>
+      </w:r>
+      <w:r>
+        <w:rPr>
+          <w:rFonts w:eastAsia="바탕" w:hint="eastAsia"/>
+          <w:lang w:eastAsia="ko-KR"/>
+        </w:rPr>
+        <w:t>정점</w:t>
+      </w:r>
+      <w:r>
+        <w:rPr>
+          <w:rFonts w:eastAsia="바탕" w:hint="eastAsia"/>
+          <w:lang w:eastAsia="ko-KR"/>
+        </w:rPr>
+        <w:t xml:space="preserve"> </w:t>
+      </w:r>
+      <w:r>
+        <w:rPr>
+          <w:rFonts w:eastAsia="바탕" w:hint="eastAsia"/>
+          <w:lang w:eastAsia="ko-KR"/>
+        </w:rPr>
+        <w:t>삽입</w:t>
+      </w:r>
+      <w:r>
+        <w:rPr>
+          <w:rFonts w:eastAsia="바탕" w:hint="eastAsia"/>
+          <w:lang w:eastAsia="ko-KR"/>
+        </w:rPr>
+        <w:t>)</w:t>
+      </w:r>
+      <w:r>
+        <w:rPr>
+          <w:rFonts w:eastAsia="바탕" w:hint="eastAsia"/>
+          <w:lang w:eastAsia="ko-KR"/>
+        </w:rPr>
+        <w:t>이</w:t>
+      </w:r>
+      <w:r>
+        <w:rPr>
+          <w:rFonts w:eastAsia="바탕" w:hint="eastAsia"/>
+          <w:lang w:eastAsia="ko-KR"/>
+        </w:rPr>
+        <w:t xml:space="preserve"> </w:t>
+      </w:r>
+      <w:r>
+        <w:rPr>
+          <w:rFonts w:eastAsia="바탕" w:hint="eastAsia"/>
+          <w:lang w:eastAsia="ko-KR"/>
+        </w:rPr>
+        <w:t>발생한다</w:t>
+      </w:r>
+      <w:r>
+        <w:rPr>
+          <w:rFonts w:eastAsia="바탕" w:hint="eastAsia"/>
+          <w:lang w:eastAsia="ko-KR"/>
+        </w:rPr>
+        <w:t>.</w:t>
+      </w:r>
+    </w:p>
+    <w:p>
+      <w:pPr>
+        <w:ind w:left="1120"/>
+        <w:rPr>
+          <w:rFonts w:eastAsia="바탕"/>
+          <w:lang w:eastAsia="ko-KR"/>
+        </w:rPr>
+      </w:pPr>
+      <w:r>
+        <w:rPr>
+          <w:rFonts w:eastAsia="바탕" w:hint="eastAsia"/>
+          <w:lang w:eastAsia="ko-KR"/>
+        </w:rPr>
+        <w:t>*</w:t>
+      </w:r>
+      <w:r>
+        <w:rPr>
+          <w:rFonts w:eastAsia="바탕"/>
+          <w:lang w:eastAsia="ko-KR"/>
+        </w:rPr>
+        <w:t>*</w:t>
+      </w:r>
+      <w:r>
+        <w:rPr>
+          <w:rFonts w:eastAsia="바탕" w:hint="eastAsia"/>
+          <w:lang w:eastAsia="ko-KR"/>
+        </w:rPr>
+        <w:t>정점의</w:t>
+      </w:r>
+      <w:r>
+        <w:rPr>
+          <w:rFonts w:eastAsia="바탕" w:hint="eastAsia"/>
+          <w:lang w:eastAsia="ko-KR"/>
+        </w:rPr>
+        <w:t xml:space="preserve"> </w:t>
+      </w:r>
+      <w:r>
+        <w:rPr>
+          <w:rFonts w:eastAsia="바탕" w:hint="eastAsia"/>
+          <w:lang w:eastAsia="ko-KR"/>
+        </w:rPr>
+        <w:t>개수에</w:t>
+      </w:r>
+      <w:r>
+        <w:rPr>
+          <w:rFonts w:eastAsia="바탕" w:hint="eastAsia"/>
+          <w:lang w:eastAsia="ko-KR"/>
+        </w:rPr>
+        <w:t xml:space="preserve"> </w:t>
+      </w:r>
+      <w:r>
+        <w:rPr>
+          <w:rFonts w:eastAsia="바탕" w:hint="eastAsia"/>
+          <w:lang w:eastAsia="ko-KR"/>
+        </w:rPr>
+        <w:t>비해</w:t>
+      </w:r>
+      <w:r>
+        <w:rPr>
+          <w:rFonts w:eastAsia="바탕" w:hint="eastAsia"/>
+          <w:lang w:eastAsia="ko-KR"/>
+        </w:rPr>
+        <w:t xml:space="preserve"> </w:t>
+      </w:r>
+      <w:r>
+        <w:rPr>
+          <w:rFonts w:eastAsia="바탕" w:hint="eastAsia"/>
+          <w:lang w:eastAsia="ko-KR"/>
+        </w:rPr>
+        <w:t>간선의</w:t>
+      </w:r>
+      <w:r>
+        <w:rPr>
+          <w:rFonts w:eastAsia="바탕" w:hint="eastAsia"/>
+          <w:lang w:eastAsia="ko-KR"/>
+        </w:rPr>
+        <w:t xml:space="preserve"> </w:t>
+      </w:r>
+      <w:r>
+        <w:rPr>
+          <w:rFonts w:eastAsia="바탕" w:hint="eastAsia"/>
+          <w:lang w:eastAsia="ko-KR"/>
+        </w:rPr>
+        <w:t>개수가</w:t>
+      </w:r>
+      <w:r>
+        <w:rPr>
+          <w:rFonts w:eastAsia="바탕" w:hint="eastAsia"/>
+          <w:lang w:eastAsia="ko-KR"/>
+        </w:rPr>
+        <w:t xml:space="preserve"> </w:t>
+      </w:r>
+      <w:r>
+        <w:rPr>
+          <w:rFonts w:eastAsia="바탕" w:hint="eastAsia"/>
+          <w:lang w:eastAsia="ko-KR"/>
+        </w:rPr>
+        <w:t>그리</w:t>
+      </w:r>
+      <w:r>
+        <w:rPr>
+          <w:rFonts w:eastAsia="바탕" w:hint="eastAsia"/>
+          <w:lang w:eastAsia="ko-KR"/>
+        </w:rPr>
+        <w:t xml:space="preserve"> </w:t>
+      </w:r>
+      <w:r>
+        <w:rPr>
+          <w:rFonts w:eastAsia="바탕" w:hint="eastAsia"/>
+          <w:lang w:eastAsia="ko-KR"/>
+        </w:rPr>
+        <w:t>많지</w:t>
+      </w:r>
+      <w:r>
+        <w:rPr>
+          <w:rFonts w:eastAsia="바탕" w:hint="eastAsia"/>
+          <w:lang w:eastAsia="ko-KR"/>
+        </w:rPr>
+        <w:t xml:space="preserve"> </w:t>
+      </w:r>
+      <w:r>
+        <w:rPr>
+          <w:rFonts w:eastAsia="바탕" w:hint="eastAsia"/>
+          <w:lang w:eastAsia="ko-KR"/>
+        </w:rPr>
+        <w:t>않을</w:t>
+      </w:r>
+      <w:r>
+        <w:rPr>
+          <w:rFonts w:eastAsia="바탕" w:hint="eastAsia"/>
+          <w:lang w:eastAsia="ko-KR"/>
+        </w:rPr>
+        <w:t xml:space="preserve"> </w:t>
+      </w:r>
+      <w:r>
+        <w:rPr>
+          <w:rFonts w:eastAsia="바탕"/>
+          <w:lang w:eastAsia="ko-KR"/>
+        </w:rPr>
+        <w:t xml:space="preserve"> </w:t>
+      </w:r>
+      <w:r>
+        <w:rPr>
+          <w:rFonts w:eastAsia="바탕" w:hint="eastAsia"/>
+          <w:lang w:eastAsia="ko-KR"/>
+        </w:rPr>
+        <w:t>것이다</w:t>
+      </w:r>
+      <w:r>
+        <w:rPr>
+          <w:rFonts w:eastAsia="바탕" w:hint="eastAsia"/>
+          <w:lang w:eastAsia="ko-KR"/>
+        </w:rPr>
+        <w:t>.</w:t>
+      </w:r>
+      <w:r>
+        <w:rPr>
+          <w:rFonts w:eastAsia="바탕"/>
+          <w:lang w:eastAsia="ko-KR"/>
+        </w:rPr>
+        <w:br/>
+        <w:t>***</w:t>
+      </w:r>
+      <w:proofErr w:type="spellStart"/>
+      <w:r>
+        <w:rPr>
+          <w:rFonts w:eastAsia="바탕" w:hint="eastAsia"/>
+          <w:lang w:eastAsia="ko-KR"/>
+        </w:rPr>
+        <w:t>출연작에</w:t>
+      </w:r>
+      <w:proofErr w:type="spellEnd"/>
+      <w:r>
+        <w:rPr>
+          <w:rFonts w:eastAsia="바탕" w:hint="eastAsia"/>
+          <w:lang w:eastAsia="ko-KR"/>
+        </w:rPr>
+        <w:t xml:space="preserve"> </w:t>
+      </w:r>
+      <w:r>
+        <w:rPr>
+          <w:rFonts w:eastAsia="바탕" w:hint="eastAsia"/>
+          <w:lang w:eastAsia="ko-KR"/>
+        </w:rPr>
+        <w:t>따라</w:t>
+      </w:r>
+      <w:r>
+        <w:rPr>
+          <w:rFonts w:eastAsia="바탕" w:hint="eastAsia"/>
+          <w:lang w:eastAsia="ko-KR"/>
+        </w:rPr>
+        <w:t xml:space="preserve"> </w:t>
+      </w:r>
+      <w:r>
+        <w:rPr>
+          <w:rFonts w:eastAsia="바탕" w:hint="eastAsia"/>
+          <w:lang w:eastAsia="ko-KR"/>
+        </w:rPr>
+        <w:t>간선이</w:t>
+      </w:r>
+      <w:r>
+        <w:rPr>
+          <w:rFonts w:eastAsia="바탕" w:hint="eastAsia"/>
+          <w:lang w:eastAsia="ko-KR"/>
+        </w:rPr>
+        <w:t xml:space="preserve"> </w:t>
+      </w:r>
+      <w:r>
+        <w:rPr>
+          <w:rFonts w:eastAsia="바탕" w:hint="eastAsia"/>
+          <w:lang w:eastAsia="ko-KR"/>
+        </w:rPr>
+        <w:t>추가된다</w:t>
+      </w:r>
+      <w:r>
+        <w:rPr>
+          <w:rFonts w:eastAsia="바탕" w:hint="eastAsia"/>
+          <w:lang w:eastAsia="ko-KR"/>
+        </w:rPr>
+        <w:t>(</w:t>
+      </w:r>
+      <w:r>
+        <w:rPr>
+          <w:rFonts w:eastAsia="바탕" w:hint="eastAsia"/>
+          <w:lang w:eastAsia="ko-KR"/>
+        </w:rPr>
+        <w:t>간선</w:t>
+      </w:r>
+      <w:r>
+        <w:rPr>
+          <w:rFonts w:eastAsia="바탕" w:hint="eastAsia"/>
+          <w:lang w:eastAsia="ko-KR"/>
+        </w:rPr>
+        <w:t xml:space="preserve"> </w:t>
+      </w:r>
+      <w:r>
+        <w:rPr>
+          <w:rFonts w:eastAsia="바탕" w:hint="eastAsia"/>
+          <w:lang w:eastAsia="ko-KR"/>
+        </w:rPr>
+        <w:t>삽입</w:t>
+      </w:r>
+      <w:r>
+        <w:rPr>
+          <w:rFonts w:eastAsia="바탕" w:hint="eastAsia"/>
+          <w:lang w:eastAsia="ko-KR"/>
+        </w:rPr>
+        <w:t>).</w:t>
+      </w:r>
+    </w:p>
+    <w:p>
+      <w:pPr>
+        <w:rPr>
+          <w:rFonts w:eastAsia="바탕"/>
+          <w:lang w:eastAsia="ko-KR"/>
+        </w:rPr>
+      </w:pPr>
+    </w:p>
+    <w:p>
+      <w:pPr>
+        <w:rPr>
+          <w:rFonts w:eastAsia="바탕"/>
+          <w:lang w:eastAsia="ko-KR"/>
+        </w:rPr>
+      </w:pPr>
+      <w:r>
+        <w:rPr>
+          <w:rFonts w:eastAsia="바탕"/>
+          <w:lang w:eastAsia="ko-KR"/>
+        </w:rPr>
+        <w:tab/>
+      </w:r>
+      <w:r>
+        <w:rPr>
+          <w:rFonts w:eastAsia="바탕" w:hint="eastAsia"/>
+          <w:lang w:eastAsia="ko-KR"/>
+        </w:rPr>
+        <w:t>위의</w:t>
+      </w:r>
+      <w:r>
+        <w:rPr>
+          <w:rFonts w:eastAsia="바탕" w:hint="eastAsia"/>
+          <w:lang w:eastAsia="ko-KR"/>
+        </w:rPr>
+        <w:t xml:space="preserve"> </w:t>
+      </w:r>
+      <w:r>
+        <w:rPr>
+          <w:rFonts w:eastAsia="바탕" w:hint="eastAsia"/>
+          <w:lang w:eastAsia="ko-KR"/>
+        </w:rPr>
+        <w:t>조건에</w:t>
+      </w:r>
+      <w:r>
+        <w:rPr>
+          <w:rFonts w:eastAsia="바탕" w:hint="eastAsia"/>
+          <w:lang w:eastAsia="ko-KR"/>
+        </w:rPr>
+        <w:t xml:space="preserve"> </w:t>
+      </w:r>
+      <w:r>
+        <w:rPr>
+          <w:rFonts w:eastAsia="바탕" w:hint="eastAsia"/>
+          <w:lang w:eastAsia="ko-KR"/>
+        </w:rPr>
+        <w:t>의해</w:t>
+      </w:r>
+      <w:r>
+        <w:rPr>
+          <w:rFonts w:eastAsia="바탕" w:hint="eastAsia"/>
+          <w:lang w:eastAsia="ko-KR"/>
+        </w:rPr>
+        <w:t xml:space="preserve"> </w:t>
+      </w:r>
+      <w:r>
+        <w:rPr>
+          <w:rFonts w:eastAsia="바탕" w:hint="eastAsia"/>
+          <w:lang w:eastAsia="ko-KR"/>
+        </w:rPr>
+        <w:t>다음과</w:t>
+      </w:r>
+      <w:r>
+        <w:rPr>
+          <w:rFonts w:eastAsia="바탕" w:hint="eastAsia"/>
+          <w:lang w:eastAsia="ko-KR"/>
+        </w:rPr>
+        <w:t xml:space="preserve"> </w:t>
+      </w:r>
+      <w:r>
+        <w:rPr>
+          <w:rFonts w:eastAsia="바탕" w:hint="eastAsia"/>
+          <w:lang w:eastAsia="ko-KR"/>
+        </w:rPr>
+        <w:t>같이</w:t>
+      </w:r>
+      <w:r>
+        <w:rPr>
+          <w:rFonts w:eastAsia="바탕" w:hint="eastAsia"/>
+          <w:lang w:eastAsia="ko-KR"/>
+        </w:rPr>
+        <w:t xml:space="preserve"> </w:t>
+      </w:r>
+      <w:r>
+        <w:rPr>
+          <w:rFonts w:eastAsia="바탕" w:hint="eastAsia"/>
+          <w:lang w:eastAsia="ko-KR"/>
+        </w:rPr>
+        <w:t>구성할</w:t>
+      </w:r>
+      <w:r>
+        <w:rPr>
+          <w:rFonts w:eastAsia="바탕" w:hint="eastAsia"/>
+          <w:lang w:eastAsia="ko-KR"/>
+        </w:rPr>
+        <w:t xml:space="preserve"> </w:t>
+      </w:r>
+      <w:r>
+        <w:rPr>
+          <w:rFonts w:eastAsia="바탕" w:hint="eastAsia"/>
+          <w:lang w:eastAsia="ko-KR"/>
+        </w:rPr>
+        <w:t>것이다</w:t>
+      </w:r>
+      <w:r>
+        <w:rPr>
+          <w:rFonts w:eastAsia="바탕" w:hint="eastAsia"/>
+          <w:lang w:eastAsia="ko-KR"/>
+        </w:rPr>
+        <w:t>.</w:t>
+      </w:r>
+    </w:p>
+    <w:p>
+      <w:pPr>
+        <w:rPr>
+          <w:rFonts w:eastAsia="바탕"/>
+          <w:lang w:eastAsia="ko-KR"/>
+        </w:rPr>
+      </w:pPr>
+    </w:p>
+    <w:p>
+      <w:pPr>
+        <w:rPr>
+          <w:rFonts w:eastAsia="바탕" w:hint="eastAsia"/>
+          <w:lang w:eastAsia="ko-KR"/>
+        </w:rPr>
+      </w:pPr>
+    </w:p>
+    <w:tbl>
+      <w:tblPr>
+        <w:tblStyle w:val="afd"/>
+        <w:tblW w:w="6264" w:type="dxa"/>
+        <w:jc w:val="center"/>
+        <w:tblLook w:val="04A0" w:firstRow="1" w:lastRow="0" w:firstColumn="1" w:lastColumn="0" w:noHBand="0" w:noVBand="1"/>
+      </w:tblPr>
+      <w:tblGrid>
+        <w:gridCol w:w="1696"/>
+        <w:gridCol w:w="4568"/>
+      </w:tblGrid>
+      <w:tr>
+        <w:trPr>
+          <w:trHeight w:val="672"/>
+          <w:jc w:val="center"/>
+        </w:trPr>
+        <w:tc>
+          <w:tcPr>
+            <w:tcW w:w="1696" w:type="dxa"/>
+            <w:shd w:val="clear" w:color="auto" w:fill="000000" w:themeFill="text1"/>
+          </w:tcPr>
+          <w:p>
+            <w:pPr>
+              <w:rPr>
+                <w:rFonts w:eastAsia="바탕" w:hint="eastAsia"/>
+                <w:lang w:eastAsia="ko-KR"/>
+              </w:rPr>
+            </w:pPr>
+            <w:r>
+              <w:rPr>
+                <w:rFonts w:eastAsia="바탕" w:hint="eastAsia"/>
+                <w:lang w:eastAsia="ko-KR"/>
+              </w:rPr>
+              <w:t>사용</w:t>
+            </w:r>
+            <w:r>
+              <w:rPr>
+                <w:rFonts w:eastAsia="바탕" w:hint="eastAsia"/>
+                <w:lang w:eastAsia="ko-KR"/>
+              </w:rPr>
+              <w:t xml:space="preserve"> </w:t>
+            </w:r>
+            <w:r>
+              <w:rPr>
+                <w:rFonts w:eastAsia="바탕" w:hint="eastAsia"/>
+                <w:lang w:eastAsia="ko-KR"/>
+              </w:rPr>
+              <w:t>언어</w:t>
+            </w:r>
+          </w:p>
+        </w:tc>
+        <w:tc>
+          <w:tcPr>
+            <w:tcW w:w="4568" w:type="dxa"/>
+            <w:shd w:val="clear" w:color="auto" w:fill="000000" w:themeFill="text1"/>
+          </w:tcPr>
+          <w:p>
+            <w:pPr>
+              <w:rPr>
+                <w:rFonts w:eastAsia="바탕" w:hint="eastAsia"/>
+                <w:lang w:eastAsia="ko-KR"/>
+              </w:rPr>
+            </w:pPr>
+            <w:r>
+              <w:rPr>
+                <w:rFonts w:eastAsia="바탕" w:hint="eastAsia"/>
+                <w:lang w:eastAsia="ko-KR"/>
+              </w:rPr>
+              <w:t>C</w:t>
+            </w:r>
+            <w:r>
+              <w:rPr>
+                <w:rFonts w:eastAsia="바탕"/>
+                <w:lang w:eastAsia="ko-KR"/>
+              </w:rPr>
+              <w:t>++</w:t>
+            </w:r>
+          </w:p>
+        </w:tc>
+      </w:tr>
+      <w:tr>
+        <w:trPr>
+          <w:trHeight w:val="672"/>
+          <w:jc w:val="center"/>
+        </w:trPr>
+        <w:tc>
+          <w:tcPr>
+            <w:tcW w:w="1696" w:type="dxa"/>
+          </w:tcPr>
+          <w:p>
+            <w:pPr>
+              <w:rPr>
+                <w:rFonts w:eastAsia="바탕" w:hint="eastAsia"/>
+                <w:lang w:eastAsia="ko-KR"/>
+              </w:rPr>
+            </w:pPr>
+            <w:r>
+              <w:rPr>
+                <w:rFonts w:eastAsia="바탕" w:hint="eastAsia"/>
+                <w:lang w:eastAsia="ko-KR"/>
+              </w:rPr>
+              <w:t>정점</w:t>
+            </w:r>
+            <w:r>
+              <w:rPr>
+                <w:rFonts w:eastAsia="바탕" w:hint="eastAsia"/>
+                <w:lang w:eastAsia="ko-KR"/>
+              </w:rPr>
+              <w:t xml:space="preserve"> </w:t>
+            </w:r>
+            <w:r>
+              <w:rPr>
+                <w:rFonts w:eastAsia="바탕" w:hint="eastAsia"/>
+                <w:lang w:eastAsia="ko-KR"/>
+              </w:rPr>
+              <w:t>타입</w:t>
+            </w:r>
+          </w:p>
+        </w:tc>
+        <w:tc>
+          <w:tcPr>
+            <w:tcW w:w="4568" w:type="dxa"/>
+          </w:tcPr>
+          <w:p>
+            <w:pPr>
+              <w:rPr>
+                <w:rFonts w:eastAsia="바탕"/>
+                <w:lang w:eastAsia="ko-KR"/>
+              </w:rPr>
+            </w:pPr>
+            <w:r>
+              <w:rPr>
+                <w:rFonts w:eastAsia="바탕"/>
+                <w:lang w:eastAsia="ko-KR"/>
+              </w:rPr>
+              <w:t xml:space="preserve">Struct </w:t>
+            </w:r>
+            <w:r>
+              <w:rPr>
+                <w:rFonts w:eastAsia="바탕" w:hint="eastAsia"/>
+                <w:lang w:eastAsia="ko-KR"/>
+              </w:rPr>
+              <w:t>P</w:t>
+            </w:r>
+            <w:r>
+              <w:rPr>
+                <w:rFonts w:eastAsia="바탕"/>
+                <w:lang w:eastAsia="ko-KR"/>
+              </w:rPr>
+              <w:t>ERSON{</w:t>
+            </w:r>
+          </w:p>
+          <w:p>
+            <w:pPr>
+              <w:rPr>
+                <w:rFonts w:eastAsia="바탕"/>
+                <w:lang w:eastAsia="ko-KR"/>
+              </w:rPr>
+            </w:pPr>
+            <w:r>
+              <w:rPr>
+                <w:rFonts w:eastAsia="바탕" w:hint="eastAsia"/>
+                <w:lang w:eastAsia="ko-KR"/>
+              </w:rPr>
+              <w:t>이름</w:t>
+            </w:r>
+          </w:p>
+          <w:p>
+            <w:pPr>
+              <w:rPr>
+                <w:rFonts w:eastAsia="바탕"/>
+                <w:lang w:eastAsia="ko-KR"/>
+              </w:rPr>
+            </w:pPr>
+            <w:r>
+              <w:rPr>
+                <w:rFonts w:eastAsia="바탕" w:hint="eastAsia"/>
+                <w:lang w:eastAsia="ko-KR"/>
+              </w:rPr>
+              <w:t>나이</w:t>
+            </w:r>
+          </w:p>
+          <w:p>
+            <w:pPr>
+              <w:rPr>
+                <w:rFonts w:eastAsia="바탕" w:hint="eastAsia"/>
+                <w:lang w:eastAsia="ko-KR"/>
+              </w:rPr>
+            </w:pPr>
+            <w:proofErr w:type="spellStart"/>
+            <w:r>
+              <w:rPr>
+                <w:rFonts w:eastAsia="바탕" w:hint="eastAsia"/>
+                <w:lang w:eastAsia="ko-KR"/>
+              </w:rPr>
+              <w:t>출연작</w:t>
+            </w:r>
+            <w:proofErr w:type="spellEnd"/>
+            <w:r>
+              <w:rPr>
+                <w:rFonts w:eastAsia="바탕" w:hint="eastAsia"/>
+                <w:lang w:eastAsia="ko-KR"/>
+              </w:rPr>
+              <w:t xml:space="preserve"> </w:t>
+            </w:r>
+            <w:r>
+              <w:rPr>
+                <w:rFonts w:eastAsia="바탕" w:hint="eastAsia"/>
+                <w:lang w:eastAsia="ko-KR"/>
+              </w:rPr>
+              <w:t>리스트</w:t>
+            </w:r>
+          </w:p>
+          <w:p>
+            <w:pPr>
+              <w:rPr>
+                <w:rFonts w:eastAsia="바탕"/>
+                <w:lang w:eastAsia="ko-KR"/>
+              </w:rPr>
+            </w:pPr>
+            <w:r>
+              <w:rPr>
+                <w:rFonts w:eastAsia="바탕"/>
+                <w:lang w:eastAsia="ko-KR"/>
+              </w:rPr>
+              <w:t>}</w:t>
+            </w:r>
+          </w:p>
+          <w:p>
+            <w:pPr>
+              <w:rPr>
+                <w:rFonts w:eastAsia="바탕" w:hint="eastAsia"/>
+                <w:lang w:eastAsia="ko-KR"/>
+              </w:rPr>
+            </w:pPr>
+          </w:p>
+        </w:tc>
+      </w:tr>
+      <w:tr>
+        <w:trPr>
+          <w:trHeight w:val="672"/>
+          <w:jc w:val="center"/>
+        </w:trPr>
+        <w:tc>
+          <w:tcPr>
+            <w:tcW w:w="1696" w:type="dxa"/>
+          </w:tcPr>
+          <w:p>
+            <w:pPr>
+              <w:rPr>
+                <w:rFonts w:eastAsia="바탕"/>
+                <w:lang w:eastAsia="ko-KR"/>
+              </w:rPr>
+            </w:pPr>
+            <w:r>
+              <w:rPr>
+                <w:rFonts w:eastAsia="바탕" w:hint="eastAsia"/>
+                <w:lang w:eastAsia="ko-KR"/>
+              </w:rPr>
+              <w:t>정점들에</w:t>
+            </w:r>
+            <w:r>
+              <w:rPr>
+                <w:rFonts w:eastAsia="바탕" w:hint="eastAsia"/>
+                <w:lang w:eastAsia="ko-KR"/>
+              </w:rPr>
+              <w:t xml:space="preserve"> </w:t>
+            </w:r>
+            <w:r>
+              <w:rPr>
+                <w:rFonts w:eastAsia="바탕" w:hint="eastAsia"/>
+                <w:lang w:eastAsia="ko-KR"/>
+              </w:rPr>
+              <w:t>대한</w:t>
+            </w:r>
+          </w:p>
+          <w:p>
+            <w:pPr>
+              <w:rPr>
+                <w:rFonts w:eastAsia="바탕" w:hint="eastAsia"/>
+                <w:lang w:eastAsia="ko-KR"/>
+              </w:rPr>
+            </w:pPr>
+            <w:r>
+              <w:rPr>
+                <w:rFonts w:eastAsia="바탕" w:hint="eastAsia"/>
+                <w:lang w:eastAsia="ko-KR"/>
+              </w:rPr>
+              <w:t>컨테이너</w:t>
+            </w:r>
+          </w:p>
+        </w:tc>
+        <w:tc>
+          <w:tcPr>
+            <w:tcW w:w="4568" w:type="dxa"/>
+          </w:tcPr>
+          <w:p>
+            <w:pPr>
+              <w:rPr>
+                <w:rFonts w:eastAsia="바탕"/>
+                <w:lang w:eastAsia="ko-KR"/>
+              </w:rPr>
+            </w:pPr>
+            <w:r>
+              <w:rPr>
+                <w:rFonts w:eastAsia="바탕" w:hint="eastAsia"/>
+                <w:lang w:eastAsia="ko-KR"/>
+              </w:rPr>
+              <w:t>V</w:t>
+            </w:r>
+            <w:r>
+              <w:rPr>
+                <w:rFonts w:eastAsia="바탕"/>
+                <w:lang w:eastAsia="ko-KR"/>
+              </w:rPr>
+              <w:t xml:space="preserve">ector&lt;PERSON&gt; </w:t>
+            </w:r>
+            <w:r>
+              <w:rPr>
+                <w:rFonts w:eastAsia="바탕" w:hint="eastAsia"/>
+                <w:lang w:eastAsia="ko-KR"/>
+              </w:rPr>
+              <w:t>p</w:t>
+            </w:r>
+            <w:r>
+              <w:rPr>
+                <w:rFonts w:eastAsia="바탕"/>
+                <w:lang w:eastAsia="ko-KR"/>
+              </w:rPr>
+              <w:t>;</w:t>
+            </w:r>
+          </w:p>
+        </w:tc>
+      </w:tr>
+      <w:tr>
+        <w:trPr>
+          <w:trHeight w:val="702"/>
+          <w:jc w:val="center"/>
+        </w:trPr>
+        <w:tc>
+          <w:tcPr>
+            <w:tcW w:w="1696" w:type="dxa"/>
+          </w:tcPr>
+          <w:p>
+            <w:pPr>
+              <w:rPr>
+                <w:rFonts w:eastAsia="바탕" w:hint="eastAsia"/>
+                <w:lang w:eastAsia="ko-KR"/>
+              </w:rPr>
+            </w:pPr>
+            <w:r>
+              <w:rPr>
+                <w:rFonts w:eastAsia="바탕" w:hint="eastAsia"/>
+                <w:lang w:eastAsia="ko-KR"/>
+              </w:rPr>
+              <w:t>간선의</w:t>
+            </w:r>
+            <w:r>
+              <w:rPr>
+                <w:rFonts w:eastAsia="바탕" w:hint="eastAsia"/>
+                <w:lang w:eastAsia="ko-KR"/>
+              </w:rPr>
+              <w:t xml:space="preserve"> </w:t>
+            </w:r>
+            <w:r>
+              <w:rPr>
+                <w:rFonts w:eastAsia="바탕" w:hint="eastAsia"/>
+                <w:lang w:eastAsia="ko-KR"/>
+              </w:rPr>
+              <w:t>리스트</w:t>
+            </w:r>
+          </w:p>
+        </w:tc>
+        <w:tc>
+          <w:tcPr>
+            <w:tcW w:w="4568" w:type="dxa"/>
+          </w:tcPr>
+          <w:p>
+            <w:pPr>
+              <w:rPr>
+                <w:rFonts w:eastAsia="바탕"/>
+                <w:lang w:eastAsia="ko-KR"/>
+              </w:rPr>
+            </w:pPr>
+            <w:r>
+              <w:rPr>
+                <w:rFonts w:eastAsia="바탕"/>
+                <w:lang w:eastAsia="ko-KR"/>
+              </w:rPr>
+              <w:t>Pair&lt;int , int&gt; adj[]</w:t>
+            </w:r>
+          </w:p>
+          <w:p>
+            <w:pPr>
+              <w:rPr>
+                <w:rFonts w:eastAsia="바탕" w:hint="eastAsia"/>
+                <w:lang w:eastAsia="ko-KR"/>
+              </w:rPr>
+            </w:pPr>
+            <w:r>
+              <w:rPr>
+                <w:rFonts w:eastAsia="바탕" w:hint="eastAsia"/>
+                <w:lang w:eastAsia="ko-KR"/>
+              </w:rPr>
+              <w:t>(</w:t>
+            </w:r>
+            <w:r>
+              <w:rPr>
+                <w:rFonts w:eastAsia="바탕"/>
+                <w:lang w:eastAsia="ko-KR"/>
+              </w:rPr>
+              <w:t>first: Vertex</w:t>
+            </w:r>
+            <w:r>
+              <w:rPr>
+                <w:rFonts w:eastAsia="바탕" w:hint="eastAsia"/>
+                <w:lang w:eastAsia="ko-KR"/>
+              </w:rPr>
+              <w:t>의</w:t>
+            </w:r>
+            <w:r>
+              <w:rPr>
+                <w:rFonts w:eastAsia="바탕" w:hint="eastAsia"/>
+                <w:lang w:eastAsia="ko-KR"/>
+              </w:rPr>
+              <w:t xml:space="preserve"> </w:t>
+            </w:r>
+            <w:r>
+              <w:rPr>
+                <w:rFonts w:eastAsia="바탕"/>
+                <w:lang w:eastAsia="ko-KR"/>
+              </w:rPr>
+              <w:t>index, second: weight)</w:t>
+            </w:r>
+          </w:p>
+        </w:tc>
+      </w:tr>
+    </w:tbl>
+    <w:p>
+      <w:pPr>
+        <w:rPr>
+          <w:rFonts w:eastAsia="바탕"/>
+          <w:lang w:eastAsia="ko-KR"/>
+        </w:rPr>
+      </w:pPr>
+    </w:p>
+    <w:p>
+      <w:pPr>
+        <w:pStyle w:val="afa"/>
+        <w:ind w:leftChars="0" w:left="760"/>
+        <w:rPr>
+          <w:rFonts w:eastAsia="바탕"/>
+          <w:lang w:eastAsia="ko-KR"/>
+        </w:rPr>
+      </w:pPr>
+      <w:r>
+        <w:rPr>
+          <w:rFonts w:eastAsia="바탕" w:hint="eastAsia"/>
+          <w:lang w:eastAsia="ko-KR"/>
+        </w:rPr>
+        <w:t>정점</w:t>
+      </w:r>
+      <w:r>
+        <w:rPr>
+          <w:rFonts w:eastAsia="바탕" w:hint="eastAsia"/>
+          <w:lang w:eastAsia="ko-KR"/>
+        </w:rPr>
+        <w:t xml:space="preserve"> </w:t>
+      </w:r>
+      <w:r>
+        <w:rPr>
+          <w:rFonts w:eastAsia="바탕" w:hint="eastAsia"/>
+          <w:lang w:eastAsia="ko-KR"/>
+        </w:rPr>
+        <w:t>타입</w:t>
+      </w:r>
+      <w:r>
+        <w:rPr>
+          <w:rFonts w:eastAsia="바탕" w:hint="eastAsia"/>
+          <w:lang w:eastAsia="ko-KR"/>
+        </w:rPr>
+        <w:t>:</w:t>
+      </w:r>
+      <w:r>
+        <w:rPr>
+          <w:rFonts w:eastAsia="바탕"/>
+          <w:lang w:eastAsia="ko-KR"/>
+        </w:rPr>
+        <w:t xml:space="preserve"> </w:t>
+      </w:r>
+      <w:r>
+        <w:rPr>
+          <w:rFonts w:eastAsia="바탕" w:hint="eastAsia"/>
+          <w:lang w:eastAsia="ko-KR"/>
+        </w:rPr>
+        <w:t>구조체</w:t>
+      </w:r>
+      <w:r>
+        <w:rPr>
+          <w:rFonts w:eastAsia="바탕" w:hint="eastAsia"/>
+          <w:lang w:eastAsia="ko-KR"/>
+        </w:rPr>
+        <w:t xml:space="preserve"> </w:t>
+      </w:r>
+      <w:r>
+        <w:rPr>
+          <w:rFonts w:eastAsia="바탕" w:hint="eastAsia"/>
+          <w:lang w:eastAsia="ko-KR"/>
+        </w:rPr>
+        <w:t>타입으로</w:t>
+      </w:r>
+      <w:r>
+        <w:rPr>
+          <w:rFonts w:eastAsia="바탕" w:hint="eastAsia"/>
+          <w:lang w:eastAsia="ko-KR"/>
+        </w:rPr>
+        <w:t xml:space="preserve"> </w:t>
+      </w:r>
+      <w:r>
+        <w:rPr>
+          <w:rFonts w:eastAsia="바탕" w:hint="eastAsia"/>
+          <w:lang w:eastAsia="ko-KR"/>
+        </w:rPr>
+        <w:t>정점</w:t>
+      </w:r>
+      <w:r>
+        <w:rPr>
+          <w:rFonts w:eastAsia="바탕" w:hint="eastAsia"/>
+          <w:lang w:eastAsia="ko-KR"/>
+        </w:rPr>
+        <w:t>(</w:t>
+      </w:r>
+      <w:r>
+        <w:rPr>
+          <w:rFonts w:eastAsia="바탕" w:hint="eastAsia"/>
+          <w:lang w:eastAsia="ko-KR"/>
+        </w:rPr>
+        <w:t>연예인</w:t>
+      </w:r>
+      <w:r>
+        <w:rPr>
+          <w:rFonts w:eastAsia="바탕" w:hint="eastAsia"/>
+          <w:lang w:eastAsia="ko-KR"/>
+        </w:rPr>
+        <w:t>)</w:t>
+      </w:r>
+      <w:r>
+        <w:rPr>
+          <w:rFonts w:eastAsia="바탕" w:hint="eastAsia"/>
+          <w:lang w:eastAsia="ko-KR"/>
+        </w:rPr>
+        <w:t>에</w:t>
+      </w:r>
+      <w:r>
+        <w:rPr>
+          <w:rFonts w:eastAsia="바탕" w:hint="eastAsia"/>
+          <w:lang w:eastAsia="ko-KR"/>
+        </w:rPr>
+        <w:t xml:space="preserve"> </w:t>
+      </w:r>
+      <w:r>
+        <w:rPr>
+          <w:rFonts w:eastAsia="바탕" w:hint="eastAsia"/>
+          <w:lang w:eastAsia="ko-KR"/>
+        </w:rPr>
+        <w:t>대한</w:t>
+      </w:r>
+      <w:r>
+        <w:rPr>
+          <w:rFonts w:eastAsia="바탕" w:hint="eastAsia"/>
+          <w:lang w:eastAsia="ko-KR"/>
+        </w:rPr>
+        <w:t xml:space="preserve"> </w:t>
+      </w:r>
+      <w:r>
+        <w:rPr>
+          <w:rFonts w:eastAsia="바탕" w:hint="eastAsia"/>
+          <w:lang w:eastAsia="ko-KR"/>
+        </w:rPr>
+        <w:t>정보를</w:t>
+      </w:r>
+      <w:r>
+        <w:rPr>
+          <w:rFonts w:eastAsia="바탕" w:hint="eastAsia"/>
+          <w:lang w:eastAsia="ko-KR"/>
+        </w:rPr>
+        <w:t xml:space="preserve"> </w:t>
+      </w:r>
+      <w:r>
+        <w:rPr>
+          <w:rFonts w:eastAsia="바탕" w:hint="eastAsia"/>
+          <w:lang w:eastAsia="ko-KR"/>
+        </w:rPr>
+        <w:t>포함</w:t>
+      </w:r>
+    </w:p>
+    <w:p>
+      <w:pPr>
+        <w:pStyle w:val="afa"/>
+        <w:ind w:leftChars="0" w:left="760"/>
+        <w:rPr>
+          <w:rFonts w:eastAsia="바탕"/>
+          <w:lang w:eastAsia="ko-KR"/>
+        </w:rPr>
+      </w:pPr>
+      <w:r>
+        <w:rPr>
+          <w:rFonts w:eastAsia="바탕"/>
+          <w:lang w:eastAsia="ko-KR"/>
+        </w:rPr>
+        <mc:AlternateContent>
+          <mc:Choice Requires="wps">
+            <w:drawing>
+              <wp:anchor distT="0" distB="0" distL="114300" distR="114300" simplePos="0" relativeHeight="251678720" behindDoc="0" locked="0" layoutInCell="1" allowOverlap="1" wp14:anchorId="5702DDA6" wp14:editId="179CCA83">
+                <wp:simplePos x="0" y="0"/>
+                <wp:positionH relativeFrom="margin">
+                  <wp:posOffset>2247900</wp:posOffset>
+                </wp:positionH>
+                <wp:positionV relativeFrom="paragraph">
+                  <wp:posOffset>80645</wp:posOffset>
+                </wp:positionV>
+                <wp:extent cx="1066800" cy="1043940"/>
+                <wp:effectExtent l="0" t="0" r="19050" b="22860"/>
+                <wp:wrapNone/>
+                <wp:docPr id="63" name="사각형: 둥근 모서리 62">
+                  <a:extLst xmlns:a="http://schemas.openxmlformats.org/drawingml/2006/main">
+                    <a:ext uri="{FF2B5EF4-FFF2-40B4-BE49-F238E27FC236}">
+                      <a16:creationId xmlns:a16="http://schemas.microsoft.com/office/drawing/2014/main" id="{1BC56FA2-1C90-4F49-BF52-DA245F3CDB6E}"/>
+                    </a:ext>
+                  </a:extLst>
+                </wp:docPr>
+                <wp:cNvGraphicFramePr/>
+                <a:graphic xmlns:a="http://schemas.openxmlformats.org/drawingml/2006/main">
+                  <a:graphicData uri="http://schemas.microsoft.com/office/word/2010/wordprocessingShape">
+                    <wps:wsp>
+                      <wps:cNvSpPr/>
+                      <wps:spPr>
+                        <a:xfrm>
+                          <a:off x="0" y="0"/>
+                          <a:ext cx="1066800" cy="1043940"/>
+                        </a:xfrm>
+                        <a:prstGeom prst="roundRect">
+                          <a:avLst/>
+                        </a:prstGeom>
+                        <a:solidFill>
+                          <a:schemeClr val="bg1"/>
+                        </a:solidFill>
+                      </wps:spPr>
+                      <wps:style>
+                        <a:lnRef idx="2">
+                          <a:schemeClr val="accent1">
+                            <a:shade val="50000"/>
+                          </a:schemeClr>
+                        </a:lnRef>
+                        <a:fillRef idx="1">
+                          <a:schemeClr val="accent1"/>
+                        </a:fillRef>
+                        <a:effectRef idx="0">
+                          <a:schemeClr val="accent1"/>
+                        </a:effectRef>
+                        <a:fontRef idx="minor">
+                          <a:schemeClr val="lt1"/>
+                        </a:fontRef>
+                      </wps:style>
+                      <wps:txbx>
+                        <w:txbxContent>
+                          <w:p>
+                            <w:pPr>
+                              <w:pStyle w:val="afe"/>
+                              <w:wordWrap w:val="0"/>
+                              <w:spacing w:before="0" w:beforeAutospacing="0" w:after="0" w:afterAutospacing="0"/>
+                              <w:jc w:val="center"/>
+                              <w:rPr>
+                                <w:rFonts w:ascii="맑은 고딕" w:eastAsia="맑은 고딕" w:hAnsi="맑은 고딕" w:cs="맑은 고딕" w:hint="eastAsia"/>
+                                <w:color w:val="000000" w:themeColor="text1"/>
+                                <w:kern w:val="24"/>
+                                <w:sz w:val="20"/>
+                                <w:szCs w:val="20"/>
+                              </w:rPr>
+                            </w:pPr>
+                            <w:r>
+                              <w:rPr>
+                                <w:rFonts w:asciiTheme="minorHAnsi" w:eastAsiaTheme="minorEastAsia" w:hAnsi="Candara" w:cstheme="minorBidi"/>
+                                <w:color w:val="000000" w:themeColor="text1"/>
+                                <w:kern w:val="24"/>
+                                <w:sz w:val="20"/>
+                                <w:szCs w:val="20"/>
+                              </w:rPr>
+                              <w:t>P</w:t>
+                            </w:r>
+                            <w:r>
+                              <w:rPr>
+                                <w:rFonts w:asciiTheme="minorHAnsi" w:eastAsiaTheme="minorEastAsia" w:hAnsi="Candara" w:cstheme="minorBidi"/>
+                                <w:color w:val="000000" w:themeColor="text1"/>
+                                <w:kern w:val="24"/>
+                                <w:sz w:val="20"/>
+                                <w:szCs w:val="20"/>
+                              </w:rPr>
+                              <w:t>ERSON</w:t>
+                            </w:r>
+                          </w:p>
+                          <w:p>
+                            <w:pPr>
+                              <w:pStyle w:val="afe"/>
+                              <w:wordWrap w:val="0"/>
+                              <w:spacing w:before="0" w:beforeAutospacing="0" w:after="0" w:afterAutospacing="0"/>
+                              <w:jc w:val="center"/>
+                              <w:rPr>
+                                <w:sz w:val="20"/>
+                                <w:szCs w:val="20"/>
+                              </w:rPr>
+                            </w:pPr>
+                          </w:p>
+                          <w:p>
+                            <w:pPr>
+                              <w:pStyle w:val="afe"/>
+                              <w:wordWrap w:val="0"/>
+                              <w:spacing w:before="0" w:beforeAutospacing="0" w:after="0" w:afterAutospacing="0"/>
+                              <w:jc w:val="center"/>
+                              <w:rPr>
+                                <w:rFonts w:hint="eastAsia"/>
+                                <w:color w:val="000000" w:themeColor="text1"/>
+                                <w:sz w:val="20"/>
+                                <w:szCs w:val="20"/>
+                              </w:rPr>
+                            </w:pPr>
+                            <w:r>
+                              <w:rPr>
+                                <w:rFonts w:hint="eastAsia"/>
+                                <w:color w:val="000000" w:themeColor="text1"/>
+                                <w:sz w:val="20"/>
+                                <w:szCs w:val="20"/>
+                              </w:rPr>
+                              <w:t>이름</w:t>
+                            </w:r>
+                          </w:p>
+                          <w:p>
+                            <w:pPr>
+                              <w:pStyle w:val="afe"/>
+                              <w:wordWrap w:val="0"/>
+                              <w:spacing w:before="0" w:beforeAutospacing="0" w:after="0" w:afterAutospacing="0"/>
+                              <w:jc w:val="center"/>
+                              <w:rPr>
+                                <w:color w:val="000000" w:themeColor="text1"/>
+                                <w:sz w:val="20"/>
+                                <w:szCs w:val="20"/>
+                              </w:rPr>
+                            </w:pPr>
+                            <w:r>
+                              <w:rPr>
+                                <w:rFonts w:hint="eastAsia"/>
+                                <w:color w:val="000000" w:themeColor="text1"/>
+                                <w:sz w:val="20"/>
+                                <w:szCs w:val="20"/>
+                              </w:rPr>
+                              <w:t>나이</w:t>
+                            </w:r>
+                          </w:p>
+                          <w:p>
+                            <w:pPr>
+                              <w:pStyle w:val="afe"/>
+                              <w:wordWrap w:val="0"/>
+                              <w:spacing w:before="0" w:beforeAutospacing="0" w:after="0" w:afterAutospacing="0"/>
+                              <w:jc w:val="center"/>
+                              <w:rPr>
+                                <w:color w:val="000000" w:themeColor="text1"/>
+                                <w:sz w:val="20"/>
+                                <w:szCs w:val="20"/>
+                              </w:rPr>
+                            </w:pPr>
+                            <w:proofErr w:type="spellStart"/>
+                            <w:r>
+                              <w:rPr>
+                                <w:rFonts w:hint="eastAsia"/>
+                                <w:color w:val="000000" w:themeColor="text1"/>
+                                <w:sz w:val="20"/>
+                                <w:szCs w:val="20"/>
+                              </w:rPr>
+                              <w:t>출연작</w:t>
+                            </w:r>
+                            <w:proofErr w:type="spellEnd"/>
+                          </w:p>
+                          <w:p>
+                            <w:pPr>
+                              <w:pStyle w:val="afe"/>
+                              <w:wordWrap w:val="0"/>
+                              <w:spacing w:before="0" w:beforeAutospacing="0" w:after="0" w:afterAutospacing="0"/>
+                              <w:jc w:val="center"/>
+                              <w:rPr>
+                                <w:color w:val="000000" w:themeColor="text1"/>
+                                <w:sz w:val="20"/>
+                                <w:szCs w:val="20"/>
+                              </w:rPr>
+                            </w:pPr>
+                            <w:r>
+                              <w:rPr>
+                                <w:color w:val="000000" w:themeColor="text1"/>
+                                <w:sz w:val="20"/>
+                                <w:szCs w:val="20"/>
+                              </w:rPr>
+                              <w:t>…</w:t>
+                            </w:r>
+                          </w:p>
+                          <w:p>
+                            <w:pPr>
+                              <w:pStyle w:val="afe"/>
+                              <w:wordWrap w:val="0"/>
+                              <w:spacing w:before="0" w:beforeAutospacing="0" w:after="0" w:afterAutospacing="0"/>
+                              <w:jc w:val="center"/>
+                              <w:rPr>
+                                <w:rFonts w:hint="eastAsia"/>
+                                <w:color w:val="000000" w:themeColor="text1"/>
+                              </w:rPr>
+                            </w:pPr>
+                          </w:p>
+                          <w:p>
+                            <w:pPr>
+                              <w:pStyle w:val="afe"/>
+                              <w:wordWrap w:val="0"/>
+                              <w:spacing w:before="0" w:beforeAutospacing="0" w:after="0" w:afterAutospacing="0"/>
+                              <w:jc w:val="center"/>
+                              <w:rPr>
+                                <w:rFonts w:hint="eastAsia"/>
+                              </w:rPr>
+                            </w:pPr>
+                          </w:p>
+                        </w:txbxContent>
+                      </wps:txbx>
+                      <wps:bodyPr rot="0" spcFirstLastPara="0" vertOverflow="overflow" horzOverflow="overflow" vert="horz" wrap="square" lIns="91440" tIns="45720" rIns="91440" bIns="45720" numCol="1" spcCol="0" rtlCol="0" fromWordArt="0" anchor="ctr" anchorCtr="0" forceAA="0" compatLnSpc="1">
+                        <a:prstTxWarp prst="textNoShape">
+                          <a:avLst/>
+                        </a:prstTxWarp>
+                        <a:noAutofit/>
+                      </wps:bodyPr>
+                    </wps:wsp>
+                  </a:graphicData>
+                </a:graphic>
+                <wp14:sizeRelH relativeFrom="margin">
+                  <wp14:pctWidth>0</wp14:pctWidth>
+                </wp14:sizeRelH>
+                <wp14:sizeRelV relativeFrom="margin">
+                  <wp14:pctHeight>0</wp14:pctHeight>
+                </wp14:sizeRelV>
+              </wp:anchor>
+            </w:drawing>
+          </mc:Choice>
+          <mc:Fallback>
+            <w:pict>
+              <v:roundrect w14:anchorId="5702DDA6" id="사각형: 둥근 모서리 62" o:spid="_x0000_s1033" style="position:absolute;left:0;text-align:left;margin-left:177pt;margin-top:6.35pt;width:84pt;height:82.2pt;z-index:251678720;visibility:visible;mso-wrap-style:square;mso-width-percent:0;mso-height-percent:0;mso-wrap-distance-left:9pt;mso-wrap-distance-top:0;mso-wrap-distance-right:9pt;mso-wrap-distance-bottom:0;mso-position-horizontal:absolute;mso-position-horizontal-relative:margin;mso-position-vertical:absolute;mso-position-vertical-relative:text;mso-width-percent:0;mso-height-percent:0;mso-width-relative:margin;mso-height-relative:margin;v-text-anchor:middle" arcsize="10923f" o:gfxdata="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" fillcolor="white [3212]" strokecolor="#0d5571 [1604]" strokeweight="1pt">
+                <v:stroke joinstyle="miter"/>
+                <v:textbox>
+                  <w:txbxContent>
+                    <w:p>
+                      <w:pPr>
+                        <w:pStyle w:val="afe"/>
+                        <w:wordWrap w:val="0"/>
+                        <w:spacing w:before="0" w:beforeAutospacing="0" w:after="0" w:afterAutospacing="0"/>
+                        <w:jc w:val="center"/>
+                        <w:rPr>
+                          <w:rFonts w:ascii="맑은 고딕" w:eastAsia="맑은 고딕" w:hAnsi="맑은 고딕" w:cs="맑은 고딕" w:hint="eastAsia"/>
+                          <w:color w:val="000000" w:themeColor="text1"/>
+                          <w:kern w:val="24"/>
+                          <w:sz w:val="20"/>
+                          <w:szCs w:val="20"/>
+                        </w:rPr>
+                      </w:pPr>
+                      <w:r>
+                        <w:rPr>
+                          <w:rFonts w:asciiTheme="minorHAnsi" w:eastAsiaTheme="minorEastAsia" w:hAnsi="Candara" w:cstheme="minorBidi"/>
+                          <w:color w:val="000000" w:themeColor="text1"/>
+                          <w:kern w:val="24"/>
+                          <w:sz w:val="20"/>
+                          <w:szCs w:val="20"/>
+                        </w:rPr>
+                        <w:t>P</w:t>
+                      </w:r>
+                      <w:r>
+                        <w:rPr>
+                          <w:rFonts w:asciiTheme="minorHAnsi" w:eastAsiaTheme="minorEastAsia" w:hAnsi="Candara" w:cstheme="minorBidi"/>
+                          <w:color w:val="000000" w:themeColor="text1"/>
+                          <w:kern w:val="24"/>
+                          <w:sz w:val="20"/>
+                          <w:szCs w:val="20"/>
+                        </w:rPr>
+                        <w:t>ERSON</w:t>
+                      </w:r>
+                    </w:p>
+                    <w:p>
+                      <w:pPr>
+                        <w:pStyle w:val="afe"/>
+                        <w:wordWrap w:val="0"/>
+                        <w:spacing w:before="0" w:beforeAutospacing="0" w:after="0" w:afterAutospacing="0"/>
+                        <w:jc w:val="center"/>
+                        <w:rPr>
+                          <w:sz w:val="20"/>
+                          <w:szCs w:val="20"/>
+                        </w:rPr>
+                      </w:pPr>
+                    </w:p>
+                    <w:p>
+                      <w:pPr>
+                        <w:pStyle w:val="afe"/>
+                        <w:wordWrap w:val="0"/>
+                        <w:spacing w:before="0" w:beforeAutospacing="0" w:after="0" w:afterAutospacing="0"/>
+                        <w:jc w:val="center"/>
+                        <w:rPr>
+                          <w:rFonts w:hint="eastAsia"/>
+                          <w:color w:val="000000" w:themeColor="text1"/>
+                          <w:sz w:val="20"/>
+                          <w:szCs w:val="20"/>
+                        </w:rPr>
+                      </w:pPr>
+                      <w:r>
+                        <w:rPr>
+                          <w:rFonts w:hint="eastAsia"/>
+                          <w:color w:val="000000" w:themeColor="text1"/>
+                          <w:sz w:val="20"/>
+                          <w:szCs w:val="20"/>
+                        </w:rPr>
+                        <w:t>이름</w:t>
+                      </w:r>
+                    </w:p>
+                    <w:p>
+                      <w:pPr>
+                        <w:pStyle w:val="afe"/>
+                        <w:wordWrap w:val="0"/>
+                        <w:spacing w:before="0" w:beforeAutospacing="0" w:after="0" w:afterAutospacing="0"/>
+                        <w:jc w:val="center"/>
+                        <w:rPr>
+                          <w:color w:val="000000" w:themeColor="text1"/>
+                          <w:sz w:val="20"/>
+                          <w:szCs w:val="20"/>
+                        </w:rPr>
+                      </w:pPr>
+                      <w:r>
+                        <w:rPr>
+                          <w:rFonts w:hint="eastAsia"/>
+                          <w:color w:val="000000" w:themeColor="text1"/>
+                          <w:sz w:val="20"/>
+                          <w:szCs w:val="20"/>
+                        </w:rPr>
+                        <w:t>나이</w:t>
+                      </w:r>
+                    </w:p>
+                    <w:p>
+                      <w:pPr>
+                        <w:pStyle w:val="afe"/>
+                        <w:wordWrap w:val="0"/>
+                        <w:spacing w:before="0" w:beforeAutospacing="0" w:after="0" w:afterAutospacing="0"/>
+                        <w:jc w:val="center"/>
+                        <w:rPr>
+                          <w:color w:val="000000" w:themeColor="text1"/>
+                          <w:sz w:val="20"/>
+                          <w:szCs w:val="20"/>
+                        </w:rPr>
+                      </w:pPr>
+                      <w:proofErr w:type="spellStart"/>
+                      <w:r>
+                        <w:rPr>
+                          <w:rFonts w:hint="eastAsia"/>
+                          <w:color w:val="000000" w:themeColor="text1"/>
+                          <w:sz w:val="20"/>
+                          <w:szCs w:val="20"/>
+                        </w:rPr>
+                        <w:t>출연작</w:t>
+                      </w:r>
+                      <w:proofErr w:type="spellEnd"/>
+                    </w:p>
+                    <w:p>
+                      <w:pPr>
+                        <w:pStyle w:val="afe"/>
+                        <w:wordWrap w:val="0"/>
+                        <w:spacing w:before="0" w:beforeAutospacing="0" w:after="0" w:afterAutospacing="0"/>
+                        <w:jc w:val="center"/>
+                        <w:rPr>
+                          <w:color w:val="000000" w:themeColor="text1"/>
+                          <w:sz w:val="20"/>
+                          <w:szCs w:val="20"/>
+                        </w:rPr>
+                      </w:pPr>
+                      <w:r>
+                        <w:rPr>
+                          <w:color w:val="000000" w:themeColor="text1"/>
+                          <w:sz w:val="20"/>
+                          <w:szCs w:val="20"/>
+                        </w:rPr>
+                        <w:t>…</w:t>
+                      </w:r>
+                    </w:p>
+                    <w:p>
+                      <w:pPr>
+                        <w:pStyle w:val="afe"/>
+                        <w:wordWrap w:val="0"/>
+                        <w:spacing w:before="0" w:beforeAutospacing="0" w:after="0" w:afterAutospacing="0"/>
+                        <w:jc w:val="center"/>
+                        <w:rPr>
+                          <w:rFonts w:hint="eastAsia"/>
+                          <w:color w:val="000000" w:themeColor="text1"/>
+                        </w:rPr>
+                      </w:pPr>
+                    </w:p>
+                    <w:p>
+                      <w:pPr>
+                        <w:pStyle w:val="afe"/>
+                        <w:wordWrap w:val="0"/>
+                        <w:spacing w:before="0" w:beforeAutospacing="0" w:after="0" w:afterAutospacing="0"/>
+                        <w:jc w:val="center"/>
+                        <w:rPr>
+                          <w:rFonts w:hint="eastAsia"/>
+                        </w:rPr>
+                      </w:pPr>
+                    </w:p>
+                  </w:txbxContent>
+                </v:textbox>
+                <w10:wrap anchorx="margin"/>
+              </v:roundrect>
+            </w:pict>
+          </mc:Fallback>
+        </mc:AlternateContent>
+      </w:r>
+    </w:p>
+    <w:p>
+      <w:pPr>
+        <w:pStyle w:val="afa"/>
+        <w:ind w:leftChars="0" w:left="760"/>
+        <w:rPr>
+          <w:rFonts w:eastAsia="바탕"/>
+          <w:lang w:eastAsia="ko-KR"/>
+        </w:rPr>
+      </w:pPr>
+    </w:p>
+    <w:p>
+      <w:pPr>
+        <w:pStyle w:val="afa"/>
+        <w:ind w:leftChars="0" w:left="760"/>
+        <w:rPr>
+          <w:rFonts w:eastAsia="바탕"/>
+          <w:lang w:eastAsia="ko-KR"/>
+        </w:rPr>
+      </w:pPr>
+    </w:p>
+    <w:p>
+      <w:pPr>
+        <w:pStyle w:val="afa"/>
+        <w:ind w:leftChars="0" w:left="760"/>
+        <w:rPr>
+          <w:rFonts w:eastAsia="바탕" w:hint="eastAsia"/>
+          <w:lang w:eastAsia="ko-KR"/>
+        </w:rPr>
+      </w:pPr>
+    </w:p>
+    <w:p>
+      <w:pPr>
+        <w:pStyle w:val="afa"/>
+        <w:ind w:leftChars="0" w:left="760"/>
+        <w:rPr>
+          <w:rFonts w:eastAsia="바탕" w:hint="eastAsia"/>
+          <w:lang w:eastAsia="ko-KR"/>
+        </w:rPr>
+      </w:pPr>
+    </w:p>
+    <w:p>
+      <w:pPr>
+        <w:pStyle w:val="afa"/>
+        <w:ind w:leftChars="0" w:left="760"/>
+        <w:rPr>
+          <w:rFonts w:eastAsia="바탕"/>
+          <w:lang w:eastAsia="ko-KR"/>
+        </w:rPr>
+      </w:pPr>
+      <w:r>
+        <w:rPr>
+          <w:rFonts w:eastAsia="바탕" w:hint="eastAsia"/>
+          <w:lang w:eastAsia="ko-KR"/>
+        </w:rPr>
+        <w:t>정점들에</w:t>
+      </w:r>
+      <w:r>
+        <w:rPr>
+          <w:rFonts w:eastAsia="바탕" w:hint="eastAsia"/>
+          <w:lang w:eastAsia="ko-KR"/>
+        </w:rPr>
+        <w:t xml:space="preserve"> </w:t>
+      </w:r>
+      <w:r>
+        <w:rPr>
+          <w:rFonts w:eastAsia="바탕" w:hint="eastAsia"/>
+          <w:lang w:eastAsia="ko-KR"/>
+        </w:rPr>
+        <w:t>대한</w:t>
+      </w:r>
+      <w:r>
+        <w:rPr>
+          <w:rFonts w:eastAsia="바탕" w:hint="eastAsia"/>
+          <w:lang w:eastAsia="ko-KR"/>
+        </w:rPr>
+        <w:t xml:space="preserve"> </w:t>
+      </w:r>
+      <w:r>
+        <w:rPr>
+          <w:rFonts w:eastAsia="바탕" w:hint="eastAsia"/>
+          <w:lang w:eastAsia="ko-KR"/>
+        </w:rPr>
+        <w:t>컨테이너</w:t>
+      </w:r>
+      <w:r>
+        <w:rPr>
+          <w:rFonts w:eastAsia="바탕" w:hint="eastAsia"/>
+          <w:lang w:eastAsia="ko-KR"/>
+        </w:rPr>
+        <w:t>:</w:t>
+      </w:r>
+      <w:r>
+        <w:rPr>
+          <w:rFonts w:eastAsia="바탕"/>
+          <w:lang w:eastAsia="ko-KR"/>
+        </w:rPr>
+        <w:t xml:space="preserve"> </w:t>
+      </w:r>
+      <w:r>
+        <w:rPr>
+          <w:rFonts w:eastAsia="바탕" w:hint="eastAsia"/>
+          <w:lang w:eastAsia="ko-KR"/>
+        </w:rPr>
+        <w:t>리스트</w:t>
+      </w:r>
+      <w:r>
+        <w:rPr>
+          <w:rFonts w:eastAsia="바탕" w:hint="eastAsia"/>
+          <w:lang w:eastAsia="ko-KR"/>
+        </w:rPr>
+        <w:t xml:space="preserve"> </w:t>
+      </w:r>
+      <w:r>
+        <w:rPr>
+          <w:rFonts w:eastAsia="바탕" w:hint="eastAsia"/>
+          <w:lang w:eastAsia="ko-KR"/>
+        </w:rPr>
+        <w:t>형태로</w:t>
+      </w:r>
+      <w:r>
+        <w:rPr>
+          <w:rFonts w:eastAsia="바탕" w:hint="eastAsia"/>
+          <w:lang w:eastAsia="ko-KR"/>
+        </w:rPr>
+        <w:t xml:space="preserve"> </w:t>
+      </w:r>
+      <w:r>
+        <w:rPr>
+          <w:rFonts w:eastAsia="바탕" w:hint="eastAsia"/>
+          <w:lang w:eastAsia="ko-KR"/>
+        </w:rPr>
+        <w:t>구축하기</w:t>
+      </w:r>
+      <w:r>
+        <w:rPr>
+          <w:rFonts w:eastAsia="바탕" w:hint="eastAsia"/>
+          <w:lang w:eastAsia="ko-KR"/>
+        </w:rPr>
+        <w:t xml:space="preserve"> </w:t>
+      </w:r>
+      <w:r>
+        <w:rPr>
+          <w:rFonts w:eastAsia="바탕" w:hint="eastAsia"/>
+          <w:lang w:eastAsia="ko-KR"/>
+        </w:rPr>
+        <w:t>위해</w:t>
+      </w:r>
+      <w:r>
+        <w:rPr>
+          <w:rFonts w:eastAsia="바탕" w:hint="eastAsia"/>
+          <w:lang w:eastAsia="ko-KR"/>
+        </w:rPr>
+        <w:t xml:space="preserve"> </w:t>
+      </w:r>
+      <w:r>
+        <w:rPr>
+          <w:rFonts w:eastAsia="바탕"/>
+          <w:lang w:eastAsia="ko-KR"/>
+        </w:rPr>
+        <w:t xml:space="preserve">vector </w:t>
+      </w:r>
+      <w:r>
+        <w:rPr>
+          <w:rFonts w:eastAsia="바탕" w:hint="eastAsia"/>
+          <w:lang w:eastAsia="ko-KR"/>
+        </w:rPr>
+        <w:t>타입을</w:t>
+      </w:r>
+      <w:r>
+        <w:rPr>
+          <w:rFonts w:eastAsia="바탕" w:hint="eastAsia"/>
+          <w:lang w:eastAsia="ko-KR"/>
+        </w:rPr>
+        <w:t xml:space="preserve"> </w:t>
+      </w:r>
+      <w:r>
+        <w:rPr>
+          <w:rFonts w:eastAsia="바탕" w:hint="eastAsia"/>
+          <w:lang w:eastAsia="ko-KR"/>
+        </w:rPr>
+        <w:t>사용</w:t>
+      </w:r>
+    </w:p>
+    <w:p>
+      <w:pPr>
+        <w:pStyle w:val="afa"/>
+        <w:ind w:leftChars="0" w:left="760"/>
+        <w:rPr>
+          <w:rFonts w:eastAsia="바탕"/>
+          <w:lang w:eastAsia="ko-KR"/>
+        </w:rPr>
+      </w:pPr>
+      <w:r>
+        <w:rPr>
+          <w:rFonts w:eastAsia="바탕"/>
+          <w:lang w:eastAsia="ko-KR"/>
+        </w:rPr>
+        <mc:AlternateContent>
+          <mc:Choice Requires="wpg">
+            <w:drawing>
+              <wp:anchor distT="0" distB="0" distL="114300" distR="114300" simplePos="0" relativeHeight="251676672" behindDoc="0" locked="0" layoutInCell="1" allowOverlap="1" wp14:anchorId="5F7506E9" wp14:editId="6DC50DF4">
+                <wp:simplePos x="0" y="0"/>
+                <wp:positionH relativeFrom="margin">
+                  <wp:posOffset>1150620</wp:posOffset>
+                </wp:positionH>
+                <wp:positionV relativeFrom="paragraph">
+                  <wp:posOffset>8255</wp:posOffset>
+                </wp:positionV>
+                <wp:extent cx="2933700" cy="922020"/>
+                <wp:effectExtent l="0" t="0" r="19050" b="11430"/>
+                <wp:wrapNone/>
+                <wp:docPr id="126" name="그룹 72">
+                  <a:extLst xmlns:a="http://schemas.openxmlformats.org/drawingml/2006/main"/>
+                </wp:docPr>
+                <wp:cNvGraphicFramePr/>
+                <a:graphic xmlns:a="http://schemas.openxmlformats.org/drawingml/2006/main">
+                  <a:graphicData uri="http://schemas.microsoft.com/office/word/2010/wordprocessingGroup">
+                    <wpg:wgp>
+                      <wpg:cNvGrpSpPr/>
+                      <wpg:grpSpPr>
+                        <a:xfrm>
+                          <a:off x="0" y="0"/>
+                          <a:ext cx="2933700" cy="922020"/>
+                          <a:chOff x="0" y="0"/>
+                          <a:chExt cx="5236152" cy="1731818"/>
+                        </a:xfrm>
+                      </wpg:grpSpPr>
+                      <wps:wsp>
+                        <wps:cNvPr id="127" name="사각형: 둥근 모서리 127">
+                          <a:extLst/>
+                        </wps:cNvPr>
+                        <wps:cNvSpPr/>
+                        <wps:spPr>
+                          <a:xfrm>
+                            <a:off x="0" y="0"/>
+                            <a:ext cx="1579419" cy="1731818"/>
+                          </a:xfrm>
+                          <a:prstGeom prst="roundRect">
+                            <a:avLst/>
+                          </a:prstGeom>
+                          <a:solidFill>
+                            <a:schemeClr val="bg1"/>
+                          </a:solidFill>
+                        </wps:spPr>
+                        <wps:style>
+                          <a:lnRef idx="2">
+                            <a:schemeClr val="accent1">
+                              <a:shade val="50000"/>
+                            </a:schemeClr>
+                          </a:lnRef>
+                          <a:fillRef idx="1">
+                            <a:schemeClr val="accent1"/>
+                          </a:fillRef>
+                          <a:effectRef idx="0">
+                            <a:schemeClr val="accent1"/>
+                          </a:effectRef>
+                          <a:fontRef idx="minor">
+                            <a:schemeClr val="lt1"/>
+                          </a:fontRef>
+                        </wps:style>
+                        <wps:txbx>
+                          <w:txbxContent>
+                            <w:p>
+                              <w:pPr>
+                                <w:pStyle w:val="afe"/>
+                                <w:wordWrap w:val="0"/>
+                                <w:spacing w:before="0" w:beforeAutospacing="0" w:after="0" w:afterAutospacing="0"/>
+                                <w:jc w:val="center"/>
+                                <w:rPr>
+                                  <w:sz w:val="22"/>
+                                  <w:szCs w:val="22"/>
+                                </w:rPr>
+                              </w:pPr>
+                              <w:r>
+                                <w:rPr>
+                                  <w:rFonts w:asciiTheme="minorHAnsi" w:eastAsiaTheme="minorEastAsia" w:hAnsi="Candara" w:cstheme="minorBidi"/>
+                                  <w:color w:val="000000" w:themeColor="text1"/>
+                                  <w:kern w:val="24"/>
+                                  <w:sz w:val="22"/>
+                                  <w:szCs w:val="22"/>
+                                </w:rPr>
+                                <w:t xml:space="preserve">P </w:t>
+                              </w:r>
+                            </w:p>
+                          </w:txbxContent>
+                        </wps:txbx>
+                        <wps:bodyPr rot="0" spcFirstLastPara="0" vert="horz" wrap="square" lIns="91440" tIns="45720" rIns="91440" bIns="45720" numCol="1" spcCol="0" rtlCol="0" fromWordArt="0" anchor="ctr" anchorCtr="0" forceAA="0" compatLnSpc="1">
+                          <a:prstTxWarp prst="textNoShape">
+                            <a:avLst/>
+                          </a:prstTxWarp>
+                          <a:noAutofit/>
+                        </wps:bodyPr>
+                      </wps:wsp>
+                      <wps:wsp>
+                        <wps:cNvPr id="192" name="사각형: 둥근 모서리 192">
+                          <a:extLst/>
+                        </wps:cNvPr>
+                        <wps:cNvSpPr/>
+                        <wps:spPr>
+                          <a:xfrm>
+                            <a:off x="1841787" y="0"/>
+                            <a:ext cx="1579419" cy="1731818"/>
+                          </a:xfrm>
+                          <a:prstGeom prst="roundRect">
+                            <a:avLst/>
+                          </a:prstGeom>
+                          <a:solidFill>
+                            <a:schemeClr val="bg1"/>
+                          </a:solidFill>
+                        </wps:spPr>
+                        <wps:style>
+                          <a:lnRef idx="2">
+                            <a:schemeClr val="accent1">
+                              <a:shade val="50000"/>
+                            </a:schemeClr>
+                          </a:lnRef>
+                          <a:fillRef idx="1">
+                            <a:schemeClr val="accent1"/>
+                          </a:fillRef>
+                          <a:effectRef idx="0">
+                            <a:schemeClr val="accent1"/>
+                          </a:effectRef>
+                          <a:fontRef idx="minor">
+                            <a:schemeClr val="lt1"/>
+                          </a:fontRef>
+                        </wps:style>
+                        <wps:txbx>
+                          <w:txbxContent>
+                            <w:p>
+                              <w:pPr>
+                                <w:pStyle w:val="afe"/>
+                                <w:wordWrap w:val="0"/>
+                                <w:spacing w:before="0" w:beforeAutospacing="0" w:after="0" w:afterAutospacing="0"/>
+                                <w:jc w:val="center"/>
+                                <w:rPr>
+                                  <w:sz w:val="22"/>
+                                  <w:szCs w:val="22"/>
+                                </w:rPr>
+                              </w:pPr>
+                              <w:r>
+                                <w:rPr>
+                                  <w:rFonts w:asciiTheme="minorHAnsi" w:eastAsiaTheme="minorEastAsia" w:hAnsi="Candara" w:cstheme="minorBidi"/>
+                                  <w:color w:val="000000" w:themeColor="text1"/>
+                                  <w:kern w:val="24"/>
+                                  <w:sz w:val="22"/>
+                                  <w:szCs w:val="22"/>
+                                </w:rPr>
+                                <w:t xml:space="preserve">P + 1 </w:t>
+                              </w:r>
+                            </w:p>
+                          </w:txbxContent>
+                        </wps:txbx>
+                        <wps:bodyPr rot="0" spcFirstLastPara="0" vert="horz" wrap="square" lIns="91440" tIns="45720" rIns="91440" bIns="45720" numCol="1" spcCol="0" rtlCol="0" fromWordArt="0" anchor="ctr" anchorCtr="0" forceAA="0" compatLnSpc="1">
+                          <a:prstTxWarp prst="textNoShape">
+                            <a:avLst/>
+                          </a:prstTxWarp>
+                          <a:noAutofit/>
+                        </wps:bodyPr>
+                      </wps:wsp>
+                      <wps:wsp>
+                        <wps:cNvPr id="193" name="사각형: 둥근 모서리 193">
+                          <a:extLst/>
+                        </wps:cNvPr>
+                        <wps:cNvSpPr/>
+                        <wps:spPr>
+                          <a:xfrm>
+                            <a:off x="3656733" y="0"/>
+                            <a:ext cx="1579419" cy="1731818"/>
+                          </a:xfrm>
+                          <a:prstGeom prst="roundRect">
+                            <a:avLst/>
+                          </a:prstGeom>
+                          <a:solidFill>
+                            <a:schemeClr val="bg1"/>
+                          </a:solidFill>
+                        </wps:spPr>
+                        <wps:style>
+                          <a:lnRef idx="2">
+                            <a:schemeClr val="accent1">
+                              <a:shade val="50000"/>
+                            </a:schemeClr>
+                          </a:lnRef>
+                          <a:fillRef idx="1">
+                            <a:schemeClr val="accent1"/>
+                          </a:fillRef>
+                          <a:effectRef idx="0">
+                            <a:schemeClr val="accent1"/>
+                          </a:effectRef>
+                          <a:fontRef idx="minor">
+                            <a:schemeClr val="lt1"/>
+                          </a:fontRef>
+                        </wps:style>
+                        <wps:txbx>
+                          <w:txbxContent>
+                            <w:p>
+                              <w:pPr>
+                                <w:pStyle w:val="afe"/>
+                                <w:wordWrap w:val="0"/>
+                                <w:spacing w:before="0" w:beforeAutospacing="0" w:after="0" w:afterAutospacing="0"/>
+                                <w:jc w:val="center"/>
+                                <w:rPr>
+                                  <w:sz w:val="22"/>
+                                  <w:szCs w:val="22"/>
+                                </w:rPr>
+                              </w:pPr>
+                              <w:r>
+                                <w:rPr>
+                                  <w:rFonts w:asciiTheme="minorHAnsi" w:eastAsiaTheme="minorEastAsia" w:hAnsi="Candara" w:cstheme="minorBidi"/>
+                                  <w:color w:val="000000" w:themeColor="text1"/>
+                                  <w:kern w:val="24"/>
+                                  <w:sz w:val="22"/>
+                                  <w:szCs w:val="22"/>
+                                </w:rPr>
+                                <w:t>P +2</w:t>
+                              </w:r>
+                            </w:p>
+                          </w:txbxContent>
+                        </wps:txbx>
+                        <wps:bodyPr rot="0" spcFirstLastPara="0" vert="horz" wrap="square" lIns="91440" tIns="45720" rIns="91440" bIns="45720" numCol="1" spcCol="0" rtlCol="0" fromWordArt="0" anchor="ctr" anchorCtr="0" forceAA="0" compatLnSpc="1">
+                          <a:prstTxWarp prst="textNoShape">
+                            <a:avLst/>
+                          </a:prstTxWarp>
+                          <a:noAutofit/>
+                        </wps:bodyPr>
+                      </wps:wsp>
+                      <wps:wsp>
+                        <wps:cNvPr id="194" name="직선 화살표 연결선 194">
+                          <a:extLst/>
+                        </wps:cNvPr>
+                        <wps:cNvCnPr/>
+                        <wps:spPr>
+                          <a:xfrm>
+                            <a:off x="1579419" y="865909"/>
+                            <a:ext cx="262368" cy="0"/>
+                          </a:xfrm>
+                          <a:prstGeom prst="straightConnector1">
+                            <a:avLst/>
+                          </a:prstGeom>
+                          <a:ln>
+                            <a:tailEnd type="triangle"/>
+                          </a:ln>
+                        </wps:spPr>
+                        <wps:style>
+                          <a:lnRef idx="1">
+                            <a:schemeClr val="accent1"/>
+                          </a:lnRef>
+                          <a:fillRef idx="0">
+                            <a:schemeClr val="accent1"/>
+                          </a:fillRef>
+                          <a:effectRef idx="0">
+                            <a:schemeClr val="accent1"/>
+                          </a:effectRef>
+                          <a:fontRef idx="minor">
+                            <a:schemeClr val="tx1"/>
+                          </a:fontRef>
+                        </wps:style>
+                        <wps:bodyPr/>
+                      </wps:wsp>
+                      <wps:wsp>
+                        <wps:cNvPr id="195" name="직선 화살표 연결선 195">
+                          <a:extLst/>
+                        </wps:cNvPr>
+                        <wps:cNvCnPr>
+                          <a:cxnSpLocks/>
+                        </wps:cNvCnPr>
+                        <wps:spPr>
+                          <a:xfrm>
+                            <a:off x="3421206" y="865909"/>
+                            <a:ext cx="235527" cy="0"/>
+                          </a:xfrm>
+                          <a:prstGeom prst="straightConnector1">
+                            <a:avLst/>
+                          </a:prstGeom>
+                          <a:ln>
+                            <a:tailEnd type="triangle"/>
+                          </a:ln>
+                        </wps:spPr>
+                        <wps:style>
+                          <a:lnRef idx="1">
+                            <a:schemeClr val="accent1"/>
+                          </a:lnRef>
+                          <a:fillRef idx="0">
+                            <a:schemeClr val="accent1"/>
+                          </a:fillRef>
+                          <a:effectRef idx="0">
+                            <a:schemeClr val="accent1"/>
+                          </a:effectRef>
+                          <a:fontRef idx="minor">
+                            <a:schemeClr val="tx1"/>
+                          </a:fontRef>
+                        </wps:style>
+                        <wps:bodyPr/>
+                      </wps:wsp>
+                    </wpg:wgp>
+                  </a:graphicData>
+                </a:graphic>
+                <wp14:sizeRelH relativeFrom="margin">
+                  <wp14:pctWidth>0</wp14:pctWidth>
+                </wp14:sizeRelH>
+                <wp14:sizeRelV relativeFrom="margin">
+                  <wp14:pctHeight>0</wp14:pctHeight>
+                </wp14:sizeRelV>
+              </wp:anchor>
+            </w:drawing>
+          </mc:Choice>
+          <mc:Fallback>
+            <w:pict>
+              <v:group w14:anchorId="5F7506E9" id="그룹 72" o:spid="_x0000_s1034" style="position:absolute;left:0;text-align:left;margin-left:90.6pt;margin-top:.65pt;width:231pt;height:72.6pt;z-index:251676672;mso-position-horizontal-relative:margin;mso-width-relative:margin;mso-height-relative:margin" coordsize="52361,17318" o:gfxdata="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">
+                <v:roundrect id="사각형: 둥근 모서리 127" o:spid="_x0000_s1035" style="position:absolute;width:15794;height:17318;visibility:visible;mso-wrap-style:square;v-text-anchor:middle" arcsize="10923f" o:gfxdata="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" fillcolor="white [3212]" strokecolor="#0d5571 [1604]" strokeweight="1pt">
+                  <v:stroke joinstyle="miter"/>
+                  <v:textbox>
+                    <w:txbxContent>
+                      <w:p>
+                        <w:pPr>
+                          <w:pStyle w:val="afe"/>
+                          <w:wordWrap w:val="0"/>
+                          <w:spacing w:before="0" w:beforeAutospacing="0" w:after="0" w:afterAutospacing="0"/>
+                          <w:jc w:val="center"/>
+                          <w:rPr>
+                            <w:sz w:val="22"/>
+                            <w:szCs w:val="22"/>
+                          </w:rPr>
+                        </w:pPr>
+                        <w:r>
+                          <w:rPr>
+                            <w:rFonts w:asciiTheme="minorHAnsi" w:eastAsiaTheme="minorEastAsia" w:hAnsi="Candara" w:cstheme="minorBidi"/>
+                            <w:color w:val="000000" w:themeColor="text1"/>
+                            <w:kern w:val="24"/>
+                            <w:sz w:val="22"/>
+                            <w:szCs w:val="22"/>
+                          </w:rPr>
+                          <w:t xml:space="preserve">P </w:t>
+                        </w:r>
+                      </w:p>
+                    </w:txbxContent>
+                  </v:textbox>
+                </v:roundrect>
+                <v:roundrect id="사각형: 둥근 모서리 192" o:spid="_x0000_s1036" style="position:absolute;left:18417;width:15795;height:17318;visibility:visible;mso-wrap-style:square;v-text-anchor:middle" arcsize="10923f" o:gfxdata="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" fillcolor="white [3212]" strokecolor="#0d5571 [1604]" strokeweight="1pt">
+                  <v:stroke joinstyle="miter"/>
+                  <v:textbox>
+                    <w:txbxContent>
+                      <w:p>
+                        <w:pPr>
+                          <w:pStyle w:val="afe"/>
+                          <w:wordWrap w:val="0"/>
+                          <w:spacing w:before="0" w:beforeAutospacing="0" w:after="0" w:afterAutospacing="0"/>
+                          <w:jc w:val="center"/>
+                          <w:rPr>
+                            <w:sz w:val="22"/>
+                            <w:szCs w:val="22"/>
+                          </w:rPr>
+                        </w:pPr>
+                        <w:r>
+                          <w:rPr>
+                            <w:rFonts w:asciiTheme="minorHAnsi" w:eastAsiaTheme="minorEastAsia" w:hAnsi="Candara" w:cstheme="minorBidi"/>
+                            <w:color w:val="000000" w:themeColor="text1"/>
+                            <w:kern w:val="24"/>
+                            <w:sz w:val="22"/>
+                            <w:szCs w:val="22"/>
+                          </w:rPr>
+                          <w:t xml:space="preserve">P + 1 </w:t>
+                        </w:r>
+                      </w:p>
+                    </w:txbxContent>
+                  </v:textbox>
+                </v:roundrect>
+                <v:roundrect id="사각형: 둥근 모서리 193" o:spid="_x0000_s1037" style="position:absolute;left:36567;width:15794;height:17318;visibility:visible;mso-wrap-style:square;v-text-anchor:middle" arcsize="10923f" o:gfxdata="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" fillcolor="white [3212]" strokecolor="#0d5571 [1604]" strokeweight="1pt">
+                  <v:stroke joinstyle="miter"/>
+                  <v:textbox>
+                    <w:txbxContent>
+                      <w:p>
+                        <w:pPr>
+                          <w:pStyle w:val="afe"/>
+                          <w:wordWrap w:val="0"/>
+                          <w:spacing w:before="0" w:beforeAutospacing="0" w:after="0" w:afterAutospacing="0"/>
+                          <w:jc w:val="center"/>
+                          <w:rPr>
+                            <w:sz w:val="22"/>
+                            <w:szCs w:val="22"/>
+                          </w:rPr>
+                        </w:pPr>
+                        <w:r>
+                          <w:rPr>
+                            <w:rFonts w:asciiTheme="minorHAnsi" w:eastAsiaTheme="minorEastAsia" w:hAnsi="Candara" w:cstheme="minorBidi"/>
+                            <w:color w:val="000000" w:themeColor="text1"/>
+                            <w:kern w:val="24"/>
+                            <w:sz w:val="22"/>
+                            <w:szCs w:val="22"/>
+                          </w:rPr>
+                          <w:t>P +2</w:t>
+                        </w:r>
+                      </w:p>
+                    </w:txbxContent>
+                  </v:textbox>
+                </v:roundrect>
+                <v:shapetype id="_x0000_t32" coordsize="21600,21600" o:spt="32" o:oned="t" path="m,l21600,21600e" filled="f">
+                  <v:path arrowok="t" fillok="f" o:connecttype="none"/>
+                  <o:lock v:ext="edit" shapetype="t"/>
+                </v:shapetype>
+                <v:shape id="직선 화살표 연결선 194" o:spid="_x0000_s1038" type="#_x0000_t32" style="position:absolute;left:15794;top:8659;width:2623;height:0;visibility:visible;mso-wrap-style:square" o:connectortype="straight" o:gfxdata="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" strokecolor="#1cade4 [3204]" strokeweight=".5pt">
+                  <v:stroke endarrow="block" joinstyle="miter"/>
+                </v:shape>
+                <v:shape id="직선 화살표 연결선 195" o:spid="_x0000_s1039" type="#_x0000_t32" style="position:absolute;left:34212;top:8659;width:2355;height:0;visibility:visible;mso-wrap-style:square" o:connectortype="straight" o:gfxdata="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" strokecolor="#1cade4 [3204]" strokeweight=".5pt">
+                  <v:stroke endarrow="block" joinstyle="miter"/>
+                  <o:lock v:ext="edit" shapetype="f"/>
+                </v:shape>
+                <w10:wrap anchorx="margin"/>
+              </v:group>
+            </w:pict>
+          </mc:Fallback>
+        </mc:AlternateContent>
+      </w:r>
+    </w:p>
+    <w:p>
+      <w:pPr>
+        <w:pStyle w:val="afa"/>
+        <w:ind w:leftChars="0" w:left="760"/>
+        <w:rPr>
+          <w:rFonts w:eastAsia="바탕"/>
+          <w:lang w:eastAsia="ko-KR"/>
+        </w:rPr>
+      </w:pPr>
+    </w:p>
+    <w:p>
+      <w:pPr>
+        <w:pStyle w:val="afa"/>
+        <w:ind w:leftChars="0" w:left="760"/>
+        <w:rPr>
+          <w:rFonts w:eastAsia="바탕"/>
+          <w:lang w:eastAsia="ko-KR"/>
+        </w:rPr>
+      </w:pPr>
+    </w:p>
+    <w:p>
+      <w:pPr>
+        <w:pStyle w:val="afa"/>
+        <w:ind w:leftChars="0" w:left="760"/>
+        <w:rPr>
+          <w:rFonts w:eastAsia="바탕"/>
+          <w:lang w:eastAsia="ko-KR"/>
+        </w:rPr>
+      </w:pPr>
+      <w:r>
+        <w:rPr>
+          <w:rFonts w:eastAsia="바탕" w:hint="eastAsia"/>
+          <w:lang w:eastAsia="ko-KR"/>
+        </w:rPr>
+        <w:t>간선의</w:t>
+      </w:r>
+      <w:r>
+        <w:rPr>
+          <w:rFonts w:eastAsia="바탕" w:hint="eastAsia"/>
+          <w:lang w:eastAsia="ko-KR"/>
+        </w:rPr>
+        <w:t xml:space="preserve"> </w:t>
+      </w:r>
+      <w:r>
+        <w:rPr>
+          <w:rFonts w:eastAsia="바탕" w:hint="eastAsia"/>
+          <w:lang w:eastAsia="ko-KR"/>
+        </w:rPr>
+        <w:t>리스트</w:t>
+      </w:r>
+      <w:r>
+        <w:rPr>
+          <w:rFonts w:eastAsia="바탕" w:hint="eastAsia"/>
+          <w:lang w:eastAsia="ko-KR"/>
+        </w:rPr>
+        <w:t>:</w:t>
+      </w:r>
+      <w:r>
+        <w:rPr>
+          <w:rFonts w:eastAsia="바탕"/>
+          <w:lang w:eastAsia="ko-KR"/>
+        </w:rPr>
+        <w:t xml:space="preserve"> pair </w:t>
+      </w:r>
+      <w:r>
+        <w:rPr>
+          <w:rFonts w:eastAsia="바탕" w:hint="eastAsia"/>
+          <w:lang w:eastAsia="ko-KR"/>
+        </w:rPr>
+        <w:t>타입을</w:t>
+      </w:r>
+      <w:r>
+        <w:rPr>
+          <w:rFonts w:eastAsia="바탕" w:hint="eastAsia"/>
+          <w:lang w:eastAsia="ko-KR"/>
+        </w:rPr>
+        <w:t xml:space="preserve"> </w:t>
+      </w:r>
+      <w:r>
+        <w:rPr>
+          <w:rFonts w:eastAsia="바탕" w:hint="eastAsia"/>
+          <w:lang w:eastAsia="ko-KR"/>
+        </w:rPr>
+        <w:t>사용해</w:t>
+      </w:r>
+      <w:r>
+        <w:rPr>
+          <w:rFonts w:eastAsia="바탕" w:hint="eastAsia"/>
+          <w:lang w:eastAsia="ko-KR"/>
+        </w:rPr>
+        <w:t xml:space="preserve"> </w:t>
+      </w:r>
+      <w:r>
+        <w:rPr>
+          <w:rFonts w:eastAsia="바탕" w:hint="eastAsia"/>
+          <w:lang w:eastAsia="ko-KR"/>
+        </w:rPr>
+        <w:t>정점의</w:t>
+      </w:r>
+      <w:r>
+        <w:rPr>
+          <w:rFonts w:eastAsia="바탕" w:hint="eastAsia"/>
+          <w:lang w:eastAsia="ko-KR"/>
+        </w:rPr>
+        <w:t xml:space="preserve"> </w:t>
+      </w:r>
+      <w:r>
+        <w:rPr>
+          <w:rFonts w:eastAsia="바탕"/>
+          <w:lang w:eastAsia="ko-KR"/>
+        </w:rPr>
+        <w:t>index</w:t>
+      </w:r>
+      <w:r>
+        <w:rPr>
+          <w:rFonts w:eastAsia="바탕" w:hint="eastAsia"/>
+          <w:lang w:eastAsia="ko-KR"/>
+        </w:rPr>
+        <w:t>와</w:t>
+      </w:r>
+      <w:r>
+        <w:rPr>
+          <w:rFonts w:eastAsia="바탕" w:hint="eastAsia"/>
+          <w:lang w:eastAsia="ko-KR"/>
+        </w:rPr>
+        <w:t xml:space="preserve"> </w:t>
+      </w:r>
+      <w:r>
+        <w:rPr>
+          <w:rFonts w:eastAsia="바탕" w:hint="eastAsia"/>
+          <w:lang w:eastAsia="ko-KR"/>
+        </w:rPr>
+        <w:t>가중치를</w:t>
+      </w:r>
+      <w:r>
+        <w:rPr>
+          <w:rFonts w:eastAsia="바탕" w:hint="eastAsia"/>
+          <w:lang w:eastAsia="ko-KR"/>
+        </w:rPr>
+        <w:t xml:space="preserve"> </w:t>
+      </w:r>
+      <w:r>
+        <w:rPr>
+          <w:rFonts w:eastAsia="바탕" w:hint="eastAsia"/>
+          <w:lang w:eastAsia="ko-KR"/>
+        </w:rPr>
+        <w:t>저장할</w:t>
+      </w:r>
+      <w:r>
+        <w:rPr>
+          <w:rFonts w:eastAsia="바탕" w:hint="eastAsia"/>
+          <w:lang w:eastAsia="ko-KR"/>
+        </w:rPr>
+        <w:t xml:space="preserve"> </w:t>
+      </w:r>
+      <w:r>
+        <w:rPr>
+          <w:rFonts w:eastAsia="바탕" w:hint="eastAsia"/>
+          <w:lang w:eastAsia="ko-KR"/>
+        </w:rPr>
+        <w:t>것</w:t>
+      </w:r>
+    </w:p>
+    <w:p>
+      <w:pPr>
+        <w:pStyle w:val="afa"/>
+        <w:ind w:leftChars="0" w:left="760"/>
+        <w:rPr>
+          <w:rFonts w:eastAsia="바탕"/>
+          <w:lang w:eastAsia="ko-KR"/>
+        </w:rPr>
+      </w:pPr>
+      <w:r>
+        <w:rPr>
+          <w:rFonts w:eastAsia="바탕"/>
+          <w:lang w:eastAsia="ko-KR"/>
+        </w:rPr>
+        <mc:AlternateContent>
+          <mc:Choice Requires="wpg">
+            <w:drawing>
+              <wp:anchor distT="0" distB="0" distL="114300" distR="114300" simplePos="0" relativeHeight="251674624" behindDoc="0" locked="0" layoutInCell="1" allowOverlap="1" wp14:anchorId="443B3A82" wp14:editId="63CECF42">
+                <wp:simplePos x="0" y="0"/>
+                <wp:positionH relativeFrom="margin">
+                  <wp:posOffset>1524000</wp:posOffset>
+                </wp:positionH>
+                <wp:positionV relativeFrom="paragraph">
+                  <wp:posOffset>41275</wp:posOffset>
+                </wp:positionV>
+                <wp:extent cx="3055620" cy="2552700"/>
+                <wp:effectExtent l="0" t="0" r="11430" b="19050"/>
+                <wp:wrapNone/>
+                <wp:docPr id="17" name="그룹 73">
+                  <a:extLst xmlns:a="http://schemas.openxmlformats.org/drawingml/2006/main"/>
+                </wp:docPr>
+                <wp:cNvGraphicFramePr/>
+                <a:graphic xmlns:a="http://schemas.openxmlformats.org/drawingml/2006/main">
+                  <a:graphicData uri="http://schemas.microsoft.com/office/word/2010/wordprocessingGroup">
+                    <wpg:wgp>
+                      <wpg:cNvGrpSpPr/>
+                      <wpg:grpSpPr>
+                        <a:xfrm>
+                          <a:off x="0" y="0"/>
+                          <a:ext cx="3055620" cy="2552700"/>
+                          <a:chOff x="0" y="623454"/>
+                          <a:chExt cx="4551214" cy="4710544"/>
+                        </a:xfrm>
+                      </wpg:grpSpPr>
+                      <wpg:grpSp>
+                        <wpg:cNvPr id="18" name="그룹 18">
+                          <a:extLst/>
+                        </wpg:cNvPr>
+                        <wpg:cNvGrpSpPr/>
+                        <wpg:grpSpPr>
+                          <a:xfrm>
+                            <a:off x="0" y="623454"/>
+                            <a:ext cx="1385453" cy="4710544"/>
+                            <a:chOff x="0" y="623454"/>
+                            <a:chExt cx="1717964" cy="4710544"/>
+                          </a:xfrm>
+                        </wpg:grpSpPr>
+                        <wps:wsp>
+                          <wps:cNvPr id="19" name="직사각형 19">
+                            <a:extLst/>
+                          </wps:cNvPr>
+                          <wps:cNvSpPr/>
+                          <wps:spPr>
+                            <a:xfrm>
+                              <a:off x="0" y="623454"/>
+                              <a:ext cx="1717964" cy="1177636"/>
+                            </a:xfrm>
+                            <a:prstGeom prst="rect">
+                              <a:avLst/>
+                            </a:prstGeom>
+                            <a:solidFill>
+                              <a:schemeClr val="bg1"/>
+                            </a:solidFill>
+                          </wps:spPr>
+                          <wps:style>
+                            <a:lnRef idx="2">
+                              <a:schemeClr val="accent1">
+                                <a:shade val="50000"/>
+                              </a:schemeClr>
+                            </a:lnRef>
+                            <a:fillRef idx="1">
+                              <a:schemeClr val="accent1"/>
+                            </a:fillRef>
+                            <a:effectRef idx="0">
+                              <a:schemeClr val="accent1"/>
+                            </a:effectRef>
+                            <a:fontRef idx="minor">
+                              <a:schemeClr val="lt1"/>
+                            </a:fontRef>
+                          </wps:style>
+                          <wps:txbx>
+                            <w:txbxContent>
+                              <w:p>
+                                <w:pPr>
+                                  <w:pStyle w:val="afe"/>
+                                  <w:wordWrap w:val="0"/>
+                                  <w:spacing w:before="0" w:beforeAutospacing="0" w:after="0" w:afterAutospacing="0"/>
+                                  <w:jc w:val="center"/>
+                                  <w:rPr>
+                                    <w:sz w:val="16"/>
+                                    <w:szCs w:val="16"/>
+                                  </w:rPr>
+                                </w:pPr>
+                                <w:r>
+                                  <w:rPr>
+                                    <w:rFonts w:asciiTheme="minorHAnsi" w:eastAsiaTheme="minorEastAsia" w:hAnsi="Candara" w:cstheme="minorBidi"/>
+                                    <w:color w:val="000000" w:themeColor="text1"/>
+                                    <w:kern w:val="24"/>
+                                    <w:sz w:val="16"/>
+                                    <w:szCs w:val="16"/>
+                                  </w:rPr>
+                                  <w:t>adj[1]</w:t>
+                                </w:r>
+                              </w:p>
+                            </w:txbxContent>
+                          </wps:txbx>
+                          <wps:bodyPr rot="0" spcFirstLastPara="0" vert="horz" wrap="square" lIns="91440" tIns="45720" rIns="91440" bIns="45720" numCol="1" spcCol="0" rtlCol="0" fromWordArt="0" anchor="ctr" anchorCtr="0" forceAA="0" compatLnSpc="1">
+                            <a:prstTxWarp prst="textNoShape">
+                              <a:avLst/>
+                            </a:prstTxWarp>
+                            <a:noAutofit/>
+                          </wps:bodyPr>
+                        </wps:wsp>
+                        <wps:wsp>
+                          <wps:cNvPr id="20" name="직사각형 20">
+                            <a:extLst/>
+                          </wps:cNvPr>
+                          <wps:cNvSpPr/>
+                          <wps:spPr>
+                            <a:xfrm>
+                              <a:off x="0" y="1801090"/>
+                              <a:ext cx="1717964" cy="1177636"/>
+                            </a:xfrm>
+                            <a:prstGeom prst="rect">
+                              <a:avLst/>
+                            </a:prstGeom>
+                            <a:solidFill>
+                              <a:schemeClr val="bg1"/>
+                            </a:solidFill>
+                          </wps:spPr>
+                          <wps:style>
+                            <a:lnRef idx="2">
+                              <a:schemeClr val="accent1">
+                                <a:shade val="50000"/>
+                              </a:schemeClr>
+                            </a:lnRef>
+                            <a:fillRef idx="1">
+                              <a:schemeClr val="accent1"/>
+                            </a:fillRef>
+                            <a:effectRef idx="0">
+                              <a:schemeClr val="accent1"/>
+                            </a:effectRef>
+                            <a:fontRef idx="minor">
+                              <a:schemeClr val="lt1"/>
+                            </a:fontRef>
+                          </wps:style>
+                          <wps:txbx>
+                            <w:txbxContent>
+                              <w:p>
+                                <w:pPr>
+                                  <w:pStyle w:val="afe"/>
+                                  <w:wordWrap w:val="0"/>
+                                  <w:spacing w:before="0" w:beforeAutospacing="0" w:after="0" w:afterAutospacing="0"/>
+                                  <w:jc w:val="center"/>
+                                  <w:rPr>
+                                    <w:sz w:val="16"/>
+                                    <w:szCs w:val="16"/>
+                                  </w:rPr>
+                                </w:pPr>
+                                <w:r>
+                                  <w:rPr>
+                                    <w:rFonts w:asciiTheme="minorHAnsi" w:eastAsiaTheme="minorEastAsia" w:hAnsi="Candara" w:cstheme="minorBidi"/>
+                                    <w:color w:val="000000" w:themeColor="text1"/>
+                                    <w:kern w:val="24"/>
+                                    <w:sz w:val="16"/>
+                                    <w:szCs w:val="16"/>
+                                  </w:rPr>
+                                  <w:t>adj[2]</w:t>
+                                </w:r>
+                              </w:p>
+                            </w:txbxContent>
+                          </wps:txbx>
+                          <wps:bodyPr rot="0" spcFirstLastPara="0" vert="horz" wrap="square" lIns="91440" tIns="45720" rIns="91440" bIns="45720" numCol="1" spcCol="0" rtlCol="0" fromWordArt="0" anchor="ctr" anchorCtr="0" forceAA="0" compatLnSpc="1">
+                            <a:prstTxWarp prst="textNoShape">
+                              <a:avLst/>
+                            </a:prstTxWarp>
+                            <a:noAutofit/>
+                          </wps:bodyPr>
+                        </wps:wsp>
+                        <wps:wsp>
+                          <wps:cNvPr id="21" name="직사각형 21">
+                            <a:extLst/>
+                          </wps:cNvPr>
+                          <wps:cNvSpPr/>
+                          <wps:spPr>
+                            <a:xfrm>
+                              <a:off x="0" y="2978726"/>
+                              <a:ext cx="1717964" cy="1177636"/>
+                            </a:xfrm>
+                            <a:prstGeom prst="rect">
+                              <a:avLst/>
+                            </a:prstGeom>
+                            <a:solidFill>
+                              <a:schemeClr val="bg1"/>
+                            </a:solidFill>
+                          </wps:spPr>
+                          <wps:style>
+                            <a:lnRef idx="2">
+                              <a:schemeClr val="accent1">
+                                <a:shade val="50000"/>
+                              </a:schemeClr>
+                            </a:lnRef>
+                            <a:fillRef idx="1">
+                              <a:schemeClr val="accent1"/>
+                            </a:fillRef>
+                            <a:effectRef idx="0">
+                              <a:schemeClr val="accent1"/>
+                            </a:effectRef>
+                            <a:fontRef idx="minor">
+                              <a:schemeClr val="lt1"/>
+                            </a:fontRef>
+                          </wps:style>
+                          <wps:txbx>
+                            <w:txbxContent>
+                              <w:p>
+                                <w:pPr>
+                                  <w:pStyle w:val="afe"/>
+                                  <w:wordWrap w:val="0"/>
+                                  <w:spacing w:before="0" w:beforeAutospacing="0" w:after="0" w:afterAutospacing="0"/>
+                                  <w:jc w:val="center"/>
+                                  <w:rPr>
+                                    <w:sz w:val="16"/>
+                                    <w:szCs w:val="16"/>
+                                  </w:rPr>
+                                </w:pPr>
+                                <w:r>
+                                  <w:rPr>
+                                    <w:rFonts w:asciiTheme="minorHAnsi" w:eastAsiaTheme="minorEastAsia" w:hAnsi="Candara" w:cstheme="minorBidi"/>
+                                    <w:color w:val="000000" w:themeColor="text1"/>
+                                    <w:kern w:val="24"/>
+                                    <w:sz w:val="16"/>
+                                    <w:szCs w:val="16"/>
+                                  </w:rPr>
+                                  <w:t>adj[3]</w:t>
+                                </w:r>
+                              </w:p>
+                            </w:txbxContent>
+                          </wps:txbx>
+                          <wps:bodyPr rot="0" spcFirstLastPara="0" vert="horz" wrap="square" lIns="91440" tIns="45720" rIns="91440" bIns="45720" numCol="1" spcCol="0" rtlCol="0" fromWordArt="0" anchor="ctr" anchorCtr="0" forceAA="0" compatLnSpc="1">
+                            <a:prstTxWarp prst="textNoShape">
+                              <a:avLst/>
+                            </a:prstTxWarp>
+                            <a:noAutofit/>
+                          </wps:bodyPr>
+                        </wps:wsp>
+                        <wps:wsp>
+                          <wps:cNvPr id="22" name="직사각형 22">
+                            <a:extLst/>
+                          </wps:cNvPr>
+                          <wps:cNvSpPr/>
+                          <wps:spPr>
+                            <a:xfrm>
+                              <a:off x="0" y="4156362"/>
+                              <a:ext cx="1717964" cy="1177636"/>
+                            </a:xfrm>
+                            <a:prstGeom prst="rect">
+                              <a:avLst/>
+                            </a:prstGeom>
+                            <a:solidFill>
+                              <a:schemeClr val="bg1"/>
+                            </a:solidFill>
+                          </wps:spPr>
+                          <wps:style>
+                            <a:lnRef idx="2">
+                              <a:schemeClr val="accent1">
+                                <a:shade val="50000"/>
+                              </a:schemeClr>
+                            </a:lnRef>
+                            <a:fillRef idx="1">
+                              <a:schemeClr val="accent1"/>
+                            </a:fillRef>
+                            <a:effectRef idx="0">
+                              <a:schemeClr val="accent1"/>
+                            </a:effectRef>
+                            <a:fontRef idx="minor">
+                              <a:schemeClr val="lt1"/>
+                            </a:fontRef>
+                          </wps:style>
+                          <wps:txbx>
+                            <w:txbxContent>
+                              <w:p>
+                                <w:pPr>
+                                  <w:pStyle w:val="afe"/>
+                                  <w:wordWrap w:val="0"/>
+                                  <w:spacing w:before="0" w:beforeAutospacing="0" w:after="0" w:afterAutospacing="0"/>
+                                  <w:jc w:val="center"/>
+                                  <w:rPr>
+                                    <w:sz w:val="16"/>
+                                    <w:szCs w:val="16"/>
+                                  </w:rPr>
+                                </w:pPr>
+                                <w:r>
+                                  <w:rPr>
+                                    <w:rFonts w:asciiTheme="minorHAnsi" w:eastAsiaTheme="minorEastAsia" w:hAnsi="Candara" w:cstheme="minorBidi"/>
+                                    <w:color w:val="000000" w:themeColor="text1"/>
+                                    <w:kern w:val="24"/>
+                                    <w:sz w:val="16"/>
+                                    <w:szCs w:val="16"/>
+                                  </w:rPr>
+                                  <w:t>adj[4]</w:t>
+                                </w:r>
+                              </w:p>
+                            </w:txbxContent>
+                          </wps:txbx>
+                          <wps:bodyPr rot="0" spcFirstLastPara="0" vert="horz" wrap="square" lIns="91440" tIns="45720" rIns="91440" bIns="45720" numCol="1" spcCol="0" rtlCol="0" fromWordArt="0" anchor="ctr" anchorCtr="0" forceAA="0" compatLnSpc="1">
+                            <a:prstTxWarp prst="textNoShape">
+                              <a:avLst/>
+                            </a:prstTxWarp>
+                            <a:noAutofit/>
+                          </wps:bodyPr>
+                        </wps:wsp>
+                      </wpg:grpSp>
+                      <wpg:grpSp>
+                        <wpg:cNvPr id="23" name="그룹 23">
+                          <a:extLst/>
+                        </wpg:cNvPr>
+                        <wpg:cNvGrpSpPr/>
+                        <wpg:grpSpPr>
+                          <a:xfrm>
+                            <a:off x="1808016" y="935181"/>
+                            <a:ext cx="1136072" cy="554182"/>
+                            <a:chOff x="1808016" y="935181"/>
+                            <a:chExt cx="1136072" cy="554182"/>
+                          </a:xfrm>
+                        </wpg:grpSpPr>
+                        <wps:wsp>
+                          <wps:cNvPr id="24" name="직사각형 24">
+                            <a:extLst/>
+                          </wps:cNvPr>
+                          <wps:cNvSpPr/>
+                          <wps:spPr>
+                            <a:xfrm>
+                              <a:off x="1808016" y="935181"/>
+                              <a:ext cx="568036" cy="554182"/>
+                            </a:xfrm>
+                            <a:prstGeom prst="rect">
+                              <a:avLst/>
+                            </a:prstGeom>
+                            <a:solidFill>
+                              <a:schemeClr val="accent1">
+                                <a:lumMod val="20000"/>
+                                <a:lumOff val="80000"/>
+                              </a:schemeClr>
+                            </a:solidFill>
+                          </wps:spPr>
+                          <wps:style>
+                            <a:lnRef idx="2">
+                              <a:schemeClr val="accent1">
+                                <a:shade val="50000"/>
+                              </a:schemeClr>
+                            </a:lnRef>
+                            <a:fillRef idx="1">
+                              <a:schemeClr val="accent1"/>
+                            </a:fillRef>
+                            <a:effectRef idx="0">
+                              <a:schemeClr val="accent1"/>
+                            </a:effectRef>
+                            <a:fontRef idx="minor">
+                              <a:schemeClr val="lt1"/>
+                            </a:fontRef>
+                          </wps:style>
+                          <wps:txbx>
+                            <w:txbxContent>
+                              <w:p>
+                                <w:pPr>
+                                  <w:pStyle w:val="afe"/>
+                                  <w:wordWrap w:val="0"/>
+                                  <w:spacing w:before="0" w:beforeAutospacing="0" w:after="0" w:afterAutospacing="0"/>
+                                  <w:jc w:val="center"/>
+                                  <w:rPr>
+                                    <w:sz w:val="16"/>
+                                    <w:szCs w:val="16"/>
+                                  </w:rPr>
+                                </w:pPr>
+                                <w:r>
+                                  <w:rPr>
+                                    <w:rFonts w:asciiTheme="minorHAnsi" w:eastAsiaTheme="minorEastAsia" w:hAnsi="Candara" w:cstheme="minorBidi"/>
+                                    <w:color w:val="000000" w:themeColor="text1"/>
+                                    <w:kern w:val="24"/>
+                                    <w:sz w:val="16"/>
+                                    <w:szCs w:val="16"/>
+                                  </w:rPr>
+                                  <w:t>3</w:t>
+                                </w:r>
+                              </w:p>
+                            </w:txbxContent>
+                          </wps:txbx>
+                          <wps:bodyPr rot="0" spcFirstLastPara="0" vert="horz" wrap="square" lIns="91440" tIns="45720" rIns="91440" bIns="45720" numCol="1" spcCol="0" rtlCol="0" fromWordArt="0" anchor="ctr" anchorCtr="0" forceAA="0" compatLnSpc="1">
+                            <a:prstTxWarp prst="textNoShape">
+                              <a:avLst/>
+                            </a:prstTxWarp>
+                            <a:noAutofit/>
+                          </wps:bodyPr>
+                        </wps:wsp>
+                        <wps:wsp>
+                          <wps:cNvPr id="25" name="직사각형 25">
+                            <a:extLst/>
+                          </wps:cNvPr>
+                          <wps:cNvSpPr/>
+                          <wps:spPr>
+                            <a:xfrm>
+                              <a:off x="2376052" y="935181"/>
+                              <a:ext cx="568036" cy="554182"/>
+                            </a:xfrm>
+                            <a:prstGeom prst="rect">
+                              <a:avLst/>
+                            </a:prstGeom>
+                            <a:solidFill>
+                              <a:schemeClr val="bg1"/>
+                            </a:solidFill>
+                          </wps:spPr>
+                          <wps:style>
+                            <a:lnRef idx="2">
+                              <a:schemeClr val="accent1">
+                                <a:shade val="50000"/>
+                              </a:schemeClr>
+                            </a:lnRef>
+                            <a:fillRef idx="1">
+                              <a:schemeClr val="accent1"/>
+                            </a:fillRef>
+                            <a:effectRef idx="0">
+                              <a:schemeClr val="accent1"/>
+                            </a:effectRef>
+                            <a:fontRef idx="minor">
+                              <a:schemeClr val="lt1"/>
+                            </a:fontRef>
+                          </wps:style>
+                          <wps:txbx>
+                            <w:txbxContent>
+                              <w:p>
+                                <w:pPr>
+                                  <w:pStyle w:val="afe"/>
+                                  <w:wordWrap w:val="0"/>
+                                  <w:spacing w:before="0" w:beforeAutospacing="0" w:after="0" w:afterAutospacing="0"/>
+                                  <w:jc w:val="center"/>
+                                  <w:rPr>
+                                    <w:sz w:val="16"/>
+                                    <w:szCs w:val="16"/>
+                                  </w:rPr>
+                                </w:pPr>
+                                <w:r>
+                                  <w:rPr>
+                                    <w:rFonts w:asciiTheme="minorHAnsi" w:eastAsiaTheme="minorEastAsia" w:hAnsi="Candara" w:cstheme="minorBidi"/>
+                                    <w:color w:val="000000" w:themeColor="text1"/>
+                                    <w:kern w:val="24"/>
+                                    <w:sz w:val="16"/>
+                                    <w:szCs w:val="16"/>
+                                  </w:rPr>
+                                  <w:t>3</w:t>
+                                </w:r>
+                              </w:p>
+                            </w:txbxContent>
+                          </wps:txbx>
+                          <wps:bodyPr rot="0" spcFirstLastPara="0" vert="horz" wrap="square" lIns="91440" tIns="45720" rIns="91440" bIns="45720" numCol="1" spcCol="0" rtlCol="0" fromWordArt="0" anchor="ctr" anchorCtr="0" forceAA="0" compatLnSpc="1">
+                            <a:prstTxWarp prst="textNoShape">
+                              <a:avLst/>
+                            </a:prstTxWarp>
+                            <a:noAutofit/>
+                          </wps:bodyPr>
+                        </wps:wsp>
+                      </wpg:grpSp>
+                      <wpg:grpSp>
+                        <wpg:cNvPr id="26" name="그룹 26">
+                          <a:extLst/>
+                        </wpg:cNvPr>
+                        <wpg:cNvGrpSpPr/>
+                        <wpg:grpSpPr>
+                          <a:xfrm>
+                            <a:off x="3415142" y="935181"/>
+                            <a:ext cx="1136072" cy="554182"/>
+                            <a:chOff x="3415142" y="935181"/>
+                            <a:chExt cx="1136072" cy="554182"/>
+                          </a:xfrm>
+                        </wpg:grpSpPr>
+                        <wps:wsp>
+                          <wps:cNvPr id="27" name="직사각형 27">
+                            <a:extLst/>
+                          </wps:cNvPr>
+                          <wps:cNvSpPr/>
+                          <wps:spPr>
+                            <a:xfrm>
+                              <a:off x="3415142" y="935181"/>
+                              <a:ext cx="568036" cy="554182"/>
+                            </a:xfrm>
+                            <a:prstGeom prst="rect">
+                              <a:avLst/>
+                            </a:prstGeom>
+                            <a:solidFill>
+                              <a:schemeClr val="accent1">
+                                <a:lumMod val="20000"/>
+                                <a:lumOff val="80000"/>
+                              </a:schemeClr>
+                            </a:solidFill>
+                          </wps:spPr>
+                          <wps:style>
+                            <a:lnRef idx="2">
+                              <a:schemeClr val="accent1">
+                                <a:shade val="50000"/>
+                              </a:schemeClr>
+                            </a:lnRef>
+                            <a:fillRef idx="1">
+                              <a:schemeClr val="accent1"/>
+                            </a:fillRef>
+                            <a:effectRef idx="0">
+                              <a:schemeClr val="accent1"/>
+                            </a:effectRef>
+                            <a:fontRef idx="minor">
+                              <a:schemeClr val="lt1"/>
+                            </a:fontRef>
+                          </wps:style>
+                          <wps:txbx>
+                            <w:txbxContent>
+                              <w:p>
+                                <w:pPr>
+                                  <w:pStyle w:val="afe"/>
+                                  <w:wordWrap w:val="0"/>
+                                  <w:spacing w:before="0" w:beforeAutospacing="0" w:after="0" w:afterAutospacing="0"/>
+                                  <w:jc w:val="center"/>
+                                  <w:rPr>
+                                    <w:sz w:val="16"/>
+                                    <w:szCs w:val="16"/>
+                                  </w:rPr>
+                                </w:pPr>
+                                <w:r>
+                                  <w:rPr>
+                                    <w:rFonts w:asciiTheme="minorHAnsi" w:eastAsiaTheme="minorEastAsia" w:hAnsi="Candara" w:cstheme="minorBidi"/>
+                                    <w:color w:val="000000" w:themeColor="text1"/>
+                                    <w:kern w:val="24"/>
+                                    <w:sz w:val="16"/>
+                                    <w:szCs w:val="16"/>
+                                  </w:rPr>
+                                  <w:t>4</w:t>
+                                </w:r>
+                              </w:p>
+                            </w:txbxContent>
+                          </wps:txbx>
+                          <wps:bodyPr rot="0" spcFirstLastPara="0" vert="horz" wrap="square" lIns="91440" tIns="45720" rIns="91440" bIns="45720" numCol="1" spcCol="0" rtlCol="0" fromWordArt="0" anchor="ctr" anchorCtr="0" forceAA="0" compatLnSpc="1">
+                            <a:prstTxWarp prst="textNoShape">
+                              <a:avLst/>
+                            </a:prstTxWarp>
+                            <a:noAutofit/>
+                          </wps:bodyPr>
+                        </wps:wsp>
+                        <wps:wsp>
+                          <wps:cNvPr id="28" name="직사각형 28">
+                            <a:extLst/>
+                          </wps:cNvPr>
+                          <wps:cNvSpPr/>
+                          <wps:spPr>
+                            <a:xfrm>
+                              <a:off x="3983178" y="935181"/>
+                              <a:ext cx="568036" cy="554182"/>
+                            </a:xfrm>
+                            <a:prstGeom prst="rect">
+                              <a:avLst/>
+                            </a:prstGeom>
+                            <a:solidFill>
+                              <a:schemeClr val="bg1"/>
+                            </a:solidFill>
+                          </wps:spPr>
+                          <wps:style>
+                            <a:lnRef idx="2">
+                              <a:schemeClr val="accent1">
+                                <a:shade val="50000"/>
+                              </a:schemeClr>
+                            </a:lnRef>
+                            <a:fillRef idx="1">
+                              <a:schemeClr val="accent1"/>
+                            </a:fillRef>
+                            <a:effectRef idx="0">
+                              <a:schemeClr val="accent1"/>
+                            </a:effectRef>
+                            <a:fontRef idx="minor">
+                              <a:schemeClr val="lt1"/>
+                            </a:fontRef>
+                          </wps:style>
+                          <wps:txbx>
+                            <w:txbxContent>
+                              <w:p>
+                                <w:pPr>
+                                  <w:pStyle w:val="afe"/>
+                                  <w:wordWrap w:val="0"/>
+                                  <w:spacing w:before="0" w:beforeAutospacing="0" w:after="0" w:afterAutospacing="0"/>
+                                  <w:jc w:val="center"/>
+                                  <w:rPr>
+                                    <w:sz w:val="16"/>
+                                    <w:szCs w:val="16"/>
+                                  </w:rPr>
+                                </w:pPr>
+                                <w:r>
+                                  <w:rPr>
+                                    <w:rFonts w:asciiTheme="minorHAnsi" w:eastAsiaTheme="minorEastAsia" w:hAnsi="Candara" w:cstheme="minorBidi"/>
+                                    <w:color w:val="000000" w:themeColor="text1"/>
+                                    <w:kern w:val="24"/>
+                                    <w:sz w:val="16"/>
+                                    <w:szCs w:val="16"/>
+                                  </w:rPr>
+                                  <w:t>1</w:t>
+                                </w:r>
+                              </w:p>
+                            </w:txbxContent>
+                          </wps:txbx>
+                          <wps:bodyPr rot="0" spcFirstLastPara="0" vert="horz" wrap="square" lIns="91440" tIns="45720" rIns="91440" bIns="45720" numCol="1" spcCol="0" rtlCol="0" fromWordArt="0" anchor="ctr" anchorCtr="0" forceAA="0" compatLnSpc="1">
+                            <a:prstTxWarp prst="textNoShape">
+                              <a:avLst/>
+                            </a:prstTxWarp>
+                            <a:noAutofit/>
+                          </wps:bodyPr>
+                        </wps:wsp>
+                      </wpg:grpSp>
+                      <wps:wsp>
+                        <wps:cNvPr id="29" name="직선 화살표 연결선 29">
+                          <a:extLst/>
+                        </wps:cNvPr>
+                        <wps:cNvCnPr/>
+                        <wps:spPr>
+                          <a:xfrm>
+                            <a:off x="1122216" y="1212272"/>
+                            <a:ext cx="685800" cy="0"/>
+                          </a:xfrm>
+                          <a:prstGeom prst="straightConnector1">
+                            <a:avLst/>
+                          </a:prstGeom>
+                          <a:ln>
+                            <a:tailEnd type="triangle"/>
+                          </a:ln>
+                        </wps:spPr>
+                        <wps:style>
+                          <a:lnRef idx="1">
+                            <a:schemeClr val="accent1"/>
+                          </a:lnRef>
+                          <a:fillRef idx="0">
+                            <a:schemeClr val="accent1"/>
+                          </a:fillRef>
+                          <a:effectRef idx="0">
+                            <a:schemeClr val="accent1"/>
+                          </a:effectRef>
+                          <a:fontRef idx="minor">
+                            <a:schemeClr val="tx1"/>
+                          </a:fontRef>
+                        </wps:style>
+                        <wps:bodyPr/>
+                      </wps:wsp>
+                      <wps:wsp>
+                        <wps:cNvPr id="30" name="직선 화살표 연결선 30">
+                          <a:extLst/>
+                        </wps:cNvPr>
+                        <wps:cNvCnPr/>
+                        <wps:spPr>
+                          <a:xfrm>
+                            <a:off x="2944088" y="1212272"/>
+                            <a:ext cx="471054" cy="0"/>
+                          </a:xfrm>
+                          <a:prstGeom prst="straightConnector1">
+                            <a:avLst/>
+                          </a:prstGeom>
+                          <a:ln>
+                            <a:tailEnd type="triangle"/>
+                          </a:ln>
+                        </wps:spPr>
+                        <wps:style>
+                          <a:lnRef idx="1">
+                            <a:schemeClr val="accent1"/>
+                          </a:lnRef>
+                          <a:fillRef idx="0">
+                            <a:schemeClr val="accent1"/>
+                          </a:fillRef>
+                          <a:effectRef idx="0">
+                            <a:schemeClr val="accent1"/>
+                          </a:effectRef>
+                          <a:fontRef idx="minor">
+                            <a:schemeClr val="tx1"/>
+                          </a:fontRef>
+                        </wps:style>
+                        <wps:bodyPr/>
+                      </wps:wsp>
+                      <wpg:grpSp>
+                        <wpg:cNvPr id="31" name="그룹 31">
+                          <a:extLst/>
+                        </wpg:cNvPr>
+                        <wpg:cNvGrpSpPr/>
+                        <wpg:grpSpPr>
+                          <a:xfrm>
+                            <a:off x="1808016" y="2112817"/>
+                            <a:ext cx="1136072" cy="554182"/>
+                            <a:chOff x="1808016" y="2112817"/>
+                            <a:chExt cx="1136072" cy="554182"/>
+                          </a:xfrm>
+                        </wpg:grpSpPr>
+                        <wps:wsp>
+                          <wps:cNvPr id="96" name="직사각형 96">
+                            <a:extLst/>
+                          </wps:cNvPr>
+                          <wps:cNvSpPr/>
+                          <wps:spPr>
+                            <a:xfrm>
+                              <a:off x="1808016" y="2112817"/>
+                              <a:ext cx="568036" cy="554182"/>
+                            </a:xfrm>
+                            <a:prstGeom prst="rect">
+                              <a:avLst/>
+                            </a:prstGeom>
+                            <a:solidFill>
+                              <a:schemeClr val="accent1">
+                                <a:lumMod val="20000"/>
+                                <a:lumOff val="80000"/>
+                              </a:schemeClr>
+                            </a:solidFill>
+                          </wps:spPr>
+                          <wps:style>
+                            <a:lnRef idx="2">
+                              <a:schemeClr val="accent1">
+                                <a:shade val="50000"/>
+                              </a:schemeClr>
+                            </a:lnRef>
+                            <a:fillRef idx="1">
+                              <a:schemeClr val="accent1"/>
+                            </a:fillRef>
+                            <a:effectRef idx="0">
+                              <a:schemeClr val="accent1"/>
+                            </a:effectRef>
+                            <a:fontRef idx="minor">
+                              <a:schemeClr val="lt1"/>
+                            </a:fontRef>
+                          </wps:style>
+                          <wps:txbx>
+                            <w:txbxContent>
+                              <w:p>
+                                <w:pPr>
+                                  <w:pStyle w:val="afe"/>
+                                  <w:wordWrap w:val="0"/>
+                                  <w:spacing w:before="0" w:beforeAutospacing="0" w:after="0" w:afterAutospacing="0"/>
+                                  <w:jc w:val="center"/>
+                                  <w:rPr>
+                                    <w:sz w:val="16"/>
+                                    <w:szCs w:val="16"/>
+                                  </w:rPr>
+                                </w:pPr>
+                                <w:r>
+                                  <w:rPr>
+                                    <w:rFonts w:asciiTheme="minorHAnsi" w:eastAsiaTheme="minorEastAsia" w:hAnsi="Candara" w:cstheme="minorBidi"/>
+                                    <w:color w:val="000000" w:themeColor="text1"/>
+                                    <w:kern w:val="24"/>
+                                    <w:sz w:val="16"/>
+                                    <w:szCs w:val="16"/>
+                                  </w:rPr>
+                                  <w:t>3</w:t>
+                                </w:r>
+                              </w:p>
+                            </w:txbxContent>
+                          </wps:txbx>
+                          <wps:bodyPr rot="0" spcFirstLastPara="0" vert="horz" wrap="square" lIns="91440" tIns="45720" rIns="91440" bIns="45720" numCol="1" spcCol="0" rtlCol="0" fromWordArt="0" anchor="ctr" anchorCtr="0" forceAA="0" compatLnSpc="1">
+                            <a:prstTxWarp prst="textNoShape">
+                              <a:avLst/>
+                            </a:prstTxWarp>
+                            <a:noAutofit/>
+                          </wps:bodyPr>
+                        </wps:wsp>
+                        <wps:wsp>
+                          <wps:cNvPr id="97" name="직사각형 97">
+                            <a:extLst/>
+                          </wps:cNvPr>
+                          <wps:cNvSpPr/>
+                          <wps:spPr>
+                            <a:xfrm>
+                              <a:off x="2376052" y="2112817"/>
+                              <a:ext cx="568036" cy="554182"/>
+                            </a:xfrm>
+                            <a:prstGeom prst="rect">
+                              <a:avLst/>
+                            </a:prstGeom>
+                            <a:solidFill>
+                              <a:schemeClr val="bg1"/>
+                            </a:solidFill>
+                          </wps:spPr>
+                          <wps:style>
+                            <a:lnRef idx="2">
+                              <a:schemeClr val="accent1">
+                                <a:shade val="50000"/>
+                              </a:schemeClr>
+                            </a:lnRef>
+                            <a:fillRef idx="1">
+                              <a:schemeClr val="accent1"/>
+                            </a:fillRef>
+                            <a:effectRef idx="0">
+                              <a:schemeClr val="accent1"/>
+                            </a:effectRef>
+                            <a:fontRef idx="minor">
+                              <a:schemeClr val="lt1"/>
+                            </a:fontRef>
+                          </wps:style>
+                          <wps:txbx>
+                            <w:txbxContent>
+                              <w:p>
+                                <w:pPr>
+                                  <w:pStyle w:val="afe"/>
+                                  <w:wordWrap w:val="0"/>
+                                  <w:spacing w:before="0" w:beforeAutospacing="0" w:after="0" w:afterAutospacing="0"/>
+                                  <w:jc w:val="center"/>
+                                  <w:rPr>
+                                    <w:sz w:val="16"/>
+                                    <w:szCs w:val="16"/>
+                                  </w:rPr>
+                                </w:pPr>
+                                <w:r>
+                                  <w:rPr>
+                                    <w:rFonts w:asciiTheme="minorHAnsi" w:eastAsiaTheme="minorEastAsia" w:hAnsi="Candara" w:cstheme="minorBidi"/>
+                                    <w:color w:val="000000" w:themeColor="text1"/>
+                                    <w:kern w:val="24"/>
+                                    <w:sz w:val="16"/>
+                                    <w:szCs w:val="16"/>
+                                  </w:rPr>
+                                  <w:t>2</w:t>
+                                </w:r>
+                              </w:p>
+                            </w:txbxContent>
+                          </wps:txbx>
+                          <wps:bodyPr rot="0" spcFirstLastPara="0" vert="horz" wrap="square" lIns="91440" tIns="45720" rIns="91440" bIns="45720" numCol="1" spcCol="0" rtlCol="0" fromWordArt="0" anchor="ctr" anchorCtr="0" forceAA="0" compatLnSpc="1">
+                            <a:prstTxWarp prst="textNoShape">
+                              <a:avLst/>
+                            </a:prstTxWarp>
+                            <a:noAutofit/>
+                          </wps:bodyPr>
+                        </wps:wsp>
+                      </wpg:grpSp>
+                      <wpg:grpSp>
+                        <wpg:cNvPr id="98" name="그룹 98">
+                          <a:extLst/>
+                        </wpg:cNvPr>
+                        <wpg:cNvGrpSpPr/>
+                        <wpg:grpSpPr>
+                          <a:xfrm>
+                            <a:off x="1808016" y="3290453"/>
+                            <a:ext cx="1136072" cy="554182"/>
+                            <a:chOff x="1808016" y="3290453"/>
+                            <a:chExt cx="1136072" cy="554182"/>
+                          </a:xfrm>
+                        </wpg:grpSpPr>
+                        <wps:wsp>
+                          <wps:cNvPr id="99" name="직사각형 99">
+                            <a:extLst/>
+                          </wps:cNvPr>
+                          <wps:cNvSpPr/>
+                          <wps:spPr>
+                            <a:xfrm>
+                              <a:off x="1808016" y="3290453"/>
+                              <a:ext cx="568036" cy="554182"/>
+                            </a:xfrm>
+                            <a:prstGeom prst="rect">
+                              <a:avLst/>
+                            </a:prstGeom>
+                            <a:solidFill>
+                              <a:schemeClr val="accent1">
+                                <a:lumMod val="20000"/>
+                                <a:lumOff val="80000"/>
+                              </a:schemeClr>
+                            </a:solidFill>
+                          </wps:spPr>
+                          <wps:style>
+                            <a:lnRef idx="2">
+                              <a:schemeClr val="accent1">
+                                <a:shade val="50000"/>
+                              </a:schemeClr>
+                            </a:lnRef>
+                            <a:fillRef idx="1">
+                              <a:schemeClr val="accent1"/>
+                            </a:fillRef>
+                            <a:effectRef idx="0">
+                              <a:schemeClr val="accent1"/>
+                            </a:effectRef>
+                            <a:fontRef idx="minor">
+                              <a:schemeClr val="lt1"/>
+                            </a:fontRef>
+                          </wps:style>
+                          <wps:txbx>
+                            <w:txbxContent>
+                              <w:p>
+                                <w:pPr>
+                                  <w:pStyle w:val="afe"/>
+                                  <w:wordWrap w:val="0"/>
+                                  <w:spacing w:before="0" w:beforeAutospacing="0" w:after="0" w:afterAutospacing="0"/>
+                                  <w:jc w:val="center"/>
+                                  <w:rPr>
+                                    <w:sz w:val="16"/>
+                                    <w:szCs w:val="16"/>
+                                  </w:rPr>
+                                </w:pPr>
+                                <w:r>
+                                  <w:rPr>
+                                    <w:rFonts w:asciiTheme="minorHAnsi" w:eastAsiaTheme="minorEastAsia" w:hAnsi="Candara" w:cstheme="minorBidi"/>
+                                    <w:color w:val="000000" w:themeColor="text1"/>
+                                    <w:kern w:val="24"/>
+                                    <w:sz w:val="16"/>
+                                    <w:szCs w:val="16"/>
+                                  </w:rPr>
+                                  <w:t>1</w:t>
+                                </w:r>
+                              </w:p>
+                            </w:txbxContent>
+                          </wps:txbx>
+                          <wps:bodyPr rot="0" spcFirstLastPara="0" vert="horz" wrap="square" lIns="91440" tIns="45720" rIns="91440" bIns="45720" numCol="1" spcCol="0" rtlCol="0" fromWordArt="0" anchor="ctr" anchorCtr="0" forceAA="0" compatLnSpc="1">
+                            <a:prstTxWarp prst="textNoShape">
+                              <a:avLst/>
+                            </a:prstTxWarp>
+                            <a:noAutofit/>
+                          </wps:bodyPr>
+                        </wps:wsp>
+                        <wps:wsp>
+                          <wps:cNvPr id="100" name="직사각형 100">
+                            <a:extLst/>
+                          </wps:cNvPr>
+                          <wps:cNvSpPr/>
+                          <wps:spPr>
+                            <a:xfrm>
+                              <a:off x="2376052" y="3290453"/>
+                              <a:ext cx="568036" cy="554182"/>
+                            </a:xfrm>
+                            <a:prstGeom prst="rect">
+                              <a:avLst/>
+                            </a:prstGeom>
+                            <a:solidFill>
+                              <a:schemeClr val="bg1"/>
+                            </a:solidFill>
+                          </wps:spPr>
+                          <wps:style>
+                            <a:lnRef idx="2">
+                              <a:schemeClr val="accent1">
+                                <a:shade val="50000"/>
+                              </a:schemeClr>
+                            </a:lnRef>
+                            <a:fillRef idx="1">
+                              <a:schemeClr val="accent1"/>
+                            </a:fillRef>
+                            <a:effectRef idx="0">
+                              <a:schemeClr val="accent1"/>
+                            </a:effectRef>
+                            <a:fontRef idx="minor">
+                              <a:schemeClr val="lt1"/>
+                            </a:fontRef>
+                          </wps:style>
+                          <wps:txbx>
+                            <w:txbxContent>
+                              <w:p>
+                                <w:pPr>
+                                  <w:pStyle w:val="afe"/>
+                                  <w:wordWrap w:val="0"/>
+                                  <w:spacing w:before="0" w:beforeAutospacing="0" w:after="0" w:afterAutospacing="0"/>
+                                  <w:jc w:val="center"/>
+                                  <w:rPr>
+                                    <w:sz w:val="16"/>
+                                    <w:szCs w:val="16"/>
+                                  </w:rPr>
+                                </w:pPr>
+                                <w:r>
+                                  <w:rPr>
+                                    <w:rFonts w:asciiTheme="minorHAnsi" w:eastAsiaTheme="minorEastAsia" w:hAnsi="Candara" w:cstheme="minorBidi"/>
+                                    <w:color w:val="000000" w:themeColor="text1"/>
+                                    <w:kern w:val="24"/>
+                                    <w:sz w:val="16"/>
+                                    <w:szCs w:val="16"/>
+                                  </w:rPr>
+                                  <w:t>3</w:t>
+                                </w:r>
+                              </w:p>
+                            </w:txbxContent>
+                          </wps:txbx>
+                          <wps:bodyPr rot="0" spcFirstLastPara="0" vert="horz" wrap="square" lIns="91440" tIns="45720" rIns="91440" bIns="45720" numCol="1" spcCol="0" rtlCol="0" fromWordArt="0" anchor="ctr" anchorCtr="0" forceAA="0" compatLnSpc="1">
+                            <a:prstTxWarp prst="textNoShape">
+                              <a:avLst/>
+                            </a:prstTxWarp>
+                            <a:noAutofit/>
+                          </wps:bodyPr>
+                        </wps:wsp>
+                      </wpg:grpSp>
+                      <wpg:grpSp>
+                        <wpg:cNvPr id="101" name="그룹 101">
+                          <a:extLst/>
+                        </wpg:cNvPr>
+                        <wpg:cNvGrpSpPr/>
+                        <wpg:grpSpPr>
+                          <a:xfrm>
+                            <a:off x="3415142" y="2112817"/>
+                            <a:ext cx="1136072" cy="554182"/>
+                            <a:chOff x="3415142" y="2112817"/>
+                            <a:chExt cx="1136072" cy="554182"/>
+                          </a:xfrm>
+                        </wpg:grpSpPr>
+                        <wps:wsp>
+                          <wps:cNvPr id="102" name="직사각형 102">
+                            <a:extLst/>
+                          </wps:cNvPr>
+                          <wps:cNvSpPr/>
+                          <wps:spPr>
+                            <a:xfrm>
+                              <a:off x="3415142" y="2112817"/>
+                              <a:ext cx="568036" cy="554182"/>
+                            </a:xfrm>
+                            <a:prstGeom prst="rect">
+                              <a:avLst/>
+                            </a:prstGeom>
+                            <a:solidFill>
+                              <a:schemeClr val="accent1">
+                                <a:lumMod val="20000"/>
+                                <a:lumOff val="80000"/>
+                              </a:schemeClr>
+                            </a:solidFill>
+                          </wps:spPr>
+                          <wps:style>
+                            <a:lnRef idx="2">
+                              <a:schemeClr val="accent1">
+                                <a:shade val="50000"/>
+                              </a:schemeClr>
+                            </a:lnRef>
+                            <a:fillRef idx="1">
+                              <a:schemeClr val="accent1"/>
+                            </a:fillRef>
+                            <a:effectRef idx="0">
+                              <a:schemeClr val="accent1"/>
+                            </a:effectRef>
+                            <a:fontRef idx="minor">
+                              <a:schemeClr val="lt1"/>
+                            </a:fontRef>
+                          </wps:style>
+                          <wps:txbx>
+                            <w:txbxContent>
+                              <w:p>
+                                <w:pPr>
+                                  <w:pStyle w:val="afe"/>
+                                  <w:wordWrap w:val="0"/>
+                                  <w:spacing w:before="0" w:beforeAutospacing="0" w:after="0" w:afterAutospacing="0"/>
+                                  <w:jc w:val="center"/>
+                                  <w:rPr>
+                                    <w:sz w:val="16"/>
+                                    <w:szCs w:val="16"/>
+                                  </w:rPr>
+                                </w:pPr>
+                                <w:r>
+                                  <w:rPr>
+                                    <w:rFonts w:asciiTheme="minorHAnsi" w:eastAsiaTheme="minorEastAsia" w:hAnsi="Candara" w:cstheme="minorBidi"/>
+                                    <w:color w:val="000000" w:themeColor="text1"/>
+                                    <w:kern w:val="24"/>
+                                    <w:sz w:val="16"/>
+                                    <w:szCs w:val="16"/>
+                                  </w:rPr>
+                                  <w:t>4</w:t>
+                                </w:r>
+                              </w:p>
+                            </w:txbxContent>
+                          </wps:txbx>
+                          <wps:bodyPr rot="0" spcFirstLastPara="0" vert="horz" wrap="square" lIns="91440" tIns="45720" rIns="91440" bIns="45720" numCol="1" spcCol="0" rtlCol="0" fromWordArt="0" anchor="ctr" anchorCtr="0" forceAA="0" compatLnSpc="1">
+                            <a:prstTxWarp prst="textNoShape">
+                              <a:avLst/>
+                            </a:prstTxWarp>
+                            <a:noAutofit/>
+                          </wps:bodyPr>
+                        </wps:wsp>
+                        <wps:wsp>
+                          <wps:cNvPr id="103" name="직사각형 103">
+                            <a:extLst/>
+                          </wps:cNvPr>
+                          <wps:cNvSpPr/>
+                          <wps:spPr>
+                            <a:xfrm>
+                              <a:off x="3983178" y="2112817"/>
+                              <a:ext cx="568036" cy="554182"/>
+                            </a:xfrm>
+                            <a:prstGeom prst="rect">
+                              <a:avLst/>
+                            </a:prstGeom>
+                            <a:solidFill>
+                              <a:schemeClr val="bg1"/>
+                            </a:solidFill>
+                          </wps:spPr>
+                          <wps:style>
+                            <a:lnRef idx="2">
+                              <a:schemeClr val="accent1">
+                                <a:shade val="50000"/>
+                              </a:schemeClr>
+                            </a:lnRef>
+                            <a:fillRef idx="1">
+                              <a:schemeClr val="accent1"/>
+                            </a:fillRef>
+                            <a:effectRef idx="0">
+                              <a:schemeClr val="accent1"/>
+                            </a:effectRef>
+                            <a:fontRef idx="minor">
+                              <a:schemeClr val="lt1"/>
+                            </a:fontRef>
+                          </wps:style>
+                          <wps:txbx>
+                            <w:txbxContent>
+                              <w:p>
+                                <w:pPr>
+                                  <w:pStyle w:val="afe"/>
+                                  <w:wordWrap w:val="0"/>
+                                  <w:spacing w:before="0" w:beforeAutospacing="0" w:after="0" w:afterAutospacing="0"/>
+                                  <w:jc w:val="center"/>
+                                  <w:rPr>
+                                    <w:sz w:val="16"/>
+                                    <w:szCs w:val="16"/>
+                                  </w:rPr>
+                                </w:pPr>
+                                <w:r>
+                                  <w:rPr>
+                                    <w:rFonts w:asciiTheme="minorHAnsi" w:eastAsiaTheme="minorEastAsia" w:hAnsi="Candara" w:cstheme="minorBidi"/>
+                                    <w:color w:val="000000" w:themeColor="text1"/>
+                                    <w:kern w:val="24"/>
+                                    <w:sz w:val="16"/>
+                                    <w:szCs w:val="16"/>
+                                  </w:rPr>
+                                  <w:t>1</w:t>
+                                </w:r>
+                              </w:p>
+                            </w:txbxContent>
+                          </wps:txbx>
+                          <wps:bodyPr rot="0" spcFirstLastPara="0" vert="horz" wrap="square" lIns="91440" tIns="45720" rIns="91440" bIns="45720" numCol="1" spcCol="0" rtlCol="0" fromWordArt="0" anchor="ctr" anchorCtr="0" forceAA="0" compatLnSpc="1">
+                            <a:prstTxWarp prst="textNoShape">
+                              <a:avLst/>
+                            </a:prstTxWarp>
+                            <a:noAutofit/>
+                          </wps:bodyPr>
+                        </wps:wsp>
+                      </wpg:grpSp>
+                      <wps:wsp>
+                        <wps:cNvPr id="104" name="직선 화살표 연결선 104">
+                          <a:extLst/>
+                        </wps:cNvPr>
+                        <wps:cNvCnPr/>
+                        <wps:spPr>
+                          <a:xfrm>
+                            <a:off x="1122216" y="2389908"/>
+                            <a:ext cx="685800" cy="0"/>
+                          </a:xfrm>
+                          <a:prstGeom prst="straightConnector1">
+                            <a:avLst/>
+                          </a:prstGeom>
+                          <a:ln>
+                            <a:tailEnd type="triangle"/>
+                          </a:ln>
+                        </wps:spPr>
+                        <wps:style>
+                          <a:lnRef idx="1">
+                            <a:schemeClr val="accent1"/>
+                          </a:lnRef>
+                          <a:fillRef idx="0">
+                            <a:schemeClr val="accent1"/>
+                          </a:fillRef>
+                          <a:effectRef idx="0">
+                            <a:schemeClr val="accent1"/>
+                          </a:effectRef>
+                          <a:fontRef idx="minor">
+                            <a:schemeClr val="tx1"/>
+                          </a:fontRef>
+                        </wps:style>
+                        <wps:bodyPr/>
+                      </wps:wsp>
+                      <wps:wsp>
+                        <wps:cNvPr id="105" name="직선 화살표 연결선 105">
+                          <a:extLst/>
+                        </wps:cNvPr>
+                        <wps:cNvCnPr/>
+                        <wps:spPr>
+                          <a:xfrm>
+                            <a:off x="2944088" y="2389908"/>
+                            <a:ext cx="471054" cy="0"/>
+                          </a:xfrm>
+                          <a:prstGeom prst="straightConnector1">
+                            <a:avLst/>
+                          </a:prstGeom>
+                          <a:ln>
+                            <a:tailEnd type="triangle"/>
+                          </a:ln>
+                        </wps:spPr>
+                        <wps:style>
+                          <a:lnRef idx="1">
+                            <a:schemeClr val="accent1"/>
+                          </a:lnRef>
+                          <a:fillRef idx="0">
+                            <a:schemeClr val="accent1"/>
+                          </a:fillRef>
+                          <a:effectRef idx="0">
+                            <a:schemeClr val="accent1"/>
+                          </a:effectRef>
+                          <a:fontRef idx="minor">
+                            <a:schemeClr val="tx1"/>
+                          </a:fontRef>
+                        </wps:style>
+                        <wps:bodyPr/>
+                      </wps:wsp>
+                      <wpg:grpSp>
+                        <wpg:cNvPr id="106" name="그룹 106">
+                          <a:extLst/>
+                        </wpg:cNvPr>
+                        <wpg:cNvGrpSpPr/>
+                        <wpg:grpSpPr>
+                          <a:xfrm>
+                            <a:off x="3415142" y="3290453"/>
+                            <a:ext cx="1136072" cy="554182"/>
+                            <a:chOff x="3415142" y="3290453"/>
+                            <a:chExt cx="1136072" cy="554182"/>
+                          </a:xfrm>
+                        </wpg:grpSpPr>
+                        <wps:wsp>
+                          <wps:cNvPr id="107" name="직사각형 107">
+                            <a:extLst/>
+                          </wps:cNvPr>
+                          <wps:cNvSpPr/>
+                          <wps:spPr>
+                            <a:xfrm>
+                              <a:off x="3415142" y="3290453"/>
+                              <a:ext cx="568036" cy="554182"/>
+                            </a:xfrm>
+                            <a:prstGeom prst="rect">
+                              <a:avLst/>
+                            </a:prstGeom>
+                            <a:solidFill>
+                              <a:schemeClr val="accent1">
+                                <a:lumMod val="20000"/>
+                                <a:lumOff val="80000"/>
+                              </a:schemeClr>
+                            </a:solidFill>
+                          </wps:spPr>
+                          <wps:style>
+                            <a:lnRef idx="2">
+                              <a:schemeClr val="accent1">
+                                <a:shade val="50000"/>
+                              </a:schemeClr>
+                            </a:lnRef>
+                            <a:fillRef idx="1">
+                              <a:schemeClr val="accent1"/>
+                            </a:fillRef>
+                            <a:effectRef idx="0">
+                              <a:schemeClr val="accent1"/>
+                            </a:effectRef>
+                            <a:fontRef idx="minor">
+                              <a:schemeClr val="lt1"/>
+                            </a:fontRef>
+                          </wps:style>
+                          <wps:txbx>
+                            <w:txbxContent>
+                              <w:p>
+                                <w:pPr>
+                                  <w:pStyle w:val="afe"/>
+                                  <w:wordWrap w:val="0"/>
+                                  <w:spacing w:before="0" w:beforeAutospacing="0" w:after="0" w:afterAutospacing="0"/>
+                                  <w:jc w:val="center"/>
+                                  <w:rPr>
+                                    <w:sz w:val="16"/>
+                                    <w:szCs w:val="16"/>
+                                  </w:rPr>
+                                </w:pPr>
+                                <w:r>
+                                  <w:rPr>
+                                    <w:rFonts w:asciiTheme="minorHAnsi" w:eastAsiaTheme="minorEastAsia" w:hAnsi="Candara" w:cstheme="minorBidi"/>
+                                    <w:color w:val="000000" w:themeColor="text1"/>
+                                    <w:kern w:val="24"/>
+                                    <w:sz w:val="16"/>
+                                    <w:szCs w:val="16"/>
+                                  </w:rPr>
+                                  <w:t>1</w:t>
+                                </w:r>
+                              </w:p>
+                            </w:txbxContent>
+                          </wps:txbx>
+                          <wps:bodyPr rot="0" spcFirstLastPara="0" vert="horz" wrap="square" lIns="91440" tIns="45720" rIns="91440" bIns="45720" numCol="1" spcCol="0" rtlCol="0" fromWordArt="0" anchor="ctr" anchorCtr="0" forceAA="0" compatLnSpc="1">
+                            <a:prstTxWarp prst="textNoShape">
+                              <a:avLst/>
+                            </a:prstTxWarp>
+                            <a:noAutofit/>
+                          </wps:bodyPr>
+                        </wps:wsp>
+                        <wps:wsp>
+                          <wps:cNvPr id="108" name="직사각형 108">
+                            <a:extLst/>
+                          </wps:cNvPr>
+                          <wps:cNvSpPr/>
+                          <wps:spPr>
+                            <a:xfrm>
+                              <a:off x="3983178" y="3290453"/>
+                              <a:ext cx="568036" cy="554182"/>
+                            </a:xfrm>
+                            <a:prstGeom prst="rect">
+                              <a:avLst/>
+                            </a:prstGeom>
+                            <a:solidFill>
+                              <a:schemeClr val="bg1"/>
+                            </a:solidFill>
+                          </wps:spPr>
+                          <wps:style>
+                            <a:lnRef idx="2">
+                              <a:schemeClr val="accent1">
+                                <a:shade val="50000"/>
+                              </a:schemeClr>
+                            </a:lnRef>
+                            <a:fillRef idx="1">
+                              <a:schemeClr val="accent1"/>
+                            </a:fillRef>
+                            <a:effectRef idx="0">
+                              <a:schemeClr val="accent1"/>
+                            </a:effectRef>
+                            <a:fontRef idx="minor">
+                              <a:schemeClr val="lt1"/>
+                            </a:fontRef>
+                          </wps:style>
+                          <wps:txbx>
+                            <w:txbxContent>
+                              <w:p>
+                                <w:pPr>
+                                  <w:pStyle w:val="afe"/>
+                                  <w:wordWrap w:val="0"/>
+                                  <w:spacing w:before="0" w:beforeAutospacing="0" w:after="0" w:afterAutospacing="0"/>
+                                  <w:jc w:val="center"/>
+                                  <w:rPr>
+                                    <w:sz w:val="16"/>
+                                    <w:szCs w:val="16"/>
+                                  </w:rPr>
+                                </w:pPr>
+                                <w:r>
+                                  <w:rPr>
+                                    <w:rFonts w:asciiTheme="minorHAnsi" w:eastAsiaTheme="minorEastAsia" w:hAnsi="Candara" w:cstheme="minorBidi"/>
+                                    <w:color w:val="000000" w:themeColor="text1"/>
+                                    <w:kern w:val="24"/>
+                                    <w:sz w:val="16"/>
+                                    <w:szCs w:val="16"/>
+                                  </w:rPr>
+                                  <w:t>3</w:t>
+                                </w:r>
+                              </w:p>
+                            </w:txbxContent>
+                          </wps:txbx>
+                          <wps:bodyPr rot="0" spcFirstLastPara="0" vert="horz" wrap="square" lIns="91440" tIns="45720" rIns="91440" bIns="45720" numCol="1" spcCol="0" rtlCol="0" fromWordArt="0" anchor="ctr" anchorCtr="0" forceAA="0" compatLnSpc="1">
+                            <a:prstTxWarp prst="textNoShape">
+                              <a:avLst/>
+                            </a:prstTxWarp>
+                            <a:noAutofit/>
+                          </wps:bodyPr>
+                        </wps:wsp>
+                      </wpg:grpSp>
+                      <wps:wsp>
+                        <wps:cNvPr id="109" name="직선 화살표 연결선 109">
+                          <a:extLst/>
+                        </wps:cNvPr>
+                        <wps:cNvCnPr/>
+                        <wps:spPr>
+                          <a:xfrm>
+                            <a:off x="1122216" y="3567544"/>
+                            <a:ext cx="685800" cy="0"/>
+                          </a:xfrm>
+                          <a:prstGeom prst="straightConnector1">
+                            <a:avLst/>
+                          </a:prstGeom>
+                          <a:ln>
+                            <a:tailEnd type="triangle"/>
+                          </a:ln>
+                        </wps:spPr>
+                        <wps:style>
+                          <a:lnRef idx="1">
+                            <a:schemeClr val="accent1"/>
+                          </a:lnRef>
+                          <a:fillRef idx="0">
+                            <a:schemeClr val="accent1"/>
+                          </a:fillRef>
+                          <a:effectRef idx="0">
+                            <a:schemeClr val="accent1"/>
+                          </a:effectRef>
+                          <a:fontRef idx="minor">
+                            <a:schemeClr val="tx1"/>
+                          </a:fontRef>
+                        </wps:style>
+                        <wps:bodyPr/>
+                      </wps:wsp>
+                      <wps:wsp>
+                        <wps:cNvPr id="110" name="직선 화살표 연결선 110">
+                          <a:extLst/>
+                        </wps:cNvPr>
+                        <wps:cNvCnPr/>
+                        <wps:spPr>
+                          <a:xfrm>
+                            <a:off x="2944088" y="3567544"/>
+                            <a:ext cx="471054" cy="0"/>
+                          </a:xfrm>
+                          <a:prstGeom prst="straightConnector1">
+                            <a:avLst/>
+                          </a:prstGeom>
+                          <a:ln>
+                            <a:tailEnd type="triangle"/>
+                          </a:ln>
+                        </wps:spPr>
+                        <wps:style>
+                          <a:lnRef idx="1">
+                            <a:schemeClr val="accent1"/>
+                          </a:lnRef>
+                          <a:fillRef idx="0">
+                            <a:schemeClr val="accent1"/>
+                          </a:fillRef>
+                          <a:effectRef idx="0">
+                            <a:schemeClr val="accent1"/>
+                          </a:effectRef>
+                          <a:fontRef idx="minor">
+                            <a:schemeClr val="tx1"/>
+                          </a:fontRef>
+                        </wps:style>
+                        <wps:bodyPr/>
+                      </wps:wsp>
+                      <wpg:grpSp>
+                        <wpg:cNvPr id="117" name="그룹 117">
+                          <a:extLst/>
+                        </wpg:cNvPr>
+                        <wpg:cNvGrpSpPr/>
+                        <wpg:grpSpPr>
+                          <a:xfrm>
+                            <a:off x="1808016" y="4468089"/>
+                            <a:ext cx="1136072" cy="554182"/>
+                            <a:chOff x="1808016" y="4468089"/>
+                            <a:chExt cx="1136072" cy="554182"/>
+                          </a:xfrm>
+                        </wpg:grpSpPr>
+                        <wps:wsp>
+                          <wps:cNvPr id="118" name="직사각형 118">
+                            <a:extLst/>
+                          </wps:cNvPr>
+                          <wps:cNvSpPr/>
+                          <wps:spPr>
+                            <a:xfrm>
+                              <a:off x="1808016" y="4468089"/>
+                              <a:ext cx="568036" cy="554182"/>
+                            </a:xfrm>
+                            <a:prstGeom prst="rect">
+                              <a:avLst/>
+                            </a:prstGeom>
+                            <a:solidFill>
+                              <a:schemeClr val="accent1">
+                                <a:lumMod val="20000"/>
+                                <a:lumOff val="80000"/>
+                              </a:schemeClr>
+                            </a:solidFill>
+                          </wps:spPr>
+                          <wps:style>
+                            <a:lnRef idx="2">
+                              <a:schemeClr val="accent1">
+                                <a:shade val="50000"/>
+                              </a:schemeClr>
+                            </a:lnRef>
+                            <a:fillRef idx="1">
+                              <a:schemeClr val="accent1"/>
+                            </a:fillRef>
+                            <a:effectRef idx="0">
+                              <a:schemeClr val="accent1"/>
+                            </a:effectRef>
+                            <a:fontRef idx="minor">
+                              <a:schemeClr val="lt1"/>
+                            </a:fontRef>
+                          </wps:style>
+                          <wps:txbx>
+                            <w:txbxContent>
+                              <w:p>
+                                <w:pPr>
+                                  <w:pStyle w:val="afe"/>
+                                  <w:wordWrap w:val="0"/>
+                                  <w:spacing w:before="0" w:beforeAutospacing="0" w:after="0" w:afterAutospacing="0"/>
+                                  <w:jc w:val="center"/>
+                                  <w:rPr>
+                                    <w:sz w:val="16"/>
+                                    <w:szCs w:val="16"/>
+                                  </w:rPr>
+                                </w:pPr>
+                                <w:r>
+                                  <w:rPr>
+                                    <w:rFonts w:asciiTheme="minorHAnsi" w:eastAsiaTheme="minorEastAsia" w:hAnsi="Candara" w:cstheme="minorBidi"/>
+                                    <w:color w:val="000000" w:themeColor="text1"/>
+                                    <w:kern w:val="24"/>
+                                    <w:sz w:val="16"/>
+                                    <w:szCs w:val="16"/>
+                                  </w:rPr>
+                                  <w:t>1</w:t>
+                                </w:r>
+                              </w:p>
+                            </w:txbxContent>
+                          </wps:txbx>
+                          <wps:bodyPr rot="0" spcFirstLastPara="0" vert="horz" wrap="square" lIns="91440" tIns="45720" rIns="91440" bIns="45720" numCol="1" spcCol="0" rtlCol="0" fromWordArt="0" anchor="ctr" anchorCtr="0" forceAA="0" compatLnSpc="1">
+                            <a:prstTxWarp prst="textNoShape">
+                              <a:avLst/>
+                            </a:prstTxWarp>
+                            <a:noAutofit/>
+                          </wps:bodyPr>
+                        </wps:wsp>
+                        <wps:wsp>
+                          <wps:cNvPr id="119" name="직사각형 119">
+                            <a:extLst/>
+                          </wps:cNvPr>
+                          <wps:cNvSpPr/>
+                          <wps:spPr>
+                            <a:xfrm>
+                              <a:off x="2376052" y="4468089"/>
+                              <a:ext cx="568036" cy="554182"/>
+                            </a:xfrm>
+                            <a:prstGeom prst="rect">
+                              <a:avLst/>
+                            </a:prstGeom>
+                            <a:solidFill>
+                              <a:schemeClr val="bg1"/>
+                            </a:solidFill>
+                          </wps:spPr>
+                          <wps:style>
+                            <a:lnRef idx="2">
+                              <a:schemeClr val="accent1">
+                                <a:shade val="50000"/>
+                              </a:schemeClr>
+                            </a:lnRef>
+                            <a:fillRef idx="1">
+                              <a:schemeClr val="accent1"/>
+                            </a:fillRef>
+                            <a:effectRef idx="0">
+                              <a:schemeClr val="accent1"/>
+                            </a:effectRef>
+                            <a:fontRef idx="minor">
+                              <a:schemeClr val="lt1"/>
+                            </a:fontRef>
+                          </wps:style>
+                          <wps:txbx>
+                            <w:txbxContent>
+                              <w:p>
+                                <w:pPr>
+                                  <w:pStyle w:val="afe"/>
+                                  <w:wordWrap w:val="0"/>
+                                  <w:spacing w:before="0" w:beforeAutospacing="0" w:after="0" w:afterAutospacing="0"/>
+                                  <w:jc w:val="center"/>
+                                  <w:rPr>
+                                    <w:sz w:val="16"/>
+                                    <w:szCs w:val="16"/>
+                                  </w:rPr>
+                                </w:pPr>
+                                <w:r>
+                                  <w:rPr>
+                                    <w:rFonts w:asciiTheme="minorHAnsi" w:eastAsiaTheme="minorEastAsia" w:hAnsi="Candara" w:cstheme="minorBidi"/>
+                                    <w:color w:val="000000" w:themeColor="text1"/>
+                                    <w:kern w:val="24"/>
+                                    <w:sz w:val="16"/>
+                                    <w:szCs w:val="16"/>
+                                  </w:rPr>
+                                  <w:t>1</w:t>
+                                </w:r>
+                              </w:p>
+                            </w:txbxContent>
+                          </wps:txbx>
+                          <wps:bodyPr rot="0" spcFirstLastPara="0" vert="horz" wrap="square" lIns="91440" tIns="45720" rIns="91440" bIns="45720" numCol="1" spcCol="0" rtlCol="0" fromWordArt="0" anchor="ctr" anchorCtr="0" forceAA="0" compatLnSpc="1">
+                            <a:prstTxWarp prst="textNoShape">
+                              <a:avLst/>
+                            </a:prstTxWarp>
+                            <a:noAutofit/>
+                          </wps:bodyPr>
+                        </wps:wsp>
+                      </wpg:grpSp>
+                      <wpg:grpSp>
+                        <wpg:cNvPr id="120" name="그룹 120">
+                          <a:extLst/>
+                        </wpg:cNvPr>
+                        <wpg:cNvGrpSpPr/>
+                        <wpg:grpSpPr>
+                          <a:xfrm>
+                            <a:off x="3415142" y="4468088"/>
+                            <a:ext cx="1136072" cy="554182"/>
+                            <a:chOff x="3415142" y="4468088"/>
+                            <a:chExt cx="1136072" cy="554182"/>
+                          </a:xfrm>
+                        </wpg:grpSpPr>
+                        <wps:wsp>
+                          <wps:cNvPr id="121" name="직사각형 121">
+                            <a:extLst/>
+                          </wps:cNvPr>
+                          <wps:cNvSpPr/>
+                          <wps:spPr>
+                            <a:xfrm>
+                              <a:off x="3415142" y="4468088"/>
+                              <a:ext cx="568036" cy="554182"/>
+                            </a:xfrm>
+                            <a:prstGeom prst="rect">
+                              <a:avLst/>
+                            </a:prstGeom>
+                            <a:solidFill>
+                              <a:schemeClr val="accent1">
+                                <a:lumMod val="20000"/>
+                                <a:lumOff val="80000"/>
+                              </a:schemeClr>
+                            </a:solidFill>
+                          </wps:spPr>
+                          <wps:style>
+                            <a:lnRef idx="2">
+                              <a:schemeClr val="accent1">
+                                <a:shade val="50000"/>
+                              </a:schemeClr>
+                            </a:lnRef>
+                            <a:fillRef idx="1">
+                              <a:schemeClr val="accent1"/>
+                            </a:fillRef>
+                            <a:effectRef idx="0">
+                              <a:schemeClr val="accent1"/>
+                            </a:effectRef>
+                            <a:fontRef idx="minor">
+                              <a:schemeClr val="lt1"/>
+                            </a:fontRef>
+                          </wps:style>
+                          <wps:txbx>
+                            <w:txbxContent>
+                              <w:p>
+                                <w:pPr>
+                                  <w:pStyle w:val="afe"/>
+                                  <w:wordWrap w:val="0"/>
+                                  <w:spacing w:before="0" w:beforeAutospacing="0" w:after="0" w:afterAutospacing="0"/>
+                                  <w:jc w:val="center"/>
+                                  <w:rPr>
+                                    <w:sz w:val="16"/>
+                                    <w:szCs w:val="16"/>
+                                  </w:rPr>
+                                </w:pPr>
+                                <w:r>
+                                  <w:rPr>
+                                    <w:rFonts w:asciiTheme="minorHAnsi" w:eastAsiaTheme="minorEastAsia" w:hAnsi="Candara" w:cstheme="minorBidi"/>
+                                    <w:color w:val="000000" w:themeColor="text1"/>
+                                    <w:kern w:val="24"/>
+                                    <w:sz w:val="16"/>
+                                    <w:szCs w:val="16"/>
+                                  </w:rPr>
+                                  <w:t>2</w:t>
+                                </w:r>
+                              </w:p>
+                            </w:txbxContent>
+                          </wps:txbx>
+                          <wps:bodyPr rot="0" spcFirstLastPara="0" vert="horz" wrap="square" lIns="91440" tIns="45720" rIns="91440" bIns="45720" numCol="1" spcCol="0" rtlCol="0" fromWordArt="0" anchor="ctr" anchorCtr="0" forceAA="0" compatLnSpc="1">
+                            <a:prstTxWarp prst="textNoShape">
+                              <a:avLst/>
+                            </a:prstTxWarp>
+                            <a:noAutofit/>
+                          </wps:bodyPr>
+                        </wps:wsp>
+                        <wps:wsp>
+                          <wps:cNvPr id="122" name="직사각형 122">
+                            <a:extLst/>
+                          </wps:cNvPr>
+                          <wps:cNvSpPr/>
+                          <wps:spPr>
+                            <a:xfrm>
+                              <a:off x="3983178" y="4468088"/>
+                              <a:ext cx="568036" cy="554182"/>
+                            </a:xfrm>
+                            <a:prstGeom prst="rect">
+                              <a:avLst/>
+                            </a:prstGeom>
+                            <a:solidFill>
+                              <a:schemeClr val="bg1"/>
+                            </a:solidFill>
+                          </wps:spPr>
+                          <wps:style>
+                            <a:lnRef idx="2">
+                              <a:schemeClr val="accent1">
+                                <a:shade val="50000"/>
+                              </a:schemeClr>
+                            </a:lnRef>
+                            <a:fillRef idx="1">
+                              <a:schemeClr val="accent1"/>
+                            </a:fillRef>
+                            <a:effectRef idx="0">
+                              <a:schemeClr val="accent1"/>
+                            </a:effectRef>
+                            <a:fontRef idx="minor">
+                              <a:schemeClr val="lt1"/>
+                            </a:fontRef>
+                          </wps:style>
+                          <wps:txbx>
+                            <w:txbxContent>
+                              <w:p>
+                                <w:pPr>
+                                  <w:pStyle w:val="afe"/>
+                                  <w:wordWrap w:val="0"/>
+                                  <w:spacing w:before="0" w:beforeAutospacing="0" w:after="0" w:afterAutospacing="0"/>
+                                  <w:jc w:val="center"/>
+                                  <w:rPr>
+                                    <w:sz w:val="16"/>
+                                    <w:szCs w:val="16"/>
+                                  </w:rPr>
+                                </w:pPr>
+                                <w:r>
+                                  <w:rPr>
+                                    <w:rFonts w:asciiTheme="minorHAnsi" w:eastAsiaTheme="minorEastAsia" w:hAnsi="Candara" w:cstheme="minorBidi"/>
+                                    <w:color w:val="000000" w:themeColor="text1"/>
+                                    <w:kern w:val="24"/>
+                                    <w:sz w:val="16"/>
+                                    <w:szCs w:val="16"/>
+                                  </w:rPr>
+                                  <w:t>1</w:t>
+                                </w:r>
+                              </w:p>
+                            </w:txbxContent>
+                          </wps:txbx>
+                          <wps:bodyPr rot="0" spcFirstLastPara="0" vert="horz" wrap="square" lIns="91440" tIns="45720" rIns="91440" bIns="45720" numCol="1" spcCol="0" rtlCol="0" fromWordArt="0" anchor="ctr" anchorCtr="0" forceAA="0" compatLnSpc="1">
+                            <a:prstTxWarp prst="textNoShape">
+                              <a:avLst/>
+                            </a:prstTxWarp>
+                            <a:noAutofit/>
+                          </wps:bodyPr>
+                        </wps:wsp>
+                      </wpg:grpSp>
+                      <wps:wsp>
+                        <wps:cNvPr id="123" name="직선 화살표 연결선 123">
+                          <a:extLst/>
+                        </wps:cNvPr>
+                        <wps:cNvCnPr/>
+                        <wps:spPr>
+                          <a:xfrm>
+                            <a:off x="1122216" y="4745179"/>
+                            <a:ext cx="685800" cy="0"/>
+                          </a:xfrm>
+                          <a:prstGeom prst="straightConnector1">
+                            <a:avLst/>
+                          </a:prstGeom>
+                          <a:ln>
+                            <a:tailEnd type="triangle"/>
+                          </a:ln>
+                        </wps:spPr>
+                        <wps:style>
+                          <a:lnRef idx="1">
+                            <a:schemeClr val="accent1"/>
+                          </a:lnRef>
+                          <a:fillRef idx="0">
+                            <a:schemeClr val="accent1"/>
+                          </a:fillRef>
+                          <a:effectRef idx="0">
+                            <a:schemeClr val="accent1"/>
+                          </a:effectRef>
+                          <a:fontRef idx="minor">
+                            <a:schemeClr val="tx1"/>
+                          </a:fontRef>
+                        </wps:style>
+                        <wps:bodyPr/>
+                      </wps:wsp>
+                      <wps:wsp>
+                        <wps:cNvPr id="124" name="직선 화살표 연결선 124">
+                          <a:extLst/>
+                        </wps:cNvPr>
+                        <wps:cNvCnPr/>
+                        <wps:spPr>
+                          <a:xfrm>
+                            <a:off x="2944088" y="4738252"/>
+                            <a:ext cx="471054" cy="0"/>
+                          </a:xfrm>
+                          <a:prstGeom prst="straightConnector1">
+                            <a:avLst/>
+                          </a:prstGeom>
+                          <a:ln>
+                            <a:tailEnd type="triangle"/>
+                          </a:ln>
+                        </wps:spPr>
+                        <wps:style>
+                          <a:lnRef idx="1">
+                            <a:schemeClr val="accent1"/>
+                          </a:lnRef>
+                          <a:fillRef idx="0">
+                            <a:schemeClr val="accent1"/>
+                          </a:fillRef>
+                          <a:effectRef idx="0">
+                            <a:schemeClr val="accent1"/>
+                          </a:effectRef>
+                          <a:fontRef idx="minor">
+                            <a:schemeClr val="tx1"/>
+                          </a:fontRef>
+                        </wps:style>
+                        <wps:bodyPr/>
+                      </wps:wsp>
+                    </wpg:wgp>
+                  </a:graphicData>
+                </a:graphic>
+                <wp14:sizeRelH relativeFrom="margin">
+                  <wp14:pctWidth>0</wp14:pctWidth>
+                </wp14:sizeRelH>
+                <wp14:sizeRelV relativeFrom="margin">
+                  <wp14:pctHeight>0</wp14:pctHeight>
+                </wp14:sizeRelV>
+              </wp:anchor>
+            </w:drawing>
+          </mc:Choice>
+          <mc:Fallback>
+            <w:pict>
+              <v:group w14:anchorId="443B3A82" id="그룹 73" o:spid="_x0000_s1040" style="position:absolute;left:0;text-align:left;margin-left:120pt;margin-top:3.25pt;width:240.6pt;height:201pt;z-index:251674624;mso-position-horizontal-relative:margin;mso-width-relative:margin;mso-height-relative:margin" coordorigin=",6234" coordsize="45512,47105" o:gfxdata="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">
+                <v:group id="그룹 18" o:spid="_x0000_s1041" style="position:absolute;top:6234;width:13854;height:47105" coordorigin=",6234" coordsize="17179,47105" o:gfxdata="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">
+                  <v:rect id="직사각형 19" o:spid="_x0000_s1042" style="position:absolute;top:6234;width:17179;height:11776;visibility:visible;mso-wrap-style:square;v-text-anchor:middle" o:gfxdata="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" fillcolor="white [3212]" strokecolor="#0d5571 [1604]" strokeweight="1pt">
+                    <v:textbox>
+                      <w:txbxContent>
+                        <w:p>
+                          <w:pPr>
+                            <w:pStyle w:val="afe"/>
+                            <w:wordWrap w:val="0"/>
+                            <w:spacing w:before="0" w:beforeAutospacing="0" w:after="0" w:afterAutospacing="0"/>
+                            <w:jc w:val="center"/>
+                            <w:rPr>
+                              <w:sz w:val="16"/>
+                              <w:szCs w:val="16"/>
+                            </w:rPr>
+                          </w:pPr>
+                          <w:r>
+                            <w:rPr>
+                              <w:rFonts w:asciiTheme="minorHAnsi" w:eastAsiaTheme="minorEastAsia" w:hAnsi="Candara" w:cstheme="minorBidi"/>
+                              <w:color w:val="000000" w:themeColor="text1"/>
+                              <w:kern w:val="24"/>
+                              <w:sz w:val="16"/>
+                              <w:szCs w:val="16"/>
+                            </w:rPr>
+                            <w:t>adj[1]</w:t>
+                          </w:r>
+                        </w:p>
+                      </w:txbxContent>
+                    </v:textbox>
+                  </v:rect>
+                  <v:rect id="직사각형 20" o:spid="_x0000_s1043" style="position:absolute;top:18010;width:17179;height:11777;visibility:visible;mso-wrap-style:square;v-text-anchor:middle" o:gfxdata="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" fillcolor="white [3212]" strokecolor="#0d5571 [1604]" strokeweight="1pt">
+                    <v:textbox>
+                      <w:txbxContent>
+                        <w:p>
+                          <w:pPr>
+                            <w:pStyle w:val="afe"/>
+                            <w:wordWrap w:val="0"/>
+                            <w:spacing w:before="0" w:beforeAutospacing="0" w:after="0" w:afterAutospacing="0"/>
+                            <w:jc w:val="center"/>
+                            <w:rPr>
+                              <w:sz w:val="16"/>
+                              <w:szCs w:val="16"/>
+                            </w:rPr>
+                          </w:pPr>
+                          <w:r>
+                            <w:rPr>
+                              <w:rFonts w:asciiTheme="minorHAnsi" w:eastAsiaTheme="minorEastAsia" w:hAnsi="Candara" w:cstheme="minorBidi"/>
+                              <w:color w:val="000000" w:themeColor="text1"/>
+                              <w:kern w:val="24"/>
+                              <w:sz w:val="16"/>
+                              <w:szCs w:val="16"/>
+                            </w:rPr>
+                            <w:t>adj[2]</w:t>
+                          </w:r>
+                        </w:p>
+                      </w:txbxContent>
+                    </v:textbox>
+                  </v:rect>
+                  <v:rect id="직사각형 21" o:spid="_x0000_s1044" style="position:absolute;top:29787;width:17179;height:11776;visibility:visible;mso-wrap-style:square;v-text-anchor:middle" o:gfxdata="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" fillcolor="white [3212]" strokecolor="#0d5571 [1604]" strokeweight="1pt">
+                    <v:textbox>
+                      <w:txbxContent>
+                        <w:p>
+                          <w:pPr>
+                            <w:pStyle w:val="afe"/>
+                            <w:wordWrap w:val="0"/>
+                            <w:spacing w:before="0" w:beforeAutospacing="0" w:after="0" w:afterAutospacing="0"/>
+                            <w:jc w:val="center"/>
+                            <w:rPr>
+                              <w:sz w:val="16"/>
+                              <w:szCs w:val="16"/>
+                            </w:rPr>
+                          </w:pPr>
+                          <w:r>
+                            <w:rPr>
+                              <w:rFonts w:asciiTheme="minorHAnsi" w:eastAsiaTheme="minorEastAsia" w:hAnsi="Candara" w:cstheme="minorBidi"/>
+                              <w:color w:val="000000" w:themeColor="text1"/>
+                              <w:kern w:val="24"/>
+                              <w:sz w:val="16"/>
+                              <w:szCs w:val="16"/>
+                            </w:rPr>
+                            <w:t>adj[3]</w:t>
+                          </w:r>
+                        </w:p>
+                      </w:txbxContent>
+                    </v:textbox>
+                  </v:rect>
+                  <v:rect id="직사각형 22" o:spid="_x0000_s1045" style="position:absolute;top:41563;width:17179;height:11776;visibility:visible;mso-wrap-style:square;v-text-anchor:middle" o:gfxdata="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" fillcolor="white [3212]" strokecolor="#0d5571 [1604]" strokeweight="1pt">
+                    <v:textbox>
+                      <w:txbxContent>
+                        <w:p>
+                          <w:pPr>
+                            <w:pStyle w:val="afe"/>
+                            <w:wordWrap w:val="0"/>
+                            <w:spacing w:before="0" w:beforeAutospacing="0" w:after="0" w:afterAutospacing="0"/>
+                            <w:jc w:val="center"/>
+                            <w:rPr>
+                              <w:sz w:val="16"/>
+                              <w:szCs w:val="16"/>
+                            </w:rPr>
+                          </w:pPr>
+                          <w:r>
+                            <w:rPr>
+                              <w:rFonts w:asciiTheme="minorHAnsi" w:eastAsiaTheme="minorEastAsia" w:hAnsi="Candara" w:cstheme="minorBidi"/>
+                              <w:color w:val="000000" w:themeColor="text1"/>
+                              <w:kern w:val="24"/>
+                              <w:sz w:val="16"/>
+                              <w:szCs w:val="16"/>
+                            </w:rPr>
+                            <w:t>adj[4]</w:t>
+                          </w:r>
+                        </w:p>
+                      </w:txbxContent>
+                    </v:textbox>
+                  </v:rect>
+                </v:group>
+                <v:group id="그룹 23" o:spid="_x0000_s1046" style="position:absolute;left:18080;top:9351;width:11360;height:5542" coordorigin="18080,9351" coordsize="11360,5541" o:gfxdata="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">
+                  <v:rect id="직사각형 24" o:spid="_x0000_s1047" style="position:absolute;left:18080;top:9351;width:5680;height:5542;visibility:visible;mso-wrap-style:square;v-text-anchor:middle" o:gfxdata="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" fillcolor="#d1eef9 [660]" strokecolor="#0d5571 [1604]" strokeweight="1pt">
+                    <v:textbox>
+                      <w:txbxContent>
+                        <w:p>
+                          <w:pPr>
+                            <w:pStyle w:val="afe"/>
+                            <w:wordWrap w:val="0"/>
+                            <w:spacing w:before="0" w:beforeAutospacing="0" w:after="0" w:afterAutospacing="0"/>
+                            <w:jc w:val="center"/>
+                            <w:rPr>
+                              <w:sz w:val="16"/>
+                              <w:szCs w:val="16"/>
+                            </w:rPr>
+                          </w:pPr>
+                          <w:r>
+                            <w:rPr>
+                              <w:rFonts w:asciiTheme="minorHAnsi" w:eastAsiaTheme="minorEastAsia" w:hAnsi="Candara" w:cstheme="minorBidi"/>
+                              <w:color w:val="000000" w:themeColor="text1"/>
+                              <w:kern w:val="24"/>
+                              <w:sz w:val="16"/>
+                              <w:szCs w:val="16"/>
+                            </w:rPr>
+                            <w:t>3</w:t>
+                          </w:r>
+                        </w:p>
+                      </w:txbxContent>
+                    </v:textbox>
+                  </v:rect>
+                  <v:rect id="직사각형 25" o:spid="_x0000_s1048" style="position:absolute;left:23760;top:9351;width:5680;height:5542;visibility:visible;mso-wrap-style:square;v-text-anchor:middle" o:gfxdata="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" fillcolor="white [3212]" strokecolor="#0d5571 [1604]" strokeweight="1pt">
+                    <v:textbox>
+                      <w:txbxContent>
+                        <w:p>
+                          <w:pPr>
+                            <w:pStyle w:val="afe"/>
+                            <w:wordWrap w:val="0"/>
+                            <w:spacing w:before="0" w:beforeAutospacing="0" w:after="0" w:afterAutospacing="0"/>
+                            <w:jc w:val="center"/>
+                            <w:rPr>
+                              <w:sz w:val="16"/>
+                              <w:szCs w:val="16"/>
+                            </w:rPr>
+                          </w:pPr>
+                          <w:r>
+                            <w:rPr>
+                              <w:rFonts w:asciiTheme="minorHAnsi" w:eastAsiaTheme="minorEastAsia" w:hAnsi="Candara" w:cstheme="minorBidi"/>
+                              <w:color w:val="000000" w:themeColor="text1"/>
+                              <w:kern w:val="24"/>
+                              <w:sz w:val="16"/>
+                              <w:szCs w:val="16"/>
+                            </w:rPr>
+                            <w:t>3</w:t>
+                          </w:r>
+                        </w:p>
+                      </w:txbxContent>
+                    </v:textbox>
+                  </v:rect>
+                </v:group>
+                <v:group id="그룹 26" o:spid="_x0000_s1049" style="position:absolute;left:34151;top:9351;width:11361;height:5542" coordorigin="34151,9351" coordsize="11360,5541" o:gfxdata="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">
+                  <v:rect id="직사각형 27" o:spid="_x0000_s1050" style="position:absolute;left:34151;top:9351;width:5680;height:5542;visibility:visible;mso-wrap-style:square;v-text-anchor:middle" o:gfxdata="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" fillcolor="#d1eef9 [660]" strokecolor="#0d5571 [1604]" strokeweight="1pt">
+                    <v:textbox>
+                      <w:txbxContent>
+                        <w:p>
+                          <w:pPr>
+                            <w:pStyle w:val="afe"/>
+                            <w:wordWrap w:val="0"/>
+                            <w:spacing w:before="0" w:beforeAutospacing="0" w:after="0" w:afterAutospacing="0"/>
+                            <w:jc w:val="center"/>
+                            <w:rPr>
+                              <w:sz w:val="16"/>
+                              <w:szCs w:val="16"/>
+                            </w:rPr>
+                          </w:pPr>
+                          <w:r>
+                            <w:rPr>
+                              <w:rFonts w:asciiTheme="minorHAnsi" w:eastAsiaTheme="minorEastAsia" w:hAnsi="Candara" w:cstheme="minorBidi"/>
+                              <w:color w:val="000000" w:themeColor="text1"/>
+                              <w:kern w:val="24"/>
+                              <w:sz w:val="16"/>
+                              <w:szCs w:val="16"/>
+                            </w:rPr>
+                            <w:t>4</w:t>
+                          </w:r>
+                        </w:p>
+                      </w:txbxContent>
+                    </v:textbox>
+                  </v:rect>
+                  <v:rect id="직사각형 28" o:spid="_x0000_s1051" style="position:absolute;left:39831;top:9351;width:5681;height:5542;visibility:visible;mso-wrap-style:square;v-text-anchor:middle" o:gfxdata="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" fillcolor="white [3212]" strokecolor="#0d5571 [1604]" strokeweight="1pt">
+                    <v:textbox>
+                      <w:txbxContent>
+                        <w:p>
+                          <w:pPr>
+                            <w:pStyle w:val="afe"/>
+                            <w:wordWrap w:val="0"/>
+                            <w:spacing w:before="0" w:beforeAutospacing="0" w:after="0" w:afterAutospacing="0"/>
+                            <w:jc w:val="center"/>
+                            <w:rPr>
+                              <w:sz w:val="16"/>
+                              <w:szCs w:val="16"/>
+                            </w:rPr>
+                          </w:pPr>
+                          <w:r>
+                            <w:rPr>
+                              <w:rFonts w:asciiTheme="minorHAnsi" w:eastAsiaTheme="minorEastAsia" w:hAnsi="Candara" w:cstheme="minorBidi"/>
+                              <w:color w:val="000000" w:themeColor="text1"/>
+                              <w:kern w:val="24"/>
+                              <w:sz w:val="16"/>
+                              <w:szCs w:val="16"/>
+                            </w:rPr>
+                            <w:t>1</w:t>
+                          </w:r>
+                        </w:p>
+                      </w:txbxContent>
+                    </v:textbox>
+                  </v:rect>
+                </v:group>
+                <v:shape id="직선 화살표 연결선 29" o:spid="_x0000_s1052" type="#_x0000_t32" style="position:absolute;left:11222;top:12122;width:6858;height:0;visibility:visible;mso-wrap-style:square" o:connectortype="straight" o:gfxdata="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" strokecolor="#1cade4 [3204]" strokeweight=".5pt">
+                  <v:stroke endarrow="block" joinstyle="miter"/>
+                </v:shape>
+                <v:shape id="직선 화살표 연결선 30" o:spid="_x0000_s1053" type="#_x0000_t32" style="position:absolute;left:29440;top:12122;width:4711;height:0;visibility:visible;mso-wrap-style:square" o:connectortype="straight" o:gfxdata="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" strokecolor="#1cade4 [3204]" strokeweight=".5pt">
+                  <v:stroke endarrow="block" joinstyle="miter"/>
+                </v:shape>
+                <v:group id="그룹 31" o:spid="_x0000_s1054" style="position:absolute;left:18080;top:21128;width:11360;height:5541" coordorigin="18080,21128" coordsize="11360,5541" o:gfxdata="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">
+                  <v:rect id="직사각형 96" o:spid="_x0000_s1055" style="position:absolute;left:18080;top:21128;width:5680;height:5541;visibility:visible;mso-wrap-style:square;v-text-anchor:middle" o:gfxdata="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" fillcolor="#d1eef9 [660]" strokecolor="#0d5571 [1604]" strokeweight="1pt">
+                    <v:textbox>
+                      <w:txbxContent>
+                        <w:p>
+                          <w:pPr>
+                            <w:pStyle w:val="afe"/>
+                            <w:wordWrap w:val="0"/>
+                            <w:spacing w:before="0" w:beforeAutospacing="0" w:after="0" w:afterAutospacing="0"/>
+                            <w:jc w:val="center"/>
+                            <w:rPr>
+                              <w:sz w:val="16"/>
+                              <w:szCs w:val="16"/>
+                            </w:rPr>
+                          </w:pPr>
+                          <w:r>
+                            <w:rPr>
+                              <w:rFonts w:asciiTheme="minorHAnsi" w:eastAsiaTheme="minorEastAsia" w:hAnsi="Candara" w:cstheme="minorBidi"/>
+                              <w:color w:val="000000" w:themeColor="text1"/>
+                              <w:kern w:val="24"/>
+                              <w:sz w:val="16"/>
+                              <w:szCs w:val="16"/>
+                            </w:rPr>
+                            <w:t>3</w:t>
+                          </w:r>
+                        </w:p>
+                      </w:txbxContent>
+                    </v:textbox>
+                  </v:rect>
+                  <v:rect id="직사각형 97" o:spid="_x0000_s1056" style="position:absolute;left:23760;top:21128;width:5680;height:5541;visibility:visible;mso-wrap-style:square;v-text-anchor:middle" o:gfxdata="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" fillcolor="white [3212]" strokecolor="#0d5571 [1604]" strokeweight="1pt">
+                    <v:textbox>
+                      <w:txbxContent>
+                        <w:p>
+                          <w:pPr>
+                            <w:pStyle w:val="afe"/>
+                            <w:wordWrap w:val="0"/>
+                            <w:spacing w:before="0" w:beforeAutospacing="0" w:after="0" w:afterAutospacing="0"/>
+                            <w:jc w:val="center"/>
+                            <w:rPr>
+                              <w:sz w:val="16"/>
+                              <w:szCs w:val="16"/>
+                            </w:rPr>
+                          </w:pPr>
+                          <w:r>
+                            <w:rPr>
+                              <w:rFonts w:asciiTheme="minorHAnsi" w:eastAsiaTheme="minorEastAsia" w:hAnsi="Candara" w:cstheme="minorBidi"/>
+                              <w:color w:val="000000" w:themeColor="text1"/>
+                              <w:kern w:val="24"/>
+                              <w:sz w:val="16"/>
+                              <w:szCs w:val="16"/>
+                            </w:rPr>
+                            <w:t>2</w:t>
+                          </w:r>
+                        </w:p>
+                      </w:txbxContent>
+                    </v:textbox>
+                  </v:rect>
+                </v:group>
+                <v:group id="그룹 98" o:spid="_x0000_s1057" style="position:absolute;left:18080;top:32904;width:11360;height:5542" coordorigin="18080,32904" coordsize="11360,5541" o:gfxdata="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">
+                  <v:rect id="직사각형 99" o:spid="_x0000_s1058" style="position:absolute;left:18080;top:32904;width:5680;height:5542;visibility:visible;mso-wrap-style:square;v-text-anchor:middle" o:gfxdata="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" fillcolor="#d1eef9 [660]" strokecolor="#0d5571 [1604]" strokeweight="1pt">
+                    <v:textbox>
+                      <w:txbxContent>
+                        <w:p>
+                          <w:pPr>
+                            <w:pStyle w:val="afe"/>
+                            <w:wordWrap w:val="0"/>
+                            <w:spacing w:before="0" w:beforeAutospacing="0" w:after="0" w:afterAutospacing="0"/>
+                            <w:jc w:val="center"/>
+                            <w:rPr>
+                              <w:sz w:val="16"/>
+                              <w:szCs w:val="16"/>
+                            </w:rPr>
+                          </w:pPr>
+                          <w:r>
+                            <w:rPr>
+                              <w:rFonts w:asciiTheme="minorHAnsi" w:eastAsiaTheme="minorEastAsia" w:hAnsi="Candara" w:cstheme="minorBidi"/>
+                              <w:color w:val="000000" w:themeColor="text1"/>
+                              <w:kern w:val="24"/>
+                              <w:sz w:val="16"/>
+                              <w:szCs w:val="16"/>
+                            </w:rPr>
+                            <w:t>1</w:t>
+                          </w:r>
+                        </w:p>
+                      </w:txbxContent>
+                    </v:textbox>
+                  </v:rect>
+                  <v:rect id="직사각형 100" o:spid="_x0000_s1059" style="position:absolute;left:23760;top:32904;width:5680;height:5542;visibility:visible;mso-wrap-style:square;v-text-anchor:middle" o:gfxdata="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" fillcolor="white [3212]" strokecolor="#0d5571 [1604]" strokeweight="1pt">
+                    <v:textbox>
+                      <w:txbxContent>
+                        <w:p>
+                          <w:pPr>
+                            <w:pStyle w:val="afe"/>
+                            <w:wordWrap w:val="0"/>
+                            <w:spacing w:before="0" w:beforeAutospacing="0" w:after="0" w:afterAutospacing="0"/>
+                            <w:jc w:val="center"/>
+                            <w:rPr>
+                              <w:sz w:val="16"/>
+                              <w:szCs w:val="16"/>
+                            </w:rPr>
+                          </w:pPr>
+                          <w:r>
+                            <w:rPr>
+                              <w:rFonts w:asciiTheme="minorHAnsi" w:eastAsiaTheme="minorEastAsia" w:hAnsi="Candara" w:cstheme="minorBidi"/>
+                              <w:color w:val="000000" w:themeColor="text1"/>
+                              <w:kern w:val="24"/>
+                              <w:sz w:val="16"/>
+                              <w:szCs w:val="16"/>
+                            </w:rPr>
+                            <w:t>3</w:t>
+                          </w:r>
+                        </w:p>
+                      </w:txbxContent>
+                    </v:textbox>
+                  </v:rect>
+                </v:group>
+                <v:group id="그룹 101" o:spid="_x0000_s1060" style="position:absolute;left:34151;top:21128;width:11361;height:5541" coordorigin="34151,21128" coordsize="11360,5541" o:gfxdata="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">
+                  <v:rect id="직사각형 102" o:spid="_x0000_s1061" style="position:absolute;left:34151;top:21128;width:5680;height:5541;visibility:visible;mso-wrap-style:square;v-text-anchor:middle" o:gfxdata="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" fillcolor="#d1eef9 [660]" strokecolor="#0d5571 [1604]" strokeweight="1pt">
+                    <v:textbox>
+                      <w:txbxContent>
+                        <w:p>
+                          <w:pPr>
+                            <w:pStyle w:val="afe"/>
+                            <w:wordWrap w:val="0"/>
+                            <w:spacing w:before="0" w:beforeAutospacing="0" w:after="0" w:afterAutospacing="0"/>
+                            <w:jc w:val="center"/>
+                            <w:rPr>
+                              <w:sz w:val="16"/>
+                              <w:szCs w:val="16"/>
+                            </w:rPr>
+                          </w:pPr>
+                          <w:r>
+                            <w:rPr>
+                              <w:rFonts w:asciiTheme="minorHAnsi" w:eastAsiaTheme="minorEastAsia" w:hAnsi="Candara" w:cstheme="minorBidi"/>
+                              <w:color w:val="000000" w:themeColor="text1"/>
+                              <w:kern w:val="24"/>
+                              <w:sz w:val="16"/>
+                              <w:szCs w:val="16"/>
+                            </w:rPr>
+                            <w:t>4</w:t>
+                          </w:r>
+                        </w:p>
+                      </w:txbxContent>
+                    </v:textbox>
+                  </v:rect>
+                  <v:rect id="직사각형 103" o:spid="_x0000_s1062" style="position:absolute;left:39831;top:21128;width:5681;height:5541;visibility:visible;mso-wrap-style:square;v-text-anchor:middle" o:gfxdata="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" fillcolor="white [3212]" strokecolor="#0d5571 [1604]" strokeweight="1pt">
+                    <v:textbox>
+                      <w:txbxContent>
+                        <w:p>
+                          <w:pPr>
+                            <w:pStyle w:val="afe"/>
+                            <w:wordWrap w:val="0"/>
+                            <w:spacing w:before="0" w:beforeAutospacing="0" w:after="0" w:afterAutospacing="0"/>
+                            <w:jc w:val="center"/>
+                            <w:rPr>
+                              <w:sz w:val="16"/>
+                              <w:szCs w:val="16"/>
+                            </w:rPr>
+                          </w:pPr>
+                          <w:r>
+                            <w:rPr>
+                              <w:rFonts w:asciiTheme="minorHAnsi" w:eastAsiaTheme="minorEastAsia" w:hAnsi="Candara" w:cstheme="minorBidi"/>
+                              <w:color w:val="000000" w:themeColor="text1"/>
+                              <w:kern w:val="24"/>
+                              <w:sz w:val="16"/>
+                              <w:szCs w:val="16"/>
+                            </w:rPr>
+                            <w:t>1</w:t>
+                          </w:r>
+                        </w:p>
+                      </w:txbxContent>
+                    </v:textbox>
+                  </v:rect>
+                </v:group>
+                <v:shape id="직선 화살표 연결선 104" o:spid="_x0000_s1063" type="#_x0000_t32" style="position:absolute;left:11222;top:23899;width:6858;height:0;visibility:visible;mso-wrap-style:square" o:connectortype="straight" o:gfxdata="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" strokecolor="#1cade4 [3204]" strokeweight=".5pt">
+                  <v:stroke endarrow="block" joinstyle="miter"/>
+                </v:shape>
+                <v:shape id="직선 화살표 연결선 105" o:spid="_x0000_s1064" type="#_x0000_t32" style="position:absolute;left:29440;top:23899;width:4711;height:0;visibility:visible;mso-wrap-style:square" o:connectortype="straight" o:gfxdata="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" strokecolor="#1cade4 [3204]" strokeweight=".5pt">
+                  <v:stroke endarrow="block" joinstyle="miter"/>
+                </v:shape>
+                <v:group id="그룹 106" o:spid="_x0000_s1065" style="position:absolute;left:34151;top:32904;width:11361;height:5542" coordorigin="34151,32904" coordsize="11360,5541" o:gfxdata="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">
+                  <v:rect id="직사각형 107" o:spid="_x0000_s1066" style="position:absolute;left:34151;top:32904;width:5680;height:5542;visibility:visible;mso-wrap-style:square;v-text-anchor:middle" o:gfxdata="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" fillcolor="#d1eef9 [660]" strokecolor="#0d5571 [1604]" strokeweight="1pt">
+                    <v:textbox>
+                      <w:txbxContent>
+                        <w:p>
+                          <w:pPr>
+                            <w:pStyle w:val="afe"/>
+                            <w:wordWrap w:val="0"/>
+                            <w:spacing w:before="0" w:beforeAutospacing="0" w:after="0" w:afterAutospacing="0"/>
+                            <w:jc w:val="center"/>
+                            <w:rPr>
+                              <w:sz w:val="16"/>
+                              <w:szCs w:val="16"/>
+                            </w:rPr>
+                          </w:pPr>
+                          <w:r>
+                            <w:rPr>
+                              <w:rFonts w:asciiTheme="minorHAnsi" w:eastAsiaTheme="minorEastAsia" w:hAnsi="Candara" w:cstheme="minorBidi"/>
+                              <w:color w:val="000000" w:themeColor="text1"/>
+                              <w:kern w:val="24"/>
+                              <w:sz w:val="16"/>
+                              <w:szCs w:val="16"/>
+                            </w:rPr>
+                            <w:t>1</w:t>
+                          </w:r>
+                        </w:p>
+                      </w:txbxContent>
+                    </v:textbox>
+                  </v:rect>
+                  <v:rect id="직사각형 108" o:spid="_x0000_s1067" style="position:absolute;left:39831;top:32904;width:5681;height:5542;visibility:visible;mso-wrap-style:square;v-text-anchor:middle" o:gfxdata="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" fillcolor="white [3212]" strokecolor="#0d5571 [1604]" strokeweight="1pt">
+                    <v:textbox>
+                      <w:txbxContent>
+                        <w:p>
+                          <w:pPr>
+                            <w:pStyle w:val="afe"/>
+                            <w:wordWrap w:val="0"/>
+                            <w:spacing w:before="0" w:beforeAutospacing="0" w:after="0" w:afterAutospacing="0"/>
+                            <w:jc w:val="center"/>
+                            <w:rPr>
+                              <w:sz w:val="16"/>
+                              <w:szCs w:val="16"/>
+                            </w:rPr>
+                          </w:pPr>
+                          <w:r>
+                            <w:rPr>
+                              <w:rFonts w:asciiTheme="minorHAnsi" w:eastAsiaTheme="minorEastAsia" w:hAnsi="Candara" w:cstheme="minorBidi"/>
+                              <w:color w:val="000000" w:themeColor="text1"/>
+                              <w:kern w:val="24"/>
+                              <w:sz w:val="16"/>
+                              <w:szCs w:val="16"/>
+                            </w:rPr>
+                            <w:t>3</w:t>
+                          </w:r>
+                        </w:p>
+                      </w:txbxContent>
+                    </v:textbox>
+                  </v:rect>
+                </v:group>
+                <v:shape id="직선 화살표 연결선 109" o:spid="_x0000_s1068" type="#_x0000_t32" style="position:absolute;left:11222;top:35675;width:6858;height:0;visibility:visible;mso-wrap-style:square" o:connectortype="straight" o:gfxdata="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" strokecolor="#1cade4 [3204]" strokeweight=".5pt">
+                  <v:stroke endarrow="block" joinstyle="miter"/>
+                </v:shape>
+                <v:shape id="직선 화살표 연결선 110" o:spid="_x0000_s1069" type="#_x0000_t32" style="position:absolute;left:29440;top:35675;width:4711;height:0;visibility:visible;mso-wrap-style:square" o:connectortype="straight" o:gfxdata="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" strokecolor="#1cade4 [3204]" strokeweight=".5pt">
+                  <v:stroke endarrow="block" joinstyle="miter"/>
+                </v:shape>
+                <v:group id="그룹 117" o:spid="_x0000_s1070" style="position:absolute;left:18080;top:44680;width:11360;height:5542" coordorigin="18080,44680" coordsize="11360,5541" o:gfxdata="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">
+                  <v:rect id="직사각형 118" o:spid="_x0000_s1071" style="position:absolute;left:18080;top:44680;width:5680;height:5542;visibility:visible;mso-wrap-style:square;v-text-anchor:middle" o:gfxdata="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" fillcolor="#d1eef9 [660]" strokecolor="#0d5571 [1604]" strokeweight="1pt">
+                    <v:textbox>
+                      <w:txbxContent>
+                        <w:p>
+                          <w:pPr>
+                            <w:pStyle w:val="afe"/>
+                            <w:wordWrap w:val="0"/>
+                            <w:spacing w:before="0" w:beforeAutospacing="0" w:after="0" w:afterAutospacing="0"/>
+                            <w:jc w:val="center"/>
+                            <w:rPr>
+                              <w:sz w:val="16"/>
+                              <w:szCs w:val="16"/>
+                            </w:rPr>
+                          </w:pPr>
+                          <w:r>
+                            <w:rPr>
+                              <w:rFonts w:asciiTheme="minorHAnsi" w:eastAsiaTheme="minorEastAsia" w:hAnsi="Candara" w:cstheme="minorBidi"/>
+                              <w:color w:val="000000" w:themeColor="text1"/>
+                              <w:kern w:val="24"/>
+                              <w:sz w:val="16"/>
+                              <w:szCs w:val="16"/>
+                            </w:rPr>
+                            <w:t>1</w:t>
+                          </w:r>
+                        </w:p>
+                      </w:txbxContent>
+                    </v:textbox>
+                  </v:rect>
+                  <v:rect id="직사각형 119" o:spid="_x0000_s1072" style="position:absolute;left:23760;top:44680;width:5680;height:5542;visibility:visible;mso-wrap-style:square;v-text-anchor:middle" o:gfxdata="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" fillcolor="white [3212]" strokecolor="#0d5571 [1604]" strokeweight="1pt">
+                    <v:textbox>
+                      <w:txbxContent>
+                        <w:p>
+                          <w:pPr>
+                            <w:pStyle w:val="afe"/>
+                            <w:wordWrap w:val="0"/>
+                            <w:spacing w:before="0" w:beforeAutospacing="0" w:after="0" w:afterAutospacing="0"/>
+                            <w:jc w:val="center"/>
+                            <w:rPr>
+                              <w:sz w:val="16"/>
+                              <w:szCs w:val="16"/>
+                            </w:rPr>
+                          </w:pPr>
+                          <w:r>
+                            <w:rPr>
+                              <w:rFonts w:asciiTheme="minorHAnsi" w:eastAsiaTheme="minorEastAsia" w:hAnsi="Candara" w:cstheme="minorBidi"/>
+                              <w:color w:val="000000" w:themeColor="text1"/>
+                              <w:kern w:val="24"/>
+                              <w:sz w:val="16"/>
+                              <w:szCs w:val="16"/>
+                            </w:rPr>
+                            <w:t>1</w:t>
+                          </w:r>
+                        </w:p>
+                      </w:txbxContent>
+                    </v:textbox>
+                  </v:rect>
+                </v:group>
+                <v:group id="그룹 120" o:spid="_x0000_s1073" style="position:absolute;left:34151;top:44680;width:11361;height:5542" coordorigin="34151,44680" coordsize="11360,5541" o:gfxdata="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">
+                  <v:rect id="직사각형 121" o:spid="_x0000_s1074" style="position:absolute;left:34151;top:44680;width:5680;height:5542;visibility:visible;mso-wrap-style:square;v-text-anchor:middle" o:gfxdata="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" fillcolor="#d1eef9 [660]" strokecolor="#0d5571 [1604]" strokeweight="1pt">
+                    <v:textbox>
+                      <w:txbxContent>
+                        <w:p>
+                          <w:pPr>
+                            <w:pStyle w:val="afe"/>
+                            <w:wordWrap w:val="0"/>
+                            <w:spacing w:before="0" w:beforeAutospacing="0" w:after="0" w:afterAutospacing="0"/>
+                            <w:jc w:val="center"/>
+                            <w:rPr>
+                              <w:sz w:val="16"/>
+                              <w:szCs w:val="16"/>
+                            </w:rPr>
+                          </w:pPr>
+                          <w:r>
+                            <w:rPr>
+                              <w:rFonts w:asciiTheme="minorHAnsi" w:eastAsiaTheme="minorEastAsia" w:hAnsi="Candara" w:cstheme="minorBidi"/>
+                              <w:color w:val="000000" w:themeColor="text1"/>
+                              <w:kern w:val="24"/>
+                              <w:sz w:val="16"/>
+                              <w:szCs w:val="16"/>
+                            </w:rPr>
+                            <w:t>2</w:t>
+                          </w:r>
+                        </w:p>
+                      </w:txbxContent>
+                    </v:textbox>
+                  </v:rect>
+                  <v:rect id="직사각형 122" o:spid="_x0000_s1075" style="position:absolute;left:39831;top:44680;width:5681;height:5542;visibility:visible;mso-wrap-style:square;v-text-anchor:middle" o:gfxdata="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" fillcolor="white [3212]" strokecolor="#0d5571 [1604]" strokeweight="1pt">
+                    <v:textbox>
+                      <w:txbxContent>
+                        <w:p>
+                          <w:pPr>
+                            <w:pStyle w:val="afe"/>
+                            <w:wordWrap w:val="0"/>
+                            <w:spacing w:before="0" w:beforeAutospacing="0" w:after="0" w:afterAutospacing="0"/>
+                            <w:jc w:val="center"/>
+                            <w:rPr>
+                              <w:sz w:val="16"/>
+                              <w:szCs w:val="16"/>
+                            </w:rPr>
+                          </w:pPr>
+                          <w:r>
+                            <w:rPr>
+                              <w:rFonts w:asciiTheme="minorHAnsi" w:eastAsiaTheme="minorEastAsia" w:hAnsi="Candara" w:cstheme="minorBidi"/>
+                              <w:color w:val="000000" w:themeColor="text1"/>
+                              <w:kern w:val="24"/>
+                              <w:sz w:val="16"/>
+                              <w:szCs w:val="16"/>
+                            </w:rPr>
+                            <w:t>1</w:t>
+                          </w:r>
+                        </w:p>
+                      </w:txbxContent>
+                    </v:textbox>
+                  </v:rect>
+                </v:group>
+                <v:shape id="직선 화살표 연결선 123" o:spid="_x0000_s1076" type="#_x0000_t32" style="position:absolute;left:11222;top:47451;width:6858;height:0;visibility:visible;mso-wrap-style:square" o:connectortype="straight" o:gfxdata="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" strokecolor="#1cade4 [3204]" strokeweight=".5pt">
+                  <v:stroke endarrow="block" joinstyle="miter"/>
+                </v:shape>
+                <v:shape id="직선 화살표 연결선 124" o:spid="_x0000_s1077" type="#_x0000_t32" style="position:absolute;left:29440;top:47382;width:4711;height:0;visibility:visible;mso-wrap-style:square" o:connectortype="straight" o:gfxdata="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" strokecolor="#1cade4 [3204]" strokeweight=".5pt">
+                  <v:stroke endarrow="block" joinstyle="miter"/>
+                </v:shape>
+                <w10:wrap anchorx="margin"/>
+              </v:group>
+            </w:pict>
+          </mc:Fallback>
+        </mc:AlternateContent>
+      </w:r>
+    </w:p>
+    <w:p>
+      <w:pPr>
+        <w:pStyle w:val="afa"/>
+        <w:ind w:leftChars="0" w:left="760"/>
+        <w:rPr>
+          <w:rFonts w:eastAsia="바탕"/>
+          <w:lang w:eastAsia="ko-KR"/>
+        </w:rPr>
+      </w:pPr>
+    </w:p>
+    <w:p>
+      <w:pPr>
+        <w:pStyle w:val="afa"/>
+        <w:ind w:leftChars="0" w:left="760"/>
+        <w:rPr>
+          <w:rFonts w:eastAsia="바탕"/>
+          <w:lang w:eastAsia="ko-KR"/>
+        </w:rPr>
+      </w:pPr>
+    </w:p>
+    <w:p>
+      <w:pPr>
+        <w:pStyle w:val="afa"/>
+        <w:ind w:leftChars="0" w:left="760"/>
+        <w:rPr>
+          <w:rFonts w:eastAsia="바탕"/>
+          <w:lang w:eastAsia="ko-KR"/>
+        </w:rPr>
+      </w:pPr>
+    </w:p>
+    <w:p>
+      <w:pPr>
+        <w:pStyle w:val="afa"/>
+        <w:ind w:leftChars="0" w:left="760"/>
+        <w:rPr>
+          <w:rFonts w:eastAsia="바탕"/>
+          <w:lang w:eastAsia="ko-KR"/>
+        </w:rPr>
+      </w:pPr>
+    </w:p>
+    <w:p>
+      <w:pPr>
+        <w:pStyle w:val="afa"/>
+        <w:ind w:leftChars="0" w:left="760"/>
+        <w:rPr>
+          <w:rFonts w:eastAsia="바탕"/>
+          <w:lang w:eastAsia="ko-KR"/>
+        </w:rPr>
+      </w:pPr>
+    </w:p>
+    <w:p>
+      <w:pPr>
+        <w:pStyle w:val="afa"/>
+        <w:ind w:leftChars="0" w:left="760"/>
+        <w:rPr>
+          <w:rFonts w:eastAsia="바탕"/>
+          <w:lang w:eastAsia="ko-KR"/>
+        </w:rPr>
+      </w:pPr>
+    </w:p>
+    <w:p>
+      <w:pPr>
+        <w:pStyle w:val="afa"/>
+        <w:ind w:leftChars="0" w:left="760"/>
+        <w:rPr>
+          <w:rFonts w:eastAsia="바탕"/>
+          <w:lang w:eastAsia="ko-KR"/>
+        </w:rPr>
+      </w:pPr>
+    </w:p>
+    <w:p>
+      <w:pPr>
+        <w:pStyle w:val="afa"/>
+        <w:ind w:leftChars="0" w:left="760"/>
+        <w:rPr>
+          <w:rFonts w:eastAsia="바탕"/>
+          <w:lang w:eastAsia="ko-KR"/>
+        </w:rPr>
+      </w:pPr>
+    </w:p>
+    <w:p>
+      <w:pPr>
+        <w:pStyle w:val="afa"/>
+        <w:ind w:leftChars="0" w:left="760"/>
+        <w:rPr>
+          <w:rFonts w:eastAsia="바탕"/>
+          <w:lang w:eastAsia="ko-KR"/>
+        </w:rPr>
+      </w:pPr>
+    </w:p>
+    <w:p>
+      <w:pPr>
+        <w:pStyle w:val="afa"/>
+        <w:ind w:leftChars="0" w:left="760"/>
+        <w:rPr>
+          <w:rFonts w:eastAsia="바탕" w:hint="eastAsia"/>
+          <w:lang w:eastAsia="ko-KR"/>
+        </w:rPr>
+      </w:pPr>
+    </w:p>
+    <w:p>
+      <w:pPr>
+        <w:pStyle w:val="afa"/>
+        <w:ind w:leftChars="0" w:left="760"/>
+        <w:rPr>
+          <w:rFonts w:eastAsia="바탕"/>
+          <w:lang w:eastAsia="ko-KR"/>
+        </w:rPr>
+      </w:pPr>
+      <w:r>
+        <w:rPr>
+          <w:rFonts w:eastAsia="바탕" w:hint="eastAsia"/>
+          <w:lang w:eastAsia="ko-KR"/>
+        </w:rPr>
+        <w:t>*</w:t>
+      </w:r>
+      <w:r>
+        <w:rPr>
+          <w:rFonts w:eastAsia="바탕" w:hint="eastAsia"/>
+          <w:lang w:eastAsia="ko-KR"/>
+        </w:rPr>
+        <w:t>자료</w:t>
+      </w:r>
+      <w:r>
+        <w:rPr>
+          <w:rFonts w:eastAsia="바탕" w:hint="eastAsia"/>
+          <w:lang w:eastAsia="ko-KR"/>
+        </w:rPr>
+        <w:t xml:space="preserve"> </w:t>
+      </w:r>
+      <w:r>
+        <w:rPr>
+          <w:rFonts w:eastAsia="바탕" w:hint="eastAsia"/>
+          <w:lang w:eastAsia="ko-KR"/>
+        </w:rPr>
+        <w:t>구조</w:t>
+      </w:r>
+      <w:r>
+        <w:rPr>
+          <w:rFonts w:eastAsia="바탕" w:hint="eastAsia"/>
+          <w:lang w:eastAsia="ko-KR"/>
+        </w:rPr>
+        <w:t xml:space="preserve"> </w:t>
+      </w:r>
+      <w:r>
+        <w:rPr>
+          <w:rFonts w:eastAsia="바탕" w:hint="eastAsia"/>
+          <w:lang w:eastAsia="ko-KR"/>
+        </w:rPr>
+        <w:t>시각화</w:t>
+      </w:r>
+    </w:p>
+    <w:p>
+      <w:pPr>
+        <w:pStyle w:val="afa"/>
+        <w:ind w:leftChars="0" w:left="760"/>
+        <w:rPr>
+          <w:rFonts w:eastAsia="바탕" w:hint="eastAsia"/>
+          <w:lang w:eastAsia="ko-KR"/>
+        </w:rPr>
+      </w:pPr>
+      <w:r>
+        <w:rPr>
+          <w:rFonts w:eastAsia="바탕"/>
+          <w:lang w:eastAsia="ko-KR"/>
+        </w:rPr>
+        <mc:AlternateContent>
+          <mc:Choice Requires="wpg">
+            <w:drawing>
+              <wp:anchor distT="0" distB="0" distL="114300" distR="114300" simplePos="0" relativeHeight="251672576" behindDoc="0" locked="0" layoutInCell="1" allowOverlap="1" wp14:anchorId="6BB242BF" wp14:editId="30B78F2D">
+                <wp:simplePos x="0" y="0"/>
+                <wp:positionH relativeFrom="margin">
+                  <wp:align>center</wp:align>
+                </wp:positionH>
+                <wp:positionV relativeFrom="paragraph">
+                  <wp:posOffset>118110</wp:posOffset>
+                </wp:positionV>
+                <wp:extent cx="3878580" cy="3185160"/>
+                <wp:effectExtent l="0" t="0" r="26670" b="15240"/>
+                <wp:wrapNone/>
+                <wp:docPr id="4" name="그룹 33">
+                  <a:extLst xmlns:a="http://schemas.openxmlformats.org/drawingml/2006/main"/>
+                </wp:docPr>
+                <wp:cNvGraphicFramePr/>
+                <a:graphic xmlns:a="http://schemas.openxmlformats.org/drawingml/2006/main">
+                  <a:graphicData uri="http://schemas.microsoft.com/office/word/2010/wordprocessingGroup">
+                    <wpg:wgp>
+                      <wpg:cNvGrpSpPr/>
+                      <wpg:grpSpPr>
+                        <a:xfrm>
+                          <a:off x="0" y="0"/>
+                          <a:ext cx="3878580" cy="3185160"/>
+                          <a:chOff x="0" y="0"/>
+                          <a:chExt cx="6757700" cy="4969182"/>
+                        </a:xfrm>
+                      </wpg:grpSpPr>
+                      <wps:wsp>
+                        <wps:cNvPr id="5" name="타원 5">
+                          <a:extLst/>
+                        </wps:cNvPr>
+                        <wps:cNvSpPr/>
+                        <wps:spPr>
+                          <a:xfrm>
+                            <a:off x="0" y="208982"/>
+                            <a:ext cx="1577759" cy="1427018"/>
+                          </a:xfrm>
+                          <a:prstGeom prst="ellipse">
+                            <a:avLst/>
+                          </a:prstGeom>
+                          <a:solidFill>
+                            <a:schemeClr val="bg1"/>
+                          </a:solidFill>
+                        </wps:spPr>
+                        <wps:style>
+                          <a:lnRef idx="2">
+                            <a:schemeClr val="accent1">
+                              <a:shade val="50000"/>
+                            </a:schemeClr>
+                          </a:lnRef>
+                          <a:fillRef idx="1">
+                            <a:schemeClr val="accent1"/>
+                          </a:fillRef>
+                          <a:effectRef idx="0">
+                            <a:schemeClr val="accent1"/>
+                          </a:effectRef>
+                          <a:fontRef idx="minor">
+                            <a:schemeClr val="lt1"/>
+                          </a:fontRef>
+                        </wps:style>
+                        <wps:txbx>
+                          <w:txbxContent>
+                            <w:p>
+                              <w:pPr>
+                                <w:pStyle w:val="afe"/>
+                                <w:wordWrap w:val="0"/>
+                                <w:spacing w:before="0" w:beforeAutospacing="0" w:after="0" w:afterAutospacing="0"/>
+                                <w:jc w:val="center"/>
+                                <w:rPr>
+                                  <w:sz w:val="28"/>
+                                  <w:szCs w:val="28"/>
+                                </w:rPr>
+                              </w:pPr>
+                              <w:r>
+                                <w:rPr>
+                                  <w:rFonts w:asciiTheme="minorHAnsi" w:eastAsiaTheme="minorEastAsia" w:hAnsi="Candara" w:cstheme="minorBidi"/>
+                                  <w:color w:val="000000" w:themeColor="text1"/>
+                                  <w:kern w:val="24"/>
+                                  <w:sz w:val="28"/>
+                                  <w:szCs w:val="28"/>
+                                </w:rPr>
+                                <w:t>p1</w:t>
+                              </w:r>
+                            </w:p>
+                          </w:txbxContent>
+                        </wps:txbx>
+                        <wps:bodyPr rot="0" spcFirstLastPara="0" vert="horz" wrap="square" lIns="91440" tIns="45720" rIns="91440" bIns="45720" numCol="1" spcCol="0" rtlCol="0" fromWordArt="0" anchor="ctr" anchorCtr="0" forceAA="0" compatLnSpc="1">
+                          <a:prstTxWarp prst="textNoShape">
+                            <a:avLst/>
+                          </a:prstTxWarp>
+                          <a:noAutofit/>
+                        </wps:bodyPr>
+                      </wps:wsp>
+                      <wps:wsp>
+                        <wps:cNvPr id="6" name="타원 6">
+                          <a:extLst/>
+                        </wps:cNvPr>
+                        <wps:cNvSpPr/>
+                        <wps:spPr>
+                          <a:xfrm>
+                            <a:off x="4184072" y="0"/>
+                            <a:ext cx="1577759" cy="1427018"/>
+                          </a:xfrm>
+                          <a:prstGeom prst="ellipse">
+                            <a:avLst/>
+                          </a:prstGeom>
+                          <a:solidFill>
+                            <a:schemeClr val="bg1"/>
+                          </a:solidFill>
+                        </wps:spPr>
+                        <wps:style>
+                          <a:lnRef idx="2">
+                            <a:schemeClr val="accent1">
+                              <a:shade val="50000"/>
+                            </a:schemeClr>
+                          </a:lnRef>
+                          <a:fillRef idx="1">
+                            <a:schemeClr val="accent1"/>
+                          </a:fillRef>
+                          <a:effectRef idx="0">
+                            <a:schemeClr val="accent1"/>
+                          </a:effectRef>
+                          <a:fontRef idx="minor">
+                            <a:schemeClr val="lt1"/>
+                          </a:fontRef>
+                        </wps:style>
+                        <wps:txbx>
+                          <w:txbxContent>
+                            <w:p>
+                              <w:pPr>
+                                <w:pStyle w:val="afe"/>
+                                <w:wordWrap w:val="0"/>
+                                <w:spacing w:before="0" w:beforeAutospacing="0" w:after="0" w:afterAutospacing="0"/>
+                                <w:jc w:val="center"/>
+                                <w:rPr>
+                                  <w:sz w:val="28"/>
+                                  <w:szCs w:val="28"/>
+                                </w:rPr>
+                              </w:pPr>
+                              <w:r>
+                                <w:rPr>
+                                  <w:rFonts w:asciiTheme="minorHAnsi" w:eastAsiaTheme="minorEastAsia" w:hAnsi="Candara" w:cstheme="minorBidi"/>
+                                  <w:color w:val="000000" w:themeColor="text1"/>
+                                  <w:kern w:val="24"/>
+                                  <w:sz w:val="28"/>
+                                  <w:szCs w:val="28"/>
+                                </w:rPr>
+                                <w:t>p3</w:t>
+                              </w:r>
+                            </w:p>
+                          </w:txbxContent>
+                        </wps:txbx>
+                        <wps:bodyPr rot="0" spcFirstLastPara="0" vert="horz" wrap="square" lIns="91440" tIns="45720" rIns="91440" bIns="45720" numCol="1" spcCol="0" rtlCol="0" fromWordArt="0" anchor="ctr" anchorCtr="0" forceAA="0" compatLnSpc="1">
+                          <a:prstTxWarp prst="textNoShape">
+                            <a:avLst/>
+                          </a:prstTxWarp>
+                          <a:noAutofit/>
+                        </wps:bodyPr>
+                      </wps:wsp>
+                      <wps:wsp>
+                        <wps:cNvPr id="7" name="타원 7">
+                          <a:extLst/>
+                        </wps:cNvPr>
+                        <wps:cNvSpPr/>
+                        <wps:spPr>
+                          <a:xfrm>
+                            <a:off x="249381" y="3333182"/>
+                            <a:ext cx="1577759" cy="1427018"/>
+                          </a:xfrm>
+                          <a:prstGeom prst="ellipse">
+                            <a:avLst/>
+                          </a:prstGeom>
+                          <a:solidFill>
+                            <a:schemeClr val="bg1"/>
+                          </a:solidFill>
+                        </wps:spPr>
+                        <wps:style>
+                          <a:lnRef idx="2">
+                            <a:schemeClr val="accent1">
+                              <a:shade val="50000"/>
+                            </a:schemeClr>
+                          </a:lnRef>
+                          <a:fillRef idx="1">
+                            <a:schemeClr val="accent1"/>
+                          </a:fillRef>
+                          <a:effectRef idx="0">
+                            <a:schemeClr val="accent1"/>
+                          </a:effectRef>
+                          <a:fontRef idx="minor">
+                            <a:schemeClr val="lt1"/>
+                          </a:fontRef>
+                        </wps:style>
+                        <wps:txbx>
+                          <w:txbxContent>
+                            <w:p>
+                              <w:pPr>
+                                <w:pStyle w:val="afe"/>
+                                <w:wordWrap w:val="0"/>
+                                <w:spacing w:before="0" w:beforeAutospacing="0" w:after="0" w:afterAutospacing="0"/>
+                                <w:jc w:val="center"/>
+                                <w:rPr>
+                                  <w:sz w:val="28"/>
+                                  <w:szCs w:val="28"/>
+                                </w:rPr>
+                              </w:pPr>
+                              <w:r>
+                                <w:rPr>
+                                  <w:rFonts w:asciiTheme="minorHAnsi" w:eastAsiaTheme="minorEastAsia" w:hAnsi="Candara" w:cstheme="minorBidi"/>
+                                  <w:color w:val="000000" w:themeColor="text1"/>
+                                  <w:kern w:val="24"/>
+                                  <w:sz w:val="28"/>
+                                  <w:szCs w:val="28"/>
+                                </w:rPr>
+                                <w:t>p2</w:t>
+                              </w:r>
+                            </w:p>
+                          </w:txbxContent>
+                        </wps:txbx>
+                        <wps:bodyPr rot="0" spcFirstLastPara="0" vert="horz" wrap="square" lIns="91440" tIns="45720" rIns="91440" bIns="45720" numCol="1" spcCol="0" rtlCol="0" fromWordArt="0" anchor="ctr" anchorCtr="0" forceAA="0" compatLnSpc="1">
+                          <a:prstTxWarp prst="textNoShape">
+                            <a:avLst/>
+                          </a:prstTxWarp>
+                          <a:noAutofit/>
+                        </wps:bodyPr>
+                      </wps:wsp>
+                      <wps:wsp>
+                        <wps:cNvPr id="8" name="타원 8">
+                          <a:extLst/>
+                        </wps:cNvPr>
+                        <wps:cNvSpPr/>
+                        <wps:spPr>
+                          <a:xfrm>
+                            <a:off x="5179941" y="3542164"/>
+                            <a:ext cx="1577759" cy="1427018"/>
+                          </a:xfrm>
+                          <a:prstGeom prst="ellipse">
+                            <a:avLst/>
+                          </a:prstGeom>
+                          <a:solidFill>
+                            <a:schemeClr val="bg1"/>
+                          </a:solidFill>
+                        </wps:spPr>
+                        <wps:style>
+                          <a:lnRef idx="2">
+                            <a:schemeClr val="accent1">
+                              <a:shade val="50000"/>
+                            </a:schemeClr>
+                          </a:lnRef>
+                          <a:fillRef idx="1">
+                            <a:schemeClr val="accent1"/>
+                          </a:fillRef>
+                          <a:effectRef idx="0">
+                            <a:schemeClr val="accent1"/>
+                          </a:effectRef>
+                          <a:fontRef idx="minor">
+                            <a:schemeClr val="lt1"/>
+                          </a:fontRef>
+                        </wps:style>
+                        <wps:txbx>
+                          <w:txbxContent>
+                            <w:p>
+                              <w:pPr>
+                                <w:pStyle w:val="afe"/>
+                                <w:wordWrap w:val="0"/>
+                                <w:spacing w:before="0" w:beforeAutospacing="0" w:after="0" w:afterAutospacing="0"/>
+                                <w:jc w:val="center"/>
+                                <w:rPr>
+                                  <w:sz w:val="28"/>
+                                  <w:szCs w:val="28"/>
+                                </w:rPr>
+                              </w:pPr>
+                              <w:r>
+                                <w:rPr>
+                                  <w:rFonts w:asciiTheme="minorHAnsi" w:eastAsiaTheme="minorEastAsia" w:hAnsi="Candara" w:cstheme="minorBidi"/>
+                                  <w:color w:val="000000" w:themeColor="text1"/>
+                                  <w:kern w:val="24"/>
+                                  <w:sz w:val="28"/>
+                                  <w:szCs w:val="28"/>
+                                </w:rPr>
+                                <w:t>p4</w:t>
+                              </w:r>
+                            </w:p>
+                          </w:txbxContent>
+                        </wps:txbx>
+                        <wps:bodyPr rot="0" spcFirstLastPara="0" vert="horz" wrap="square" lIns="91440" tIns="45720" rIns="91440" bIns="45720" numCol="1" spcCol="0" rtlCol="0" fromWordArt="0" anchor="ctr" anchorCtr="0" forceAA="0" compatLnSpc="1">
+                          <a:prstTxWarp prst="textNoShape">
+                            <a:avLst/>
+                          </a:prstTxWarp>
+                          <a:noAutofit/>
+                        </wps:bodyPr>
+                      </wps:wsp>
+                      <wps:wsp>
+                        <wps:cNvPr id="9" name="직선 연결선 9">
+                          <a:extLst/>
+                        </wps:cNvPr>
+                        <wps:cNvCnPr/>
+                        <wps:spPr>
+                          <a:xfrm flipV="1">
+                            <a:off x="1577759" y="713509"/>
+                            <a:ext cx="2606313" cy="208982"/>
+                          </a:xfrm>
+                          <a:prstGeom prst="line">
+                            <a:avLst/>
+                          </a:prstGeom>
+                        </wps:spPr>
+                        <wps:style>
+                          <a:lnRef idx="1">
+                            <a:schemeClr val="accent1"/>
+                          </a:lnRef>
+                          <a:fillRef idx="0">
+                            <a:schemeClr val="accent1"/>
+                          </a:fillRef>
+                          <a:effectRef idx="0">
+                            <a:schemeClr val="accent1"/>
+                          </a:effectRef>
+                          <a:fontRef idx="minor">
+                            <a:schemeClr val="tx1"/>
+                          </a:fontRef>
+                        </wps:style>
+                        <wps:bodyPr/>
+                      </wps:wsp>
+                      <wps:wsp>
+                        <wps:cNvPr id="10" name="직선 연결선 10">
+                          <a:extLst/>
+                        </wps:cNvPr>
+                        <wps:cNvCnPr/>
+                        <wps:spPr>
+                          <a:xfrm flipH="1" flipV="1">
+                            <a:off x="1346702" y="1427018"/>
+                            <a:ext cx="4064296" cy="2324128"/>
+                          </a:xfrm>
+                          <a:prstGeom prst="line">
+                            <a:avLst/>
+                          </a:prstGeom>
+                        </wps:spPr>
+                        <wps:style>
+                          <a:lnRef idx="1">
+                            <a:schemeClr val="accent1"/>
+                          </a:lnRef>
+                          <a:fillRef idx="0">
+                            <a:schemeClr val="accent1"/>
+                          </a:fillRef>
+                          <a:effectRef idx="0">
+                            <a:schemeClr val="accent1"/>
+                          </a:effectRef>
+                          <a:fontRef idx="minor">
+                            <a:schemeClr val="tx1"/>
+                          </a:fontRef>
+                        </wps:style>
+                        <wps:bodyPr/>
+                      </wps:wsp>
+                      <wps:wsp>
+                        <wps:cNvPr id="11" name="직선 연결선 11">
+                          <a:extLst/>
+                        </wps:cNvPr>
+                        <wps:cNvCnPr/>
+                        <wps:spPr>
+                          <a:xfrm flipH="1" flipV="1">
+                            <a:off x="1827140" y="4046691"/>
+                            <a:ext cx="3352801" cy="208982"/>
+                          </a:xfrm>
+                          <a:prstGeom prst="line">
+                            <a:avLst/>
+                          </a:prstGeom>
+                        </wps:spPr>
+                        <wps:style>
+                          <a:lnRef idx="1">
+                            <a:schemeClr val="accent1"/>
+                          </a:lnRef>
+                          <a:fillRef idx="0">
+                            <a:schemeClr val="accent1"/>
+                          </a:fillRef>
+                          <a:effectRef idx="0">
+                            <a:schemeClr val="accent1"/>
+                          </a:effectRef>
+                          <a:fontRef idx="minor">
+                            <a:schemeClr val="tx1"/>
+                          </a:fontRef>
+                        </wps:style>
+                        <wps:bodyPr/>
+                      </wps:wsp>
+                      <wps:wsp>
+                        <wps:cNvPr id="12" name="직선 연결선 12">
+                          <a:extLst/>
+                        </wps:cNvPr>
+                        <wps:cNvCnPr/>
+                        <wps:spPr>
+                          <a:xfrm flipH="1">
+                            <a:off x="1596083" y="1218036"/>
+                            <a:ext cx="2819046" cy="2324128"/>
+                          </a:xfrm>
+                          <a:prstGeom prst="line">
+                            <a:avLst/>
+                          </a:prstGeom>
+                        </wps:spPr>
+                        <wps:style>
+                          <a:lnRef idx="1">
+                            <a:schemeClr val="accent1"/>
+                          </a:lnRef>
+                          <a:fillRef idx="0">
+                            <a:schemeClr val="accent1"/>
+                          </a:fillRef>
+                          <a:effectRef idx="0">
+                            <a:schemeClr val="accent1"/>
+                          </a:effectRef>
+                          <a:fontRef idx="minor">
+                            <a:schemeClr val="tx1"/>
+                          </a:fontRef>
+                        </wps:style>
+                        <wps:bodyPr/>
+                      </wps:wsp>
+                      <wps:wsp>
+                        <wps:cNvPr id="13" name="TextBox 29">
+                          <a:extLst/>
+                        </wps:cNvPr>
+                        <wps:cNvSpPr txBox="1"/>
+                        <wps:spPr>
+                          <a:xfrm>
+                            <a:off x="2645290" y="261798"/>
+                            <a:ext cx="675554" cy="524906"/>
+                          </a:xfrm>
+                          <a:prstGeom prst="rect">
+                            <a:avLst/>
+                          </a:prstGeom>
+                          <a:noFill/>
+                        </wps:spPr>
+                        <wps:txbx>
+                          <w:txbxContent>
+                            <w:p>
+                              <w:pPr>
+                                <w:pStyle w:val="afe"/>
+                                <w:wordWrap w:val="0"/>
+                                <w:spacing w:before="0" w:beforeAutospacing="0" w:after="0" w:afterAutospacing="0"/>
+                                <w:rPr>
+                                  <w:sz w:val="28"/>
+                                  <w:szCs w:val="28"/>
+                                </w:rPr>
+                              </w:pPr>
+                              <w:r>
+                                <w:rPr>
+                                  <w:rFonts w:asciiTheme="minorHAnsi" w:eastAsiaTheme="minorEastAsia" w:hAnsi="Candara" w:cstheme="minorBidi"/>
+                                  <w:color w:val="000000" w:themeColor="text1"/>
+                                  <w:kern w:val="24"/>
+                                  <w:sz w:val="28"/>
+                                  <w:szCs w:val="28"/>
+                                </w:rPr>
+                                <w:t xml:space="preserve"> 3</w:t>
+                              </w:r>
+                            </w:p>
+                          </w:txbxContent>
+                        </wps:txbx>
+                        <wps:bodyPr wrap="square" rtlCol="0">
+                          <a:noAutofit/>
+                        </wps:bodyPr>
+                      </wps:wsp>
+                      <wps:wsp>
+                        <wps:cNvPr id="14" name="TextBox 30">
+                          <a:extLst/>
+                        </wps:cNvPr>
+                        <wps:cNvSpPr txBox="1"/>
+                        <wps:spPr>
+                          <a:xfrm>
+                            <a:off x="2142188" y="3066110"/>
+                            <a:ext cx="575359" cy="618452"/>
+                          </a:xfrm>
+                          <a:prstGeom prst="rect">
+                            <a:avLst/>
+                          </a:prstGeom>
+                          <a:noFill/>
+                        </wps:spPr>
+                        <wps:txbx>
+                          <w:txbxContent>
+                            <w:p>
+                              <w:pPr>
+                                <w:pStyle w:val="afe"/>
+                                <w:wordWrap w:val="0"/>
+                                <w:spacing w:before="0" w:beforeAutospacing="0" w:after="0" w:afterAutospacing="0"/>
+                                <w:rPr>
+                                  <w:sz w:val="28"/>
+                                  <w:szCs w:val="28"/>
+                                </w:rPr>
+                              </w:pPr>
+                              <w:r>
+                                <w:rPr>
+                                  <w:rFonts w:asciiTheme="minorHAnsi" w:eastAsiaTheme="minorEastAsia" w:hAnsi="Candara" w:cstheme="minorBidi"/>
+                                  <w:color w:val="000000" w:themeColor="text1"/>
+                                  <w:kern w:val="24"/>
+                                  <w:sz w:val="28"/>
+                                  <w:szCs w:val="28"/>
+                                </w:rPr>
+                                <w:t xml:space="preserve"> 2</w:t>
+                              </w:r>
+                            </w:p>
+                          </w:txbxContent>
+                        </wps:txbx>
+                        <wps:bodyPr wrap="square" rtlCol="0">
+                          <a:noAutofit/>
+                        </wps:bodyPr>
+                      </wps:wsp>
+                      <wps:wsp>
+                        <wps:cNvPr id="15" name="TextBox 31">
+                          <a:extLst/>
+                        </wps:cNvPr>
+                        <wps:cNvSpPr txBox="1"/>
+                        <wps:spPr>
+                          <a:xfrm>
+                            <a:off x="4068306" y="2330238"/>
+                            <a:ext cx="581487" cy="587539"/>
+                          </a:xfrm>
+                          <a:prstGeom prst="rect">
+                            <a:avLst/>
+                          </a:prstGeom>
+                          <a:noFill/>
+                        </wps:spPr>
+                        <wps:txbx>
+                          <w:txbxContent>
+                            <w:p>
+                              <w:pPr>
+                                <w:pStyle w:val="afe"/>
+                                <w:wordWrap w:val="0"/>
+                                <w:spacing w:before="0" w:beforeAutospacing="0" w:after="0" w:afterAutospacing="0"/>
+                                <w:rPr>
+                                  <w:sz w:val="28"/>
+                                  <w:szCs w:val="28"/>
+                                </w:rPr>
+                              </w:pPr>
+                              <w:r>
+                                <w:rPr>
+                                  <w:rFonts w:asciiTheme="minorHAnsi" w:eastAsiaTheme="minorEastAsia" w:hAnsi="Candara" w:cstheme="minorBidi"/>
+                                  <w:color w:val="000000" w:themeColor="text1"/>
+                                  <w:kern w:val="24"/>
+                                  <w:sz w:val="28"/>
+                                  <w:szCs w:val="28"/>
+                                </w:rPr>
+                                <w:t>1</w:t>
+                              </w:r>
+                            </w:p>
+                          </w:txbxContent>
+                        </wps:txbx>
+                        <wps:bodyPr wrap="square" rtlCol="0">
+                          <a:noAutofit/>
+                        </wps:bodyPr>
+                      </wps:wsp>
+                      <wps:wsp>
+                        <wps:cNvPr id="16" name="TextBox 32">
+                          <a:extLst/>
+                        </wps:cNvPr>
+                        <wps:cNvSpPr txBox="1"/>
+                        <wps:spPr>
+                          <a:xfrm>
+                            <a:off x="3264406" y="4287981"/>
+                            <a:ext cx="641422" cy="621450"/>
+                          </a:xfrm>
+                          <a:prstGeom prst="rect">
+                            <a:avLst/>
+                          </a:prstGeom>
+                          <a:noFill/>
+                        </wps:spPr>
+                        <wps:txbx>
+                          <w:txbxContent>
+                            <w:p>
+                              <w:pPr>
+                                <w:pStyle w:val="afe"/>
+                                <w:wordWrap w:val="0"/>
+                                <w:spacing w:before="0" w:beforeAutospacing="0" w:after="0" w:afterAutospacing="0"/>
+                                <w:rPr>
+                                  <w:sz w:val="28"/>
+                                  <w:szCs w:val="28"/>
+                                </w:rPr>
+                              </w:pPr>
+                              <w:r>
+                                <w:rPr>
+                                  <w:rFonts w:asciiTheme="minorHAnsi" w:eastAsiaTheme="minorEastAsia" w:hAnsi="Candara" w:cstheme="minorBidi"/>
+                                  <w:color w:val="000000" w:themeColor="text1"/>
+                                  <w:kern w:val="24"/>
+                                  <w:sz w:val="28"/>
+                                  <w:szCs w:val="28"/>
+                                </w:rPr>
+                                <w:t xml:space="preserve"> 1</w:t>
+                              </w:r>
+                            </w:p>
+                          </w:txbxContent>
+                        </wps:txbx>
+                        <wps:bodyPr wrap="square" rtlCol="0">
+                          <a:noAutofit/>
+                        </wps:bodyPr>
+                      </wps:wsp>
+                    </wpg:wgp>
+                  </a:graphicData>
+                </a:graphic>
+                <wp14:sizeRelH relativeFrom="margin">
+                  <wp14:pctWidth>0</wp14:pctWidth>
+                </wp14:sizeRelH>
+                <wp14:sizeRelV relativeFrom="margin">
+                  <wp14:pctHeight>0</wp14:pctHeight>
+                </wp14:sizeRelV>
+              </wp:anchor>
+            </w:drawing>
+          </mc:Choice>
+          <mc:Fallback>
+            <w:pict>
+              <v:group w14:anchorId="6BB242BF" id="그룹 33" o:spid="_x0000_s1078" style="position:absolute;left:0;text-align:left;margin-left:0;margin-top:9.3pt;width:305.4pt;height:250.8pt;z-index:251672576;mso-position-horizontal:center;mso-position-horizontal-relative:margin;mso-width-relative:margin;mso-height-relative:margin" coordsize="67577,49691" o:gfxdata="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">
+                <v:oval id="타원 5" o:spid="_x0000_s1079" style="position:absolute;top:2089;width:15777;height:14271;visibility:visible;mso-wrap-style:square;v-text-anchor:middle" o:gfxdata="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" fillcolor="white [3212]" strokecolor="#0d5571 [1604]" strokeweight="1pt">
+                  <v:stroke joinstyle="miter"/>
+                  <v:textbox>
+                    <w:txbxContent>
+                      <w:p>
+                        <w:pPr>
+                          <w:pStyle w:val="afe"/>
+                          <w:wordWrap w:val="0"/>
+                          <w:spacing w:before="0" w:beforeAutospacing="0" w:after="0" w:afterAutospacing="0"/>
+                          <w:jc w:val="center"/>
+                          <w:rPr>
+                            <w:sz w:val="28"/>
+                            <w:szCs w:val="28"/>
+                          </w:rPr>
+                        </w:pPr>
+                        <w:r>
+                          <w:rPr>
+                            <w:rFonts w:asciiTheme="minorHAnsi" w:eastAsiaTheme="minorEastAsia" w:hAnsi="Candara" w:cstheme="minorBidi"/>
+                            <w:color w:val="000000" w:themeColor="text1"/>
+                            <w:kern w:val="24"/>
+                            <w:sz w:val="28"/>
+                            <w:szCs w:val="28"/>
+                          </w:rPr>
+                          <w:t>p1</w:t>
+                        </w:r>
+                      </w:p>
+                    </w:txbxContent>
+                  </v:textbox>
+                </v:oval>
+                <v:oval id="타원 6" o:spid="_x0000_s1080" style="position:absolute;left:41840;width:15778;height:14270;visibility:visible;mso-wrap-style:square;v-text-anchor:middle" o:gfxdata="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" fillcolor="white [3212]" strokecolor="#0d5571 [1604]" strokeweight="1pt">
+                  <v:stroke joinstyle="miter"/>
+                  <v:textbox>
+                    <w:txbxContent>
+                      <w:p>
+                        <w:pPr>
+                          <w:pStyle w:val="afe"/>
+                          <w:wordWrap w:val="0"/>
+                          <w:spacing w:before="0" w:beforeAutospacing="0" w:after="0" w:afterAutospacing="0"/>
+                          <w:jc w:val="center"/>
+                          <w:rPr>
+                            <w:sz w:val="28"/>
+                            <w:szCs w:val="28"/>
+                          </w:rPr>
+                        </w:pPr>
+                        <w:r>
+                          <w:rPr>
+                            <w:rFonts w:asciiTheme="minorHAnsi" w:eastAsiaTheme="minorEastAsia" w:hAnsi="Candara" w:cstheme="minorBidi"/>
+                            <w:color w:val="000000" w:themeColor="text1"/>
+                            <w:kern w:val="24"/>
+                            <w:sz w:val="28"/>
+                            <w:szCs w:val="28"/>
+                          </w:rPr>
+                          <w:t>p3</w:t>
+                        </w:r>
+                      </w:p>
+                    </w:txbxContent>
+                  </v:textbox>
+                </v:oval>
+                <v:oval id="타원 7" o:spid="_x0000_s1081" style="position:absolute;left:2493;top:33331;width:15778;height:14271;visibility:visible;mso-wrap-style:square;v-text-anchor:middle" o:gfxdata="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" fillcolor="white [3212]" strokecolor="#0d5571 [1604]" strokeweight="1pt">
+                  <v:stroke joinstyle="miter"/>
+                  <v:textbox>
+                    <w:txbxContent>
+                      <w:p>
+                        <w:pPr>
+                          <w:pStyle w:val="afe"/>
+                          <w:wordWrap w:val="0"/>
+                          <w:spacing w:before="0" w:beforeAutospacing="0" w:after="0" w:afterAutospacing="0"/>
+                          <w:jc w:val="center"/>
+                          <w:rPr>
+                            <w:sz w:val="28"/>
+                            <w:szCs w:val="28"/>
+                          </w:rPr>
+                        </w:pPr>
+                        <w:r>
+                          <w:rPr>
+                            <w:rFonts w:asciiTheme="minorHAnsi" w:eastAsiaTheme="minorEastAsia" w:hAnsi="Candara" w:cstheme="minorBidi"/>
+                            <w:color w:val="000000" w:themeColor="text1"/>
+                            <w:kern w:val="24"/>
+                            <w:sz w:val="28"/>
+                            <w:szCs w:val="28"/>
+                          </w:rPr>
+                          <w:t>p2</w:t>
+                        </w:r>
+                      </w:p>
+                    </w:txbxContent>
+                  </v:textbox>
+                </v:oval>
+                <v:oval id="타원 8" o:spid="_x0000_s1082" style="position:absolute;left:51799;top:35421;width:15778;height:14270;visibility:visible;mso-wrap-style:square;v-text-anchor:middle" o:gfxdata="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" fillcolor="white [3212]" strokecolor="#0d5571 [1604]" strokeweight="1pt">
+                  <v:stroke joinstyle="miter"/>
+                  <v:textbox>
+                    <w:txbxContent>
+                      <w:p>
+                        <w:pPr>
+                          <w:pStyle w:val="afe"/>
+                          <w:wordWrap w:val="0"/>
+                          <w:spacing w:before="0" w:beforeAutospacing="0" w:after="0" w:afterAutospacing="0"/>
+                          <w:jc w:val="center"/>
+                          <w:rPr>
+                            <w:sz w:val="28"/>
+                            <w:szCs w:val="28"/>
+                          </w:rPr>
+                        </w:pPr>
+                        <w:r>
+                          <w:rPr>
+                            <w:rFonts w:asciiTheme="minorHAnsi" w:eastAsiaTheme="minorEastAsia" w:hAnsi="Candara" w:cstheme="minorBidi"/>
+                            <w:color w:val="000000" w:themeColor="text1"/>
+                            <w:kern w:val="24"/>
+                            <w:sz w:val="28"/>
+                            <w:szCs w:val="28"/>
+                          </w:rPr>
+                          <w:t>p4</w:t>
+                        </w:r>
+                      </w:p>
+                    </w:txbxContent>
+                  </v:textbox>
+                </v:oval>
+                <v:line id="직선 연결선 9" o:spid="_x0000_s1083" style="position:absolute;flip:y;visibility:visible;mso-wrap-style:square" from="15777,7135" to="41840,9224" o:connectortype="straight" o:gfxdata="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" strokecolor="#1cade4 [3204]" strokeweight=".5pt">
+                  <v:stroke joinstyle="miter"/>
+                </v:line>
+                <v:line id="직선 연결선 10" o:spid="_x0000_s1084" style="position:absolute;flip:x y;visibility:visible;mso-wrap-style:square" from="13467,14270" to="54109,37511" o:connectortype="straight" o:gfxdata="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" strokecolor="#1cade4 [3204]" strokeweight=".5pt">
+                  <v:stroke joinstyle="miter"/>
+                </v:line>
+                <v:line id="직선 연결선 11" o:spid="_x0000_s1085" style="position:absolute;flip:x y;visibility:visible;mso-wrap-style:square" from="18271,40466" to="51799,42556" o:connectortype="straight" o:gfxdata="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" strokecolor="#1cade4 [3204]" strokeweight=".5pt">
+                  <v:stroke joinstyle="miter"/>
+                </v:line>
+                <v:line id="직선 연결선 12" o:spid="_x0000_s1086" style="position:absolute;flip:x;visibility:visible;mso-wrap-style:square" from="15960,12180" to="44151,35421" o:connectortype="straight" o:gfxdata="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" strokecolor="#1cade4 [3204]" strokeweight=".5pt">
+                  <v:stroke joinstyle="miter"/>
+                </v:line>
+                <v:shape id="TextBox 29" o:spid="_x0000_s1087" type="#_x0000_t202" style="position:absolute;left:26452;top:2617;width:6756;height:5250;visibility:visible;mso-wrap-style:square;v-text-anchor:top" o:gfxdata="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" filled="f" stroked="f">
+                  <v:textbox>
+                    <w:txbxContent>
+                      <w:p>
+                        <w:pPr>
+                          <w:pStyle w:val="afe"/>
+                          <w:wordWrap w:val="0"/>
+                          <w:spacing w:before="0" w:beforeAutospacing="0" w:after="0" w:afterAutospacing="0"/>
+                          <w:rPr>
+                            <w:sz w:val="28"/>
+                            <w:szCs w:val="28"/>
+                          </w:rPr>
+                        </w:pPr>
+                        <w:r>
+                          <w:rPr>
+                            <w:rFonts w:asciiTheme="minorHAnsi" w:eastAsiaTheme="minorEastAsia" w:hAnsi="Candara" w:cstheme="minorBidi"/>
+                            <w:color w:val="000000" w:themeColor="text1"/>
+                            <w:kern w:val="24"/>
+                            <w:sz w:val="28"/>
+                            <w:szCs w:val="28"/>
+                          </w:rPr>
+                          <w:t xml:space="preserve"> 3</w:t>
+                        </w:r>
+                      </w:p>
+                    </w:txbxContent>
+                  </v:textbox>
+                </v:shape>
+                <v:shape id="TextBox 30" o:spid="_x0000_s1088" type="#_x0000_t202" style="position:absolute;left:21421;top:30661;width:5754;height:6184;visibility:visible;mso-wrap-style:square;v-text-anchor:top" o:gfxdata="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" filled="f" stroked="f">
+                  <v:textbox>
+                    <w:txbxContent>
+                      <w:p>
+                        <w:pPr>
+                          <w:pStyle w:val="afe"/>
+                          <w:wordWrap w:val="0"/>
+                          <w:spacing w:before="0" w:beforeAutospacing="0" w:after="0" w:afterAutospacing="0"/>
+                          <w:rPr>
+                            <w:sz w:val="28"/>
+                            <w:szCs w:val="28"/>
+                          </w:rPr>
+                        </w:pPr>
+                        <w:r>
+                          <w:rPr>
+                            <w:rFonts w:asciiTheme="minorHAnsi" w:eastAsiaTheme="minorEastAsia" w:hAnsi="Candara" w:cstheme="minorBidi"/>
+                            <w:color w:val="000000" w:themeColor="text1"/>
+                            <w:kern w:val="24"/>
+                            <w:sz w:val="28"/>
+                            <w:szCs w:val="28"/>
+                          </w:rPr>
+                          <w:t xml:space="preserve"> 2</w:t>
+                        </w:r>
+                      </w:p>
+                    </w:txbxContent>
+                  </v:textbox>
+                </v:shape>
+                <v:shape id="TextBox 31" o:spid="_x0000_s1089" type="#_x0000_t202" style="position:absolute;left:40683;top:23302;width:5814;height:5875;visibility:visible;mso-wrap-style:square;v-text-anchor:top" o:gfxdata="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" filled="f" stroked="f">
+                  <v:textbox>
+                    <w:txbxContent>
+                      <w:p>
+                        <w:pPr>
+                          <w:pStyle w:val="afe"/>
+                          <w:wordWrap w:val="0"/>
+                          <w:spacing w:before="0" w:beforeAutospacing="0" w:after="0" w:afterAutospacing="0"/>
+                          <w:rPr>
+                            <w:sz w:val="28"/>
+                            <w:szCs w:val="28"/>
+                          </w:rPr>
+                        </w:pPr>
+                        <w:r>
+                          <w:rPr>
+                            <w:rFonts w:asciiTheme="minorHAnsi" w:eastAsiaTheme="minorEastAsia" w:hAnsi="Candara" w:cstheme="minorBidi"/>
+                            <w:color w:val="000000" w:themeColor="text1"/>
+                            <w:kern w:val="24"/>
+                            <w:sz w:val="28"/>
+                            <w:szCs w:val="28"/>
+                          </w:rPr>
+                          <w:t>1</w:t>
+                        </w:r>
+                      </w:p>
+                    </w:txbxContent>
+                  </v:textbox>
+                </v:shape>
+                <v:shape id="TextBox 32" o:spid="_x0000_s1090" type="#_x0000_t202" style="position:absolute;left:32644;top:42879;width:6414;height:6215;visibility:visible;mso-wrap-style:square;v-text-anchor:top" o:gfxdata="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" filled="f" stroked="f">
+                  <v:textbox>
+                    <w:txbxContent>
+                      <w:p>
+                        <w:pPr>
+                          <w:pStyle w:val="afe"/>
+                          <w:wordWrap w:val="0"/>
+                          <w:spacing w:before="0" w:beforeAutospacing="0" w:after="0" w:afterAutospacing="0"/>
+                          <w:rPr>
+                            <w:sz w:val="28"/>
+                            <w:szCs w:val="28"/>
+                          </w:rPr>
+                        </w:pPr>
+                        <w:r>
+                          <w:rPr>
+                            <w:rFonts w:asciiTheme="minorHAnsi" w:eastAsiaTheme="minorEastAsia" w:hAnsi="Candara" w:cstheme="minorBidi"/>
+                            <w:color w:val="000000" w:themeColor="text1"/>
+                            <w:kern w:val="24"/>
+                            <w:sz w:val="28"/>
+                            <w:szCs w:val="28"/>
+                          </w:rPr>
+                          <w:t xml:space="preserve"> 1</w:t>
+                        </w:r>
+                      </w:p>
+                    </w:txbxContent>
+                  </v:textbox>
+                </v:shape>
+                <w10:wrap anchorx="margin"/>
+              </v:group>
+            </w:pict>
+          </mc:Fallback>
+        </mc:AlternateContent>
       </w:r>
     </w:p>
     <w:sectPr>
@@ -9276,6 +16893,119 @@
     </w:lvl>
   </w:abstractNum>
   <w:abstractNum w:abstractNumId="10" w15:restartNumberingAfterBreak="0">
+    <w:nsid w:val="17A971FC"/>
+    <w:multiLevelType w:val="hybridMultilevel"/>
+    <w:tmpl w:val="10CEF2F2"/>
+    <w:lvl w:ilvl="0" w:tplc="6A64DDEA">
+      <w:start w:val="4"/>
+      <w:numFmt w:val="bullet"/>
+      <w:lvlText w:val=""/>
+      <w:lvlJc w:val="left"/>
+      <w:pPr>
+        <w:ind w:left="1120" w:hanging="360"/>
+      </w:pPr>
+      <w:rPr>
+        <w:rFonts w:ascii="Wingdings" w:eastAsia="바탕" w:hAnsi="Wingdings" w:cs="바탕" w:hint="default"/>
+      </w:rPr>
+    </w:lvl>
+    <w:lvl w:ilvl="1" w:tplc="04090003" w:tentative="1">
+      <w:start w:val="1"/>
+      <w:numFmt w:val="bullet"/>
+      <w:lvlText w:val=""/>
+      <w:lvlJc w:val="left"/>
+      <w:pPr>
+        <w:ind w:left="1560" w:hanging="400"/>
+      </w:pPr>
+      <w:rPr>
+        <w:rFonts w:ascii="Wingdings" w:hAnsi="Wingdings" w:hint="default"/>
+      </w:rPr>
+    </w:lvl>
+    <w:lvl w:ilvl="2" w:tplc="04090005" w:tentative="1">
+      <w:start w:val="1"/>
+      <w:numFmt w:val="bullet"/>
+      <w:lvlText w:val=""/>
+      <w:lvlJc w:val="left"/>
+      <w:pPr>
+        <w:ind w:left="1960" w:hanging="400"/>
+      </w:pPr>
+      <w:rPr>
+        <w:rFonts w:ascii="Wingdings" w:hAnsi="Wingdings" w:hint="default"/>
+      </w:rPr>
+    </w:lvl>
+    <w:lvl w:ilvl="3" w:tplc="04090001" w:tentative="1">
+      <w:start w:val="1"/>
+      <w:numFmt w:val="bullet"/>
+      <w:lvlText w:val=""/>
+      <w:lvlJc w:val="left"/>
+      <w:pPr>
+        <w:ind w:left="2360" w:hanging="400"/>
+      </w:pPr>
+      <w:rPr>
+        <w:rFonts w:ascii="Wingdings" w:hAnsi="Wingdings" w:hint="default"/>
+      </w:rPr>
+    </w:lvl>
+    <w:lvl w:ilvl="4" w:tplc="04090003" w:tentative="1">
+      <w:start w:val="1"/>
+      <w:numFmt w:val="bullet"/>
+      <w:lvlText w:val=""/>
+      <w:lvlJc w:val="left"/>
+      <w:pPr>
+        <w:ind w:left="2760" w:hanging="400"/>
+      </w:pPr>
+      <w:rPr>
+        <w:rFonts w:ascii="Wingdings" w:hAnsi="Wingdings" w:hint="default"/>
+      </w:rPr>
+    </w:lvl>
+    <w:lvl w:ilvl="5" w:tplc="04090005" w:tentative="1">
+      <w:start w:val="1"/>
+      <w:numFmt w:val="bullet"/>
+      <w:lvlText w:val=""/>
+      <w:lvlJc w:val="left"/>
+      <w:pPr>
+        <w:ind w:left="3160" w:hanging="400"/>
+      </w:pPr>
+      <w:rPr>
+        <w:rFonts w:ascii="Wingdings" w:hAnsi="Wingdings" w:hint="default"/>
+      </w:rPr>
+    </w:lvl>
+    <w:lvl w:ilvl="6" w:tplc="04090001" w:tentative="1">
+      <w:start w:val="1"/>
+      <w:numFmt w:val="bullet"/>
+      <w:lvlText w:val=""/>
+      <w:lvlJc w:val="left"/>
+      <w:pPr>
+        <w:ind w:left="3560" w:hanging="400"/>
+      </w:pPr>
+      <w:rPr>
+        <w:rFonts w:ascii="Wingdings" w:hAnsi="Wingdings" w:hint="default"/>
+      </w:rPr>
+    </w:lvl>
+    <w:lvl w:ilvl="7" w:tplc="04090003" w:tentative="1">
+      <w:start w:val="1"/>
+      <w:numFmt w:val="bullet"/>
+      <w:lvlText w:val=""/>
+      <w:lvlJc w:val="left"/>
+      <w:pPr>
+        <w:ind w:left="3960" w:hanging="400"/>
+      </w:pPr>
+      <w:rPr>
+        <w:rFonts w:ascii="Wingdings" w:hAnsi="Wingdings" w:hint="default"/>
+      </w:rPr>
+    </w:lvl>
+    <w:lvl w:ilvl="8" w:tplc="04090005" w:tentative="1">
+      <w:start w:val="1"/>
+      <w:numFmt w:val="bullet"/>
+      <w:lvlText w:val=""/>
+      <w:lvlJc w:val="left"/>
+      <w:pPr>
+        <w:ind w:left="4360" w:hanging="400"/>
+      </w:pPr>
+      <w:rPr>
+        <w:rFonts w:ascii="Wingdings" w:hAnsi="Wingdings" w:hint="default"/>
+      </w:rPr>
+    </w:lvl>
+  </w:abstractNum>
+  <w:abstractNum w:abstractNumId="11" w15:restartNumberingAfterBreak="0">
     <w:nsid w:val="29025D38"/>
     <w:multiLevelType w:val="hybridMultilevel"/>
     <w:tmpl w:val="F2CE7D56"/>
@@ -9364,7 +17094,7 @@
       </w:pPr>
     </w:lvl>
   </w:abstractNum>
-  <w:abstractNum w:abstractNumId="11" w15:restartNumberingAfterBreak="0">
+  <w:abstractNum w:abstractNumId="12" w15:restartNumberingAfterBreak="0">
     <w:nsid w:val="403901DE"/>
     <w:multiLevelType w:val="hybridMultilevel"/>
     <w:tmpl w:val="CFE2B45C"/>
@@ -9453,7 +17183,120 @@
       </w:pPr>
     </w:lvl>
   </w:abstractNum>
-  <w:abstractNum w:abstractNumId="12" w15:restartNumberingAfterBreak="0">
+  <w:abstractNum w:abstractNumId="13" w15:restartNumberingAfterBreak="0">
+    <w:nsid w:val="415C39B2"/>
+    <w:multiLevelType w:val="hybridMultilevel"/>
+    <w:tmpl w:val="6C08DB42"/>
+    <w:lvl w:ilvl="0" w:tplc="05FAA34E">
+      <w:start w:val="4"/>
+      <w:numFmt w:val="bullet"/>
+      <w:lvlText w:val=""/>
+      <w:lvlJc w:val="left"/>
+      <w:pPr>
+        <w:ind w:left="1800" w:hanging="360"/>
+      </w:pPr>
+      <w:rPr>
+        <w:rFonts w:ascii="Wingdings" w:eastAsia="바탕" w:hAnsi="Wingdings" w:cstheme="minorBidi" w:hint="default"/>
+      </w:rPr>
+    </w:lvl>
+    <w:lvl w:ilvl="1" w:tplc="04090003" w:tentative="1">
+      <w:start w:val="1"/>
+      <w:numFmt w:val="bullet"/>
+      <w:lvlText w:val=""/>
+      <w:lvlJc w:val="left"/>
+      <w:pPr>
+        <w:ind w:left="2240" w:hanging="400"/>
+      </w:pPr>
+      <w:rPr>
+        <w:rFonts w:ascii="Wingdings" w:hAnsi="Wingdings" w:hint="default"/>
+      </w:rPr>
+    </w:lvl>
+    <w:lvl w:ilvl="2" w:tplc="04090005" w:tentative="1">
+      <w:start w:val="1"/>
+      <w:numFmt w:val="bullet"/>
+      <w:lvlText w:val=""/>
+      <w:lvlJc w:val="left"/>
+      <w:pPr>
+        <w:ind w:left="2640" w:hanging="400"/>
+      </w:pPr>
+      <w:rPr>
+        <w:rFonts w:ascii="Wingdings" w:hAnsi="Wingdings" w:hint="default"/>
+      </w:rPr>
+    </w:lvl>
+    <w:lvl w:ilvl="3" w:tplc="04090001" w:tentative="1">
+      <w:start w:val="1"/>
+      <w:numFmt w:val="bullet"/>
+      <w:lvlText w:val=""/>
+      <w:lvlJc w:val="left"/>
+      <w:pPr>
+        <w:ind w:left="3040" w:hanging="400"/>
+      </w:pPr>
+      <w:rPr>
+        <w:rFonts w:ascii="Wingdings" w:hAnsi="Wingdings" w:hint="default"/>
+      </w:rPr>
+    </w:lvl>
+    <w:lvl w:ilvl="4" w:tplc="04090003" w:tentative="1">
+      <w:start w:val="1"/>
+      <w:numFmt w:val="bullet"/>
+      <w:lvlText w:val=""/>
+      <w:lvlJc w:val="left"/>
+      <w:pPr>
+        <w:ind w:left="3440" w:hanging="400"/>
+      </w:pPr>
+      <w:rPr>
+        <w:rFonts w:ascii="Wingdings" w:hAnsi="Wingdings" w:hint="default"/>
+      </w:rPr>
+    </w:lvl>
+    <w:lvl w:ilvl="5" w:tplc="04090005" w:tentative="1">
+      <w:start w:val="1"/>
+      <w:numFmt w:val="bullet"/>
+      <w:lvlText w:val=""/>
+      <w:lvlJc w:val="left"/>
+      <w:pPr>
+        <w:ind w:left="3840" w:hanging="400"/>
+      </w:pPr>
+      <w:rPr>
+        <w:rFonts w:ascii="Wingdings" w:hAnsi="Wingdings" w:hint="default"/>
+      </w:rPr>
+    </w:lvl>
+    <w:lvl w:ilvl="6" w:tplc="04090001" w:tentative="1">
+      <w:start w:val="1"/>
+      <w:numFmt w:val="bullet"/>
+      <w:lvlText w:val=""/>
+      <w:lvlJc w:val="left"/>
+      <w:pPr>
+        <w:ind w:left="4240" w:hanging="400"/>
+      </w:pPr>
+      <w:rPr>
+        <w:rFonts w:ascii="Wingdings" w:hAnsi="Wingdings" w:hint="default"/>
+      </w:rPr>
+    </w:lvl>
+    <w:lvl w:ilvl="7" w:tplc="04090003" w:tentative="1">
+      <w:start w:val="1"/>
+      <w:numFmt w:val="bullet"/>
+      <w:lvlText w:val=""/>
+      <w:lvlJc w:val="left"/>
+      <w:pPr>
+        <w:ind w:left="4640" w:hanging="400"/>
+      </w:pPr>
+      <w:rPr>
+        <w:rFonts w:ascii="Wingdings" w:hAnsi="Wingdings" w:hint="default"/>
+      </w:rPr>
+    </w:lvl>
+    <w:lvl w:ilvl="8" w:tplc="04090005" w:tentative="1">
+      <w:start w:val="1"/>
+      <w:numFmt w:val="bullet"/>
+      <w:lvlText w:val=""/>
+      <w:lvlJc w:val="left"/>
+      <w:pPr>
+        <w:ind w:left="5040" w:hanging="400"/>
+      </w:pPr>
+      <w:rPr>
+        <w:rFonts w:ascii="Wingdings" w:hAnsi="Wingdings" w:hint="default"/>
+      </w:rPr>
+    </w:lvl>
+  </w:abstractNum>
+  <w:abstractNum w:abstractNumId="14" w15:restartNumberingAfterBreak="0">
     <w:nsid w:val="458D01F3"/>
     <w:multiLevelType w:val="hybridMultilevel"/>
     <w:tmpl w:val="9A68FA62"/>
@@ -9542,7 +17385,7 @@
       </w:pPr>
     </w:lvl>
   </w:abstractNum>
-  <w:abstractNum w:abstractNumId="13" w15:restartNumberingAfterBreak="0">
+  <w:abstractNum w:abstractNumId="15" w15:restartNumberingAfterBreak="0">
     <w:nsid w:val="469A52F2"/>
     <w:multiLevelType w:val="multilevel"/>
     <w:tmpl w:val="56F2101C"/>
@@ -9664,7 +17507,7 @@
       </w:rPr>
     </w:lvl>
   </w:abstractNum>
-  <w:abstractNum w:abstractNumId="14" w15:restartNumberingAfterBreak="0">
+  <w:abstractNum w:abstractNumId="16" w15:restartNumberingAfterBreak="0">
     <w:nsid w:val="4956304F"/>
     <w:multiLevelType w:val="hybridMultilevel"/>
     <w:tmpl w:val="8F14687C"/>
@@ -9753,7 +17596,7 @@
       </w:pPr>
     </w:lvl>
   </w:abstractNum>
-  <w:abstractNum w:abstractNumId="15" w15:restartNumberingAfterBreak="0">
+  <w:abstractNum w:abstractNumId="17" w15:restartNumberingAfterBreak="0">
     <w:nsid w:val="4CFA5C3D"/>
     <w:multiLevelType w:val="multilevel"/>
     <w:tmpl w:val="04090023"/>
@@ -9840,7 +17683,7 @@
       </w:pPr>
     </w:lvl>
   </w:abstractNum>
-  <w:abstractNum w:abstractNumId="16" w15:restartNumberingAfterBreak="0">
+  <w:abstractNum w:abstractNumId="18" w15:restartNumberingAfterBreak="0">
     <w:nsid w:val="549B76E6"/>
     <w:multiLevelType w:val="hybridMultilevel"/>
     <w:tmpl w:val="1D409D14"/>
@@ -9929,20 +17772,20 @@
       </w:pPr>
     </w:lvl>
   </w:abstractNum>
-  <w:abstractNum w:abstractNumId="17" w15:restartNumberingAfterBreak="0">
-    <w:nsid w:val="62FC2757"/>
+  <w:abstractNum w:abstractNumId="19" w15:restartNumberingAfterBreak="0">
+    <w:nsid w:val="55AE4997"/>
     <w:multiLevelType w:val="hybridMultilevel"/>
-    <w:tmpl w:val="DC44B2F2"/>
-    <w:lvl w:ilvl="0" w:tplc="54A6B816">
-      <w:start w:val="1"/>
+    <w:tmpl w:val="3A90259C"/>
+    <w:lvl w:ilvl="0" w:tplc="C1B2665C">
+      <w:start w:val="4"/>
       <w:numFmt w:val="bullet"/>
-      <w:lvlText w:val="-"/>
+      <w:lvlText w:val=""/>
       <w:lvlJc w:val="left"/>
       <w:pPr>
         <w:ind w:left="760" w:hanging="360"/>
       </w:pPr>
       <w:rPr>
-        <w:rFonts w:ascii="Candara" w:eastAsia="바탕" w:hAnsi="Candara" w:cstheme="minorBidi" w:hint="default"/>
+        <w:rFonts w:ascii="Wingdings" w:eastAsia="바탕" w:hAnsi="Wingdings" w:cs="바탕" w:hint="default"/>
       </w:rPr>
     </w:lvl>
     <w:lvl w:ilvl="1" w:tplc="04090003" w:tentative="1">
@@ -10042,7 +17885,120 @@
       </w:rPr>
     </w:lvl>
   </w:abstractNum>
-  <w:abstractNum w:abstractNumId="18" w15:restartNumberingAfterBreak="0">
+  <w:abstractNum w:abstractNumId="20" w15:restartNumberingAfterBreak="0">
+    <w:nsid w:val="62FC2757"/>
+    <w:multiLevelType w:val="hybridMultilevel"/>
+    <w:tmpl w:val="DC44B2F2"/>
+    <w:lvl w:ilvl="0" w:tplc="54A6B816">
+      <w:start w:val="1"/>
+      <w:numFmt w:val="bullet"/>
+      <w:lvlText w:val="-"/>
+      <w:lvlJc w:val="left"/>
+      <w:pPr>
+        <w:ind w:left="760" w:hanging="360"/>
+      </w:pPr>
+      <w:rPr>
+        <w:rFonts w:ascii="Candara" w:eastAsia="바탕" w:hAnsi="Candara" w:cstheme="minorBidi" w:hint="default"/>
+      </w:rPr>
+    </w:lvl>
+    <w:lvl w:ilvl="1" w:tplc="04090003">
+      <w:start w:val="1"/>
+      <w:numFmt w:val="bullet"/>
+      <w:lvlText w:val=""/>
+      <w:lvlJc w:val="left"/>
+      <w:pPr>
+        <w:ind w:left="1200" w:hanging="400"/>
+      </w:pPr>
+      <w:rPr>
+        <w:rFonts w:ascii="Wingdings" w:hAnsi="Wingdings" w:hint="default"/>
+      </w:rPr>
+    </w:lvl>
+    <w:lvl w:ilvl="2" w:tplc="04090005" w:tentative="1">
+      <w:start w:val="1"/>
+      <w:numFmt w:val="bullet"/>
+      <w:lvlText w:val=""/>
+      <w:lvlJc w:val="left"/>
+      <w:pPr>
+        <w:ind w:left="1600" w:hanging="400"/>
+      </w:pPr>
+      <w:rPr>
+        <w:rFonts w:ascii="Wingdings" w:hAnsi="Wingdings" w:hint="default"/>
+      </w:rPr>
+    </w:lvl>
+    <w:lvl w:ilvl="3" w:tplc="04090001" w:tentative="1">
+      <w:start w:val="1"/>
+      <w:numFmt w:val="bullet"/>
+      <w:lvlText w:val=""/>
+      <w:lvlJc w:val="left"/>
+      <w:pPr>
+        <w:ind w:left="2000" w:hanging="400"/>
+      </w:pPr>
+      <w:rPr>
+        <w:rFonts w:ascii="Wingdings" w:hAnsi="Wingdings" w:hint="default"/>
+      </w:rPr>
+    </w:lvl>
+    <w:lvl w:ilvl="4" w:tplc="04090003" w:tentative="1">
+      <w:start w:val="1"/>
+      <w:numFmt w:val="bullet"/>
+      <w:lvlText w:val=""/>
+      <w:lvlJc w:val="left"/>
+      <w:pPr>
+        <w:ind w:left="2400" w:hanging="400"/>
+      </w:pPr>
+      <w:rPr>
+        <w:rFonts w:ascii="Wingdings" w:hAnsi="Wingdings" w:hint="default"/>
+      </w:rPr>
+    </w:lvl>
+    <w:lvl w:ilvl="5" w:tplc="04090005" w:tentative="1">
+      <w:start w:val="1"/>
+      <w:numFmt w:val="bullet"/>
+      <w:lvlText w:val=""/>
+      <w:lvlJc w:val="left"/>
+      <w:pPr>
+        <w:ind w:left="2800" w:hanging="400"/>
+      </w:pPr>
+      <w:rPr>
+        <w:rFonts w:ascii="Wingdings" w:hAnsi="Wingdings" w:hint="default"/>
+      </w:rPr>
+    </w:lvl>
+    <w:lvl w:ilvl="6" w:tplc="04090001" w:tentative="1">
+      <w:start w:val="1"/>
+      <w:numFmt w:val="bullet"/>
+      <w:lvlText w:val=""/>
+      <w:lvlJc w:val="left"/>
+      <w:pPr>
+        <w:ind w:left="3200" w:hanging="400"/>
+      </w:pPr>
+      <w:rPr>
+        <w:rFonts w:ascii="Wingdings" w:hAnsi="Wingdings" w:hint="default"/>
+      </w:rPr>
+    </w:lvl>
+    <w:lvl w:ilvl="7" w:tplc="04090003" w:tentative="1">
+      <w:start w:val="1"/>
+      <w:numFmt w:val="bullet"/>
+      <w:lvlText w:val=""/>
+      <w:lvlJc w:val="left"/>
+      <w:pPr>
+        <w:ind w:left="3600" w:hanging="400"/>
+      </w:pPr>
+      <w:rPr>
+        <w:rFonts w:ascii="Wingdings" w:hAnsi="Wingdings" w:hint="default"/>
+      </w:rPr>
+    </w:lvl>
+    <w:lvl w:ilvl="8" w:tplc="04090005" w:tentative="1">
+      <w:start w:val="1"/>
+      <w:numFmt w:val="bullet"/>
+      <w:lvlText w:val=""/>
+      <w:lvlJc w:val="left"/>
+      <w:pPr>
+        <w:ind w:left="4000" w:hanging="400"/>
+      </w:pPr>
+      <w:rPr>
+        <w:rFonts w:ascii="Wingdings" w:hAnsi="Wingdings" w:hint="default"/>
+      </w:rPr>
+    </w:lvl>
+  </w:abstractNum>
+  <w:abstractNum w:abstractNumId="21" w15:restartNumberingAfterBreak="0">
     <w:nsid w:val="69B22643"/>
     <w:multiLevelType w:val="multilevel"/>
     <w:tmpl w:val="0409001D"/>
@@ -10128,7 +18084,7 @@
       </w:pPr>
     </w:lvl>
   </w:abstractNum>
-  <w:abstractNum w:abstractNumId="19" w15:restartNumberingAfterBreak="0">
+  <w:abstractNum w:abstractNumId="22" w15:restartNumberingAfterBreak="0">
     <w:nsid w:val="6C3D40AB"/>
     <w:multiLevelType w:val="multilevel"/>
     <w:tmpl w:val="0409001F"/>
@@ -10214,7 +18170,7 @@
       </w:pPr>
     </w:lvl>
   </w:abstractNum>
-  <w:abstractNum w:abstractNumId="20" w15:restartNumberingAfterBreak="0">
+  <w:abstractNum w:abstractNumId="23" w15:restartNumberingAfterBreak="0">
     <w:nsid w:val="751F6C5A"/>
     <w:multiLevelType w:val="multilevel"/>
     <w:tmpl w:val="04090023"/>
@@ -10301,7 +18257,7 @@
       </w:pPr>
     </w:lvl>
   </w:abstractNum>
-  <w:abstractNum w:abstractNumId="21" w15:restartNumberingAfterBreak="0">
+  <w:abstractNum w:abstractNumId="24" w15:restartNumberingAfterBreak="0">
     <w:nsid w:val="7A347D5A"/>
     <w:multiLevelType w:val="hybridMultilevel"/>
     <w:tmpl w:val="6D142ACC"/>
@@ -10391,52 +18347,52 @@
     </w:lvl>
   </w:abstractNum>
   <w:num w:numId="1">
-    <w:abstractNumId w:val="16"/>
+    <w:abstractNumId w:val="18"/>
   </w:num>
   <w:num w:numId="2">
-    <w:abstractNumId w:val="13"/>
+    <w:abstractNumId w:val="15"/>
   </w:num>
   <w:num w:numId="3">
-    <w:abstractNumId w:val="13"/>
+    <w:abstractNumId w:val="15"/>
   </w:num>
   <w:num w:numId="4">
-    <w:abstractNumId w:val="13"/>
+    <w:abstractNumId w:val="15"/>
   </w:num>
   <w:num w:numId="5">
-    <w:abstractNumId w:val="13"/>
+    <w:abstractNumId w:val="15"/>
   </w:num>
   <w:num w:numId="6">
-    <w:abstractNumId w:val="13"/>
+    <w:abstractNumId w:val="15"/>
   </w:num>
   <w:num w:numId="7">
-    <w:abstractNumId w:val="13"/>
+    <w:abstractNumId w:val="15"/>
   </w:num>
   <w:num w:numId="8">
-    <w:abstractNumId w:val="13"/>
+    <w:abstractNumId w:val="15"/>
   </w:num>
   <w:num w:numId="9">
-    <w:abstractNumId w:val="13"/>
+    <w:abstractNumId w:val="15"/>
   </w:num>
   <w:num w:numId="10">
-    <w:abstractNumId w:val="13"/>
+    <w:abstractNumId w:val="15"/>
   </w:num>
   <w:num w:numId="11">
-    <w:abstractNumId w:val="13"/>
+    <w:abstractNumId w:val="15"/>
   </w:num>
   <w:num w:numId="12">
-    <w:abstractNumId w:val="13"/>
+    <w:abstractNumId w:val="15"/>
   </w:num>
   <w:num w:numId="13">
-    <w:abstractNumId w:val="19"/>
+    <w:abstractNumId w:val="22"/>
   </w:num>
   <w:num w:numId="14">
-    <w:abstractNumId w:val="18"/>
+    <w:abstractNumId w:val="21"/>
   </w:num>
   <w:num w:numId="15">
-    <w:abstractNumId w:val="20"/>
+    <w:abstractNumId w:val="23"/>
   </w:num>
   <w:num w:numId="16">
-    <w:abstractNumId w:val="15"/>
+    <w:abstractNumId w:val="17"/>
   </w:num>
   <w:num w:numId="17">
     <w:abstractNumId w:val="9"/>
@@ -10469,21 +18425,30 @@
     <w:abstractNumId w:val="0"/>
   </w:num>
   <w:num w:numId="27">
+    <w:abstractNumId w:val="16"/>
+  </w:num>
+  <w:num w:numId="28">
+    <w:abstractNumId w:val="20"/>
+  </w:num>
+  <w:num w:numId="29">
+    <w:abstractNumId w:val="24"/>
+  </w:num>
+  <w:num w:numId="30">
+    <w:abstractNumId w:val="12"/>
+  </w:num>
+  <w:num w:numId="31">
     <w:abstractNumId w:val="14"/>
   </w:num>
-  <w:num w:numId="28">
-    <w:abstractNumId w:val="17"/>
-  </w:num>
-  <w:num w:numId="29">
-    <w:abstractNumId w:val="21"/>
-  </w:num>
-  <w:num w:numId="30">
+  <w:num w:numId="32">
     <w:abstractNumId w:val="11"/>
   </w:num>
-  <w:num w:numId="31">
-    <w:abstractNumId w:val="12"/>
+  <w:num w:numId="33">
+    <w:abstractNumId w:val="13"/>
   </w:num>
-  <w:num w:numId="32">
+  <w:num w:numId="34">
+    <w:abstractNumId w:val="19"/>
+  </w:num>
+  <w:num w:numId="35">
     <w:abstractNumId w:val="10"/>
   </w:num>
 </w:numbering>
@@ -11105,7 +19070,6 @@
   <w:style w:type="character" w:default="1" w:styleId="a0">
     <w:name w:val="Default Paragraph Font"/>
     <w:uiPriority w:val="1"/>
-    <w:semiHidden/>
     <w:unhideWhenUsed/>
   </w:style>
   <w:style w:type="table" w:default="1" w:styleId="a1">
@@ -12111,6 +20075,23 @@
       </w:tblBorders>
     </w:tblPr>
   </w:style>
+  <w:style w:type="paragraph" w:styleId="afe">
+    <w:name w:val="Normal (Web)"/>
+    <w:basedOn w:val="a"/>
+    <w:uiPriority w:val="99"/>
+    <w:semiHidden/>
+    <w:unhideWhenUsed/>
+    <w:rsid w:val="009D77B1"/>
+    <w:pPr>
+      <w:spacing w:before="100" w:beforeAutospacing="1" w:after="100" w:afterAutospacing="1" w:line="240" w:lineRule="auto"/>
+    </w:pPr>
+    <w:rPr>
+      <w:rFonts w:ascii="굴림" w:eastAsia="굴림" w:hAnsi="굴림" w:cs="굴림"/>
+      <w:sz w:val="24"/>
+      <w:szCs w:val="24"/>
+      <w:lang w:eastAsia="ko-KR"/>
+    </w:rPr>
+  </w:style>
 </w:styles>
 </file>
 
@@ -12419,7 +20400,7 @@
 </file>
 
 <file path=customXml/itemProps2.xml><?xml version="1.0" encoding="utf-8"?>
-<ds:datastoreItem xmlns:ds="http://schemas.openxmlformats.org/officeDocument/2006/customXml" ds:itemID="{F7710953-609E-40AC-A51C-EEB7C2901514}">
+<ds:datastoreItem xmlns:ds="http://schemas.openxmlformats.org/officeDocument/2006/customXml" ds:itemID="{F4F6EC74-69AF-49FD-8910-907FB1F58139}">
   <ds:schemaRefs>
     <ds:schemaRef ds:uri="http://schemas.openxmlformats.org/officeDocument/2006/bibliography"/>
   </ds:schemaRefs>
